--- a/Тамбов/Глава 2 (Тамбов).docx
+++ b/Тамбов/Глава 2 (Тамбов).docx
@@ -5,13 +5,9 @@
     <w:p>
       <w:pPr>
         <w:jc w:val="center"/>
+      </w:pPr>
+      <w:r>
         <w:rPr>
-          <w:rFonts w:ascii="Times New Roman Regular" w:hAnsi="Times New Roman Regular" w:cs="Times New Roman Regular"/>
-        </w:rPr>
-      </w:pPr>
-      <w:r>
-        <w:rPr>
-          <w:rFonts w:ascii="Times New Roman Regular" w:hAnsi="Times New Roman Regular" w:cs="Times New Roman Regular"/>
           <w:b/>
           <w:bCs/>
         </w:rPr>
@@ -21,14 +17,12 @@
     <w:p>
       <w:pPr>
         <w:rPr>
-          <w:rFonts w:ascii="Times New Roman Regular" w:hAnsi="Times New Roman Regular" w:cs="Times New Roman Regular"/>
           <w:b/>
           <w:bCs/>
         </w:rPr>
       </w:pPr>
       <w:r>
         <w:rPr>
-          <w:rFonts w:ascii="Times New Roman Regular" w:hAnsi="Times New Roman Regular" w:cs="Times New Roman Regular"/>
           <w:b/>
           <w:bCs/>
         </w:rPr>
@@ -39,14 +33,12 @@
       <w:pPr>
         <w:jc w:val="center"/>
         <w:rPr>
-          <w:rFonts w:ascii="Times New Roman Regular" w:hAnsi="Times New Roman Regular" w:cs="Times New Roman Regular"/>
           <w:b/>
           <w:bCs/>
         </w:rPr>
       </w:pPr>
       <w:r>
         <w:rPr>
-          <w:rFonts w:ascii="Times New Roman Regular" w:hAnsi="Times New Roman Regular" w:cs="Times New Roman Regular"/>
           <w:b/>
           <w:bCs/>
         </w:rPr>
@@ -57,14 +49,12 @@
     <w:p>
       <w:pPr>
         <w:rPr>
-          <w:rFonts w:ascii="Times New Roman Regular" w:hAnsi="Times New Roman Regular" w:cs="Times New Roman Regular"/>
           <w:b/>
           <w:bCs/>
         </w:rPr>
       </w:pPr>
       <w:r>
         <w:rPr>
-          <w:rFonts w:ascii="Times New Roman Regular" w:hAnsi="Times New Roman Regular" w:cs="Times New Roman Regular"/>
           <w:b/>
           <w:bCs/>
         </w:rPr>
@@ -75,14 +65,12 @@
       <w:pPr>
         <w:jc w:val="center"/>
         <w:rPr>
-          <w:rFonts w:ascii="Times New Roman Regular" w:hAnsi="Times New Roman Regular" w:cs="Times New Roman Regular"/>
           <w:b/>
           <w:bCs/>
         </w:rPr>
       </w:pPr>
       <w:r>
         <w:rPr>
-          <w:rFonts w:ascii="Times New Roman Regular" w:hAnsi="Times New Roman Regular" w:cs="Times New Roman Regular"/>
           <w:b/>
           <w:bCs/>
         </w:rPr>
@@ -91,7 +79,6 @@
       </w:r>
       <w:r>
         <w:rPr>
-          <w:rFonts w:ascii="Times New Roman Regular" w:hAnsi="Times New Roman Regular" w:cs="Times New Roman Regular"/>
           <w:b/>
           <w:bCs/>
         </w:rPr>
@@ -99,7 +86,6 @@
       </w:r>
       <w:r>
         <w:rPr>
-          <w:rFonts w:ascii="Times New Roman Regular" w:hAnsi="Times New Roman Regular" w:cs="Times New Roman Regular"/>
           <w:b/>
           <w:bCs/>
         </w:rPr>
@@ -110,28 +96,16 @@
       <w:pPr>
         <w:jc w:val="center"/>
         <w:rPr>
-          <w:rFonts w:ascii="Times New Roman Regular" w:hAnsi="Times New Roman Regular" w:cs="Times New Roman Regular"/>
           <w:b/>
           <w:bCs/>
         </w:rPr>
       </w:pPr>
     </w:p>
     <w:p>
-      <w:pPr>
-        <w:rPr>
-          <w:rFonts w:ascii="Times New Roman Regular" w:hAnsi="Times New Roman Regular" w:cs="Times New Roman Regular"/>
-        </w:rPr>
-      </w:pPr>
-      <w:r>
-        <w:rPr>
-          <w:rFonts w:ascii="Times New Roman Regular" w:hAnsi="Times New Roman Regular" w:cs="Times New Roman Regular"/>
-        </w:rPr>
+      <w:r>
         <w:t>При малых углах атаки, на участке линейной зависимости, коэффициент подъёмной силы фюзеляжа можно представить в виде</w:t>
       </w:r>
       <w:r>
-        <w:rPr>
-          <w:rFonts w:ascii="Times New Roman Regular" w:hAnsi="Times New Roman Regular" w:cs="Times New Roman Regular"/>
-        </w:rPr>
         <w:t xml:space="preserve"> </w:t>
       </w:r>
       <m:oMath>
@@ -139,7 +113,7 @@
           <m:sSubPr>
             <m:ctrlPr>
               <w:rPr>
-                <w:rFonts w:ascii="Cambria Math" w:eastAsia="SimSun" w:hAnsi="Cambria Math" w:cs="Times New Roman Regular"/>
+                <w:rFonts w:ascii="Cambria Math" w:eastAsia="SimSun" w:hAnsi="Cambria Math"/>
                 <w:i/>
                 <w:kern w:val="2"/>
                 <w:lang w:eastAsia="zh-CN"/>
@@ -149,7 +123,7 @@
           <m:e>
             <m:r>
               <w:rPr>
-                <w:rFonts w:ascii="Cambria Math" w:hAnsi="Cambria Math" w:cs="Times New Roman Regular"/>
+                <w:rFonts w:ascii="Cambria Math" w:hAnsi="Cambria Math"/>
               </w:rPr>
               <m:t>C</m:t>
             </m:r>
@@ -157,7 +131,7 @@
           <m:sub>
             <m:r>
               <w:rPr>
-                <w:rFonts w:ascii="Cambria Math" w:hAnsi="Cambria Math" w:cs="Times New Roman Regular"/>
+                <w:rFonts w:ascii="Cambria Math" w:hAnsi="Cambria Math"/>
               </w:rPr>
               <m:t>yaф</m:t>
             </m:r>
@@ -165,7 +139,7 @@
         </m:sSub>
         <m:r>
           <w:rPr>
-            <w:rFonts w:ascii="Cambria Math" w:hAnsi="Cambria Math" w:cs="Times New Roman Regular"/>
+            <w:rFonts w:ascii="Cambria Math" w:hAnsi="Cambria Math"/>
           </w:rPr>
           <m:t xml:space="preserve">= </m:t>
         </m:r>
@@ -173,7 +147,7 @@
           <m:sSubSupPr>
             <m:ctrlPr>
               <w:rPr>
-                <w:rFonts w:ascii="Cambria Math" w:eastAsia="SimSun" w:hAnsi="Cambria Math" w:cs="Times New Roman Regular"/>
+                <w:rFonts w:ascii="Cambria Math" w:eastAsia="SimSun" w:hAnsi="Cambria Math"/>
                 <w:i/>
                 <w:kern w:val="2"/>
                 <w:lang w:eastAsia="zh-CN"/>
@@ -183,7 +157,7 @@
           <m:e>
             <m:r>
               <w:rPr>
-                <w:rFonts w:ascii="Cambria Math" w:hAnsi="Cambria Math" w:cs="Times New Roman Regular"/>
+                <w:rFonts w:ascii="Cambria Math" w:hAnsi="Cambria Math"/>
               </w:rPr>
               <m:t>С</m:t>
             </m:r>
@@ -191,7 +165,7 @@
           <m:sub>
             <m:r>
               <w:rPr>
-                <w:rFonts w:ascii="Cambria Math" w:hAnsi="Cambria Math" w:cs="Times New Roman Regular"/>
+                <w:rFonts w:ascii="Cambria Math" w:hAnsi="Cambria Math"/>
               </w:rPr>
               <m:t>yaф</m:t>
             </m:r>
@@ -199,7 +173,7 @@
           <m:sup>
             <m:r>
               <w:rPr>
-                <w:rFonts w:ascii="Cambria Math" w:hAnsi="Cambria Math" w:cs="Times New Roman Regular"/>
+                <w:rFonts w:ascii="Cambria Math" w:hAnsi="Cambria Math"/>
               </w:rPr>
               <m:t>α</m:t>
             </m:r>
@@ -207,44 +181,30 @@
         </m:sSubSup>
         <m:r>
           <w:rPr>
-            <w:rFonts w:ascii="Cambria Math" w:hAnsi="Cambria Math" w:cs="Times New Roman Regular"/>
+            <w:rFonts w:ascii="Cambria Math" w:hAnsi="Cambria Math"/>
           </w:rPr>
           <m:t>α</m:t>
         </m:r>
       </m:oMath>
       <w:r>
-        <w:rPr>
-          <w:rFonts w:ascii="Times New Roman Regular" w:hAnsi="Times New Roman Regular" w:cs="Times New Roman Regular"/>
-        </w:rPr>
         <w:t>.</w:t>
       </w:r>
     </w:p>
     <w:p>
-      <w:pPr>
-        <w:rPr>
-          <w:rFonts w:ascii="Times New Roman Regular" w:hAnsi="Times New Roman Regular" w:cs="Times New Roman Regular"/>
-        </w:rPr>
-      </w:pPr>
-      <w:r>
-        <w:rPr>
-          <w:rFonts w:ascii="Times New Roman Regular" w:hAnsi="Times New Roman Regular" w:cs="Times New Roman Regular"/>
-        </w:rPr>
+      <w:r>
         <w:t>Коэффициент нормальной силы фюзеляжа при безотрывном обтекании определяется:</w:t>
       </w:r>
     </w:p>
     <w:p>
       <w:pPr>
         <w:jc w:val="right"/>
-        <w:rPr>
-          <w:rFonts w:ascii="Times New Roman Regular" w:hAnsi="Times New Roman Regular" w:cs="Times New Roman Regular"/>
-        </w:rPr>
       </w:pPr>
       <m:oMath>
         <m:sSub>
           <m:sSubPr>
             <m:ctrlPr>
               <w:rPr>
-                <w:rFonts w:ascii="Cambria Math" w:eastAsia="SimSun" w:hAnsi="Cambria Math" w:cs="Times New Roman Regular"/>
+                <w:rFonts w:ascii="Cambria Math" w:eastAsia="SimSun" w:hAnsi="Cambria Math"/>
                 <w:i/>
                 <w:kern w:val="2"/>
                 <w:lang w:eastAsia="zh-CN"/>
@@ -254,7 +214,7 @@
           <m:e>
             <m:r>
               <w:rPr>
-                <w:rFonts w:ascii="Cambria Math" w:hAnsi="Cambria Math" w:cs="Times New Roman Regular"/>
+                <w:rFonts w:ascii="Cambria Math" w:hAnsi="Cambria Math"/>
               </w:rPr>
               <m:t>C</m:t>
             </m:r>
@@ -262,7 +222,7 @@
           <m:sub>
             <m:r>
               <w:rPr>
-                <w:rFonts w:ascii="Cambria Math" w:hAnsi="Cambria Math" w:cs="Times New Roman Regular"/>
+                <w:rFonts w:ascii="Cambria Math" w:hAnsi="Cambria Math"/>
               </w:rPr>
               <m:t>yф</m:t>
             </m:r>
@@ -270,7 +230,7 @@
         </m:sSub>
         <m:r>
           <w:rPr>
-            <w:rFonts w:ascii="Cambria Math" w:hAnsi="Cambria Math" w:cs="Times New Roman Regular"/>
+            <w:rFonts w:ascii="Cambria Math" w:hAnsi="Cambria Math"/>
           </w:rPr>
           <m:t xml:space="preserve">= </m:t>
         </m:r>
@@ -278,7 +238,7 @@
           <m:sSubSupPr>
             <m:ctrlPr>
               <w:rPr>
-                <w:rFonts w:ascii="Cambria Math" w:eastAsia="SimSun" w:hAnsi="Cambria Math" w:cs="Times New Roman Regular"/>
+                <w:rFonts w:ascii="Cambria Math" w:eastAsia="SimSun" w:hAnsi="Cambria Math"/>
                 <w:i/>
                 <w:kern w:val="2"/>
                 <w:lang w:eastAsia="zh-CN"/>
@@ -288,7 +248,7 @@
           <m:e>
             <m:r>
               <w:rPr>
-                <w:rFonts w:ascii="Cambria Math" w:hAnsi="Cambria Math" w:cs="Times New Roman Regular"/>
+                <w:rFonts w:ascii="Cambria Math" w:hAnsi="Cambria Math"/>
               </w:rPr>
               <m:t>С</m:t>
             </m:r>
@@ -296,7 +256,7 @@
           <m:sub>
             <m:r>
               <w:rPr>
-                <w:rFonts w:ascii="Cambria Math" w:hAnsi="Cambria Math" w:cs="Times New Roman Regular"/>
+                <w:rFonts w:ascii="Cambria Math" w:hAnsi="Cambria Math"/>
               </w:rPr>
               <m:t>yф</m:t>
             </m:r>
@@ -304,7 +264,7 @@
           <m:sup>
             <m:r>
               <w:rPr>
-                <w:rFonts w:ascii="Cambria Math" w:hAnsi="Cambria Math" w:cs="Times New Roman Regular"/>
+                <w:rFonts w:ascii="Cambria Math" w:hAnsi="Cambria Math"/>
               </w:rPr>
               <m:t>α</m:t>
             </m:r>
@@ -314,7 +274,7 @@
           <m:funcPr>
             <m:ctrlPr>
               <w:rPr>
-                <w:rFonts w:ascii="Cambria Math" w:eastAsia="SimSun" w:hAnsi="Cambria Math" w:cs="Times New Roman Regular"/>
+                <w:rFonts w:ascii="Cambria Math" w:eastAsia="SimSun" w:hAnsi="Cambria Math"/>
                 <w:i/>
                 <w:kern w:val="2"/>
                 <w:lang w:eastAsia="zh-CN"/>
@@ -327,7 +287,7 @@
                 <m:sty m:val="p"/>
               </m:rPr>
               <w:rPr>
-                <w:rFonts w:ascii="Cambria Math" w:eastAsia="SimSun" w:hAnsi="Cambria Math" w:cs="Times New Roman Regular"/>
+                <w:rFonts w:ascii="Cambria Math" w:eastAsia="SimSun" w:hAnsi="Cambria Math"/>
                 <w:kern w:val="2"/>
                 <w:lang w:eastAsia="zh-CN"/>
               </w:rPr>
@@ -337,7 +297,7 @@
           <m:e>
             <m:r>
               <w:rPr>
-                <w:rFonts w:ascii="Cambria Math" w:hAnsi="Cambria Math" w:cs="Times New Roman Regular"/>
+                <w:rFonts w:ascii="Cambria Math" w:hAnsi="Cambria Math"/>
               </w:rPr>
               <m:t>α</m:t>
             </m:r>
@@ -347,7 +307,7 @@
           <m:funcPr>
             <m:ctrlPr>
               <w:rPr>
-                <w:rFonts w:ascii="Cambria Math" w:eastAsia="SimSun" w:hAnsi="Cambria Math" w:cs="Times New Roman Regular"/>
+                <w:rFonts w:ascii="Cambria Math" w:eastAsia="SimSun" w:hAnsi="Cambria Math"/>
                 <w:i/>
                 <w:kern w:val="2"/>
                 <w:lang w:eastAsia="zh-CN"/>
@@ -360,7 +320,7 @@
                 <m:sty m:val="p"/>
               </m:rPr>
               <w:rPr>
-                <w:rFonts w:ascii="Cambria Math" w:eastAsia="SimSun" w:hAnsi="Cambria Math" w:cs="Times New Roman Regular"/>
+                <w:rFonts w:ascii="Cambria Math" w:eastAsia="SimSun" w:hAnsi="Cambria Math"/>
                 <w:kern w:val="2"/>
                 <w:lang w:eastAsia="zh-CN"/>
               </w:rPr>
@@ -370,7 +330,7 @@
           <m:e>
             <m:r>
               <w:rPr>
-                <w:rFonts w:ascii="Cambria Math" w:hAnsi="Cambria Math" w:cs="Times New Roman Regular"/>
+                <w:rFonts w:ascii="Cambria Math" w:hAnsi="Cambria Math"/>
               </w:rPr>
               <m:t>α</m:t>
             </m:r>
@@ -378,65 +338,36 @@
         </m:func>
         <m:r>
           <w:rPr>
-            <w:rFonts w:ascii="Cambria Math" w:hAnsi="Cambria Math" w:cs="Times New Roman Regular"/>
+            <w:rFonts w:ascii="Cambria Math" w:hAnsi="Cambria Math"/>
           </w:rPr>
           <m:t>.</m:t>
         </m:r>
       </m:oMath>
       <w:r>
-        <w:rPr>
-          <w:rFonts w:ascii="Times New Roman Regular" w:hAnsi="Times New Roman Regular" w:cs="Times New Roman Regular"/>
-        </w:rPr>
         <w:t xml:space="preserve"> </w:t>
       </w:r>
       <w:r>
-        <w:rPr>
-          <w:rFonts w:ascii="Times New Roman Regular" w:hAnsi="Times New Roman Regular" w:cs="Times New Roman Regular"/>
-        </w:rPr>
         <w:tab/>
       </w:r>
       <w:r>
-        <w:rPr>
-          <w:rFonts w:ascii="Times New Roman Regular" w:hAnsi="Times New Roman Regular" w:cs="Times New Roman Regular"/>
-        </w:rPr>
         <w:tab/>
       </w:r>
       <w:r>
-        <w:rPr>
-          <w:rFonts w:ascii="Times New Roman Regular" w:hAnsi="Times New Roman Regular" w:cs="Times New Roman Regular"/>
-        </w:rPr>
         <w:tab/>
       </w:r>
       <w:r>
-        <w:rPr>
-          <w:rFonts w:ascii="Times New Roman Regular" w:hAnsi="Times New Roman Regular" w:cs="Times New Roman Regular"/>
-        </w:rPr>
         <w:tab/>
       </w:r>
       <w:r>
-        <w:rPr>
-          <w:rFonts w:ascii="Times New Roman Regular" w:hAnsi="Times New Roman Regular" w:cs="Times New Roman Regular"/>
-        </w:rPr>
         <w:tab/>
       </w:r>
       <w:r>
-        <w:rPr>
-          <w:rFonts w:ascii="Times New Roman Regular" w:hAnsi="Times New Roman Regular" w:cs="Times New Roman Regular"/>
-        </w:rPr>
         <w:tab/>
         <w:t>(2.2)</w:t>
       </w:r>
     </w:p>
     <w:p>
-      <w:pPr>
-        <w:rPr>
-          <w:rFonts w:ascii="Times New Roman Regular" w:hAnsi="Times New Roman Regular" w:cs="Times New Roman Regular"/>
-        </w:rPr>
-      </w:pPr>
-      <w:r>
-        <w:rPr>
-          <w:rFonts w:ascii="Times New Roman Regular" w:hAnsi="Times New Roman Regular" w:cs="Times New Roman Regular"/>
-        </w:rPr>
+      <w:r>
         <w:t xml:space="preserve">Для малых углов атаки можно считать, что </w:t>
       </w:r>
       <m:oMath>
@@ -444,7 +375,7 @@
           <m:sSubPr>
             <m:ctrlPr>
               <w:rPr>
-                <w:rFonts w:ascii="Cambria Math" w:eastAsia="SimSun" w:hAnsi="Cambria Math" w:cs="Times New Roman Regular"/>
+                <w:rFonts w:ascii="Cambria Math" w:eastAsia="SimSun" w:hAnsi="Cambria Math"/>
                 <w:i/>
                 <w:kern w:val="2"/>
                 <w:lang w:eastAsia="zh-CN"/>
@@ -454,7 +385,7 @@
           <m:e>
             <m:r>
               <w:rPr>
-                <w:rFonts w:ascii="Cambria Math" w:hAnsi="Cambria Math" w:cs="Times New Roman Regular"/>
+                <w:rFonts w:ascii="Cambria Math" w:hAnsi="Cambria Math"/>
               </w:rPr>
               <m:t>C</m:t>
             </m:r>
@@ -462,7 +393,7 @@
           <m:sub>
             <m:r>
               <w:rPr>
-                <w:rFonts w:ascii="Cambria Math" w:hAnsi="Cambria Math" w:cs="Times New Roman Regular"/>
+                <w:rFonts w:ascii="Cambria Math" w:hAnsi="Cambria Math"/>
               </w:rPr>
               <m:t>yaф</m:t>
             </m:r>
@@ -470,7 +401,7 @@
         </m:sSub>
         <m:r>
           <w:rPr>
-            <w:rFonts w:ascii="Cambria Math" w:hAnsi="Cambria Math" w:cs="Times New Roman Regular"/>
+            <w:rFonts w:ascii="Cambria Math" w:hAnsi="Cambria Math"/>
           </w:rPr>
           <m:t xml:space="preserve">= </m:t>
         </m:r>
@@ -478,7 +409,7 @@
           <m:sSubSupPr>
             <m:ctrlPr>
               <w:rPr>
-                <w:rFonts w:ascii="Cambria Math" w:eastAsia="SimSun" w:hAnsi="Cambria Math" w:cs="Times New Roman Regular"/>
+                <w:rFonts w:ascii="Cambria Math" w:eastAsia="SimSun" w:hAnsi="Cambria Math"/>
                 <w:i/>
                 <w:kern w:val="2"/>
                 <w:lang w:eastAsia="zh-CN"/>
@@ -488,7 +419,7 @@
           <m:e>
             <m:r>
               <w:rPr>
-                <w:rFonts w:ascii="Cambria Math" w:hAnsi="Cambria Math" w:cs="Times New Roman Regular"/>
+                <w:rFonts w:ascii="Cambria Math" w:hAnsi="Cambria Math"/>
               </w:rPr>
               <m:t>С</m:t>
             </m:r>
@@ -496,7 +427,7 @@
           <m:sub>
             <m:r>
               <w:rPr>
-                <w:rFonts w:ascii="Cambria Math" w:hAnsi="Cambria Math" w:cs="Times New Roman Regular"/>
+                <w:rFonts w:ascii="Cambria Math" w:hAnsi="Cambria Math"/>
               </w:rPr>
               <m:t>yф</m:t>
             </m:r>
@@ -504,7 +435,7 @@
           <m:sup>
             <m:r>
               <w:rPr>
-                <w:rFonts w:ascii="Cambria Math" w:hAnsi="Cambria Math" w:cs="Times New Roman Regular"/>
+                <w:rFonts w:ascii="Cambria Math" w:hAnsi="Cambria Math"/>
               </w:rPr>
               <m:t>α</m:t>
             </m:r>
@@ -514,7 +445,7 @@
           <m:funcPr>
             <m:ctrlPr>
               <w:rPr>
-                <w:rFonts w:ascii="Cambria Math" w:eastAsia="SimSun" w:hAnsi="Cambria Math" w:cs="Times New Roman Regular"/>
+                <w:rFonts w:ascii="Cambria Math" w:eastAsia="SimSun" w:hAnsi="Cambria Math"/>
                 <w:i/>
                 <w:kern w:val="2"/>
                 <w:lang w:eastAsia="zh-CN"/>
@@ -527,7 +458,7 @@
                 <m:sty m:val="p"/>
               </m:rPr>
               <w:rPr>
-                <w:rFonts w:ascii="Cambria Math" w:eastAsia="SimSun" w:hAnsi="Cambria Math" w:cs="Times New Roman Regular"/>
+                <w:rFonts w:ascii="Cambria Math" w:eastAsia="SimSun" w:hAnsi="Cambria Math"/>
                 <w:kern w:val="2"/>
                 <w:lang w:eastAsia="zh-CN"/>
               </w:rPr>
@@ -537,7 +468,7 @@
           <m:e>
             <m:r>
               <w:rPr>
-                <w:rFonts w:ascii="Cambria Math" w:hAnsi="Cambria Math" w:cs="Times New Roman Regular"/>
+                <w:rFonts w:ascii="Cambria Math" w:hAnsi="Cambria Math"/>
               </w:rPr>
               <m:t>α</m:t>
             </m:r>
@@ -545,7 +476,7 @@
         </m:func>
         <m:r>
           <w:rPr>
-            <w:rFonts w:ascii="Cambria Math" w:hAnsi="Cambria Math" w:cs="Times New Roman Regular"/>
+            <w:rFonts w:ascii="Cambria Math" w:hAnsi="Cambria Math"/>
           </w:rPr>
           <m:t>=</m:t>
         </m:r>
@@ -553,7 +484,7 @@
           <m:sSubSupPr>
             <m:ctrlPr>
               <w:rPr>
-                <w:rFonts w:ascii="Cambria Math" w:eastAsia="SimSun" w:hAnsi="Cambria Math" w:cs="Times New Roman Regular"/>
+                <w:rFonts w:ascii="Cambria Math" w:eastAsia="SimSun" w:hAnsi="Cambria Math"/>
                 <w:i/>
                 <w:kern w:val="2"/>
                 <w:lang w:eastAsia="zh-CN"/>
@@ -563,7 +494,7 @@
           <m:e>
             <m:r>
               <w:rPr>
-                <w:rFonts w:ascii="Cambria Math" w:hAnsi="Cambria Math" w:cs="Times New Roman Regular"/>
+                <w:rFonts w:ascii="Cambria Math" w:hAnsi="Cambria Math"/>
               </w:rPr>
               <m:t>С</m:t>
             </m:r>
@@ -571,7 +502,7 @@
           <m:sub>
             <m:r>
               <w:rPr>
-                <w:rFonts w:ascii="Cambria Math" w:hAnsi="Cambria Math" w:cs="Times New Roman Regular"/>
+                <w:rFonts w:ascii="Cambria Math" w:hAnsi="Cambria Math"/>
               </w:rPr>
               <m:t>yф</m:t>
             </m:r>
@@ -579,7 +510,7 @@
           <m:sup>
             <m:r>
               <w:rPr>
-                <w:rFonts w:ascii="Cambria Math" w:hAnsi="Cambria Math" w:cs="Times New Roman Regular"/>
+                <w:rFonts w:ascii="Cambria Math" w:hAnsi="Cambria Math"/>
               </w:rPr>
               <m:t>α</m:t>
             </m:r>
@@ -589,7 +520,7 @@
           <m:funcPr>
             <m:ctrlPr>
               <w:rPr>
-                <w:rFonts w:ascii="Cambria Math" w:eastAsia="SimSun" w:hAnsi="Cambria Math" w:cs="Times New Roman Regular"/>
+                <w:rFonts w:ascii="Cambria Math" w:eastAsia="SimSun" w:hAnsi="Cambria Math"/>
                 <w:i/>
                 <w:kern w:val="2"/>
                 <w:lang w:eastAsia="zh-CN"/>
@@ -602,7 +533,7 @@
                 <m:sty m:val="p"/>
               </m:rPr>
               <w:rPr>
-                <w:rFonts w:ascii="Cambria Math" w:eastAsia="SimSun" w:hAnsi="Cambria Math" w:cs="Times New Roman Regular"/>
+                <w:rFonts w:ascii="Cambria Math" w:eastAsia="SimSun" w:hAnsi="Cambria Math"/>
                 <w:kern w:val="2"/>
                 <w:lang w:eastAsia="zh-CN"/>
               </w:rPr>
@@ -612,7 +543,7 @@
           <m:e>
             <m:r>
               <w:rPr>
-                <w:rFonts w:ascii="Cambria Math" w:hAnsi="Cambria Math" w:cs="Times New Roman Regular"/>
+                <w:rFonts w:ascii="Cambria Math" w:hAnsi="Cambria Math"/>
               </w:rPr>
               <m:t>α</m:t>
             </m:r>
@@ -622,7 +553,7 @@
           <m:funcPr>
             <m:ctrlPr>
               <w:rPr>
-                <w:rFonts w:ascii="Cambria Math" w:eastAsia="SimSun" w:hAnsi="Cambria Math" w:cs="Times New Roman Regular"/>
+                <w:rFonts w:ascii="Cambria Math" w:eastAsia="SimSun" w:hAnsi="Cambria Math"/>
                 <w:i/>
                 <w:kern w:val="2"/>
                 <w:lang w:eastAsia="zh-CN"/>
@@ -634,7 +565,7 @@
               <m:sSupPr>
                 <m:ctrlPr>
                   <w:rPr>
-                    <w:rFonts w:ascii="Cambria Math" w:eastAsia="SimSun" w:hAnsi="Cambria Math" w:cs="Times New Roman Regular"/>
+                    <w:rFonts w:ascii="Cambria Math" w:eastAsia="SimSun" w:hAnsi="Cambria Math"/>
                     <w:i/>
                     <w:kern w:val="2"/>
                     <w:lang w:eastAsia="zh-CN"/>
@@ -647,7 +578,7 @@
                     <m:sty m:val="p"/>
                   </m:rPr>
                   <w:rPr>
-                    <w:rFonts w:ascii="Cambria Math" w:eastAsia="SimSun" w:hAnsi="Cambria Math" w:cs="Times New Roman Regular"/>
+                    <w:rFonts w:ascii="Cambria Math" w:eastAsia="SimSun" w:hAnsi="Cambria Math"/>
                     <w:kern w:val="2"/>
                     <w:lang w:eastAsia="zh-CN"/>
                   </w:rPr>
@@ -657,7 +588,7 @@
               <m:sup>
                 <m:r>
                   <w:rPr>
-                    <w:rFonts w:ascii="Cambria Math" w:hAnsi="Cambria Math" w:cs="Times New Roman Regular"/>
+                    <w:rFonts w:ascii="Cambria Math" w:hAnsi="Cambria Math"/>
                   </w:rPr>
                   <m:t>2</m:t>
                 </m:r>
@@ -667,7 +598,7 @@
           <m:e>
             <m:r>
               <w:rPr>
-                <w:rFonts w:ascii="Cambria Math" w:hAnsi="Cambria Math" w:cs="Times New Roman Regular"/>
+                <w:rFonts w:ascii="Cambria Math" w:hAnsi="Cambria Math"/>
               </w:rPr>
               <m:t>α</m:t>
             </m:r>
@@ -675,23 +606,14 @@
         </m:func>
       </m:oMath>
       <w:r>
-        <w:rPr>
-          <w:rFonts w:ascii="Times New Roman Regular" w:hAnsi="Times New Roman Regular" w:cs="Times New Roman Regular"/>
-        </w:rPr>
-        <w:t xml:space="preserve">, </w:t>
-      </w:r>
-      <w:r>
-        <w:rPr>
-          <w:rFonts w:ascii="Times New Roman Regular" w:hAnsi="Times New Roman Regular" w:cs="Times New Roman Regular"/>
-        </w:rPr>
-        <w:t xml:space="preserve">где можно принять </w:t>
+        <w:t xml:space="preserve">, где можно принять </w:t>
       </w:r>
       <m:oMath>
         <m:func>
           <m:funcPr>
             <m:ctrlPr>
               <w:rPr>
-                <w:rFonts w:ascii="Cambria Math" w:eastAsia="SimSun" w:hAnsi="Cambria Math" w:cs="Times New Roman Regular"/>
+                <w:rFonts w:ascii="Cambria Math" w:eastAsia="SimSun" w:hAnsi="Cambria Math"/>
                 <w:i/>
                 <w:kern w:val="2"/>
                 <w:lang w:eastAsia="zh-CN"/>
@@ -704,7 +626,7 @@
                 <m:sty m:val="p"/>
               </m:rPr>
               <w:rPr>
-                <w:rFonts w:ascii="Cambria Math" w:eastAsia="SimSun" w:hAnsi="Cambria Math" w:cs="Times New Roman Regular"/>
+                <w:rFonts w:ascii="Cambria Math" w:eastAsia="SimSun" w:hAnsi="Cambria Math"/>
                 <w:kern w:val="2"/>
                 <w:lang w:eastAsia="zh-CN"/>
               </w:rPr>
@@ -714,7 +636,7 @@
           <m:e>
             <m:r>
               <w:rPr>
-                <w:rFonts w:ascii="Cambria Math" w:hAnsi="Cambria Math" w:cs="Times New Roman Regular"/>
+                <w:rFonts w:ascii="Cambria Math" w:hAnsi="Cambria Math"/>
               </w:rPr>
               <m:t>α</m:t>
             </m:r>
@@ -722,7 +644,7 @@
         </m:func>
         <m:r>
           <w:rPr>
-            <w:rFonts w:ascii="Cambria Math" w:hAnsi="Cambria Math" w:cs="Times New Roman Regular"/>
+            <w:rFonts w:ascii="Cambria Math" w:hAnsi="Cambria Math"/>
           </w:rPr>
           <m:t xml:space="preserve">≅α, </m:t>
         </m:r>
@@ -730,7 +652,7 @@
           <m:funcPr>
             <m:ctrlPr>
               <w:rPr>
-                <w:rFonts w:ascii="Cambria Math" w:eastAsia="SimSun" w:hAnsi="Cambria Math" w:cs="Times New Roman Regular"/>
+                <w:rFonts w:ascii="Cambria Math" w:eastAsia="SimSun" w:hAnsi="Cambria Math"/>
                 <w:i/>
                 <w:kern w:val="2"/>
                 <w:lang w:val="en-US" w:eastAsia="zh-CN"/>
@@ -743,7 +665,7 @@
                 <m:sty m:val="p"/>
               </m:rPr>
               <w:rPr>
-                <w:rFonts w:ascii="Cambria Math" w:eastAsia="SimSun" w:hAnsi="Cambria Math" w:cs="Times New Roman Regular"/>
+                <w:rFonts w:ascii="Cambria Math" w:eastAsia="SimSun" w:hAnsi="Cambria Math"/>
                 <w:kern w:val="2"/>
                 <w:lang w:val="en-US" w:eastAsia="zh-CN"/>
               </w:rPr>
@@ -753,7 +675,7 @@
           <m:e>
             <m:r>
               <w:rPr>
-                <w:rFonts w:ascii="Cambria Math" w:hAnsi="Cambria Math" w:cs="Times New Roman Regular"/>
+                <w:rFonts w:ascii="Cambria Math" w:hAnsi="Cambria Math"/>
               </w:rPr>
               <m:t>α</m:t>
             </m:r>
@@ -761,38 +683,27 @@
         </m:func>
         <m:r>
           <w:rPr>
-            <w:rFonts w:ascii="Cambria Math" w:hAnsi="Cambria Math" w:cs="Times New Roman Regular"/>
+            <w:rFonts w:ascii="Cambria Math" w:hAnsi="Cambria Math"/>
           </w:rPr>
           <m:t>≅1.</m:t>
         </m:r>
       </m:oMath>
     </w:p>
     <w:p>
-      <w:pPr>
-        <w:rPr>
-          <w:rFonts w:ascii="Times New Roman Regular" w:hAnsi="Times New Roman Regular" w:cs="Times New Roman Regular"/>
-        </w:rPr>
-      </w:pPr>
-      <w:r>
-        <w:rPr>
-          <w:rFonts w:ascii="Times New Roman Regular" w:hAnsi="Times New Roman Regular" w:cs="Times New Roman Regular"/>
-        </w:rPr>
+      <w:r>
         <w:t>Тогда</w:t>
       </w:r>
     </w:p>
     <w:p>
       <w:pPr>
         <w:jc w:val="right"/>
-        <w:rPr>
-          <w:rFonts w:ascii="Times New Roman Regular" w:hAnsi="Times New Roman Regular" w:cs="Times New Roman Regular"/>
-        </w:rPr>
       </w:pPr>
       <m:oMath>
         <m:sSubSup>
           <m:sSubSupPr>
             <m:ctrlPr>
               <w:rPr>
-                <w:rFonts w:ascii="Cambria Math" w:eastAsia="SimSun" w:hAnsi="Cambria Math" w:cs="Times New Roman Regular"/>
+                <w:rFonts w:ascii="Cambria Math" w:eastAsia="SimSun" w:hAnsi="Cambria Math"/>
                 <w:i/>
                 <w:kern w:val="2"/>
                 <w:lang w:eastAsia="zh-CN"/>
@@ -802,7 +713,7 @@
           <m:e>
             <m:r>
               <w:rPr>
-                <w:rFonts w:ascii="Cambria Math" w:hAnsi="Cambria Math" w:cs="Times New Roman Regular"/>
+                <w:rFonts w:ascii="Cambria Math" w:hAnsi="Cambria Math"/>
               </w:rPr>
               <m:t>С</m:t>
             </m:r>
@@ -810,7 +721,7 @@
           <m:sub>
             <m:r>
               <w:rPr>
-                <w:rFonts w:ascii="Cambria Math" w:hAnsi="Cambria Math" w:cs="Times New Roman Regular"/>
+                <w:rFonts w:ascii="Cambria Math" w:hAnsi="Cambria Math"/>
               </w:rPr>
               <m:t>yaф</m:t>
             </m:r>
@@ -818,7 +729,7 @@
           <m:sup>
             <m:r>
               <w:rPr>
-                <w:rFonts w:ascii="Cambria Math" w:hAnsi="Cambria Math" w:cs="Times New Roman Regular"/>
+                <w:rFonts w:ascii="Cambria Math" w:hAnsi="Cambria Math"/>
               </w:rPr>
               <m:t>α</m:t>
             </m:r>
@@ -826,7 +737,7 @@
         </m:sSubSup>
         <m:r>
           <w:rPr>
-            <w:rFonts w:ascii="Cambria Math" w:hAnsi="Cambria Math" w:cs="Times New Roman Regular"/>
+            <w:rFonts w:ascii="Cambria Math" w:hAnsi="Cambria Math"/>
           </w:rPr>
           <m:t>α=</m:t>
         </m:r>
@@ -834,7 +745,7 @@
           <m:sSubSupPr>
             <m:ctrlPr>
               <w:rPr>
-                <w:rFonts w:ascii="Cambria Math" w:eastAsia="SimSun" w:hAnsi="Cambria Math" w:cs="Times New Roman Regular"/>
+                <w:rFonts w:ascii="Cambria Math" w:eastAsia="SimSun" w:hAnsi="Cambria Math"/>
                 <w:i/>
                 <w:kern w:val="2"/>
                 <w:lang w:eastAsia="zh-CN"/>
@@ -844,7 +755,7 @@
           <m:e>
             <m:r>
               <w:rPr>
-                <w:rFonts w:ascii="Cambria Math" w:hAnsi="Cambria Math" w:cs="Times New Roman Regular"/>
+                <w:rFonts w:ascii="Cambria Math" w:hAnsi="Cambria Math"/>
               </w:rPr>
               <m:t>С</m:t>
             </m:r>
@@ -852,7 +763,7 @@
           <m:sub>
             <m:r>
               <w:rPr>
-                <w:rFonts w:ascii="Cambria Math" w:hAnsi="Cambria Math" w:cs="Times New Roman Regular"/>
+                <w:rFonts w:ascii="Cambria Math" w:hAnsi="Cambria Math"/>
               </w:rPr>
               <m:t>yф</m:t>
             </m:r>
@@ -860,7 +771,7 @@
           <m:sup>
             <m:r>
               <w:rPr>
-                <w:rFonts w:ascii="Cambria Math" w:hAnsi="Cambria Math" w:cs="Times New Roman Regular"/>
+                <w:rFonts w:ascii="Cambria Math" w:hAnsi="Cambria Math"/>
               </w:rPr>
               <m:t>α</m:t>
             </m:r>
@@ -868,29 +779,20 @@
         </m:sSubSup>
         <m:r>
           <w:rPr>
-            <w:rFonts w:ascii="Cambria Math" w:hAnsi="Cambria Math" w:cs="Times New Roman Regular"/>
+            <w:rFonts w:ascii="Cambria Math" w:hAnsi="Cambria Math"/>
           </w:rPr>
           <m:t>α</m:t>
         </m:r>
       </m:oMath>
       <w:r>
-        <w:rPr>
-          <w:rFonts w:ascii="Times New Roman Regular" w:hAnsi="Times New Roman Regular" w:cs="Times New Roman Regular"/>
-        </w:rPr>
-        <w:t xml:space="preserve"> </w:t>
-      </w:r>
-      <w:r>
-        <w:rPr>
-          <w:rFonts w:ascii="Times New Roman Regular" w:hAnsi="Times New Roman Regular" w:cs="Times New Roman Regular"/>
-        </w:rPr>
-        <w:t xml:space="preserve">и </w:t>
+        <w:t xml:space="preserve"> и </w:t>
       </w:r>
       <m:oMath>
         <m:sSubSup>
           <m:sSubSupPr>
             <m:ctrlPr>
               <w:rPr>
-                <w:rFonts w:ascii="Cambria Math" w:eastAsia="SimSun" w:hAnsi="Cambria Math" w:cs="Times New Roman Regular"/>
+                <w:rFonts w:ascii="Cambria Math" w:eastAsia="SimSun" w:hAnsi="Cambria Math"/>
                 <w:i/>
                 <w:kern w:val="2"/>
                 <w:lang w:eastAsia="zh-CN"/>
@@ -900,7 +802,7 @@
           <m:e>
             <m:r>
               <w:rPr>
-                <w:rFonts w:ascii="Cambria Math" w:hAnsi="Cambria Math" w:cs="Times New Roman Regular"/>
+                <w:rFonts w:ascii="Cambria Math" w:hAnsi="Cambria Math"/>
               </w:rPr>
               <m:t>С</m:t>
             </m:r>
@@ -908,7 +810,7 @@
           <m:sub>
             <m:r>
               <w:rPr>
-                <w:rFonts w:ascii="Cambria Math" w:hAnsi="Cambria Math" w:cs="Times New Roman Regular"/>
+                <w:rFonts w:ascii="Cambria Math" w:hAnsi="Cambria Math"/>
               </w:rPr>
               <m:t>yaф</m:t>
             </m:r>
@@ -916,7 +818,7 @@
           <m:sup>
             <m:r>
               <w:rPr>
-                <w:rFonts w:ascii="Cambria Math" w:hAnsi="Cambria Math" w:cs="Times New Roman Regular"/>
+                <w:rFonts w:ascii="Cambria Math" w:hAnsi="Cambria Math"/>
               </w:rPr>
               <m:t>α</m:t>
             </m:r>
@@ -924,7 +826,7 @@
         </m:sSubSup>
         <m:r>
           <w:rPr>
-            <w:rFonts w:ascii="Cambria Math" w:hAnsi="Cambria Math" w:cs="Times New Roman Regular"/>
+            <w:rFonts w:ascii="Cambria Math" w:hAnsi="Cambria Math"/>
           </w:rPr>
           <m:t>=</m:t>
         </m:r>
@@ -932,7 +834,7 @@
           <m:sSubSupPr>
             <m:ctrlPr>
               <w:rPr>
-                <w:rFonts w:ascii="Cambria Math" w:eastAsia="SimSun" w:hAnsi="Cambria Math" w:cs="Times New Roman Regular"/>
+                <w:rFonts w:ascii="Cambria Math" w:eastAsia="SimSun" w:hAnsi="Cambria Math"/>
                 <w:i/>
                 <w:kern w:val="2"/>
                 <w:lang w:eastAsia="zh-CN"/>
@@ -942,7 +844,7 @@
           <m:e>
             <m:r>
               <w:rPr>
-                <w:rFonts w:ascii="Cambria Math" w:hAnsi="Cambria Math" w:cs="Times New Roman Regular"/>
+                <w:rFonts w:ascii="Cambria Math" w:hAnsi="Cambria Math"/>
               </w:rPr>
               <m:t>С</m:t>
             </m:r>
@@ -950,7 +852,7 @@
           <m:sub>
             <m:r>
               <w:rPr>
-                <w:rFonts w:ascii="Cambria Math" w:hAnsi="Cambria Math" w:cs="Times New Roman Regular"/>
+                <w:rFonts w:ascii="Cambria Math" w:hAnsi="Cambria Math"/>
               </w:rPr>
               <m:t>yф</m:t>
             </m:r>
@@ -958,7 +860,7 @@
           <m:sup>
             <m:r>
               <w:rPr>
-                <w:rFonts w:ascii="Cambria Math" w:hAnsi="Cambria Math" w:cs="Times New Roman Regular"/>
+                <w:rFonts w:ascii="Cambria Math" w:hAnsi="Cambria Math"/>
               </w:rPr>
               <m:t>α</m:t>
             </m:r>
@@ -966,53 +868,27 @@
         </m:sSubSup>
       </m:oMath>
       <w:r>
-        <w:rPr>
-          <w:rFonts w:ascii="Times New Roman Regular" w:hAnsi="Times New Roman Regular" w:cs="Times New Roman Regular"/>
-        </w:rPr>
         <w:t>.</w:t>
       </w:r>
       <w:r>
-        <w:rPr>
-          <w:rFonts w:ascii="Times New Roman Regular" w:hAnsi="Times New Roman Regular" w:cs="Times New Roman Regular"/>
-        </w:rPr>
         <w:tab/>
       </w:r>
       <w:r>
-        <w:rPr>
-          <w:rFonts w:ascii="Times New Roman Regular" w:hAnsi="Times New Roman Regular" w:cs="Times New Roman Regular"/>
-        </w:rPr>
         <w:tab/>
       </w:r>
       <w:r>
-        <w:rPr>
-          <w:rFonts w:ascii="Times New Roman Regular" w:hAnsi="Times New Roman Regular" w:cs="Times New Roman Regular"/>
-        </w:rPr>
         <w:tab/>
       </w:r>
       <w:r>
-        <w:rPr>
-          <w:rFonts w:ascii="Times New Roman Regular" w:hAnsi="Times New Roman Regular" w:cs="Times New Roman Regular"/>
-        </w:rPr>
         <w:tab/>
       </w:r>
       <w:r>
-        <w:rPr>
-          <w:rFonts w:ascii="Times New Roman Regular" w:hAnsi="Times New Roman Regular" w:cs="Times New Roman Regular"/>
-        </w:rPr>
         <w:tab/>
         <w:t>(2.3)</w:t>
       </w:r>
     </w:p>
     <w:p>
-      <w:pPr>
-        <w:rPr>
-          <w:rFonts w:ascii="Times New Roman Regular" w:hAnsi="Times New Roman Regular" w:cs="Times New Roman Regular"/>
-        </w:rPr>
-      </w:pPr>
-      <w:r>
-        <w:rPr>
-          <w:rFonts w:ascii="Times New Roman Regular" w:hAnsi="Times New Roman Regular" w:cs="Times New Roman Regular"/>
-        </w:rPr>
+      <w:r>
         <w:t xml:space="preserve">Производная </w:t>
       </w:r>
       <m:oMath>
@@ -1020,7 +896,7 @@
           <m:sSubSupPr>
             <m:ctrlPr>
               <w:rPr>
-                <w:rFonts w:ascii="Cambria Math" w:eastAsia="SimSun" w:hAnsi="Cambria Math" w:cs="Times New Roman Regular"/>
+                <w:rFonts w:ascii="Cambria Math" w:eastAsia="SimSun" w:hAnsi="Cambria Math"/>
                 <w:i/>
                 <w:kern w:val="2"/>
                 <w:lang w:eastAsia="zh-CN"/>
@@ -1030,7 +906,7 @@
           <m:e>
             <m:r>
               <w:rPr>
-                <w:rFonts w:ascii="Cambria Math" w:hAnsi="Cambria Math" w:cs="Times New Roman Regular"/>
+                <w:rFonts w:ascii="Cambria Math" w:hAnsi="Cambria Math"/>
               </w:rPr>
               <m:t>С</m:t>
             </m:r>
@@ -1038,7 +914,7 @@
           <m:sub>
             <m:r>
               <w:rPr>
-                <w:rFonts w:ascii="Cambria Math" w:hAnsi="Cambria Math" w:cs="Times New Roman Regular"/>
+                <w:rFonts w:ascii="Cambria Math" w:hAnsi="Cambria Math"/>
               </w:rPr>
               <m:t>yaф</m:t>
             </m:r>
@@ -1046,7 +922,7 @@
           <m:sup>
             <m:r>
               <w:rPr>
-                <w:rFonts w:ascii="Cambria Math" w:hAnsi="Cambria Math" w:cs="Times New Roman Regular"/>
+                <w:rFonts w:ascii="Cambria Math" w:hAnsi="Cambria Math"/>
               </w:rPr>
               <m:t>α</m:t>
             </m:r>
@@ -1054,25 +930,19 @@
         </m:sSubSup>
       </m:oMath>
       <w:r>
-        <w:rPr>
-          <w:rFonts w:ascii="Times New Roman Regular" w:hAnsi="Times New Roman Regular" w:cs="Times New Roman Regular"/>
-        </w:rPr>
         <w:t xml:space="preserve"> зависит от формы фюзеляжа и задаётся для эквивалентного тела вращения</w:t>
       </w:r>
     </w:p>
     <w:p>
       <w:pPr>
         <w:jc w:val="right"/>
-        <w:rPr>
-          <w:rFonts w:ascii="Times New Roman Regular" w:hAnsi="Times New Roman Regular" w:cs="Times New Roman Regular"/>
-        </w:rPr>
       </w:pPr>
       <m:oMath>
         <m:sSubSup>
           <m:sSubSupPr>
             <m:ctrlPr>
               <w:rPr>
-                <w:rFonts w:ascii="Cambria Math" w:eastAsia="SimSun" w:hAnsi="Cambria Math" w:cs="Times New Roman Regular"/>
+                <w:rFonts w:ascii="Cambria Math" w:eastAsia="SimSun" w:hAnsi="Cambria Math"/>
                 <w:i/>
                 <w:kern w:val="2"/>
                 <w:lang w:eastAsia="zh-CN"/>
@@ -1082,7 +952,7 @@
           <m:e>
             <m:r>
               <w:rPr>
-                <w:rFonts w:ascii="Cambria Math" w:hAnsi="Cambria Math" w:cs="Times New Roman Regular"/>
+                <w:rFonts w:ascii="Cambria Math" w:hAnsi="Cambria Math"/>
               </w:rPr>
               <m:t>С</m:t>
             </m:r>
@@ -1090,7 +960,7 @@
           <m:sub>
             <m:r>
               <w:rPr>
-                <w:rFonts w:ascii="Cambria Math" w:hAnsi="Cambria Math" w:cs="Times New Roman Regular"/>
+                <w:rFonts w:ascii="Cambria Math" w:hAnsi="Cambria Math"/>
               </w:rPr>
               <m:t>yф</m:t>
             </m:r>
@@ -1098,7 +968,7 @@
           <m:sup>
             <m:r>
               <w:rPr>
-                <w:rFonts w:ascii="Cambria Math" w:hAnsi="Cambria Math" w:cs="Times New Roman Regular"/>
+                <w:rFonts w:ascii="Cambria Math" w:hAnsi="Cambria Math"/>
               </w:rPr>
               <m:t>α</m:t>
             </m:r>
@@ -1106,7 +976,7 @@
         </m:sSubSup>
         <m:r>
           <w:rPr>
-            <w:rFonts w:ascii="Cambria Math" w:hAnsi="Cambria Math" w:cs="Times New Roman Regular"/>
+            <w:rFonts w:ascii="Cambria Math" w:hAnsi="Cambria Math"/>
           </w:rPr>
           <m:t>=</m:t>
         </m:r>
@@ -1114,7 +984,7 @@
           <m:sSubSupPr>
             <m:ctrlPr>
               <w:rPr>
-                <w:rFonts w:ascii="Cambria Math" w:eastAsia="SimSun" w:hAnsi="Cambria Math" w:cs="Times New Roman Regular"/>
+                <w:rFonts w:ascii="Cambria Math" w:eastAsia="SimSun" w:hAnsi="Cambria Math"/>
                 <w:i/>
                 <w:kern w:val="2"/>
                 <w:lang w:eastAsia="zh-CN"/>
@@ -1124,7 +994,7 @@
           <m:e>
             <m:r>
               <w:rPr>
-                <w:rFonts w:ascii="Cambria Math" w:hAnsi="Cambria Math" w:cs="Times New Roman Regular"/>
+                <w:rFonts w:ascii="Cambria Math" w:hAnsi="Cambria Math"/>
               </w:rPr>
               <m:t>С</m:t>
             </m:r>
@@ -1132,7 +1002,7 @@
           <m:sub>
             <m:r>
               <w:rPr>
-                <w:rFonts w:ascii="Cambria Math" w:hAnsi="Cambria Math" w:cs="Times New Roman Regular"/>
+                <w:rFonts w:ascii="Cambria Math" w:hAnsi="Cambria Math"/>
               </w:rPr>
               <m:t>yнос+цил</m:t>
             </m:r>
@@ -1140,7 +1010,7 @@
           <m:sup>
             <m:r>
               <w:rPr>
-                <w:rFonts w:ascii="Cambria Math" w:hAnsi="Cambria Math" w:cs="Times New Roman Regular"/>
+                <w:rFonts w:ascii="Cambria Math" w:hAnsi="Cambria Math"/>
               </w:rPr>
               <m:t>α</m:t>
             </m:r>
@@ -1148,7 +1018,7 @@
         </m:sSubSup>
         <m:r>
           <w:rPr>
-            <w:rFonts w:ascii="Cambria Math" w:hAnsi="Cambria Math" w:cs="Times New Roman Regular"/>
+            <w:rFonts w:ascii="Cambria Math" w:hAnsi="Cambria Math"/>
           </w:rPr>
           <m:t>+</m:t>
         </m:r>
@@ -1156,7 +1026,7 @@
           <m:sSubSupPr>
             <m:ctrlPr>
               <w:rPr>
-                <w:rFonts w:ascii="Cambria Math" w:eastAsia="SimSun" w:hAnsi="Cambria Math" w:cs="Times New Roman Regular"/>
+                <w:rFonts w:ascii="Cambria Math" w:eastAsia="SimSun" w:hAnsi="Cambria Math"/>
                 <w:i/>
                 <w:kern w:val="2"/>
                 <w:lang w:eastAsia="zh-CN"/>
@@ -1166,7 +1036,7 @@
           <m:e>
             <m:r>
               <w:rPr>
-                <w:rFonts w:ascii="Cambria Math" w:hAnsi="Cambria Math" w:cs="Times New Roman Regular"/>
+                <w:rFonts w:ascii="Cambria Math" w:hAnsi="Cambria Math"/>
               </w:rPr>
               <m:t>С</m:t>
             </m:r>
@@ -1174,7 +1044,7 @@
           <m:sub>
             <m:r>
               <w:rPr>
-                <w:rFonts w:ascii="Cambria Math" w:hAnsi="Cambria Math" w:cs="Times New Roman Regular"/>
+                <w:rFonts w:ascii="Cambria Math" w:hAnsi="Cambria Math"/>
               </w:rPr>
               <m:t>yкорм</m:t>
             </m:r>
@@ -1182,7 +1052,7 @@
           <m:sup>
             <m:r>
               <w:rPr>
-                <w:rFonts w:ascii="Cambria Math" w:hAnsi="Cambria Math" w:cs="Times New Roman Regular"/>
+                <w:rFonts w:ascii="Cambria Math" w:hAnsi="Cambria Math"/>
               </w:rPr>
               <m:t>α</m:t>
             </m:r>
@@ -1190,53 +1060,27 @@
         </m:sSubSup>
       </m:oMath>
       <w:r>
-        <w:rPr>
-          <w:rFonts w:ascii="Times New Roman Regular" w:hAnsi="Times New Roman Regular" w:cs="Times New Roman Regular"/>
-        </w:rPr>
         <w:t>,</w:t>
       </w:r>
       <w:r>
-        <w:rPr>
-          <w:rFonts w:ascii="Times New Roman Regular" w:hAnsi="Times New Roman Regular" w:cs="Times New Roman Regular"/>
-        </w:rPr>
         <w:tab/>
       </w:r>
       <w:r>
-        <w:rPr>
-          <w:rFonts w:ascii="Times New Roman Regular" w:hAnsi="Times New Roman Regular" w:cs="Times New Roman Regular"/>
-        </w:rPr>
         <w:tab/>
       </w:r>
       <w:r>
-        <w:rPr>
-          <w:rFonts w:ascii="Times New Roman Regular" w:hAnsi="Times New Roman Regular" w:cs="Times New Roman Regular"/>
-        </w:rPr>
         <w:tab/>
       </w:r>
       <w:r>
-        <w:rPr>
-          <w:rFonts w:ascii="Times New Roman Regular" w:hAnsi="Times New Roman Regular" w:cs="Times New Roman Regular"/>
-        </w:rPr>
         <w:tab/>
       </w:r>
       <w:r>
-        <w:rPr>
-          <w:rFonts w:ascii="Times New Roman Regular" w:hAnsi="Times New Roman Regular" w:cs="Times New Roman Regular"/>
-        </w:rPr>
         <w:tab/>
         <w:t>(2.4)</w:t>
       </w:r>
     </w:p>
     <w:p>
-      <w:pPr>
-        <w:rPr>
-          <w:rFonts w:ascii="Times New Roman Regular" w:hAnsi="Times New Roman Regular" w:cs="Times New Roman Regular"/>
-        </w:rPr>
-      </w:pPr>
-      <w:r>
-        <w:rPr>
-          <w:rFonts w:ascii="Times New Roman Regular" w:hAnsi="Times New Roman Regular" w:cs="Times New Roman Regular"/>
-        </w:rPr>
+      <w:r>
         <w:t xml:space="preserve">где </w:t>
       </w:r>
       <m:oMath>
@@ -1244,7 +1088,7 @@
           <m:sSubSupPr>
             <m:ctrlPr>
               <w:rPr>
-                <w:rFonts w:ascii="Cambria Math" w:eastAsia="SimSun" w:hAnsi="Cambria Math" w:cs="Times New Roman Regular"/>
+                <w:rFonts w:ascii="Cambria Math" w:eastAsia="SimSun" w:hAnsi="Cambria Math"/>
                 <w:i/>
                 <w:kern w:val="2"/>
                 <w:lang w:eastAsia="zh-CN"/>
@@ -1254,7 +1098,7 @@
           <m:e>
             <m:r>
               <w:rPr>
-                <w:rFonts w:ascii="Cambria Math" w:hAnsi="Cambria Math" w:cs="Times New Roman Regular"/>
+                <w:rFonts w:ascii="Cambria Math" w:hAnsi="Cambria Math"/>
               </w:rPr>
               <m:t>С</m:t>
             </m:r>
@@ -1262,7 +1106,7 @@
           <m:sub>
             <m:r>
               <w:rPr>
-                <w:rFonts w:ascii="Cambria Math" w:hAnsi="Cambria Math" w:cs="Times New Roman Regular"/>
+                <w:rFonts w:ascii="Cambria Math" w:hAnsi="Cambria Math"/>
               </w:rPr>
               <m:t>yнос+цил</m:t>
             </m:r>
@@ -1270,7 +1114,7 @@
           <m:sup>
             <m:r>
               <w:rPr>
-                <w:rFonts w:ascii="Cambria Math" w:hAnsi="Cambria Math" w:cs="Times New Roman Regular"/>
+                <w:rFonts w:ascii="Cambria Math" w:hAnsi="Cambria Math"/>
               </w:rPr>
               <m:t>α</m:t>
             </m:r>
@@ -1278,9 +1122,6 @@
         </m:sSubSup>
       </m:oMath>
       <w:r>
-        <w:rPr>
-          <w:rFonts w:ascii="Times New Roman Regular" w:hAnsi="Times New Roman Regular" w:cs="Times New Roman Regular"/>
-        </w:rPr>
         <w:t xml:space="preserve"> – производная </w:t>
       </w:r>
       <m:oMath>
@@ -1288,7 +1129,7 @@
           <m:sSubSupPr>
             <m:ctrlPr>
               <w:rPr>
-                <w:rFonts w:ascii="Cambria Math" w:eastAsia="SimSun" w:hAnsi="Cambria Math" w:cs="Times New Roman Regular"/>
+                <w:rFonts w:ascii="Cambria Math" w:eastAsia="SimSun" w:hAnsi="Cambria Math"/>
                 <w:i/>
                 <w:kern w:val="2"/>
                 <w:lang w:eastAsia="zh-CN"/>
@@ -1298,7 +1139,7 @@
           <m:e>
             <m:r>
               <w:rPr>
-                <w:rFonts w:ascii="Cambria Math" w:hAnsi="Cambria Math" w:cs="Times New Roman Regular"/>
+                <w:rFonts w:ascii="Cambria Math" w:hAnsi="Cambria Math"/>
               </w:rPr>
               <m:t>С</m:t>
             </m:r>
@@ -1306,7 +1147,7 @@
           <m:sub>
             <m:r>
               <w:rPr>
-                <w:rFonts w:ascii="Cambria Math" w:hAnsi="Cambria Math" w:cs="Times New Roman Regular"/>
+                <w:rFonts w:ascii="Cambria Math" w:hAnsi="Cambria Math"/>
               </w:rPr>
               <m:t>y</m:t>
             </m:r>
@@ -1314,7 +1155,7 @@
           <m:sup>
             <m:r>
               <w:rPr>
-                <w:rFonts w:ascii="Cambria Math" w:hAnsi="Cambria Math" w:cs="Times New Roman Regular"/>
+                <w:rFonts w:ascii="Cambria Math" w:hAnsi="Cambria Math"/>
               </w:rPr>
               <m:t>α</m:t>
             </m:r>
@@ -1322,23 +1163,14 @@
         </m:sSubSup>
       </m:oMath>
       <w:r>
-        <w:rPr>
-          <w:rFonts w:ascii="Times New Roman Regular" w:hAnsi="Times New Roman Regular" w:cs="Times New Roman Regular"/>
-        </w:rPr>
-        <w:t xml:space="preserve"> носовой части фюзеляжа с учётом интерференции с цилиндрической частью</w:t>
-      </w:r>
-      <w:r>
-        <w:rPr>
-          <w:rFonts w:ascii="Times New Roman Regular" w:hAnsi="Times New Roman Regular" w:cs="Times New Roman Regular"/>
-        </w:rPr>
-        <w:t xml:space="preserve">; </w:t>
+        <w:t xml:space="preserve"> носовой части фюзеляжа с учётом интерференции с цилиндрической частью; </w:t>
       </w:r>
       <m:oMath>
         <m:sSubSup>
           <m:sSubSupPr>
             <m:ctrlPr>
               <w:rPr>
-                <w:rFonts w:ascii="Cambria Math" w:eastAsia="SimSun" w:hAnsi="Cambria Math" w:cs="Times New Roman Regular"/>
+                <w:rFonts w:ascii="Cambria Math" w:eastAsia="SimSun" w:hAnsi="Cambria Math"/>
                 <w:i/>
                 <w:kern w:val="2"/>
                 <w:lang w:eastAsia="zh-CN"/>
@@ -1348,7 +1180,7 @@
           <m:e>
             <m:r>
               <w:rPr>
-                <w:rFonts w:ascii="Cambria Math" w:hAnsi="Cambria Math" w:cs="Times New Roman Regular"/>
+                <w:rFonts w:ascii="Cambria Math" w:hAnsi="Cambria Math"/>
               </w:rPr>
               <m:t>С</m:t>
             </m:r>
@@ -1356,7 +1188,7 @@
           <m:sub>
             <m:r>
               <w:rPr>
-                <w:rFonts w:ascii="Cambria Math" w:hAnsi="Cambria Math" w:cs="Times New Roman Regular"/>
+                <w:rFonts w:ascii="Cambria Math" w:hAnsi="Cambria Math"/>
               </w:rPr>
               <m:t>yкорм</m:t>
             </m:r>
@@ -1364,7 +1196,7 @@
           <m:sup>
             <m:r>
               <w:rPr>
-                <w:rFonts w:ascii="Cambria Math" w:hAnsi="Cambria Math" w:cs="Times New Roman Regular"/>
+                <w:rFonts w:ascii="Cambria Math" w:hAnsi="Cambria Math"/>
               </w:rPr>
               <m:t>α</m:t>
             </m:r>
@@ -1372,65 +1204,22 @@
         </m:sSubSup>
       </m:oMath>
       <w:r>
-        <w:rPr>
-          <w:rFonts w:ascii="Times New Roman Regular" w:hAnsi="Times New Roman Regular" w:cs="Times New Roman Regular"/>
-        </w:rPr>
-        <w:t xml:space="preserve"> </w:t>
-      </w:r>
-      <w:r>
-        <w:rPr>
-          <w:rFonts w:ascii="Times New Roman Regular" w:hAnsi="Times New Roman Regular" w:cs="Times New Roman Regular"/>
-        </w:rPr>
-        <w:t>–</w:t>
-      </w:r>
-      <w:r>
-        <w:rPr>
-          <w:rFonts w:ascii="Times New Roman Regular" w:hAnsi="Times New Roman Regular" w:cs="Times New Roman Regular"/>
-        </w:rPr>
-        <w:t xml:space="preserve"> </w:t>
-      </w:r>
-      <w:r>
-        <w:rPr>
-          <w:rFonts w:ascii="Times New Roman Regular" w:hAnsi="Times New Roman Regular" w:cs="Times New Roman Regular"/>
-        </w:rPr>
-        <w:t>производная кормовой части фюзеляжа.</w:t>
+        <w:t xml:space="preserve"> – производная кормовой части фюзеляжа.</w:t>
       </w:r>
     </w:p>
     <w:p>
-      <w:pPr>
-        <w:rPr>
-          <w:rFonts w:ascii="Times New Roman Regular" w:hAnsi="Times New Roman Regular" w:cs="Times New Roman Regular"/>
-        </w:rPr>
-      </w:pPr>
-      <w:r>
-        <w:rPr>
-          <w:rFonts w:ascii="Times New Roman Regular" w:hAnsi="Times New Roman Regular" w:cs="Times New Roman Regular"/>
-        </w:rPr>
+      <w:r>
         <w:t>Формула (2.4) используется для расчёта фюзеляжа любого удлинения при дозвуковых и сверхзвуковых скоростях.</w:t>
       </w:r>
     </w:p>
     <w:p>
-      <w:pPr>
-        <w:rPr>
-          <w:rFonts w:ascii="Times New Roman Regular" w:hAnsi="Times New Roman Regular" w:cs="Times New Roman Regular"/>
-        </w:rPr>
-      </w:pPr>
-      <w:r>
-        <w:rPr>
-          <w:rFonts w:ascii="Times New Roman Regular" w:hAnsi="Times New Roman Regular" w:cs="Times New Roman Regular"/>
-        </w:rPr>
+      <w:r>
         <w:t>В случае заострённой носовой ч</w:t>
       </w:r>
       <w:r>
-        <w:rPr>
-          <w:rFonts w:ascii="Times New Roman Regular" w:hAnsi="Times New Roman Regular" w:cs="Times New Roman Regular"/>
-        </w:rPr>
         <w:t>а</w:t>
       </w:r>
       <w:r>
-        <w:rPr>
-          <w:rFonts w:ascii="Times New Roman Regular" w:hAnsi="Times New Roman Regular" w:cs="Times New Roman Regular"/>
-        </w:rPr>
         <w:t xml:space="preserve">сти фюзеляжа коэффициент </w:t>
       </w:r>
       <m:oMath>
@@ -1438,7 +1227,7 @@
           <m:sSubSupPr>
             <m:ctrlPr>
               <w:rPr>
-                <w:rFonts w:ascii="Cambria Math" w:eastAsia="SimSun" w:hAnsi="Cambria Math" w:cs="Times New Roman Regular"/>
+                <w:rFonts w:ascii="Cambria Math" w:eastAsia="SimSun" w:hAnsi="Cambria Math"/>
                 <w:i/>
                 <w:kern w:val="2"/>
                 <w:lang w:eastAsia="zh-CN"/>
@@ -1448,7 +1237,7 @@
           <m:e>
             <m:r>
               <w:rPr>
-                <w:rFonts w:ascii="Cambria Math" w:hAnsi="Cambria Math" w:cs="Times New Roman Regular"/>
+                <w:rFonts w:ascii="Cambria Math" w:hAnsi="Cambria Math"/>
               </w:rPr>
               <m:t>С</m:t>
             </m:r>
@@ -1456,7 +1245,7 @@
           <m:sub>
             <m:r>
               <w:rPr>
-                <w:rFonts w:ascii="Cambria Math" w:hAnsi="Cambria Math" w:cs="Times New Roman Regular"/>
+                <w:rFonts w:ascii="Cambria Math" w:hAnsi="Cambria Math"/>
               </w:rPr>
               <m:t>yнос+цил</m:t>
             </m:r>
@@ -1464,7 +1253,7 @@
           <m:sup>
             <m:r>
               <w:rPr>
-                <w:rFonts w:ascii="Cambria Math" w:hAnsi="Cambria Math" w:cs="Times New Roman Regular"/>
+                <w:rFonts w:ascii="Cambria Math" w:hAnsi="Cambria Math"/>
               </w:rPr>
               <m:t>α</m:t>
             </m:r>
@@ -1472,45 +1261,24 @@
         </m:sSubSup>
       </m:oMath>
       <w:r>
-        <w:rPr>
-          <w:rFonts w:ascii="Times New Roman Regular" w:hAnsi="Times New Roman Regular" w:cs="Times New Roman Regular"/>
-        </w:rPr>
         <w:t xml:space="preserve"> </w:t>
       </w:r>
       <w:r>
-        <w:rPr>
-          <w:rFonts w:ascii="Times New Roman Regular" w:hAnsi="Times New Roman Regular" w:cs="Times New Roman Regular"/>
-        </w:rPr>
         <w:t>определяется по графику рис. 2.2</w:t>
       </w:r>
       <w:r>
-        <w:rPr>
-          <w:rFonts w:ascii="Times New Roman Regular" w:hAnsi="Times New Roman Regular" w:cs="Times New Roman Regular"/>
-        </w:rPr>
         <w:t xml:space="preserve"> </w:t>
       </w:r>
       <w:r>
-        <w:rPr>
-          <w:rFonts w:ascii="Times New Roman Regular" w:hAnsi="Times New Roman Regular" w:cs="Times New Roman Regular"/>
-        </w:rPr>
         <w:t>(рис. 2.2</w:t>
       </w:r>
       <w:r>
-        <w:rPr>
-          <w:rFonts w:ascii="Times New Roman Regular" w:hAnsi="Times New Roman Regular" w:cs="Times New Roman Regular"/>
-        </w:rPr>
         <w:t xml:space="preserve"> – график </w:t>
       </w:r>
       <w:r>
-        <w:rPr>
-          <w:rFonts w:ascii="Times New Roman Regular" w:hAnsi="Times New Roman Regular" w:cs="Times New Roman Regular"/>
-        </w:rPr>
         <w:t>для расчёта</w:t>
       </w:r>
       <w:r>
-        <w:rPr>
-          <w:rFonts w:ascii="Times New Roman Regular" w:hAnsi="Times New Roman Regular" w:cs="Times New Roman Regular"/>
-        </w:rPr>
         <w:t xml:space="preserve"> </w:t>
       </w:r>
       <m:oMath>
@@ -1518,7 +1286,7 @@
           <m:sSubSupPr>
             <m:ctrlPr>
               <w:rPr>
-                <w:rFonts w:ascii="Cambria Math" w:eastAsia="SimSun" w:hAnsi="Cambria Math" w:cs="Times New Roman Regular"/>
+                <w:rFonts w:ascii="Cambria Math" w:eastAsia="SimSun" w:hAnsi="Cambria Math"/>
                 <w:i/>
                 <w:kern w:val="2"/>
                 <w:lang w:eastAsia="zh-CN"/>
@@ -1528,7 +1296,7 @@
           <m:e>
             <m:r>
               <w:rPr>
-                <w:rFonts w:ascii="Cambria Math" w:hAnsi="Cambria Math" w:cs="Times New Roman Regular"/>
+                <w:rFonts w:ascii="Cambria Math" w:hAnsi="Cambria Math"/>
               </w:rPr>
               <m:t>С</m:t>
             </m:r>
@@ -1536,7 +1304,7 @@
           <m:sub>
             <m:r>
               <w:rPr>
-                <w:rFonts w:ascii="Cambria Math" w:hAnsi="Cambria Math" w:cs="Times New Roman Regular"/>
+                <w:rFonts w:ascii="Cambria Math" w:hAnsi="Cambria Math"/>
               </w:rPr>
               <m:t>yнос+цил</m:t>
             </m:r>
@@ -1544,7 +1312,7 @@
           <m:sup>
             <m:r>
               <w:rPr>
-                <w:rFonts w:ascii="Cambria Math" w:hAnsi="Cambria Math" w:cs="Times New Roman Regular"/>
+                <w:rFonts w:ascii="Cambria Math" w:hAnsi="Cambria Math"/>
               </w:rPr>
               <m:t>α</m:t>
             </m:r>
@@ -1552,34 +1320,17 @@
         </m:sSubSup>
       </m:oMath>
       <w:r>
-        <w:rPr>
-          <w:rFonts w:ascii="Times New Roman Regular" w:hAnsi="Times New Roman Regular" w:cs="Times New Roman Regular"/>
-        </w:rPr>
         <w:t xml:space="preserve"> </w:t>
       </w:r>
       <w:r>
-        <w:rPr>
-          <w:rFonts w:ascii="Times New Roman Regular" w:hAnsi="Times New Roman Regular" w:cs="Times New Roman Regular"/>
-        </w:rPr>
         <w:t>комбинации оживало-цилиндр).</w:t>
       </w:r>
     </w:p>
     <w:p>
-      <w:pPr>
-        <w:rPr>
-          <w:rFonts w:ascii="Times New Roman Regular" w:hAnsi="Times New Roman Regular" w:cs="Times New Roman Regular"/>
-        </w:rPr>
-      </w:pPr>
-      <w:r>
-        <w:rPr>
-          <w:rFonts w:ascii="Times New Roman Regular" w:hAnsi="Times New Roman Regular" w:cs="Times New Roman Regular"/>
-        </w:rPr>
+      <w:r>
         <w:t>Производная</w:t>
       </w:r>
       <w:r>
-        <w:rPr>
-          <w:rFonts w:ascii="Times New Roman Regular" w:hAnsi="Times New Roman Regular" w:cs="Times New Roman Regular"/>
-        </w:rPr>
         <w:t xml:space="preserve"> </w:t>
       </w:r>
       <m:oMath>
@@ -1587,7 +1338,7 @@
           <m:sSubSupPr>
             <m:ctrlPr>
               <w:rPr>
-                <w:rFonts w:ascii="Cambria Math" w:eastAsia="SimSun" w:hAnsi="Cambria Math" w:cs="Times New Roman Regular"/>
+                <w:rFonts w:ascii="Cambria Math" w:eastAsia="SimSun" w:hAnsi="Cambria Math"/>
                 <w:i/>
                 <w:kern w:val="2"/>
                 <w:lang w:eastAsia="zh-CN"/>
@@ -1597,7 +1348,7 @@
           <m:e>
             <m:r>
               <w:rPr>
-                <w:rFonts w:ascii="Cambria Math" w:hAnsi="Cambria Math" w:cs="Times New Roman Regular"/>
+                <w:rFonts w:ascii="Cambria Math" w:hAnsi="Cambria Math"/>
               </w:rPr>
               <m:t>С</m:t>
             </m:r>
@@ -1605,7 +1356,7 @@
           <m:sub>
             <m:r>
               <w:rPr>
-                <w:rFonts w:ascii="Cambria Math" w:hAnsi="Cambria Math" w:cs="Times New Roman Regular"/>
+                <w:rFonts w:ascii="Cambria Math" w:hAnsi="Cambria Math"/>
               </w:rPr>
               <m:t>yкорм</m:t>
             </m:r>
@@ -1613,7 +1364,7 @@
           <m:sup>
             <m:r>
               <w:rPr>
-                <w:rFonts w:ascii="Cambria Math" w:hAnsi="Cambria Math" w:cs="Times New Roman Regular"/>
+                <w:rFonts w:ascii="Cambria Math" w:hAnsi="Cambria Math"/>
               </w:rPr>
               <m:t>α</m:t>
             </m:r>
@@ -1621,25 +1372,19 @@
         </m:sSubSup>
       </m:oMath>
       <w:r>
-        <w:rPr>
-          <w:rFonts w:ascii="Times New Roman Regular" w:hAnsi="Times New Roman Regular" w:cs="Times New Roman Regular"/>
-        </w:rPr>
         <w:t xml:space="preserve"> рассчитывается по формуле</w:t>
       </w:r>
     </w:p>
     <w:p>
       <w:pPr>
         <w:jc w:val="right"/>
-        <w:rPr>
-          <w:rFonts w:ascii="Times New Roman Regular" w:hAnsi="Times New Roman Regular" w:cs="Times New Roman Regular"/>
-        </w:rPr>
       </w:pPr>
       <m:oMath>
         <m:sSubSup>
           <m:sSubSupPr>
             <m:ctrlPr>
               <w:rPr>
-                <w:rFonts w:ascii="Cambria Math" w:eastAsia="SimSun" w:hAnsi="Cambria Math" w:cs="Times New Roman Regular"/>
+                <w:rFonts w:ascii="Cambria Math" w:eastAsia="SimSun" w:hAnsi="Cambria Math"/>
                 <w:i/>
                 <w:kern w:val="2"/>
                 <w:lang w:eastAsia="zh-CN"/>
@@ -1649,7 +1394,7 @@
           <m:e>
             <m:r>
               <w:rPr>
-                <w:rFonts w:ascii="Cambria Math" w:hAnsi="Cambria Math" w:cs="Times New Roman Regular"/>
+                <w:rFonts w:ascii="Cambria Math" w:hAnsi="Cambria Math"/>
               </w:rPr>
               <m:t>С</m:t>
             </m:r>
@@ -1657,7 +1402,7 @@
           <m:sub>
             <m:r>
               <w:rPr>
-                <w:rFonts w:ascii="Cambria Math" w:hAnsi="Cambria Math" w:cs="Times New Roman Regular"/>
+                <w:rFonts w:ascii="Cambria Math" w:hAnsi="Cambria Math"/>
               </w:rPr>
               <m:t>yкорм</m:t>
             </m:r>
@@ -1665,7 +1410,7 @@
           <m:sup>
             <m:r>
               <w:rPr>
-                <w:rFonts w:ascii="Cambria Math" w:hAnsi="Cambria Math" w:cs="Times New Roman Regular"/>
+                <w:rFonts w:ascii="Cambria Math" w:hAnsi="Cambria Math"/>
               </w:rPr>
               <m:t>α</m:t>
             </m:r>
@@ -1673,7 +1418,7 @@
         </m:sSubSup>
         <m:r>
           <w:rPr>
-            <w:rFonts w:ascii="Cambria Math" w:hAnsi="Cambria Math" w:cs="Times New Roman Regular"/>
+            <w:rFonts w:ascii="Cambria Math" w:hAnsi="Cambria Math"/>
           </w:rPr>
           <m:t>=-0.2*</m:t>
         </m:r>
@@ -1681,7 +1426,7 @@
           <m:fPr>
             <m:ctrlPr>
               <w:rPr>
-                <w:rFonts w:ascii="Cambria Math" w:eastAsia="SimSun" w:hAnsi="Cambria Math" w:cs="Times New Roman Regular"/>
+                <w:rFonts w:ascii="Cambria Math" w:eastAsia="SimSun" w:hAnsi="Cambria Math"/>
                 <w:i/>
                 <w:kern w:val="2"/>
                 <w:lang w:eastAsia="zh-CN"/>
@@ -1691,7 +1436,7 @@
           <m:num>
             <m:r>
               <w:rPr>
-                <w:rFonts w:ascii="Cambria Math" w:hAnsi="Cambria Math" w:cs="Times New Roman Regular"/>
+                <w:rFonts w:ascii="Cambria Math" w:hAnsi="Cambria Math"/>
               </w:rPr>
               <m:t>2</m:t>
             </m:r>
@@ -1699,7 +1444,7 @@
           <m:den>
             <m:r>
               <w:rPr>
-                <w:rFonts w:ascii="Cambria Math" w:hAnsi="Cambria Math" w:cs="Times New Roman Regular"/>
+                <w:rFonts w:ascii="Cambria Math" w:hAnsi="Cambria Math"/>
               </w:rPr>
               <m:t>57,3</m:t>
             </m:r>
@@ -1707,7 +1452,7 @@
         </m:f>
         <m:r>
           <w:rPr>
-            <w:rFonts w:ascii="Cambria Math" w:hAnsi="Cambria Math" w:cs="Times New Roman Regular"/>
+            <w:rFonts w:ascii="Cambria Math" w:hAnsi="Cambria Math"/>
           </w:rPr>
           <m:t>*</m:t>
         </m:r>
@@ -1715,7 +1460,7 @@
           <m:dPr>
             <m:ctrlPr>
               <w:rPr>
-                <w:rFonts w:ascii="Cambria Math" w:eastAsia="SimSun" w:hAnsi="Cambria Math" w:cs="Times New Roman Regular"/>
+                <w:rFonts w:ascii="Cambria Math" w:eastAsia="SimSun" w:hAnsi="Cambria Math"/>
                 <w:i/>
                 <w:kern w:val="2"/>
                 <w:lang w:eastAsia="zh-CN"/>
@@ -1725,7 +1470,7 @@
           <m:e>
             <m:r>
               <w:rPr>
-                <w:rFonts w:ascii="Cambria Math" w:hAnsi="Cambria Math" w:cs="Times New Roman Regular"/>
+                <w:rFonts w:ascii="Cambria Math" w:hAnsi="Cambria Math"/>
               </w:rPr>
               <m:t>1-</m:t>
             </m:r>
@@ -1733,7 +1478,7 @@
               <m:sSubSupPr>
                 <m:ctrlPr>
                   <w:rPr>
-                    <w:rFonts w:ascii="Cambria Math" w:eastAsia="SimSun" w:hAnsi="Cambria Math" w:cs="Times New Roman Regular"/>
+                    <w:rFonts w:ascii="Cambria Math" w:eastAsia="SimSun" w:hAnsi="Cambria Math"/>
                     <w:i/>
                     <w:kern w:val="2"/>
                     <w:lang w:eastAsia="zh-CN"/>
@@ -1743,7 +1488,7 @@
               <m:e>
                 <m:r>
                   <w:rPr>
-                    <w:rFonts w:ascii="Cambria Math" w:hAnsi="Cambria Math" w:cs="Times New Roman Regular"/>
+                    <w:rFonts w:ascii="Cambria Math" w:hAnsi="Cambria Math"/>
                   </w:rPr>
                   <m:t>η</m:t>
                 </m:r>
@@ -1751,7 +1496,7 @@
               <m:sub>
                 <m:r>
                   <w:rPr>
-                    <w:rFonts w:ascii="Cambria Math" w:hAnsi="Cambria Math" w:cs="Times New Roman Regular"/>
+                    <w:rFonts w:ascii="Cambria Math" w:hAnsi="Cambria Math"/>
                   </w:rPr>
                   <m:t>корм</m:t>
                 </m:r>
@@ -1759,7 +1504,7 @@
               <m:sup>
                 <m:r>
                   <w:rPr>
-                    <w:rFonts w:ascii="Cambria Math" w:hAnsi="Cambria Math" w:cs="Times New Roman Regular"/>
+                    <w:rFonts w:ascii="Cambria Math" w:hAnsi="Cambria Math"/>
                   </w:rPr>
                   <m:t>2</m:t>
                 </m:r>
@@ -1769,7 +1514,7 @@
         </m:d>
         <m:r>
           <w:rPr>
-            <w:rFonts w:ascii="Cambria Math" w:hAnsi="Cambria Math" w:cs="Times New Roman Regular"/>
+            <w:rFonts w:ascii="Cambria Math" w:hAnsi="Cambria Math"/>
           </w:rPr>
           <m:t xml:space="preserve"> </m:t>
         </m:r>
@@ -1779,7 +1524,7 @@
             <m:endChr m:val="]"/>
             <m:ctrlPr>
               <w:rPr>
-                <w:rFonts w:ascii="Cambria Math" w:eastAsia="SimSun" w:hAnsi="Cambria Math" w:cs="Times New Roman Regular"/>
+                <w:rFonts w:ascii="Cambria Math" w:eastAsia="SimSun" w:hAnsi="Cambria Math"/>
                 <w:i/>
                 <w:kern w:val="2"/>
                 <w:lang w:eastAsia="zh-CN"/>
@@ -1791,7 +1536,7 @@
               <m:fPr>
                 <m:ctrlPr>
                   <w:rPr>
-                    <w:rFonts w:ascii="Cambria Math" w:eastAsia="SimSun" w:hAnsi="Cambria Math" w:cs="Times New Roman Regular"/>
+                    <w:rFonts w:ascii="Cambria Math" w:eastAsia="SimSun" w:hAnsi="Cambria Math"/>
                     <w:i/>
                     <w:kern w:val="2"/>
                     <w:lang w:eastAsia="zh-CN"/>
@@ -1801,7 +1546,7 @@
               <m:num>
                 <m:r>
                   <w:rPr>
-                    <w:rFonts w:ascii="Cambria Math" w:hAnsi="Cambria Math" w:cs="Times New Roman Regular"/>
+                    <w:rFonts w:ascii="Cambria Math" w:hAnsi="Cambria Math"/>
                   </w:rPr>
                   <m:t>1</m:t>
                 </m:r>
@@ -1809,7 +1554,7 @@
               <m:den>
                 <m:r>
                   <w:rPr>
-                    <w:rFonts w:ascii="Cambria Math" w:hAnsi="Cambria Math" w:cs="Times New Roman Regular"/>
+                    <w:rFonts w:ascii="Cambria Math" w:hAnsi="Cambria Math"/>
                   </w:rPr>
                   <m:t>град</m:t>
                 </m:r>
@@ -1819,47 +1564,24 @@
         </m:d>
       </m:oMath>
       <w:r>
-        <w:rPr>
-          <w:rFonts w:ascii="Times New Roman Regular" w:hAnsi="Times New Roman Regular" w:cs="Times New Roman Regular"/>
-        </w:rPr>
         <w:t>,</w:t>
       </w:r>
       <w:r>
-        <w:rPr>
-          <w:rFonts w:ascii="Times New Roman Regular" w:hAnsi="Times New Roman Regular" w:cs="Times New Roman Regular"/>
-        </w:rPr>
         <w:tab/>
       </w:r>
       <w:r>
-        <w:rPr>
-          <w:rFonts w:ascii="Times New Roman Regular" w:hAnsi="Times New Roman Regular" w:cs="Times New Roman Regular"/>
-        </w:rPr>
         <w:tab/>
       </w:r>
       <w:r>
-        <w:rPr>
-          <w:rFonts w:ascii="Times New Roman Regular" w:hAnsi="Times New Roman Regular" w:cs="Times New Roman Regular"/>
-        </w:rPr>
         <w:tab/>
       </w:r>
       <w:r>
-        <w:rPr>
-          <w:rFonts w:ascii="Times New Roman Regular" w:hAnsi="Times New Roman Regular" w:cs="Times New Roman Regular"/>
-        </w:rPr>
         <w:tab/>
         <w:t>(2.5)</w:t>
       </w:r>
     </w:p>
     <w:p>
-      <w:pPr>
-        <w:rPr>
-          <w:rFonts w:ascii="Times New Roman Regular" w:hAnsi="Times New Roman Regular" w:cs="Times New Roman Regular"/>
-        </w:rPr>
-      </w:pPr>
-      <w:r>
-        <w:rPr>
-          <w:rFonts w:ascii="Times New Roman Regular" w:hAnsi="Times New Roman Regular" w:cs="Times New Roman Regular"/>
-        </w:rPr>
+      <w:r>
         <w:t xml:space="preserve">где </w:t>
       </w:r>
       <m:oMath>
@@ -1867,7 +1589,7 @@
           <m:sSubPr>
             <m:ctrlPr>
               <w:rPr>
-                <w:rFonts w:ascii="Cambria Math" w:eastAsia="SimSun" w:hAnsi="Cambria Math" w:cs="Times New Roman Regular"/>
+                <w:rFonts w:ascii="Cambria Math" w:eastAsia="SimSun" w:hAnsi="Cambria Math"/>
                 <w:i/>
                 <w:kern w:val="2"/>
                 <w:lang w:eastAsia="zh-CN"/>
@@ -1877,7 +1599,7 @@
           <m:e>
             <m:r>
               <w:rPr>
-                <w:rFonts w:ascii="Cambria Math" w:hAnsi="Cambria Math" w:cs="Times New Roman Regular"/>
+                <w:rFonts w:ascii="Cambria Math" w:hAnsi="Cambria Math"/>
               </w:rPr>
               <m:t>η</m:t>
             </m:r>
@@ -1885,7 +1607,7 @@
           <m:sub>
             <m:r>
               <w:rPr>
-                <w:rFonts w:ascii="Cambria Math" w:hAnsi="Cambria Math" w:cs="Times New Roman Regular"/>
+                <w:rFonts w:ascii="Cambria Math" w:hAnsi="Cambria Math"/>
               </w:rPr>
               <m:t>корм</m:t>
             </m:r>
@@ -1893,39 +1615,21 @@
         </m:sSub>
       </m:oMath>
       <w:r>
-        <w:rPr>
-          <w:rFonts w:ascii="Times New Roman Regular" w:hAnsi="Times New Roman Regular" w:cs="Times New Roman Regular"/>
-        </w:rPr>
-        <w:t xml:space="preserve"> – сужение кормовой части</w:t>
-      </w:r>
-      <w:r>
-        <w:rPr>
-          <w:rFonts w:ascii="Times New Roman Regular" w:hAnsi="Times New Roman Regular" w:cs="Times New Roman Regular"/>
-        </w:rPr>
-        <w:t xml:space="preserve">; </w:t>
+        <w:t xml:space="preserve"> – сужение кормовой части; </w:t>
       </w:r>
       <m:oMath>
         <m:r>
           <w:rPr>
-            <w:rFonts w:ascii="Cambria Math" w:hAnsi="Cambria Math" w:cs="Times New Roman Regular"/>
+            <w:rFonts w:ascii="Cambria Math" w:hAnsi="Cambria Math"/>
           </w:rPr>
           <m:t>0.2</m:t>
         </m:r>
       </m:oMath>
       <w:r>
-        <w:rPr>
-          <w:rFonts w:ascii="Times New Roman Regular" w:hAnsi="Times New Roman Regular" w:cs="Times New Roman Regular"/>
-        </w:rPr>
         <w:t xml:space="preserve"> – поправка, учитывающая влияние пограничного слоя.</w:t>
       </w:r>
     </w:p>
-    <w:p>
-      <w:pPr>
-        <w:rPr>
-          <w:rFonts w:ascii="Times New Roman Regular" w:hAnsi="Times New Roman Regular" w:cs="Times New Roman Regular"/>
-        </w:rPr>
-      </w:pPr>
-    </w:p>
+    <w:p/>
     <w:p>
       <w:pPr>
         <w:keepNext/>
@@ -2071,29 +1775,12 @@
         <w:fldChar w:fldCharType="end"/>
       </w:r>
     </w:p>
+    <w:p/>
     <w:p>
-      <w:pPr>
-        <w:rPr>
-          <w:rFonts w:ascii="Times New Roman Regular" w:hAnsi="Times New Roman Regular" w:cs="Times New Roman Regular"/>
-        </w:rPr>
-      </w:pPr>
-    </w:p>
-    <w:p>
-      <w:pPr>
-        <w:rPr>
-          <w:rFonts w:ascii="Times New Roman Regular" w:hAnsi="Times New Roman Regular" w:cs="Times New Roman Regular"/>
-        </w:rPr>
-      </w:pPr>
-      <w:r>
-        <w:rPr>
-          <w:rFonts w:ascii="Times New Roman Regular" w:hAnsi="Times New Roman Regular" w:cs="Times New Roman Regular"/>
-        </w:rPr>
+      <w:r>
         <w:t>Найдём</w:t>
       </w:r>
       <w:r>
-        <w:rPr>
-          <w:rFonts w:ascii="Times New Roman Regular" w:hAnsi="Times New Roman Regular" w:cs="Times New Roman Regular"/>
-        </w:rPr>
         <w:t xml:space="preserve"> </w:t>
       </w:r>
       <m:oMath>
@@ -2101,7 +1788,7 @@
           <m:sSubSupPr>
             <m:ctrlPr>
               <w:rPr>
-                <w:rFonts w:ascii="Cambria Math" w:eastAsia="SimSun" w:hAnsi="Cambria Math" w:cs="Times New Roman Regular"/>
+                <w:rFonts w:ascii="Cambria Math" w:eastAsia="SimSun" w:hAnsi="Cambria Math"/>
                 <w:i/>
                 <w:kern w:val="2"/>
                 <w:lang w:eastAsia="zh-CN"/>
@@ -2111,7 +1798,7 @@
           <m:e>
             <m:r>
               <w:rPr>
-                <w:rFonts w:ascii="Cambria Math" w:hAnsi="Cambria Math" w:cs="Times New Roman Regular"/>
+                <w:rFonts w:ascii="Cambria Math" w:hAnsi="Cambria Math"/>
               </w:rPr>
               <m:t>С</m:t>
             </m:r>
@@ -2119,7 +1806,7 @@
           <m:sub>
             <m:r>
               <w:rPr>
-                <w:rFonts w:ascii="Cambria Math" w:hAnsi="Cambria Math" w:cs="Times New Roman Regular"/>
+                <w:rFonts w:ascii="Cambria Math" w:hAnsi="Cambria Math"/>
               </w:rPr>
               <m:t>yнос+цил</m:t>
             </m:r>
@@ -2127,7 +1814,7 @@
           <m:sup>
             <m:r>
               <w:rPr>
-                <w:rFonts w:ascii="Cambria Math" w:hAnsi="Cambria Math" w:cs="Times New Roman Regular"/>
+                <w:rFonts w:ascii="Cambria Math" w:hAnsi="Cambria Math"/>
               </w:rPr>
               <m:t>α</m:t>
             </m:r>
@@ -2135,30 +1822,16 @@
         </m:sSubSup>
       </m:oMath>
       <w:r>
-        <w:rPr>
-          <w:rFonts w:ascii="Times New Roman Regular" w:hAnsi="Times New Roman Regular" w:cs="Times New Roman Regular"/>
-        </w:rPr>
         <w:t>:</w:t>
       </w:r>
     </w:p>
+    <w:p/>
     <w:p>
-      <w:pPr>
-        <w:rPr>
-          <w:rFonts w:ascii="Times New Roman Regular" w:hAnsi="Times New Roman Regular" w:cs="Times New Roman Regular"/>
-        </w:rPr>
-      </w:pPr>
-    </w:p>
-    <w:p>
-      <w:pPr>
-        <w:rPr>
-          <w:rFonts w:ascii="Times New Roman Regular" w:hAnsi="Times New Roman Regular" w:cs="Times New Roman Regular"/>
-        </w:rPr>
-      </w:pPr>
       <m:oMathPara>
         <m:oMath>
           <m:r>
             <w:rPr>
-              <w:rFonts w:ascii="Cambria Math" w:hAnsi="Cambria Math" w:cs="Times New Roman Regular"/>
+              <w:rFonts w:ascii="Cambria Math" w:hAnsi="Cambria Math"/>
             </w:rPr>
             <m:t xml:space="preserve">М= </m:t>
           </m:r>
@@ -2168,7 +1841,7 @@
               <m:endChr m:val="}"/>
               <m:ctrlPr>
                 <w:rPr>
-                  <w:rFonts w:ascii="Cambria Math" w:hAnsi="Cambria Math" w:cs="Times New Roman Regular"/>
+                  <w:rFonts w:ascii="Cambria Math" w:hAnsi="Cambria Math"/>
                   <w:i/>
                 </w:rPr>
               </m:ctrlPr>
@@ -2176,13 +1849,13 @@
             <m:e>
               <m:r>
                 <w:rPr>
-                  <w:rFonts w:ascii="Cambria Math" w:hAnsi="Cambria Math" w:cs="Times New Roman Regular"/>
+                  <w:rFonts w:ascii="Cambria Math" w:hAnsi="Cambria Math"/>
                 </w:rPr>
                 <m:t>0</m:t>
               </m:r>
               <m:r>
                 <w:rPr>
-                  <w:rFonts w:ascii="Cambria Math" w:hAnsi="Cambria Math" w:cs="Times New Roman Regular"/>
+                  <w:rFonts w:ascii="Cambria Math" w:hAnsi="Cambria Math"/>
                   <w:lang w:val="en-US"/>
                 </w:rPr>
                 <m:t>.2, 0.4, 0.8, 1.3, 1.6, 1.8</m:t>
@@ -2191,24 +1864,17 @@
           </m:d>
           <m:r>
             <w:rPr>
-              <w:rFonts w:ascii="Cambria Math" w:hAnsi="Cambria Math" w:cs="Times New Roman Regular"/>
+              <w:rFonts w:ascii="Cambria Math" w:hAnsi="Cambria Math"/>
             </w:rPr>
             <m:t>;</m:t>
           </m:r>
         </m:oMath>
       </m:oMathPara>
     </w:p>
+    <w:p/>
     <w:p>
       <w:pPr>
         <w:rPr>
-          <w:rFonts w:ascii="Times New Roman Regular" w:hAnsi="Times New Roman Regular" w:cs="Times New Roman Regular"/>
-        </w:rPr>
-      </w:pPr>
-    </w:p>
-    <w:p>
-      <w:pPr>
-        <w:rPr>
-          <w:rFonts w:ascii="Times New Roman Regular" w:hAnsi="Times New Roman Regular" w:cs="Times New Roman Regular"/>
           <w:i/>
         </w:rPr>
       </w:pPr>
@@ -2218,7 +1884,7 @@
             <m:sSubPr>
               <m:ctrlPr>
                 <w:rPr>
-                  <w:rFonts w:ascii="Cambria Math" w:hAnsi="Cambria Math" w:cs="Times New Roman Regular"/>
+                  <w:rFonts w:ascii="Cambria Math" w:hAnsi="Cambria Math"/>
                   <w:i/>
                 </w:rPr>
               </m:ctrlPr>
@@ -2226,7 +1892,7 @@
             <m:e>
               <m:r>
                 <w:rPr>
-                  <w:rFonts w:ascii="Cambria Math" w:hAnsi="Cambria Math" w:cs="Times New Roman Regular"/>
+                  <w:rFonts w:ascii="Cambria Math" w:hAnsi="Cambria Math"/>
                 </w:rPr>
                 <m:t>λ</m:t>
               </m:r>
@@ -2234,7 +1900,7 @@
             <m:sub>
               <m:r>
                 <w:rPr>
-                  <w:rFonts w:ascii="Cambria Math" w:hAnsi="Cambria Math" w:cs="Times New Roman Regular"/>
+                  <w:rFonts w:ascii="Cambria Math" w:hAnsi="Cambria Math"/>
                 </w:rPr>
                 <m:t>цил</m:t>
               </m:r>
@@ -2242,13 +1908,13 @@
           </m:sSub>
           <m:r>
             <w:rPr>
-              <w:rFonts w:ascii="Cambria Math" w:hAnsi="Cambria Math" w:cs="Times New Roman Regular"/>
+              <w:rFonts w:ascii="Cambria Math" w:hAnsi="Cambria Math"/>
             </w:rPr>
             <m:t>=3</m:t>
           </m:r>
           <m:r>
             <w:rPr>
-              <w:rFonts w:ascii="Cambria Math" w:hAnsi="Cambria Math" w:cs="Times New Roman Regular"/>
+              <w:rFonts w:ascii="Cambria Math" w:hAnsi="Cambria Math"/>
               <w:lang w:val="en-US"/>
             </w:rPr>
             <m:t xml:space="preserve">.937,  </m:t>
@@ -2257,7 +1923,7 @@
             <m:sSubPr>
               <m:ctrlPr>
                 <w:rPr>
-                  <w:rFonts w:ascii="Cambria Math" w:hAnsi="Cambria Math" w:cs="Times New Roman Regular"/>
+                  <w:rFonts w:ascii="Cambria Math" w:hAnsi="Cambria Math"/>
                   <w:i/>
                 </w:rPr>
               </m:ctrlPr>
@@ -2265,7 +1931,7 @@
             <m:e>
               <m:r>
                 <w:rPr>
-                  <w:rFonts w:ascii="Cambria Math" w:hAnsi="Cambria Math" w:cs="Times New Roman Regular"/>
+                  <w:rFonts w:ascii="Cambria Math" w:hAnsi="Cambria Math"/>
                 </w:rPr>
                 <m:t>λ</m:t>
               </m:r>
@@ -2273,7 +1939,7 @@
             <m:sub>
               <m:r>
                 <w:rPr>
-                  <w:rFonts w:ascii="Cambria Math" w:hAnsi="Cambria Math" w:cs="Times New Roman Regular"/>
+                  <w:rFonts w:ascii="Cambria Math" w:hAnsi="Cambria Math"/>
                 </w:rPr>
                 <m:t>нос</m:t>
               </m:r>
@@ -2281,7 +1947,7 @@
           </m:sSub>
           <m:r>
             <w:rPr>
-              <w:rFonts w:ascii="Cambria Math" w:hAnsi="Cambria Math" w:cs="Times New Roman Regular"/>
+              <w:rFonts w:ascii="Cambria Math" w:hAnsi="Cambria Math"/>
             </w:rPr>
             <m:t>=2.135;</m:t>
           </m:r>
@@ -2291,7 +1957,6 @@
     <w:p>
       <w:pPr>
         <w:rPr>
-          <w:rFonts w:ascii="Times New Roman Regular" w:hAnsi="Times New Roman Regular" w:cs="Times New Roman Regular"/>
           <w:i/>
           <w:lang w:val="en-US"/>
         </w:rPr>
@@ -2300,7 +1965,6 @@
     <w:p>
       <w:pPr>
         <w:rPr>
-          <w:rFonts w:ascii="Times New Roman Regular" w:hAnsi="Times New Roman Regular" w:cs="Times New Roman Regular"/>
           <w:lang w:val="en-US"/>
         </w:rPr>
       </w:pPr>
@@ -2310,7 +1974,7 @@
             <m:fPr>
               <m:ctrlPr>
                 <w:rPr>
-                  <w:rFonts w:ascii="Cambria Math" w:hAnsi="Cambria Math" w:cs="Times New Roman Regular"/>
+                  <w:rFonts w:ascii="Cambria Math" w:hAnsi="Cambria Math"/>
                   <w:i/>
                   <w:lang w:val="en-US"/>
                 </w:rPr>
@@ -2321,7 +1985,7 @@
                 <m:sSubPr>
                   <m:ctrlPr>
                     <w:rPr>
-                      <w:rFonts w:ascii="Cambria Math" w:hAnsi="Cambria Math" w:cs="Times New Roman Regular"/>
+                      <w:rFonts w:ascii="Cambria Math" w:hAnsi="Cambria Math"/>
                       <w:i/>
                     </w:rPr>
                   </m:ctrlPr>
@@ -2329,7 +1993,7 @@
                 <m:e>
                   <m:r>
                     <w:rPr>
-                      <w:rFonts w:ascii="Cambria Math" w:hAnsi="Cambria Math" w:cs="Times New Roman Regular"/>
+                      <w:rFonts w:ascii="Cambria Math" w:hAnsi="Cambria Math"/>
                     </w:rPr>
                     <m:t>λ</m:t>
                   </m:r>
@@ -2337,7 +2001,7 @@
                 <m:sub>
                   <m:r>
                     <w:rPr>
-                      <w:rFonts w:ascii="Cambria Math" w:hAnsi="Cambria Math" w:cs="Times New Roman Regular"/>
+                      <w:rFonts w:ascii="Cambria Math" w:hAnsi="Cambria Math"/>
                     </w:rPr>
                     <m:t>цил</m:t>
                   </m:r>
@@ -2349,7 +2013,7 @@
                 <m:sSubPr>
                   <m:ctrlPr>
                     <w:rPr>
-                      <w:rFonts w:ascii="Cambria Math" w:hAnsi="Cambria Math" w:cs="Times New Roman Regular"/>
+                      <w:rFonts w:ascii="Cambria Math" w:hAnsi="Cambria Math"/>
                       <w:i/>
                     </w:rPr>
                   </m:ctrlPr>
@@ -2357,7 +2021,7 @@
                 <m:e>
                   <m:r>
                     <w:rPr>
-                      <w:rFonts w:ascii="Cambria Math" w:hAnsi="Cambria Math" w:cs="Times New Roman Regular"/>
+                      <w:rFonts w:ascii="Cambria Math" w:hAnsi="Cambria Math"/>
                     </w:rPr>
                     <m:t>λ</m:t>
                   </m:r>
@@ -2365,7 +2029,7 @@
                 <m:sub>
                   <m:r>
                     <w:rPr>
-                      <w:rFonts w:ascii="Cambria Math" w:hAnsi="Cambria Math" w:cs="Times New Roman Regular"/>
+                      <w:rFonts w:ascii="Cambria Math" w:hAnsi="Cambria Math"/>
                     </w:rPr>
                     <m:t>нос</m:t>
                   </m:r>
@@ -2375,7 +2039,7 @@
           </m:f>
           <m:r>
             <w:rPr>
-              <w:rFonts w:ascii="Cambria Math" w:hAnsi="Cambria Math" w:cs="Times New Roman Regular"/>
+              <w:rFonts w:ascii="Cambria Math" w:hAnsi="Cambria Math"/>
               <w:lang w:val="en-US"/>
             </w:rPr>
             <m:t>=</m:t>
@@ -2384,7 +2048,7 @@
             <m:fPr>
               <m:ctrlPr>
                 <w:rPr>
-                  <w:rFonts w:ascii="Cambria Math" w:hAnsi="Cambria Math" w:cs="Times New Roman Regular"/>
+                  <w:rFonts w:ascii="Cambria Math" w:hAnsi="Cambria Math"/>
                   <w:i/>
                   <w:lang w:val="en-US"/>
                 </w:rPr>
@@ -2393,7 +2057,7 @@
             <m:num>
               <m:r>
                 <w:rPr>
-                  <w:rFonts w:ascii="Cambria Math" w:hAnsi="Cambria Math" w:cs="Times New Roman Regular"/>
+                  <w:rFonts w:ascii="Cambria Math" w:hAnsi="Cambria Math"/>
                   <w:lang w:val="en-US"/>
                 </w:rPr>
                 <m:t>3.937</m:t>
@@ -2402,7 +2066,7 @@
             <m:den>
               <m:r>
                 <w:rPr>
-                  <w:rFonts w:ascii="Cambria Math" w:hAnsi="Cambria Math" w:cs="Times New Roman Regular"/>
+                  <w:rFonts w:ascii="Cambria Math" w:hAnsi="Cambria Math"/>
                   <w:lang w:val="en-US"/>
                 </w:rPr>
                 <m:t>2.135</m:t>
@@ -2411,7 +2075,7 @@
           </m:f>
           <m:r>
             <w:rPr>
-              <w:rFonts w:ascii="Cambria Math" w:hAnsi="Cambria Math" w:cs="Times New Roman Regular"/>
+              <w:rFonts w:ascii="Cambria Math" w:hAnsi="Cambria Math"/>
               <w:lang w:val="en-US"/>
             </w:rPr>
             <m:t>≈1.844≈2.</m:t>
@@ -2422,7 +2086,6 @@
     <w:p>
       <w:pPr>
         <w:rPr>
-          <w:rFonts w:ascii="Times New Roman Regular" w:hAnsi="Times New Roman Regular" w:cs="Times New Roman Regular"/>
           <w:iCs/>
           <w:lang w:val="en-US"/>
         </w:rPr>
@@ -2431,7 +2094,6 @@
     <w:p>
       <w:pPr>
         <w:rPr>
-          <w:rFonts w:ascii="Times New Roman Regular" w:hAnsi="Times New Roman Regular" w:cs="Times New Roman Regular"/>
           <w:iCs/>
           <w:lang w:val="en-US"/>
         </w:rPr>
@@ -2462,7 +2124,6 @@
             <w:pPr>
               <w:jc w:val="center"/>
               <w:rPr>
-                <w:rFonts w:ascii="Times New Roman Regular" w:hAnsi="Times New Roman Regular" w:cs="Times New Roman Regular"/>
                 <w:iCs/>
                 <w:lang w:val="en-US"/>
               </w:rPr>
@@ -2471,7 +2132,7 @@
               <m:oMath>
                 <m:r>
                   <w:rPr>
-                    <w:rFonts w:ascii="Cambria Math" w:hAnsi="Cambria Math" w:cs="Times New Roman Regular"/>
+                    <w:rFonts w:ascii="Cambria Math" w:hAnsi="Cambria Math"/>
                     <w:lang w:val="en-US"/>
                   </w:rPr>
                   <m:t>M</m:t>
@@ -2489,7 +2150,6 @@
             <w:pPr>
               <w:jc w:val="center"/>
               <w:rPr>
-                <w:rFonts w:ascii="Times New Roman Regular" w:hAnsi="Times New Roman Regular" w:cs="Times New Roman Regular"/>
                 <w:iCs/>
                 <w:lang w:val="en-US"/>
               </w:rPr>
@@ -2498,7 +2158,7 @@
               <m:oMath>
                 <m:r>
                   <w:rPr>
-                    <w:rFonts w:ascii="Cambria Math" w:hAnsi="Cambria Math" w:cs="Times New Roman Regular"/>
+                    <w:rFonts w:ascii="Cambria Math" w:hAnsi="Cambria Math"/>
                     <w:lang w:val="en-US"/>
                   </w:rPr>
                   <m:t>0.2</m:t>
@@ -2516,7 +2176,6 @@
             <w:pPr>
               <w:jc w:val="center"/>
               <w:rPr>
-                <w:rFonts w:ascii="Times New Roman Regular" w:hAnsi="Times New Roman Regular" w:cs="Times New Roman Regular"/>
                 <w:iCs/>
                 <w:lang w:val="en-US"/>
               </w:rPr>
@@ -2525,7 +2184,7 @@
               <m:oMath>
                 <m:r>
                   <w:rPr>
-                    <w:rFonts w:ascii="Cambria Math" w:hAnsi="Cambria Math" w:cs="Times New Roman Regular"/>
+                    <w:rFonts w:ascii="Cambria Math" w:hAnsi="Cambria Math"/>
                     <w:lang w:val="en-US"/>
                   </w:rPr>
                   <m:t>0.4</m:t>
@@ -2543,7 +2202,6 @@
             <w:pPr>
               <w:jc w:val="center"/>
               <w:rPr>
-                <w:rFonts w:ascii="Times New Roman Regular" w:hAnsi="Times New Roman Regular" w:cs="Times New Roman Regular"/>
                 <w:iCs/>
                 <w:lang w:val="en-US"/>
               </w:rPr>
@@ -2552,7 +2210,7 @@
               <m:oMath>
                 <m:r>
                   <w:rPr>
-                    <w:rFonts w:ascii="Cambria Math" w:hAnsi="Cambria Math" w:cs="Times New Roman Regular"/>
+                    <w:rFonts w:ascii="Cambria Math" w:hAnsi="Cambria Math"/>
                     <w:lang w:val="en-US"/>
                   </w:rPr>
                   <m:t>0.8</m:t>
@@ -2570,7 +2228,6 @@
             <w:pPr>
               <w:jc w:val="center"/>
               <w:rPr>
-                <w:rFonts w:ascii="Times New Roman Regular" w:hAnsi="Times New Roman Regular" w:cs="Times New Roman Regular"/>
                 <w:iCs/>
                 <w:lang w:val="en-US"/>
               </w:rPr>
@@ -2579,7 +2236,7 @@
               <m:oMath>
                 <m:r>
                   <w:rPr>
-                    <w:rFonts w:ascii="Cambria Math" w:hAnsi="Cambria Math" w:cs="Times New Roman Regular"/>
+                    <w:rFonts w:ascii="Cambria Math" w:hAnsi="Cambria Math"/>
                     <w:lang w:val="en-US"/>
                   </w:rPr>
                   <m:t>1.3</m:t>
@@ -2597,7 +2254,6 @@
             <w:pPr>
               <w:jc w:val="center"/>
               <w:rPr>
-                <w:rFonts w:ascii="Times New Roman Regular" w:hAnsi="Times New Roman Regular" w:cs="Times New Roman Regular"/>
                 <w:iCs/>
                 <w:lang w:val="en-US"/>
               </w:rPr>
@@ -2606,7 +2262,7 @@
               <m:oMath>
                 <m:r>
                   <w:rPr>
-                    <w:rFonts w:ascii="Cambria Math" w:hAnsi="Cambria Math" w:cs="Times New Roman Regular"/>
+                    <w:rFonts w:ascii="Cambria Math" w:hAnsi="Cambria Math"/>
                     <w:lang w:val="en-US"/>
                   </w:rPr>
                   <m:t>1.6</m:t>
@@ -2624,7 +2280,6 @@
             <w:pPr>
               <w:jc w:val="center"/>
               <w:rPr>
-                <w:rFonts w:ascii="Times New Roman Regular" w:hAnsi="Times New Roman Regular" w:cs="Times New Roman Regular"/>
                 <w:iCs/>
                 <w:lang w:val="en-US"/>
               </w:rPr>
@@ -2633,7 +2288,7 @@
               <m:oMath>
                 <m:r>
                   <w:rPr>
-                    <w:rFonts w:ascii="Cambria Math" w:hAnsi="Cambria Math" w:cs="Times New Roman Regular"/>
+                    <w:rFonts w:ascii="Cambria Math" w:hAnsi="Cambria Math"/>
                     <w:lang w:val="en-US"/>
                   </w:rPr>
                   <m:t>1.8</m:t>
@@ -2644,6 +2299,9 @@
         </w:tc>
       </w:tr>
       <w:tr>
+        <w:trPr>
+          <w:trHeight w:val="1117"/>
+        </w:trPr>
         <w:tc>
           <w:tcPr>
             <w:tcW w:w="1323" w:type="dxa"/>
@@ -2656,7 +2314,6 @@
             <w:pPr>
               <w:jc w:val="center"/>
               <w:rPr>
-                <w:rFonts w:ascii="Times New Roman Regular" w:hAnsi="Times New Roman Regular" w:cs="Times New Roman Regular"/>
                 <w:iCs/>
                 <w:lang w:val="en-US"/>
               </w:rPr>
@@ -2667,7 +2324,7 @@
                   <m:fPr>
                     <m:ctrlPr>
                       <w:rPr>
-                        <w:rFonts w:ascii="Cambria Math" w:hAnsi="Cambria Math" w:cs="Times New Roman Regular"/>
+                        <w:rFonts w:ascii="Cambria Math" w:hAnsi="Cambria Math"/>
                         <w:i/>
                         <w:iCs/>
                         <w:lang w:val="en-US"/>
@@ -2680,7 +2337,7 @@
                         <m:degHide m:val="1"/>
                         <m:ctrlPr>
                           <w:rPr>
-                            <w:rFonts w:ascii="Cambria Math" w:hAnsi="Cambria Math" w:cs="Times New Roman Regular"/>
+                            <w:rFonts w:ascii="Cambria Math" w:hAnsi="Cambria Math"/>
                             <w:i/>
                             <w:iCs/>
                             <w:lang w:val="en-US"/>
@@ -2695,7 +2352,7 @@
                             <m:endChr m:val="|"/>
                             <m:ctrlPr>
                               <w:rPr>
-                                <w:rFonts w:ascii="Cambria Math" w:hAnsi="Cambria Math" w:cs="Times New Roman Regular"/>
+                                <w:rFonts w:ascii="Cambria Math" w:hAnsi="Cambria Math"/>
                                 <w:i/>
                                 <w:iCs/>
                                 <w:lang w:val="en-US"/>
@@ -2707,7 +2364,7 @@
                               <m:sSubSupPr>
                                 <m:ctrlPr>
                                   <w:rPr>
-                                    <w:rFonts w:ascii="Cambria Math" w:hAnsi="Cambria Math" w:cs="Times New Roman Regular"/>
+                                    <w:rFonts w:ascii="Cambria Math" w:hAnsi="Cambria Math"/>
                                     <w:i/>
                                     <w:iCs/>
                                     <w:lang w:val="en-US"/>
@@ -2717,7 +2374,7 @@
                               <m:e>
                                 <m:r>
                                   <w:rPr>
-                                    <w:rFonts w:ascii="Cambria Math" w:hAnsi="Cambria Math" w:cs="Times New Roman Regular"/>
+                                    <w:rFonts w:ascii="Cambria Math" w:hAnsi="Cambria Math"/>
                                     <w:lang w:val="en-US"/>
                                   </w:rPr>
                                   <m:t>M</m:t>
@@ -2726,7 +2383,7 @@
                               <m:sub>
                                 <m:r>
                                   <w:rPr>
-                                    <w:rFonts w:ascii="Cambria Math" w:hAnsi="Cambria Math" w:cs="Times New Roman Regular"/>
+                                    <w:rFonts w:ascii="Cambria Math" w:hAnsi="Cambria Math"/>
                                     <w:lang w:val="en-US"/>
                                   </w:rPr>
                                   <m:t>∞</m:t>
@@ -2735,7 +2392,7 @@
                               <m:sup>
                                 <m:r>
                                   <w:rPr>
-                                    <w:rFonts w:ascii="Cambria Math" w:hAnsi="Cambria Math" w:cs="Times New Roman Regular"/>
+                                    <w:rFonts w:ascii="Cambria Math" w:hAnsi="Cambria Math"/>
                                     <w:lang w:val="en-US"/>
                                   </w:rPr>
                                   <m:t>2</m:t>
@@ -2744,7 +2401,7 @@
                             </m:sSubSup>
                             <m:r>
                               <w:rPr>
-                                <w:rFonts w:ascii="Cambria Math" w:hAnsi="Cambria Math" w:cs="Times New Roman Regular"/>
+                                <w:rFonts w:ascii="Cambria Math" w:hAnsi="Cambria Math"/>
                                 <w:lang w:val="en-US"/>
                               </w:rPr>
                               <m:t>-1</m:t>
@@ -2759,7 +2416,7 @@
                       <m:sSubPr>
                         <m:ctrlPr>
                           <w:rPr>
-                            <w:rFonts w:ascii="Cambria Math" w:hAnsi="Cambria Math" w:cs="Times New Roman Regular"/>
+                            <w:rFonts w:ascii="Cambria Math" w:hAnsi="Cambria Math"/>
                             <w:i/>
                           </w:rPr>
                         </m:ctrlPr>
@@ -2767,7 +2424,7 @@
                       <m:e>
                         <m:r>
                           <w:rPr>
-                            <w:rFonts w:ascii="Cambria Math" w:hAnsi="Cambria Math" w:cs="Times New Roman Regular"/>
+                            <w:rFonts w:ascii="Cambria Math" w:hAnsi="Cambria Math"/>
                           </w:rPr>
                           <m:t>λ</m:t>
                         </m:r>
@@ -2775,7 +2432,7 @@
                       <m:sub>
                         <m:r>
                           <w:rPr>
-                            <w:rFonts w:ascii="Cambria Math" w:hAnsi="Cambria Math" w:cs="Times New Roman Regular"/>
+                            <w:rFonts w:ascii="Cambria Math" w:hAnsi="Cambria Math"/>
                           </w:rPr>
                           <m:t>нос</m:t>
                         </m:r>
@@ -2799,7 +2456,6 @@
             <w:pPr>
               <w:jc w:val="center"/>
               <w:rPr>
-                <w:rFonts w:ascii="Times New Roman Regular" w:hAnsi="Times New Roman Regular" w:cs="Times New Roman Regular"/>
                 <w:iCs/>
                 <w:lang w:val="en-US"/>
               </w:rPr>
@@ -2808,7 +2464,7 @@
               <m:oMath>
                 <m:r>
                   <w:rPr>
-                    <w:rFonts w:ascii="Cambria Math" w:hAnsi="Cambria Math" w:cs="Times New Roman Regular"/>
+                    <w:rFonts w:ascii="Cambria Math" w:hAnsi="Cambria Math"/>
                     <w:lang w:val="en-US"/>
                   </w:rPr>
                   <m:t>0.4589</m:t>
@@ -2829,7 +2485,6 @@
             <w:pPr>
               <w:jc w:val="center"/>
               <w:rPr>
-                <w:rFonts w:ascii="Times New Roman Regular" w:hAnsi="Times New Roman Regular" w:cs="Times New Roman Regular"/>
                 <w:iCs/>
                 <w:lang w:val="en-US"/>
               </w:rPr>
@@ -2838,7 +2493,7 @@
               <m:oMath>
                 <m:r>
                   <w:rPr>
-                    <w:rFonts w:ascii="Cambria Math" w:hAnsi="Cambria Math" w:cs="Times New Roman Regular"/>
+                    <w:rFonts w:ascii="Cambria Math" w:hAnsi="Cambria Math"/>
                     <w:lang w:val="en-US"/>
                   </w:rPr>
                   <m:t>0.4293</m:t>
@@ -2859,7 +2514,6 @@
             <w:pPr>
               <w:jc w:val="center"/>
               <w:rPr>
-                <w:rFonts w:ascii="Times New Roman Regular" w:hAnsi="Times New Roman Regular" w:cs="Times New Roman Regular"/>
                 <w:iCs/>
                 <w:lang w:val="en-US"/>
               </w:rPr>
@@ -2868,7 +2522,7 @@
               <m:oMath>
                 <m:r>
                   <w:rPr>
-                    <w:rFonts w:ascii="Cambria Math" w:hAnsi="Cambria Math" w:cs="Times New Roman Regular"/>
+                    <w:rFonts w:ascii="Cambria Math" w:hAnsi="Cambria Math"/>
                     <w:lang w:val="en-US"/>
                   </w:rPr>
                   <m:t>0.281</m:t>
@@ -2889,7 +2543,6 @@
             <w:pPr>
               <w:jc w:val="center"/>
               <w:rPr>
-                <w:rFonts w:ascii="Times New Roman Regular" w:hAnsi="Times New Roman Regular" w:cs="Times New Roman Regular"/>
                 <w:iCs/>
                 <w:lang w:val="en-US"/>
               </w:rPr>
@@ -2898,7 +2551,7 @@
               <m:oMath>
                 <m:r>
                   <w:rPr>
-                    <w:rFonts w:ascii="Cambria Math" w:hAnsi="Cambria Math" w:cs="Times New Roman Regular"/>
+                    <w:rFonts w:ascii="Cambria Math" w:hAnsi="Cambria Math"/>
                     <w:lang w:val="en-US"/>
                   </w:rPr>
                   <m:t>0.3891</m:t>
@@ -2919,7 +2572,6 @@
             <w:pPr>
               <w:jc w:val="center"/>
               <w:rPr>
-                <w:rFonts w:ascii="Times New Roman Regular" w:hAnsi="Times New Roman Regular" w:cs="Times New Roman Regular"/>
                 <w:iCs/>
                 <w:lang w:val="en-US"/>
               </w:rPr>
@@ -2928,7 +2580,7 @@
               <m:oMath>
                 <m:r>
                   <w:rPr>
-                    <w:rFonts w:ascii="Cambria Math" w:hAnsi="Cambria Math" w:cs="Times New Roman Regular"/>
+                    <w:rFonts w:ascii="Cambria Math" w:hAnsi="Cambria Math"/>
                     <w:lang w:val="en-US"/>
                   </w:rPr>
                   <m:t>0.585</m:t>
@@ -2949,7 +2601,6 @@
             <w:pPr>
               <w:jc w:val="center"/>
               <w:rPr>
-                <w:rFonts w:ascii="Times New Roman Regular" w:hAnsi="Times New Roman Regular" w:cs="Times New Roman Regular"/>
                 <w:iCs/>
                 <w:lang w:val="en-US"/>
               </w:rPr>
@@ -2958,7 +2609,7 @@
               <m:oMath>
                 <m:r>
                   <w:rPr>
-                    <w:rFonts w:ascii="Cambria Math" w:hAnsi="Cambria Math" w:cs="Times New Roman Regular"/>
+                    <w:rFonts w:ascii="Cambria Math" w:hAnsi="Cambria Math"/>
                     <w:lang w:val="en-US"/>
                   </w:rPr>
                   <m:t>0.701</m:t>
@@ -2969,6 +2620,9 @@
         </w:tc>
       </w:tr>
       <w:tr>
+        <w:trPr>
+          <w:trHeight w:val="542"/>
+        </w:trPr>
         <w:tc>
           <w:tcPr>
             <w:tcW w:w="1323" w:type="dxa"/>
@@ -2983,7 +2637,6 @@
             <w:pPr>
               <w:jc w:val="center"/>
               <w:rPr>
-                <w:rFonts w:ascii="Times New Roman Regular" w:hAnsi="Times New Roman Regular" w:cs="Times New Roman Regular"/>
                 <w:iCs/>
                 <w:lang w:val="en-US"/>
               </w:rPr>
@@ -2994,7 +2647,7 @@
                   <m:sSubSupPr>
                     <m:ctrlPr>
                       <w:rPr>
-                        <w:rFonts w:ascii="Cambria Math" w:eastAsia="SimSun" w:hAnsi="Cambria Math" w:cs="Times New Roman Regular"/>
+                        <w:rFonts w:ascii="Cambria Math" w:eastAsia="SimSun" w:hAnsi="Cambria Math"/>
                         <w:i/>
                         <w:kern w:val="2"/>
                         <w:lang w:eastAsia="zh-CN"/>
@@ -3004,7 +2657,7 @@
                   <m:e>
                     <m:r>
                       <w:rPr>
-                        <w:rFonts w:ascii="Cambria Math" w:hAnsi="Cambria Math" w:cs="Times New Roman Regular"/>
+                        <w:rFonts w:ascii="Cambria Math" w:hAnsi="Cambria Math"/>
                       </w:rPr>
                       <m:t>С</m:t>
                     </m:r>
@@ -3012,7 +2665,7 @@
                   <m:sub>
                     <m:r>
                       <w:rPr>
-                        <w:rFonts w:ascii="Cambria Math" w:hAnsi="Cambria Math" w:cs="Times New Roman Regular"/>
+                        <w:rFonts w:ascii="Cambria Math" w:hAnsi="Cambria Math"/>
                       </w:rPr>
                       <m:t>yнос+цил</m:t>
                     </m:r>
@@ -3020,7 +2673,7 @@
                   <m:sup>
                     <m:r>
                       <w:rPr>
-                        <w:rFonts w:ascii="Cambria Math" w:hAnsi="Cambria Math" w:cs="Times New Roman Regular"/>
+                        <w:rFonts w:ascii="Cambria Math" w:hAnsi="Cambria Math"/>
                       </w:rPr>
                       <m:t>α</m:t>
                     </m:r>
@@ -3043,7 +2696,6 @@
             <w:pPr>
               <w:jc w:val="center"/>
               <w:rPr>
-                <w:rFonts w:ascii="Times New Roman Regular" w:hAnsi="Times New Roman Regular" w:cs="Times New Roman Regular"/>
                 <w:iCs/>
                 <w:lang w:val="en-US"/>
               </w:rPr>
@@ -3052,7 +2704,7 @@
               <m:oMath>
                 <m:r>
                   <w:rPr>
-                    <w:rFonts w:ascii="Cambria Math" w:hAnsi="Cambria Math" w:cs="Times New Roman Regular"/>
+                    <w:rFonts w:ascii="Cambria Math" w:hAnsi="Cambria Math"/>
                     <w:lang w:val="en-US"/>
                   </w:rPr>
                   <m:t>0.047</m:t>
@@ -3074,7 +2726,6 @@
             <w:pPr>
               <w:jc w:val="center"/>
               <w:rPr>
-                <w:rFonts w:ascii="Times New Roman Regular" w:hAnsi="Times New Roman Regular" w:cs="Times New Roman Regular"/>
                 <w:iCs/>
                 <w:lang w:val="en-US"/>
               </w:rPr>
@@ -3083,7 +2734,7 @@
               <m:oMath>
                 <m:r>
                   <w:rPr>
-                    <w:rFonts w:ascii="Cambria Math" w:hAnsi="Cambria Math" w:cs="Times New Roman Regular"/>
+                    <w:rFonts w:ascii="Cambria Math" w:hAnsi="Cambria Math"/>
                     <w:lang w:val="en-US"/>
                   </w:rPr>
                   <m:t>0.046</m:t>
@@ -3105,7 +2756,6 @@
             <w:pPr>
               <w:jc w:val="center"/>
               <w:rPr>
-                <w:rFonts w:ascii="Times New Roman Regular" w:hAnsi="Times New Roman Regular" w:cs="Times New Roman Regular"/>
                 <w:iCs/>
                 <w:lang w:val="en-US"/>
               </w:rPr>
@@ -3114,7 +2764,7 @@
               <m:oMath>
                 <m:r>
                   <w:rPr>
-                    <w:rFonts w:ascii="Cambria Math" w:hAnsi="Cambria Math" w:cs="Times New Roman Regular"/>
+                    <w:rFonts w:ascii="Cambria Math" w:hAnsi="Cambria Math"/>
                     <w:lang w:val="en-US"/>
                   </w:rPr>
                   <m:t>0.041</m:t>
@@ -3136,7 +2786,6 @@
             <w:pPr>
               <w:jc w:val="center"/>
               <w:rPr>
-                <w:rFonts w:ascii="Times New Roman Regular" w:hAnsi="Times New Roman Regular" w:cs="Times New Roman Regular"/>
                 <w:iCs/>
                 <w:lang w:val="en-US"/>
               </w:rPr>
@@ -3145,7 +2794,7 @@
               <m:oMath>
                 <m:r>
                   <w:rPr>
-                    <w:rFonts w:ascii="Cambria Math" w:hAnsi="Cambria Math" w:cs="Times New Roman Regular"/>
+                    <w:rFonts w:ascii="Cambria Math" w:hAnsi="Cambria Math"/>
                     <w:lang w:val="en-US"/>
                   </w:rPr>
                   <m:t>0.044</m:t>
@@ -3167,7 +2816,6 @@
             <w:pPr>
               <w:jc w:val="center"/>
               <w:rPr>
-                <w:rFonts w:ascii="Times New Roman Regular" w:hAnsi="Times New Roman Regular" w:cs="Times New Roman Regular"/>
                 <w:iCs/>
                 <w:lang w:val="en-US"/>
               </w:rPr>
@@ -3176,7 +2824,7 @@
               <m:oMath>
                 <m:r>
                   <w:rPr>
-                    <w:rFonts w:ascii="Cambria Math" w:hAnsi="Cambria Math" w:cs="Times New Roman Regular"/>
+                    <w:rFonts w:ascii="Cambria Math" w:hAnsi="Cambria Math"/>
                     <w:lang w:val="en-US"/>
                   </w:rPr>
                   <m:t>0.05</m:t>
@@ -3199,7 +2847,6 @@
             <w:pPr>
               <w:jc w:val="center"/>
               <w:rPr>
-                <w:rFonts w:ascii="Times New Roman Regular" w:hAnsi="Times New Roman Regular" w:cs="Times New Roman Regular"/>
                 <w:iCs/>
                 <w:lang w:val="en-US"/>
               </w:rPr>
@@ -3208,7 +2855,7 @@
               <m:oMath>
                 <m:r>
                   <w:rPr>
-                    <w:rFonts w:ascii="Cambria Math" w:hAnsi="Cambria Math" w:cs="Times New Roman Regular"/>
+                    <w:rFonts w:ascii="Cambria Math" w:hAnsi="Cambria Math"/>
                     <w:lang w:val="en-US"/>
                   </w:rPr>
                   <m:t>0.053</m:t>
@@ -3219,30 +2866,19 @@
         </w:tc>
       </w:tr>
     </w:tbl>
+    <w:p/>
     <w:p>
       <w:pPr>
         <w:rPr>
-          <w:rFonts w:ascii="Times New Roman Regular" w:hAnsi="Times New Roman Regular" w:cs="Times New Roman Regular"/>
-        </w:rPr>
-      </w:pPr>
-    </w:p>
-    <w:p>
-      <w:pPr>
-        <w:rPr>
-          <w:rFonts w:ascii="Times New Roman Regular" w:hAnsi="Times New Roman Regular" w:cs="Times New Roman Regular"/>
           <w:kern w:val="2"/>
           <w:lang w:val="en-US" w:eastAsia="zh-CN"/>
         </w:rPr>
       </w:pPr>
       <w:r>
+        <w:t>Найдём</w:t>
+      </w:r>
+      <w:r>
         <w:rPr>
-          <w:rFonts w:ascii="Times New Roman Regular" w:hAnsi="Times New Roman Regular" w:cs="Times New Roman Regular"/>
-        </w:rPr>
-        <w:t>Найдём</w:t>
-      </w:r>
-      <w:r>
-        <w:rPr>
-          <w:rFonts w:ascii="Times New Roman Regular" w:hAnsi="Times New Roman Regular" w:cs="Times New Roman Regular"/>
           <w:lang w:val="en-US"/>
         </w:rPr>
         <w:t xml:space="preserve"> </w:t>
@@ -3252,7 +2888,7 @@
           <m:sSubSupPr>
             <m:ctrlPr>
               <w:rPr>
-                <w:rFonts w:ascii="Cambria Math" w:eastAsia="SimSun" w:hAnsi="Cambria Math" w:cs="Times New Roman Regular"/>
+                <w:rFonts w:ascii="Cambria Math" w:eastAsia="SimSun" w:hAnsi="Cambria Math"/>
                 <w:i/>
                 <w:kern w:val="2"/>
                 <w:lang w:eastAsia="zh-CN"/>
@@ -3262,7 +2898,7 @@
           <m:e>
             <m:r>
               <w:rPr>
-                <w:rFonts w:ascii="Cambria Math" w:hAnsi="Cambria Math" w:cs="Times New Roman Regular"/>
+                <w:rFonts w:ascii="Cambria Math" w:hAnsi="Cambria Math"/>
               </w:rPr>
               <m:t>С</m:t>
             </m:r>
@@ -3270,7 +2906,7 @@
           <m:sub>
             <m:r>
               <w:rPr>
-                <w:rFonts w:ascii="Cambria Math" w:hAnsi="Cambria Math" w:cs="Times New Roman Regular"/>
+                <w:rFonts w:ascii="Cambria Math" w:hAnsi="Cambria Math"/>
               </w:rPr>
               <m:t>yкорм</m:t>
             </m:r>
@@ -3278,7 +2914,7 @@
           <m:sup>
             <m:r>
               <w:rPr>
-                <w:rFonts w:ascii="Cambria Math" w:hAnsi="Cambria Math" w:cs="Times New Roman Regular"/>
+                <w:rFonts w:ascii="Cambria Math" w:hAnsi="Cambria Math"/>
               </w:rPr>
               <m:t>α</m:t>
             </m:r>
@@ -3287,7 +2923,6 @@
       </m:oMath>
       <w:r>
         <w:rPr>
-          <w:rFonts w:ascii="Times New Roman Regular" w:hAnsi="Times New Roman Regular" w:cs="Times New Roman Regular"/>
           <w:kern w:val="2"/>
           <w:lang w:val="en-US" w:eastAsia="zh-CN"/>
         </w:rPr>
@@ -3298,7 +2933,6 @@
       <w:pPr>
         <w:jc w:val="center"/>
         <w:rPr>
-          <w:rFonts w:ascii="Times New Roman Regular" w:hAnsi="Times New Roman Regular" w:cs="Times New Roman Regular"/>
           <w:i/>
           <w:kern w:val="2"/>
           <w:lang w:eastAsia="zh-CN"/>
@@ -3310,7 +2944,7 @@
             <m:sSubPr>
               <m:ctrlPr>
                 <w:rPr>
-                  <w:rFonts w:ascii="Cambria Math" w:eastAsia="SimSun" w:hAnsi="Cambria Math" w:cs="Times New Roman Regular"/>
+                  <w:rFonts w:ascii="Cambria Math" w:eastAsia="SimSun" w:hAnsi="Cambria Math"/>
                   <w:i/>
                   <w:kern w:val="2"/>
                   <w:lang w:eastAsia="zh-CN"/>
@@ -3320,7 +2954,7 @@
             <m:e>
               <m:r>
                 <w:rPr>
-                  <w:rFonts w:ascii="Cambria Math" w:hAnsi="Cambria Math" w:cs="Times New Roman Regular"/>
+                  <w:rFonts w:ascii="Cambria Math" w:hAnsi="Cambria Math"/>
                 </w:rPr>
                 <m:t>η</m:t>
               </m:r>
@@ -3328,7 +2962,7 @@
             <m:sub>
               <m:r>
                 <w:rPr>
-                  <w:rFonts w:ascii="Cambria Math" w:hAnsi="Cambria Math" w:cs="Times New Roman Regular"/>
+                  <w:rFonts w:ascii="Cambria Math" w:hAnsi="Cambria Math"/>
                 </w:rPr>
                 <m:t>корм</m:t>
               </m:r>
@@ -3336,7 +2970,7 @@
           </m:sSub>
           <m:r>
             <w:rPr>
-              <w:rFonts w:ascii="Cambria Math" w:eastAsia="SimSun" w:hAnsi="Cambria Math" w:cs="Times New Roman Regular"/>
+              <w:rFonts w:ascii="Cambria Math" w:eastAsia="SimSun" w:hAnsi="Cambria Math"/>
               <w:kern w:val="2"/>
               <w:lang w:eastAsia="zh-CN"/>
             </w:rPr>
@@ -3349,7 +2983,6 @@
       <w:pPr>
         <w:jc w:val="center"/>
         <w:rPr>
-          <w:rFonts w:ascii="Times New Roman Regular" w:hAnsi="Times New Roman Regular" w:cs="Times New Roman Regular"/>
           <w:kern w:val="2"/>
           <w:lang w:eastAsia="zh-CN"/>
         </w:rPr>
@@ -3360,7 +2993,7 @@
             <m:sSubSupPr>
               <m:ctrlPr>
                 <w:rPr>
-                  <w:rFonts w:ascii="Cambria Math" w:eastAsia="SimSun" w:hAnsi="Cambria Math" w:cs="Times New Roman Regular"/>
+                  <w:rFonts w:ascii="Cambria Math" w:eastAsia="SimSun" w:hAnsi="Cambria Math"/>
                   <w:i/>
                   <w:kern w:val="2"/>
                   <w:lang w:eastAsia="zh-CN"/>
@@ -3370,7 +3003,7 @@
             <m:e>
               <m:r>
                 <w:rPr>
-                  <w:rFonts w:ascii="Cambria Math" w:hAnsi="Cambria Math" w:cs="Times New Roman Regular"/>
+                  <w:rFonts w:ascii="Cambria Math" w:hAnsi="Cambria Math"/>
                 </w:rPr>
                 <m:t>С</m:t>
               </m:r>
@@ -3378,7 +3011,7 @@
             <m:sub>
               <m:r>
                 <w:rPr>
-                  <w:rFonts w:ascii="Cambria Math" w:hAnsi="Cambria Math" w:cs="Times New Roman Regular"/>
+                  <w:rFonts w:ascii="Cambria Math" w:hAnsi="Cambria Math"/>
                 </w:rPr>
                 <m:t>yкорм</m:t>
               </m:r>
@@ -3386,7 +3019,7 @@
             <m:sup>
               <m:r>
                 <w:rPr>
-                  <w:rFonts w:ascii="Cambria Math" w:hAnsi="Cambria Math" w:cs="Times New Roman Regular"/>
+                  <w:rFonts w:ascii="Cambria Math" w:hAnsi="Cambria Math"/>
                 </w:rPr>
                 <m:t>α</m:t>
               </m:r>
@@ -3394,7 +3027,7 @@
           </m:sSubSup>
           <m:r>
             <w:rPr>
-              <w:rFonts w:ascii="Cambria Math" w:hAnsi="Cambria Math" w:cs="Times New Roman Regular"/>
+              <w:rFonts w:ascii="Cambria Math" w:hAnsi="Cambria Math"/>
             </w:rPr>
             <m:t>=-0.2*</m:t>
           </m:r>
@@ -3402,7 +3035,7 @@
             <m:fPr>
               <m:ctrlPr>
                 <w:rPr>
-                  <w:rFonts w:ascii="Cambria Math" w:eastAsia="SimSun" w:hAnsi="Cambria Math" w:cs="Times New Roman Regular"/>
+                  <w:rFonts w:ascii="Cambria Math" w:eastAsia="SimSun" w:hAnsi="Cambria Math"/>
                   <w:i/>
                   <w:kern w:val="2"/>
                   <w:lang w:eastAsia="zh-CN"/>
@@ -3412,7 +3045,7 @@
             <m:num>
               <m:r>
                 <w:rPr>
-                  <w:rFonts w:ascii="Cambria Math" w:hAnsi="Cambria Math" w:cs="Times New Roman Regular"/>
+                  <w:rFonts w:ascii="Cambria Math" w:hAnsi="Cambria Math"/>
                 </w:rPr>
                 <m:t>2</m:t>
               </m:r>
@@ -3420,7 +3053,7 @@
             <m:den>
               <m:r>
                 <w:rPr>
-                  <w:rFonts w:ascii="Cambria Math" w:hAnsi="Cambria Math" w:cs="Times New Roman Regular"/>
+                  <w:rFonts w:ascii="Cambria Math" w:hAnsi="Cambria Math"/>
                 </w:rPr>
                 <m:t>57,3</m:t>
               </m:r>
@@ -3428,7 +3061,7 @@
           </m:f>
           <m:r>
             <w:rPr>
-              <w:rFonts w:ascii="Cambria Math" w:hAnsi="Cambria Math" w:cs="Times New Roman Regular"/>
+              <w:rFonts w:ascii="Cambria Math" w:hAnsi="Cambria Math"/>
             </w:rPr>
             <m:t>*</m:t>
           </m:r>
@@ -3436,7 +3069,7 @@
             <m:dPr>
               <m:ctrlPr>
                 <w:rPr>
-                  <w:rFonts w:ascii="Cambria Math" w:eastAsia="SimSun" w:hAnsi="Cambria Math" w:cs="Times New Roman Regular"/>
+                  <w:rFonts w:ascii="Cambria Math" w:eastAsia="SimSun" w:hAnsi="Cambria Math"/>
                   <w:i/>
                   <w:kern w:val="2"/>
                   <w:lang w:eastAsia="zh-CN"/>
@@ -3446,7 +3079,7 @@
             <m:e>
               <m:r>
                 <w:rPr>
-                  <w:rFonts w:ascii="Cambria Math" w:hAnsi="Cambria Math" w:cs="Times New Roman Regular"/>
+                  <w:rFonts w:ascii="Cambria Math" w:hAnsi="Cambria Math"/>
                 </w:rPr>
                 <m:t>1-</m:t>
               </m:r>
@@ -3454,7 +3087,7 @@
                 <m:sSubSupPr>
                   <m:ctrlPr>
                     <w:rPr>
-                      <w:rFonts w:ascii="Cambria Math" w:eastAsia="SimSun" w:hAnsi="Cambria Math" w:cs="Times New Roman Regular"/>
+                      <w:rFonts w:ascii="Cambria Math" w:eastAsia="SimSun" w:hAnsi="Cambria Math"/>
                       <w:i/>
                       <w:kern w:val="2"/>
                       <w:lang w:eastAsia="zh-CN"/>
@@ -3464,7 +3097,7 @@
                 <m:e>
                   <m:r>
                     <w:rPr>
-                      <w:rFonts w:ascii="Cambria Math" w:hAnsi="Cambria Math" w:cs="Times New Roman Regular"/>
+                      <w:rFonts w:ascii="Cambria Math" w:hAnsi="Cambria Math"/>
                     </w:rPr>
                     <m:t>η</m:t>
                   </m:r>
@@ -3472,7 +3105,7 @@
                 <m:sub>
                   <m:r>
                     <w:rPr>
-                      <w:rFonts w:ascii="Cambria Math" w:hAnsi="Cambria Math" w:cs="Times New Roman Regular"/>
+                      <w:rFonts w:ascii="Cambria Math" w:hAnsi="Cambria Math"/>
                     </w:rPr>
                     <m:t>корм</m:t>
                   </m:r>
@@ -3480,7 +3113,7 @@
                 <m:sup>
                   <m:r>
                     <w:rPr>
-                      <w:rFonts w:ascii="Cambria Math" w:hAnsi="Cambria Math" w:cs="Times New Roman Regular"/>
+                      <w:rFonts w:ascii="Cambria Math" w:hAnsi="Cambria Math"/>
                     </w:rPr>
                     <m:t>2</m:t>
                   </m:r>
@@ -3490,7 +3123,7 @@
           </m:d>
           <m:r>
             <w:rPr>
-              <w:rFonts w:ascii="Cambria Math" w:hAnsi="Cambria Math" w:cs="Times New Roman Regular"/>
+              <w:rFonts w:ascii="Cambria Math" w:hAnsi="Cambria Math"/>
             </w:rPr>
             <m:t>=-0.2*</m:t>
           </m:r>
@@ -3498,7 +3131,7 @@
             <m:fPr>
               <m:ctrlPr>
                 <w:rPr>
-                  <w:rFonts w:ascii="Cambria Math" w:eastAsia="SimSun" w:hAnsi="Cambria Math" w:cs="Times New Roman Regular"/>
+                  <w:rFonts w:ascii="Cambria Math" w:eastAsia="SimSun" w:hAnsi="Cambria Math"/>
                   <w:i/>
                   <w:kern w:val="2"/>
                   <w:lang w:eastAsia="zh-CN"/>
@@ -3508,7 +3141,7 @@
             <m:num>
               <m:r>
                 <w:rPr>
-                  <w:rFonts w:ascii="Cambria Math" w:hAnsi="Cambria Math" w:cs="Times New Roman Regular"/>
+                  <w:rFonts w:ascii="Cambria Math" w:hAnsi="Cambria Math"/>
                 </w:rPr>
                 <m:t>2</m:t>
               </m:r>
@@ -3516,7 +3149,7 @@
             <m:den>
               <m:r>
                 <w:rPr>
-                  <w:rFonts w:ascii="Cambria Math" w:hAnsi="Cambria Math" w:cs="Times New Roman Regular"/>
+                  <w:rFonts w:ascii="Cambria Math" w:hAnsi="Cambria Math"/>
                 </w:rPr>
                 <m:t>57,3</m:t>
               </m:r>
@@ -3524,7 +3157,7 @@
           </m:f>
           <m:r>
             <w:rPr>
-              <w:rFonts w:ascii="Cambria Math" w:hAnsi="Cambria Math" w:cs="Times New Roman Regular"/>
+              <w:rFonts w:ascii="Cambria Math" w:hAnsi="Cambria Math"/>
             </w:rPr>
             <m:t>*</m:t>
           </m:r>
@@ -3532,7 +3165,7 @@
             <m:dPr>
               <m:ctrlPr>
                 <w:rPr>
-                  <w:rFonts w:ascii="Cambria Math" w:eastAsia="SimSun" w:hAnsi="Cambria Math" w:cs="Times New Roman Regular"/>
+                  <w:rFonts w:ascii="Cambria Math" w:eastAsia="SimSun" w:hAnsi="Cambria Math"/>
                   <w:i/>
                   <w:kern w:val="2"/>
                   <w:lang w:eastAsia="zh-CN"/>
@@ -3542,7 +3175,7 @@
             <m:e>
               <m:r>
                 <w:rPr>
-                  <w:rFonts w:ascii="Cambria Math" w:hAnsi="Cambria Math" w:cs="Times New Roman Regular"/>
+                  <w:rFonts w:ascii="Cambria Math" w:hAnsi="Cambria Math"/>
                 </w:rPr>
                 <m:t>1-</m:t>
               </m:r>
@@ -3550,7 +3183,7 @@
                 <m:sSupPr>
                   <m:ctrlPr>
                     <w:rPr>
-                      <w:rFonts w:ascii="Cambria Math" w:eastAsia="SimSun" w:hAnsi="Cambria Math" w:cs="Times New Roman Regular"/>
+                      <w:rFonts w:ascii="Cambria Math" w:eastAsia="SimSun" w:hAnsi="Cambria Math"/>
                       <w:i/>
                       <w:kern w:val="2"/>
                       <w:lang w:eastAsia="zh-CN"/>
@@ -3560,7 +3193,7 @@
                 <m:e>
                   <m:r>
                     <w:rPr>
-                      <w:rFonts w:ascii="Cambria Math" w:eastAsia="SimSun" w:hAnsi="Cambria Math" w:cs="Times New Roman Regular"/>
+                      <w:rFonts w:ascii="Cambria Math" w:eastAsia="SimSun" w:hAnsi="Cambria Math"/>
                       <w:kern w:val="2"/>
                       <w:lang w:eastAsia="zh-CN"/>
                     </w:rPr>
@@ -3570,7 +3203,7 @@
                 <m:sup>
                   <m:r>
                     <w:rPr>
-                      <w:rFonts w:ascii="Cambria Math" w:eastAsia="SimSun" w:hAnsi="Cambria Math" w:cs="Times New Roman Regular"/>
+                      <w:rFonts w:ascii="Cambria Math" w:eastAsia="SimSun" w:hAnsi="Cambria Math"/>
                       <w:kern w:val="2"/>
                       <w:lang w:eastAsia="zh-CN"/>
                     </w:rPr>
@@ -3582,7 +3215,7 @@
           </m:d>
           <m:r>
             <w:rPr>
-              <w:rFonts w:ascii="Cambria Math" w:eastAsia="SimSun" w:hAnsi="Cambria Math" w:cs="Times New Roman Regular"/>
+              <w:rFonts w:ascii="Cambria Math" w:eastAsia="SimSun" w:hAnsi="Cambria Math"/>
               <w:kern w:val="2"/>
               <w:lang w:eastAsia="zh-CN"/>
             </w:rPr>
@@ -3594,7 +3227,7 @@
               <m:endChr m:val="]"/>
               <m:ctrlPr>
                 <w:rPr>
-                  <w:rFonts w:ascii="Cambria Math" w:eastAsia="SimSun" w:hAnsi="Cambria Math" w:cs="Times New Roman Regular"/>
+                  <w:rFonts w:ascii="Cambria Math" w:eastAsia="SimSun" w:hAnsi="Cambria Math"/>
                   <w:i/>
                   <w:kern w:val="2"/>
                   <w:lang w:eastAsia="zh-CN"/>
@@ -3606,7 +3239,7 @@
                 <m:fPr>
                   <m:ctrlPr>
                     <w:rPr>
-                      <w:rFonts w:ascii="Cambria Math" w:eastAsia="SimSun" w:hAnsi="Cambria Math" w:cs="Times New Roman Regular"/>
+                      <w:rFonts w:ascii="Cambria Math" w:eastAsia="SimSun" w:hAnsi="Cambria Math"/>
                       <w:i/>
                       <w:kern w:val="2"/>
                       <w:lang w:eastAsia="zh-CN"/>
@@ -3616,7 +3249,7 @@
                 <m:num>
                   <m:r>
                     <w:rPr>
-                      <w:rFonts w:ascii="Cambria Math" w:eastAsia="SimSun" w:hAnsi="Cambria Math" w:cs="Times New Roman Regular"/>
+                      <w:rFonts w:ascii="Cambria Math" w:eastAsia="SimSun" w:hAnsi="Cambria Math"/>
                       <w:kern w:val="2"/>
                       <w:lang w:eastAsia="zh-CN"/>
                     </w:rPr>
@@ -3626,7 +3259,7 @@
                 <m:den>
                   <m:r>
                     <w:rPr>
-                      <w:rFonts w:ascii="Cambria Math" w:eastAsia="SimSun" w:hAnsi="Cambria Math" w:cs="Times New Roman Regular"/>
+                      <w:rFonts w:ascii="Cambria Math" w:eastAsia="SimSun" w:hAnsi="Cambria Math"/>
                       <w:kern w:val="2"/>
                       <w:lang w:eastAsia="zh-CN"/>
                     </w:rPr>
@@ -3638,7 +3271,7 @@
           </m:d>
           <m:r>
             <w:rPr>
-              <w:rFonts w:ascii="Cambria Math" w:hAnsi="Cambria Math" w:cs="Times New Roman Regular"/>
+              <w:rFonts w:ascii="Cambria Math" w:hAnsi="Cambria Math"/>
               <w:kern w:val="2"/>
               <w:lang w:eastAsia="zh-CN"/>
             </w:rPr>
@@ -3651,7 +3284,6 @@
       <w:pPr>
         <w:jc w:val="center"/>
         <w:rPr>
-          <w:rFonts w:ascii="Times New Roman Regular" w:hAnsi="Times New Roman Regular" w:cs="Times New Roman Regular"/>
           <w:kern w:val="2"/>
           <w:lang w:eastAsia="zh-CN"/>
         </w:rPr>
@@ -3687,7 +3319,6 @@
             <w:pPr>
               <w:jc w:val="center"/>
               <w:rPr>
-                <w:rFonts w:ascii="Times New Roman Regular" w:hAnsi="Times New Roman Regular" w:cs="Times New Roman Regular"/>
                 <w:iCs/>
                 <w:lang w:val="en-US"/>
               </w:rPr>
@@ -3698,7 +3329,7 @@
                   <m:sSubSupPr>
                     <m:ctrlPr>
                       <w:rPr>
-                        <w:rFonts w:ascii="Cambria Math" w:eastAsia="SimSun" w:hAnsi="Cambria Math" w:cs="Times New Roman Regular"/>
+                        <w:rFonts w:ascii="Cambria Math" w:eastAsia="SimSun" w:hAnsi="Cambria Math"/>
                         <w:i/>
                         <w:kern w:val="2"/>
                         <w:lang w:eastAsia="zh-CN"/>
@@ -3708,7 +3339,7 @@
                   <m:e>
                     <m:r>
                       <w:rPr>
-                        <w:rFonts w:ascii="Cambria Math" w:hAnsi="Cambria Math" w:cs="Times New Roman Regular"/>
+                        <w:rFonts w:ascii="Cambria Math" w:hAnsi="Cambria Math"/>
                       </w:rPr>
                       <m:t>С</m:t>
                     </m:r>
@@ -3716,7 +3347,7 @@
                   <m:sub>
                     <m:r>
                       <w:rPr>
-                        <w:rFonts w:ascii="Cambria Math" w:hAnsi="Cambria Math" w:cs="Times New Roman Regular"/>
+                        <w:rFonts w:ascii="Cambria Math" w:hAnsi="Cambria Math"/>
                       </w:rPr>
                       <m:t>yф</m:t>
                     </m:r>
@@ -3724,7 +3355,7 @@
                   <m:sup>
                     <m:r>
                       <w:rPr>
-                        <w:rFonts w:ascii="Cambria Math" w:hAnsi="Cambria Math" w:cs="Times New Roman Regular"/>
+                        <w:rFonts w:ascii="Cambria Math" w:hAnsi="Cambria Math"/>
                       </w:rPr>
                       <m:t>α</m:t>
                     </m:r>
@@ -3747,7 +3378,6 @@
             <w:pPr>
               <w:jc w:val="center"/>
               <w:rPr>
-                <w:rFonts w:ascii="Times New Roman Regular" w:hAnsi="Times New Roman Regular" w:cs="Times New Roman Regular"/>
                 <w:iCs/>
                 <w:lang w:val="en-US"/>
               </w:rPr>
@@ -3756,7 +3386,7 @@
               <m:oMath>
                 <m:r>
                   <w:rPr>
-                    <w:rFonts w:ascii="Cambria Math" w:hAnsi="Cambria Math" w:cs="Times New Roman Regular"/>
+                    <w:rFonts w:ascii="Cambria Math" w:hAnsi="Cambria Math"/>
                     <w:lang w:val="en-US"/>
                   </w:rPr>
                   <m:t>0.0431</m:t>
@@ -3778,7 +3408,6 @@
             <w:pPr>
               <w:jc w:val="center"/>
               <w:rPr>
-                <w:rFonts w:ascii="Times New Roman Regular" w:hAnsi="Times New Roman Regular" w:cs="Times New Roman Regular"/>
                 <w:iCs/>
                 <w:lang w:val="en-US"/>
               </w:rPr>
@@ -3787,7 +3416,7 @@
               <m:oMath>
                 <m:r>
                   <w:rPr>
-                    <w:rFonts w:ascii="Cambria Math" w:hAnsi="Cambria Math" w:cs="Times New Roman Regular"/>
+                    <w:rFonts w:ascii="Cambria Math" w:hAnsi="Cambria Math"/>
                     <w:lang w:val="en-US"/>
                   </w:rPr>
                   <m:t>0.0421</m:t>
@@ -3809,7 +3438,6 @@
             <w:pPr>
               <w:jc w:val="center"/>
               <w:rPr>
-                <w:rFonts w:ascii="Times New Roman Regular" w:hAnsi="Times New Roman Regular" w:cs="Times New Roman Regular"/>
                 <w:iCs/>
                 <w:lang w:val="en-US"/>
               </w:rPr>
@@ -3818,7 +3446,7 @@
               <m:oMath>
                 <m:r>
                   <w:rPr>
-                    <w:rFonts w:ascii="Cambria Math" w:hAnsi="Cambria Math" w:cs="Times New Roman Regular"/>
+                    <w:rFonts w:ascii="Cambria Math" w:hAnsi="Cambria Math"/>
                     <w:lang w:val="en-US"/>
                   </w:rPr>
                   <m:t>0.0371</m:t>
@@ -3840,7 +3468,6 @@
             <w:pPr>
               <w:jc w:val="center"/>
               <w:rPr>
-                <w:rFonts w:ascii="Times New Roman Regular" w:hAnsi="Times New Roman Regular" w:cs="Times New Roman Regular"/>
                 <w:iCs/>
                 <w:lang w:val="en-US"/>
               </w:rPr>
@@ -3849,7 +3476,7 @@
               <m:oMath>
                 <m:r>
                   <w:rPr>
-                    <w:rFonts w:ascii="Cambria Math" w:hAnsi="Cambria Math" w:cs="Times New Roman Regular"/>
+                    <w:rFonts w:ascii="Cambria Math" w:hAnsi="Cambria Math"/>
                     <w:lang w:val="en-US"/>
                   </w:rPr>
                   <m:t>0.0401</m:t>
@@ -3871,7 +3498,6 @@
             <w:pPr>
               <w:jc w:val="center"/>
               <w:rPr>
-                <w:rFonts w:ascii="Times New Roman Regular" w:hAnsi="Times New Roman Regular" w:cs="Times New Roman Regular"/>
                 <w:iCs/>
                 <w:lang w:val="en-US"/>
               </w:rPr>
@@ -3880,7 +3506,7 @@
               <m:oMath>
                 <m:r>
                   <w:rPr>
-                    <w:rFonts w:ascii="Cambria Math" w:hAnsi="Cambria Math" w:cs="Times New Roman Regular"/>
+                    <w:rFonts w:ascii="Cambria Math" w:hAnsi="Cambria Math"/>
                     <w:lang w:val="en-US"/>
                   </w:rPr>
                   <m:t>0.0461</m:t>
@@ -3903,7 +3529,6 @@
             <w:pPr>
               <w:jc w:val="center"/>
               <w:rPr>
-                <w:rFonts w:ascii="Times New Roman Regular" w:hAnsi="Times New Roman Regular" w:cs="Times New Roman Regular"/>
                 <w:iCs/>
                 <w:lang w:val="en-US"/>
               </w:rPr>
@@ -3912,7 +3537,7 @@
               <m:oMath>
                 <m:r>
                   <w:rPr>
-                    <w:rFonts w:ascii="Cambria Math" w:hAnsi="Cambria Math" w:cs="Times New Roman Regular"/>
+                    <w:rFonts w:ascii="Cambria Math" w:hAnsi="Cambria Math"/>
                     <w:lang w:val="en-US"/>
                   </w:rPr>
                   <m:t>0.0491</m:t>
@@ -3923,43 +3548,5670 @@
         </w:tc>
       </w:tr>
     </w:tbl>
+    <w:p/>
+    <w:p>
+      <w:r>
+        <w:br w:type="page"/>
+      </w:r>
+    </w:p>
+    <w:p>
+      <w:pPr>
+        <w:jc w:val="center"/>
+        <w:rPr>
+          <w:b/>
+          <w:bCs/>
+        </w:rPr>
+      </w:pPr>
+      <w:r>
+        <w:rPr>
+          <w:b/>
+          <w:bCs/>
+        </w:rPr>
+        <w:lastRenderedPageBreak/>
+        <w:t>2.2. Определение производной коэффициента подъёмной силы по углу атаки изолированных несущих поверхностей (крыла и горизонтального оперения)</w:t>
+      </w:r>
+    </w:p>
+    <w:p>
+      <w:pPr>
+        <w:jc w:val="center"/>
+        <w:rPr>
+          <w:b/>
+          <w:bCs/>
+        </w:rPr>
+      </w:pPr>
+    </w:p>
+    <w:p>
+      <w:r>
+        <w:t xml:space="preserve">Коэффициент </w:t>
+      </w:r>
+      <m:oMath>
+        <m:sSubSup>
+          <m:sSubSupPr>
+            <m:ctrlPr>
+              <w:rPr>
+                <w:rFonts w:ascii="Cambria Math" w:hAnsi="Cambria Math"/>
+                <w:i/>
+              </w:rPr>
+            </m:ctrlPr>
+          </m:sSubSupPr>
+          <m:e>
+            <m:r>
+              <w:rPr>
+                <w:rFonts w:ascii="Cambria Math" w:hAnsi="Cambria Math"/>
+                <w:lang w:val="en-US"/>
+              </w:rPr>
+              <m:t>C</m:t>
+            </m:r>
+          </m:e>
+          <m:sub>
+            <m:r>
+              <w:rPr>
+                <w:rFonts w:ascii="Cambria Math" w:hAnsi="Cambria Math"/>
+              </w:rPr>
+              <m:t>yaккр</m:t>
+            </m:r>
+          </m:sub>
+          <m:sup>
+            <m:r>
+              <w:rPr>
+                <w:rFonts w:ascii="Cambria Math" w:hAnsi="Cambria Math"/>
+              </w:rPr>
+              <m:t>α</m:t>
+            </m:r>
+          </m:sup>
+        </m:sSubSup>
+      </m:oMath>
+      <w:r>
+        <w:t xml:space="preserve"> крыла простой формы в плане определяется во всём расчётном диапазоне чисел Маха по графику рис. 2.8</w:t>
+      </w:r>
+      <w:r>
+        <w:t>.</w:t>
+      </w:r>
+    </w:p>
+    <w:p/>
+    <w:p>
+      <w:r>
+        <w:t xml:space="preserve">Коэффициент </w:t>
+      </w:r>
+      <m:oMath>
+        <m:sSubSup>
+          <m:sSubSupPr>
+            <m:ctrlPr>
+              <w:rPr>
+                <w:rFonts w:ascii="Cambria Math" w:hAnsi="Cambria Math"/>
+                <w:i/>
+              </w:rPr>
+            </m:ctrlPr>
+          </m:sSubSupPr>
+          <m:e>
+            <m:r>
+              <w:rPr>
+                <w:rFonts w:ascii="Cambria Math" w:hAnsi="Cambria Math"/>
+                <w:lang w:val="en-US"/>
+              </w:rPr>
+              <m:t>C</m:t>
+            </m:r>
+          </m:e>
+          <m:sub>
+            <m:r>
+              <w:rPr>
+                <w:rFonts w:ascii="Cambria Math" w:hAnsi="Cambria Math"/>
+              </w:rPr>
+              <m:t>yaк</m:t>
+            </m:r>
+            <m:r>
+              <w:rPr>
+                <w:rFonts w:ascii="Cambria Math" w:hAnsi="Cambria Math"/>
+              </w:rPr>
+              <m:t>го</m:t>
+            </m:r>
+          </m:sub>
+          <m:sup>
+            <m:r>
+              <w:rPr>
+                <w:rFonts w:ascii="Cambria Math" w:hAnsi="Cambria Math"/>
+              </w:rPr>
+              <m:t>α</m:t>
+            </m:r>
+          </m:sup>
+        </m:sSubSup>
+      </m:oMath>
+      <w:r>
+        <w:t xml:space="preserve"> </w:t>
+      </w:r>
+      <w:r>
+        <w:t xml:space="preserve">горизонтального оперения (ГО) в плане </w:t>
+      </w:r>
+      <w:r>
+        <w:t xml:space="preserve">определяется </w:t>
+      </w:r>
+      <w:r>
+        <w:t>во всём расчётном диапазоне чисел Маха по графику рис. 2.</w:t>
+      </w:r>
+      <w:r>
+        <w:t>7</w:t>
+      </w:r>
+      <w:r>
+        <w:t>.</w:t>
+      </w:r>
+    </w:p>
+    <w:p/>
+    <w:p>
+      <w:r>
+        <w:t>Для крыла имеем:</w:t>
+      </w:r>
+    </w:p>
+    <w:p>
+      <w:pPr>
+        <w:jc w:val="center"/>
+        <w:rPr>
+          <w:b/>
+          <w:bCs/>
+        </w:rPr>
+      </w:pPr>
+    </w:p>
+    <w:p>
+      <w:pPr>
+        <w:keepNext/>
+        <w:jc w:val="center"/>
+      </w:pPr>
+      <w:r>
+        <w:rPr>
+          <w:b/>
+          <w:bCs/>
+          <w:noProof/>
+        </w:rPr>
+        <w:drawing>
+          <wp:inline distT="0" distB="0" distL="0" distR="0" wp14:anchorId="748EDA90" wp14:editId="4C2C6398">
+            <wp:extent cx="2634210" cy="3141784"/>
+            <wp:effectExtent l="0" t="0" r="0" b="0"/>
+            <wp:docPr id="1" name="Рисунок 1"/>
+            <wp:cNvGraphicFramePr>
+              <a:graphicFrameLocks xmlns:a="http://schemas.openxmlformats.org/drawingml/2006/main" noChangeAspect="1"/>
+            </wp:cNvGraphicFramePr>
+            <a:graphic xmlns:a="http://schemas.openxmlformats.org/drawingml/2006/main">
+              <a:graphicData uri="http://schemas.openxmlformats.org/drawingml/2006/picture">
+                <pic:pic xmlns:pic="http://schemas.openxmlformats.org/drawingml/2006/picture">
+                  <pic:nvPicPr>
+                    <pic:cNvPr id="1" name="Рисунок 1"/>
+                    <pic:cNvPicPr/>
+                  </pic:nvPicPr>
+                  <pic:blipFill rotWithShape="1">
+                    <a:blip r:embed="rId7" cstate="print">
+                      <a:extLst>
+                        <a:ext uri="{28A0092B-C50C-407E-A947-70E740481C1C}">
+                          <a14:useLocalDpi xmlns:a14="http://schemas.microsoft.com/office/drawing/2010/main" val="0"/>
+                        </a:ext>
+                      </a:extLst>
+                    </a:blip>
+                    <a:srcRect l="55728" t="32102" r="6636" b="22258"/>
+                    <a:stretch/>
+                  </pic:blipFill>
+                  <pic:spPr bwMode="auto">
+                    <a:xfrm>
+                      <a:off x="0" y="0"/>
+                      <a:ext cx="2668721" cy="3182945"/>
+                    </a:xfrm>
+                    <a:prstGeom prst="rect">
+                      <a:avLst/>
+                    </a:prstGeom>
+                    <a:ln>
+                      <a:noFill/>
+                    </a:ln>
+                    <a:extLst>
+                      <a:ext uri="{53640926-AAD7-44D8-BBD7-CCE9431645EC}">
+                        <a14:shadowObscured xmlns:a14="http://schemas.microsoft.com/office/drawing/2010/main"/>
+                      </a:ext>
+                    </a:extLst>
+                  </pic:spPr>
+                </pic:pic>
+              </a:graphicData>
+            </a:graphic>
+          </wp:inline>
+        </w:drawing>
+      </w:r>
+    </w:p>
+    <w:p>
+      <w:pPr>
+        <w:pStyle w:val="a6"/>
+        <w:jc w:val="center"/>
+        <w:rPr>
+          <w:b/>
+          <w:bCs/>
+          <w:i w:val="0"/>
+          <w:iCs w:val="0"/>
+          <w:color w:val="000000" w:themeColor="text1"/>
+          <w:sz w:val="24"/>
+          <w:szCs w:val="24"/>
+        </w:rPr>
+      </w:pPr>
+      <w:r>
+        <w:rPr>
+          <w:i w:val="0"/>
+          <w:iCs w:val="0"/>
+          <w:color w:val="000000" w:themeColor="text1"/>
+          <w:sz w:val="24"/>
+          <w:szCs w:val="24"/>
+        </w:rPr>
+        <w:t xml:space="preserve">Рис. </w:t>
+      </w:r>
+      <w:r>
+        <w:rPr>
+          <w:i w:val="0"/>
+          <w:iCs w:val="0"/>
+          <w:color w:val="000000" w:themeColor="text1"/>
+          <w:sz w:val="24"/>
+          <w:szCs w:val="24"/>
+        </w:rPr>
+        <w:fldChar w:fldCharType="begin"/>
+      </w:r>
+      <w:r>
+        <w:rPr>
+          <w:i w:val="0"/>
+          <w:iCs w:val="0"/>
+          <w:color w:val="000000" w:themeColor="text1"/>
+          <w:sz w:val="24"/>
+          <w:szCs w:val="24"/>
+        </w:rPr>
+        <w:instrText xml:space="preserve"> SEQ Рис. \* ARABIC </w:instrText>
+      </w:r>
+      <w:r>
+        <w:rPr>
+          <w:i w:val="0"/>
+          <w:iCs w:val="0"/>
+          <w:color w:val="000000" w:themeColor="text1"/>
+          <w:sz w:val="24"/>
+          <w:szCs w:val="24"/>
+        </w:rPr>
+        <w:fldChar w:fldCharType="separate"/>
+      </w:r>
+      <w:r>
+        <w:rPr>
+          <w:i w:val="0"/>
+          <w:iCs w:val="0"/>
+          <w:noProof/>
+          <w:color w:val="000000" w:themeColor="text1"/>
+          <w:sz w:val="24"/>
+          <w:szCs w:val="24"/>
+        </w:rPr>
+        <w:t>2</w:t>
+      </w:r>
+      <w:r>
+        <w:rPr>
+          <w:i w:val="0"/>
+          <w:iCs w:val="0"/>
+          <w:color w:val="000000" w:themeColor="text1"/>
+          <w:sz w:val="24"/>
+          <w:szCs w:val="24"/>
+        </w:rPr>
+        <w:fldChar w:fldCharType="end"/>
+      </w:r>
+      <w:r>
+        <w:rPr>
+          <w:i w:val="0"/>
+          <w:iCs w:val="0"/>
+          <w:color w:val="000000" w:themeColor="text1"/>
+          <w:sz w:val="24"/>
+          <w:szCs w:val="24"/>
+        </w:rPr>
+        <w:t xml:space="preserve"> </w:t>
+      </w:r>
+      <w:r>
+        <w:rPr>
+          <w:i w:val="0"/>
+          <w:iCs w:val="0"/>
+          <w:color w:val="000000" w:themeColor="text1"/>
+          <w:sz w:val="24"/>
+          <w:szCs w:val="24"/>
+        </w:rPr>
+        <w:t xml:space="preserve">Угол стреловидности средней линии </w:t>
+      </w:r>
+      <w:r>
+        <w:rPr>
+          <w:i w:val="0"/>
+          <w:iCs w:val="0"/>
+          <w:color w:val="000000" w:themeColor="text1"/>
+          <w:sz w:val="24"/>
+          <w:szCs w:val="24"/>
+        </w:rPr>
+        <w:t xml:space="preserve">крыла </w:t>
+      </w:r>
+      <m:oMath>
+        <m:sSub>
+          <m:sSubPr>
+            <m:ctrlPr>
+              <w:rPr>
+                <w:rFonts w:ascii="Cambria Math" w:hAnsi="Cambria Math"/>
+                <w:iCs w:val="0"/>
+                <w:color w:val="000000" w:themeColor="text1"/>
+                <w:sz w:val="24"/>
+                <w:szCs w:val="24"/>
+              </w:rPr>
+            </m:ctrlPr>
+          </m:sSubPr>
+          <m:e>
+            <m:r>
+              <w:rPr>
+                <w:rFonts w:ascii="Cambria Math" w:hAnsi="Cambria Math"/>
+                <w:color w:val="000000" w:themeColor="text1"/>
+                <w:sz w:val="24"/>
+                <w:szCs w:val="24"/>
+              </w:rPr>
+              <m:t>χ</m:t>
+            </m:r>
+          </m:e>
+          <m:sub>
+            <m:r>
+              <m:rPr>
+                <m:sty m:val="p"/>
+              </m:rPr>
+              <w:rPr>
+                <w:rFonts w:ascii="Cambria Math" w:hAnsi="Cambria Math"/>
+                <w:color w:val="000000" w:themeColor="text1"/>
+                <w:sz w:val="24"/>
+                <w:szCs w:val="24"/>
+              </w:rPr>
+              <m:t>0.5</m:t>
+            </m:r>
+          </m:sub>
+        </m:sSub>
+      </m:oMath>
+      <w:r>
+        <w:rPr>
+          <w:i w:val="0"/>
+          <w:iCs w:val="0"/>
+          <w:color w:val="000000" w:themeColor="text1"/>
+          <w:sz w:val="24"/>
+          <w:szCs w:val="24"/>
+        </w:rPr>
+        <w:t xml:space="preserve"> </w:t>
+      </w:r>
+    </w:p>
+    <w:p>
+      <w:pPr>
+        <w:jc w:val="center"/>
+      </w:pPr>
+    </w:p>
+    <w:p>
+      <w:pPr>
+        <w:jc w:val="center"/>
+      </w:pPr>
+      <m:oMathPara>
+        <m:oMath>
+          <m:sSub>
+            <m:sSubPr>
+              <m:ctrlPr>
+                <w:rPr>
+                  <w:rFonts w:ascii="Cambria Math" w:hAnsi="Cambria Math"/>
+                  <w:i/>
+                </w:rPr>
+              </m:ctrlPr>
+            </m:sSubPr>
+            <m:e>
+              <m:r>
+                <w:rPr>
+                  <w:rFonts w:ascii="Cambria Math" w:hAnsi="Cambria Math"/>
+                </w:rPr>
+                <m:t>λ</m:t>
+              </m:r>
+            </m:e>
+            <m:sub>
+              <m:r>
+                <w:rPr>
+                  <w:rFonts w:ascii="Cambria Math" w:hAnsi="Cambria Math"/>
+                </w:rPr>
+                <m:t>к</m:t>
+              </m:r>
+            </m:sub>
+          </m:sSub>
+          <m:r>
+            <w:rPr>
+              <w:rFonts w:ascii="Cambria Math" w:hAnsi="Cambria Math"/>
+            </w:rPr>
+            <m:t>=3.514;</m:t>
+          </m:r>
+        </m:oMath>
+      </m:oMathPara>
+    </w:p>
+    <w:p>
+      <w:pPr>
+        <w:jc w:val="center"/>
+        <w:rPr>
+          <w:b/>
+          <w:bCs/>
+          <w:i/>
+          <w:lang w:val="en-US"/>
+        </w:rPr>
+      </w:pPr>
+      <m:oMathPara>
+        <m:oMath>
+          <m:sSub>
+            <m:sSubPr>
+              <m:ctrlPr>
+                <w:rPr>
+                  <w:rFonts w:ascii="Cambria Math" w:hAnsi="Cambria Math"/>
+                  <w:i/>
+                </w:rPr>
+              </m:ctrlPr>
+            </m:sSubPr>
+            <m:e>
+              <m:r>
+                <w:rPr>
+                  <w:rFonts w:ascii="Cambria Math" w:hAnsi="Cambria Math"/>
+                </w:rPr>
+                <m:t>χ</m:t>
+              </m:r>
+            </m:e>
+            <m:sub>
+              <m:r>
+                <w:rPr>
+                  <w:rFonts w:ascii="Cambria Math" w:hAnsi="Cambria Math"/>
+                </w:rPr>
+                <m:t>0.5</m:t>
+              </m:r>
+            </m:sub>
+          </m:sSub>
+          <m:r>
+            <w:rPr>
+              <w:rFonts w:ascii="Cambria Math" w:hAnsi="Cambria Math"/>
+            </w:rPr>
+            <m:t>=</m:t>
+          </m:r>
+          <m:r>
+            <w:rPr>
+              <w:rFonts w:ascii="Cambria Math" w:hAnsi="Cambria Math"/>
+            </w:rPr>
+            <m:t>28°</m:t>
+          </m:r>
+          <m:r>
+            <w:rPr>
+              <w:rFonts w:ascii="Cambria Math" w:hAnsi="Cambria Math"/>
+            </w:rPr>
+            <m:t>;</m:t>
+          </m:r>
+        </m:oMath>
+      </m:oMathPara>
+    </w:p>
+    <w:p>
+      <m:oMathPara>
+        <m:oMath>
+          <m:sSub>
+            <m:sSubPr>
+              <m:ctrlPr>
+                <w:rPr>
+                  <w:rFonts w:ascii="Cambria Math" w:hAnsi="Cambria Math"/>
+                  <w:i/>
+                </w:rPr>
+              </m:ctrlPr>
+            </m:sSubPr>
+            <m:e>
+              <m:r>
+                <w:rPr>
+                  <w:rFonts w:ascii="Cambria Math" w:hAnsi="Cambria Math"/>
+                </w:rPr>
+                <m:t>λ</m:t>
+              </m:r>
+            </m:e>
+            <m:sub>
+              <m:r>
+                <w:rPr>
+                  <w:rFonts w:ascii="Cambria Math" w:hAnsi="Cambria Math"/>
+                </w:rPr>
+                <m:t>к</m:t>
+              </m:r>
+            </m:sub>
+          </m:sSub>
+          <m:func>
+            <m:funcPr>
+              <m:ctrlPr>
+                <w:rPr>
+                  <w:rFonts w:ascii="Cambria Math" w:hAnsi="Cambria Math"/>
+                  <w:i/>
+                </w:rPr>
+              </m:ctrlPr>
+            </m:funcPr>
+            <m:fName>
+              <m:r>
+                <m:rPr>
+                  <m:sty m:val="p"/>
+                </m:rPr>
+                <w:rPr>
+                  <w:rFonts w:ascii="Cambria Math" w:hAnsi="Cambria Math"/>
+                </w:rPr>
+                <m:t>t</m:t>
+              </m:r>
+              <m:r>
+                <m:rPr>
+                  <m:sty m:val="p"/>
+                </m:rPr>
+                <w:rPr>
+                  <w:rFonts w:ascii="Cambria Math" w:hAnsi="Cambria Math"/>
+                  <w:lang w:val="en-US"/>
+                </w:rPr>
+                <m:t>g</m:t>
+              </m:r>
+            </m:fName>
+            <m:e>
+              <m:sSub>
+                <m:sSubPr>
+                  <m:ctrlPr>
+                    <w:rPr>
+                      <w:rFonts w:ascii="Cambria Math" w:hAnsi="Cambria Math"/>
+                      <w:i/>
+                    </w:rPr>
+                  </m:ctrlPr>
+                </m:sSubPr>
+                <m:e>
+                  <m:r>
+                    <w:rPr>
+                      <w:rFonts w:ascii="Cambria Math" w:hAnsi="Cambria Math"/>
+                    </w:rPr>
+                    <m:t>χ</m:t>
+                  </m:r>
+                </m:e>
+                <m:sub>
+                  <m:r>
+                    <w:rPr>
+                      <w:rFonts w:ascii="Cambria Math" w:hAnsi="Cambria Math"/>
+                    </w:rPr>
+                    <m:t>0.5</m:t>
+                  </m:r>
+                </m:sub>
+              </m:sSub>
+            </m:e>
+          </m:func>
+          <m:r>
+            <w:rPr>
+              <w:rFonts w:ascii="Cambria Math" w:hAnsi="Cambria Math"/>
+            </w:rPr>
+            <m:t>=</m:t>
+          </m:r>
+          <m:r>
+            <w:rPr>
+              <w:rFonts w:ascii="Cambria Math" w:hAnsi="Cambria Math"/>
+            </w:rPr>
+            <m:t>3.514</m:t>
+          </m:r>
+          <m:r>
+            <w:rPr>
+              <w:rFonts w:ascii="Cambria Math" w:hAnsi="Cambria Math"/>
+            </w:rPr>
+            <m:t>*</m:t>
+          </m:r>
+          <m:func>
+            <m:funcPr>
+              <m:ctrlPr>
+                <w:rPr>
+                  <w:rFonts w:ascii="Cambria Math" w:hAnsi="Cambria Math"/>
+                  <w:i/>
+                </w:rPr>
+              </m:ctrlPr>
+            </m:funcPr>
+            <m:fName>
+              <m:r>
+                <m:rPr>
+                  <m:sty m:val="p"/>
+                </m:rPr>
+                <w:rPr>
+                  <w:rFonts w:ascii="Cambria Math" w:hAnsi="Cambria Math"/>
+                </w:rPr>
+                <m:t>t</m:t>
+              </m:r>
+              <m:r>
+                <m:rPr>
+                  <m:sty m:val="p"/>
+                </m:rPr>
+                <w:rPr>
+                  <w:rFonts w:ascii="Cambria Math" w:hAnsi="Cambria Math"/>
+                  <w:lang w:val="en-US"/>
+                </w:rPr>
+                <m:t>g</m:t>
+              </m:r>
+            </m:fName>
+            <m:e>
+              <m:r>
+                <w:rPr>
+                  <w:rFonts w:ascii="Cambria Math" w:hAnsi="Cambria Math"/>
+                </w:rPr>
+                <m:t>28°</m:t>
+              </m:r>
+            </m:e>
+          </m:func>
+          <m:r>
+            <w:rPr>
+              <w:rFonts w:ascii="Cambria Math" w:hAnsi="Cambria Math"/>
+            </w:rPr>
+            <m:t>≈1.868≈2.</m:t>
+          </m:r>
+        </m:oMath>
+      </m:oMathPara>
+    </w:p>
+    <w:p/>
+    <w:p>
+      <m:oMathPara>
+        <m:oMath>
+          <m:acc>
+            <m:accPr>
+              <m:chr m:val="̅"/>
+              <m:ctrlPr>
+                <w:rPr>
+                  <w:rFonts w:ascii="Cambria Math" w:hAnsi="Cambria Math"/>
+                  <w:i/>
+                </w:rPr>
+              </m:ctrlPr>
+            </m:accPr>
+            <m:e>
+              <m:r>
+                <w:rPr>
+                  <w:rFonts w:ascii="Cambria Math" w:hAnsi="Cambria Math"/>
+                </w:rPr>
+                <m:t>c</m:t>
+              </m:r>
+            </m:e>
+          </m:acc>
+          <m:r>
+            <w:rPr>
+              <w:rFonts w:ascii="Cambria Math" w:hAnsi="Cambria Math"/>
+            </w:rPr>
+            <m:t>=0.04;</m:t>
+          </m:r>
+        </m:oMath>
+      </m:oMathPara>
+    </w:p>
+    <w:p>
+      <m:oMathPara>
+        <m:oMath>
+          <m:sSub>
+            <m:sSubPr>
+              <m:ctrlPr>
+                <w:rPr>
+                  <w:rFonts w:ascii="Cambria Math" w:hAnsi="Cambria Math"/>
+                  <w:i/>
+                </w:rPr>
+              </m:ctrlPr>
+            </m:sSubPr>
+            <m:e>
+              <m:r>
+                <w:rPr>
+                  <w:rFonts w:ascii="Cambria Math" w:hAnsi="Cambria Math"/>
+                </w:rPr>
+                <m:t>λ</m:t>
+              </m:r>
+            </m:e>
+            <m:sub>
+              <m:r>
+                <w:rPr>
+                  <w:rFonts w:ascii="Cambria Math" w:hAnsi="Cambria Math"/>
+                </w:rPr>
+                <m:t>к</m:t>
+              </m:r>
+            </m:sub>
+          </m:sSub>
+          <m:rad>
+            <m:radPr>
+              <m:ctrlPr>
+                <w:rPr>
+                  <w:rFonts w:ascii="Cambria Math" w:hAnsi="Cambria Math"/>
+                  <w:i/>
+                </w:rPr>
+              </m:ctrlPr>
+            </m:radPr>
+            <m:deg>
+              <m:r>
+                <w:rPr>
+                  <w:rFonts w:ascii="Cambria Math" w:hAnsi="Cambria Math"/>
+                </w:rPr>
+                <m:t>3</m:t>
+              </m:r>
+            </m:deg>
+            <m:e>
+              <m:acc>
+                <m:accPr>
+                  <m:chr m:val="̅"/>
+                  <m:ctrlPr>
+                    <w:rPr>
+                      <w:rFonts w:ascii="Cambria Math" w:hAnsi="Cambria Math"/>
+                      <w:i/>
+                    </w:rPr>
+                  </m:ctrlPr>
+                </m:accPr>
+                <m:e>
+                  <m:r>
+                    <w:rPr>
+                      <w:rFonts w:ascii="Cambria Math" w:hAnsi="Cambria Math"/>
+                    </w:rPr>
+                    <m:t>c</m:t>
+                  </m:r>
+                </m:e>
+              </m:acc>
+            </m:e>
+          </m:rad>
+          <m:r>
+            <w:rPr>
+              <w:rFonts w:ascii="Cambria Math" w:hAnsi="Cambria Math"/>
+            </w:rPr>
+            <m:t>=3.514*</m:t>
+          </m:r>
+          <m:rad>
+            <m:radPr>
+              <m:ctrlPr>
+                <w:rPr>
+                  <w:rFonts w:ascii="Cambria Math" w:hAnsi="Cambria Math"/>
+                  <w:i/>
+                </w:rPr>
+              </m:ctrlPr>
+            </m:radPr>
+            <m:deg>
+              <m:r>
+                <w:rPr>
+                  <w:rFonts w:ascii="Cambria Math" w:hAnsi="Cambria Math"/>
+                </w:rPr>
+                <m:t>3</m:t>
+              </m:r>
+            </m:deg>
+            <m:e>
+              <m:r>
+                <w:rPr>
+                  <w:rFonts w:ascii="Cambria Math" w:hAnsi="Cambria Math"/>
+                </w:rPr>
+                <m:t>0.04</m:t>
+              </m:r>
+            </m:e>
+          </m:rad>
+          <m:r>
+            <w:rPr>
+              <w:rFonts w:ascii="Cambria Math" w:hAnsi="Cambria Math"/>
+            </w:rPr>
+            <m:t>≈1.202≈1</m:t>
+          </m:r>
+          <m:r>
+            <w:rPr>
+              <w:rFonts w:ascii="Cambria Math" w:hAnsi="Cambria Math"/>
+            </w:rPr>
+            <m:t>.</m:t>
+          </m:r>
+        </m:oMath>
+      </m:oMathPara>
+    </w:p>
+    <w:p>
+      <w:pPr>
+        <w:keepNext/>
+      </w:pPr>
+      <w:r>
+        <w:lastRenderedPageBreak/>
+        <w:fldChar w:fldCharType="begin"/>
+      </w:r>
+      <w:r>
+        <w:instrText xml:space="preserve"> INCLUDEPICTURE "http://files3.vunivere.ru/workbase/00/02/42/62/images/image154.jpg" \* MERGEFORMATINET </w:instrText>
+      </w:r>
+      <w:r>
+        <w:fldChar w:fldCharType="separate"/>
+      </w:r>
+      <w:r>
+        <w:rPr>
+          <w:noProof/>
+        </w:rPr>
+        <w:drawing>
+          <wp:inline distT="0" distB="0" distL="0" distR="0" wp14:anchorId="0EF572FA" wp14:editId="7948A97F">
+            <wp:extent cx="5274310" cy="2742565"/>
+            <wp:effectExtent l="0" t="0" r="0" b="635"/>
+            <wp:docPr id="4" name="Рисунок 4"/>
+            <wp:cNvGraphicFramePr>
+              <a:graphicFrameLocks xmlns:a="http://schemas.openxmlformats.org/drawingml/2006/main" noChangeAspect="1"/>
+            </wp:cNvGraphicFramePr>
+            <a:graphic xmlns:a="http://schemas.openxmlformats.org/drawingml/2006/main">
+              <a:graphicData uri="http://schemas.openxmlformats.org/drawingml/2006/picture">
+                <pic:pic xmlns:pic="http://schemas.openxmlformats.org/drawingml/2006/picture">
+                  <pic:nvPicPr>
+                    <pic:cNvPr id="0" name="Picture 1"/>
+                    <pic:cNvPicPr>
+                      <a:picLocks noChangeAspect="1" noChangeArrowheads="1"/>
+                    </pic:cNvPicPr>
+                  </pic:nvPicPr>
+                  <pic:blipFill>
+                    <a:blip r:embed="rId8">
+                      <a:extLst>
+                        <a:ext uri="{28A0092B-C50C-407E-A947-70E740481C1C}">
+                          <a14:useLocalDpi xmlns:a14="http://schemas.microsoft.com/office/drawing/2010/main" val="0"/>
+                        </a:ext>
+                      </a:extLst>
+                    </a:blip>
+                    <a:srcRect/>
+                    <a:stretch>
+                      <a:fillRect/>
+                    </a:stretch>
+                  </pic:blipFill>
+                  <pic:spPr bwMode="auto">
+                    <a:xfrm>
+                      <a:off x="0" y="0"/>
+                      <a:ext cx="5274310" cy="2742565"/>
+                    </a:xfrm>
+                    <a:prstGeom prst="rect">
+                      <a:avLst/>
+                    </a:prstGeom>
+                    <a:noFill/>
+                    <a:ln>
+                      <a:noFill/>
+                    </a:ln>
+                  </pic:spPr>
+                </pic:pic>
+              </a:graphicData>
+            </a:graphic>
+          </wp:inline>
+        </w:drawing>
+      </w:r>
+      <w:r>
+        <w:fldChar w:fldCharType="end"/>
+      </w:r>
+    </w:p>
+    <w:p>
+      <w:pPr>
+        <w:pStyle w:val="a6"/>
+        <w:jc w:val="center"/>
+        <w:rPr>
+          <w:i w:val="0"/>
+          <w:iCs w:val="0"/>
+          <w:color w:val="000000" w:themeColor="text1"/>
+          <w:sz w:val="24"/>
+          <w:szCs w:val="24"/>
+        </w:rPr>
+      </w:pPr>
+      <w:r>
+        <w:rPr>
+          <w:i w:val="0"/>
+          <w:iCs w:val="0"/>
+          <w:color w:val="000000" w:themeColor="text1"/>
+          <w:sz w:val="24"/>
+          <w:szCs w:val="24"/>
+        </w:rPr>
+        <w:t xml:space="preserve">Рис. </w:t>
+      </w:r>
+      <w:r>
+        <w:rPr>
+          <w:i w:val="0"/>
+          <w:iCs w:val="0"/>
+          <w:color w:val="000000" w:themeColor="text1"/>
+          <w:sz w:val="24"/>
+          <w:szCs w:val="24"/>
+        </w:rPr>
+        <w:fldChar w:fldCharType="begin"/>
+      </w:r>
+      <w:r>
+        <w:rPr>
+          <w:i w:val="0"/>
+          <w:iCs w:val="0"/>
+          <w:color w:val="000000" w:themeColor="text1"/>
+          <w:sz w:val="24"/>
+          <w:szCs w:val="24"/>
+        </w:rPr>
+        <w:instrText xml:space="preserve"> SEQ Рис. \* ARABIC </w:instrText>
+      </w:r>
+      <w:r>
+        <w:rPr>
+          <w:i w:val="0"/>
+          <w:iCs w:val="0"/>
+          <w:color w:val="000000" w:themeColor="text1"/>
+          <w:sz w:val="24"/>
+          <w:szCs w:val="24"/>
+        </w:rPr>
+        <w:fldChar w:fldCharType="separate"/>
+      </w:r>
+      <w:r>
+        <w:rPr>
+          <w:i w:val="0"/>
+          <w:iCs w:val="0"/>
+          <w:noProof/>
+          <w:color w:val="000000" w:themeColor="text1"/>
+          <w:sz w:val="24"/>
+          <w:szCs w:val="24"/>
+        </w:rPr>
+        <w:t>3</w:t>
+      </w:r>
+      <w:r>
+        <w:rPr>
+          <w:i w:val="0"/>
+          <w:iCs w:val="0"/>
+          <w:color w:val="000000" w:themeColor="text1"/>
+          <w:sz w:val="24"/>
+          <w:szCs w:val="24"/>
+        </w:rPr>
+        <w:fldChar w:fldCharType="end"/>
+      </w:r>
+    </w:p>
+    <w:p/>
+    <w:tbl>
+      <w:tblPr>
+        <w:tblStyle w:val="a3"/>
+        <w:tblW w:w="0" w:type="auto"/>
+        <w:tblLook w:val="04A0" w:firstRow="1" w:lastRow="0" w:firstColumn="1" w:lastColumn="0" w:noHBand="0" w:noVBand="1"/>
+      </w:tblPr>
+      <w:tblGrid>
+        <w:gridCol w:w="1549"/>
+        <w:gridCol w:w="1132"/>
+        <w:gridCol w:w="1133"/>
+        <w:gridCol w:w="1116"/>
+        <w:gridCol w:w="1133"/>
+        <w:gridCol w:w="1116"/>
+        <w:gridCol w:w="1117"/>
+      </w:tblGrid>
+      <w:tr>
+        <w:tc>
+          <w:tcPr>
+            <w:tcW w:w="1549" w:type="dxa"/>
+            <w:vAlign w:val="center"/>
+          </w:tcPr>
+          <w:p>
+            <w:pPr>
+              <w:jc w:val="center"/>
+              <w:rPr>
+                <w:iCs/>
+                <w:lang w:val="en-US"/>
+              </w:rPr>
+            </w:pPr>
+            <m:oMathPara>
+              <m:oMath>
+                <m:r>
+                  <w:rPr>
+                    <w:rFonts w:ascii="Cambria Math" w:hAnsi="Cambria Math"/>
+                    <w:lang w:val="en-US"/>
+                  </w:rPr>
+                  <m:t>M</m:t>
+                </m:r>
+              </m:oMath>
+            </m:oMathPara>
+          </w:p>
+        </w:tc>
+        <w:tc>
+          <w:tcPr>
+            <w:tcW w:w="1132" w:type="dxa"/>
+            <w:vAlign w:val="center"/>
+          </w:tcPr>
+          <w:p>
+            <w:pPr>
+              <w:jc w:val="center"/>
+              <w:rPr>
+                <w:iCs/>
+                <w:lang w:val="en-US"/>
+              </w:rPr>
+            </w:pPr>
+            <m:oMathPara>
+              <m:oMath>
+                <m:r>
+                  <w:rPr>
+                    <w:rFonts w:ascii="Cambria Math" w:hAnsi="Cambria Math"/>
+                    <w:lang w:val="en-US"/>
+                  </w:rPr>
+                  <m:t>0.2</m:t>
+                </m:r>
+              </m:oMath>
+            </m:oMathPara>
+          </w:p>
+        </w:tc>
+        <w:tc>
+          <w:tcPr>
+            <w:tcW w:w="1133" w:type="dxa"/>
+            <w:vAlign w:val="center"/>
+          </w:tcPr>
+          <w:p>
+            <w:pPr>
+              <w:jc w:val="center"/>
+              <w:rPr>
+                <w:iCs/>
+                <w:lang w:val="en-US"/>
+              </w:rPr>
+            </w:pPr>
+            <m:oMathPara>
+              <m:oMath>
+                <m:r>
+                  <w:rPr>
+                    <w:rFonts w:ascii="Cambria Math" w:hAnsi="Cambria Math"/>
+                    <w:lang w:val="en-US"/>
+                  </w:rPr>
+                  <m:t>0.4</m:t>
+                </m:r>
+              </m:oMath>
+            </m:oMathPara>
+          </w:p>
+        </w:tc>
+        <w:tc>
+          <w:tcPr>
+            <w:tcW w:w="1116" w:type="dxa"/>
+            <w:vAlign w:val="center"/>
+          </w:tcPr>
+          <w:p>
+            <w:pPr>
+              <w:jc w:val="center"/>
+              <w:rPr>
+                <w:iCs/>
+                <w:lang w:val="en-US"/>
+              </w:rPr>
+            </w:pPr>
+            <m:oMathPara>
+              <m:oMath>
+                <m:r>
+                  <w:rPr>
+                    <w:rFonts w:ascii="Cambria Math" w:hAnsi="Cambria Math"/>
+                    <w:lang w:val="en-US"/>
+                  </w:rPr>
+                  <m:t>0.8</m:t>
+                </m:r>
+              </m:oMath>
+            </m:oMathPara>
+          </w:p>
+        </w:tc>
+        <w:tc>
+          <w:tcPr>
+            <w:tcW w:w="1133" w:type="dxa"/>
+            <w:vAlign w:val="center"/>
+          </w:tcPr>
+          <w:p>
+            <w:pPr>
+              <w:jc w:val="center"/>
+              <w:rPr>
+                <w:iCs/>
+                <w:lang w:val="en-US"/>
+              </w:rPr>
+            </w:pPr>
+            <m:oMathPara>
+              <m:oMath>
+                <m:r>
+                  <w:rPr>
+                    <w:rFonts w:ascii="Cambria Math" w:hAnsi="Cambria Math"/>
+                    <w:lang w:val="en-US"/>
+                  </w:rPr>
+                  <m:t>1.3</m:t>
+                </m:r>
+              </m:oMath>
+            </m:oMathPara>
+          </w:p>
+        </w:tc>
+        <w:tc>
+          <w:tcPr>
+            <w:tcW w:w="1116" w:type="dxa"/>
+            <w:vAlign w:val="center"/>
+          </w:tcPr>
+          <w:p>
+            <w:pPr>
+              <w:jc w:val="center"/>
+              <w:rPr>
+                <w:iCs/>
+                <w:lang w:val="en-US"/>
+              </w:rPr>
+            </w:pPr>
+            <m:oMathPara>
+              <m:oMath>
+                <m:r>
+                  <w:rPr>
+                    <w:rFonts w:ascii="Cambria Math" w:hAnsi="Cambria Math"/>
+                    <w:lang w:val="en-US"/>
+                  </w:rPr>
+                  <m:t>1.6</m:t>
+                </m:r>
+              </m:oMath>
+            </m:oMathPara>
+          </w:p>
+        </w:tc>
+        <w:tc>
+          <w:tcPr>
+            <w:tcW w:w="1117" w:type="dxa"/>
+            <w:vAlign w:val="center"/>
+          </w:tcPr>
+          <w:p>
+            <w:pPr>
+              <w:jc w:val="center"/>
+              <w:rPr>
+                <w:iCs/>
+                <w:lang w:val="en-US"/>
+              </w:rPr>
+            </w:pPr>
+            <m:oMathPara>
+              <m:oMath>
+                <m:r>
+                  <w:rPr>
+                    <w:rFonts w:ascii="Cambria Math" w:hAnsi="Cambria Math"/>
+                    <w:lang w:val="en-US"/>
+                  </w:rPr>
+                  <m:t>1.8</m:t>
+                </m:r>
+              </m:oMath>
+            </m:oMathPara>
+          </w:p>
+        </w:tc>
+      </w:tr>
+      <w:tr>
+        <w:trPr>
+          <w:trHeight w:val="746"/>
+        </w:trPr>
+        <w:tc>
+          <w:tcPr>
+            <w:tcW w:w="1549" w:type="dxa"/>
+            <w:tcBorders>
+              <w:bottom w:val="single" w:sz="4" w:space="0" w:color="000000"/>
+            </w:tcBorders>
+            <w:vAlign w:val="center"/>
+          </w:tcPr>
+          <w:p>
+            <w:pPr>
+              <w:jc w:val="center"/>
+              <w:rPr>
+                <w:iCs/>
+                <w:lang w:val="en-US"/>
+              </w:rPr>
+            </w:pPr>
+            <m:oMathPara>
+              <m:oMath>
+                <m:sSub>
+                  <m:sSubPr>
+                    <m:ctrlPr>
+                      <w:rPr>
+                        <w:rFonts w:ascii="Cambria Math" w:hAnsi="Cambria Math"/>
+                        <w:i/>
+                      </w:rPr>
+                    </m:ctrlPr>
+                  </m:sSubPr>
+                  <m:e>
+                    <m:r>
+                      <w:rPr>
+                        <w:rFonts w:ascii="Cambria Math" w:hAnsi="Cambria Math"/>
+                      </w:rPr>
+                      <m:t>λ</m:t>
+                    </m:r>
+                  </m:e>
+                  <m:sub>
+                    <m:r>
+                      <w:rPr>
+                        <w:rFonts w:ascii="Cambria Math" w:hAnsi="Cambria Math"/>
+                      </w:rPr>
+                      <m:t>к</m:t>
+                    </m:r>
+                  </m:sub>
+                </m:sSub>
+                <m:rad>
+                  <m:radPr>
+                    <m:degHide m:val="1"/>
+                    <m:ctrlPr>
+                      <w:rPr>
+                        <w:rFonts w:ascii="Cambria Math" w:hAnsi="Cambria Math"/>
+                        <w:i/>
+                        <w:iCs/>
+                        <w:lang w:val="en-US"/>
+                      </w:rPr>
+                    </m:ctrlPr>
+                  </m:radPr>
+                  <m:deg/>
+                  <m:e>
+                    <m:d>
+                      <m:dPr>
+                        <m:begChr m:val="|"/>
+                        <m:endChr m:val="|"/>
+                        <m:ctrlPr>
+                          <w:rPr>
+                            <w:rFonts w:ascii="Cambria Math" w:hAnsi="Cambria Math"/>
+                            <w:i/>
+                            <w:iCs/>
+                            <w:lang w:val="en-US"/>
+                          </w:rPr>
+                        </m:ctrlPr>
+                      </m:dPr>
+                      <m:e>
+                        <m:sSubSup>
+                          <m:sSubSupPr>
+                            <m:ctrlPr>
+                              <w:rPr>
+                                <w:rFonts w:ascii="Cambria Math" w:hAnsi="Cambria Math"/>
+                                <w:i/>
+                                <w:iCs/>
+                                <w:lang w:val="en-US"/>
+                              </w:rPr>
+                            </m:ctrlPr>
+                          </m:sSubSupPr>
+                          <m:e>
+                            <m:r>
+                              <w:rPr>
+                                <w:rFonts w:ascii="Cambria Math" w:hAnsi="Cambria Math"/>
+                                <w:lang w:val="en-US"/>
+                              </w:rPr>
+                              <m:t>M</m:t>
+                            </m:r>
+                          </m:e>
+                          <m:sub>
+                            <m:r>
+                              <w:rPr>
+                                <w:rFonts w:ascii="Cambria Math" w:hAnsi="Cambria Math"/>
+                                <w:lang w:val="en-US"/>
+                              </w:rPr>
+                              <m:t>∞</m:t>
+                            </m:r>
+                          </m:sub>
+                          <m:sup>
+                            <m:r>
+                              <w:rPr>
+                                <w:rFonts w:ascii="Cambria Math" w:hAnsi="Cambria Math"/>
+                                <w:lang w:val="en-US"/>
+                              </w:rPr>
+                              <m:t>2</m:t>
+                            </m:r>
+                          </m:sup>
+                        </m:sSubSup>
+                        <m:r>
+                          <w:rPr>
+                            <w:rFonts w:ascii="Cambria Math" w:hAnsi="Cambria Math"/>
+                            <w:lang w:val="en-US"/>
+                          </w:rPr>
+                          <m:t>-1</m:t>
+                        </m:r>
+                      </m:e>
+                    </m:d>
+                  </m:e>
+                </m:rad>
+              </m:oMath>
+            </m:oMathPara>
+          </w:p>
+        </w:tc>
+        <w:tc>
+          <w:tcPr>
+            <w:tcW w:w="1132" w:type="dxa"/>
+            <w:tcBorders>
+              <w:bottom w:val="single" w:sz="4" w:space="0" w:color="000000"/>
+            </w:tcBorders>
+            <w:vAlign w:val="center"/>
+          </w:tcPr>
+          <w:p>
+            <w:pPr>
+              <w:jc w:val="center"/>
+              <w:rPr>
+                <w:i/>
+                <w:iCs/>
+                <w:lang w:val="en-US"/>
+              </w:rPr>
+            </w:pPr>
+            <m:oMathPara>
+              <m:oMath>
+                <m:r>
+                  <w:rPr>
+                    <w:rFonts w:ascii="Cambria Math" w:hAnsi="Cambria Math"/>
+                    <w:lang w:val="en-US"/>
+                  </w:rPr>
+                  <m:t>3.443</m:t>
+                </m:r>
+              </m:oMath>
+            </m:oMathPara>
+          </w:p>
+        </w:tc>
+        <w:tc>
+          <w:tcPr>
+            <w:tcW w:w="1133" w:type="dxa"/>
+            <w:tcBorders>
+              <w:bottom w:val="single" w:sz="4" w:space="0" w:color="000000"/>
+            </w:tcBorders>
+            <w:vAlign w:val="center"/>
+          </w:tcPr>
+          <w:p>
+            <w:pPr>
+              <w:jc w:val="center"/>
+              <w:rPr>
+                <w:iCs/>
+                <w:lang w:val="en-US"/>
+              </w:rPr>
+            </w:pPr>
+            <m:oMathPara>
+              <m:oMath>
+                <m:r>
+                  <w:rPr>
+                    <w:rFonts w:ascii="Cambria Math" w:hAnsi="Cambria Math"/>
+                    <w:lang w:val="en-US"/>
+                  </w:rPr>
+                  <m:t>3.22</m:t>
+                </m:r>
+                <m:r>
+                  <w:rPr>
+                    <w:rFonts w:ascii="Cambria Math" w:hAnsi="Cambria Math"/>
+                    <w:lang w:val="en-US"/>
+                  </w:rPr>
+                  <m:t>06</m:t>
+                </m:r>
+              </m:oMath>
+            </m:oMathPara>
+          </w:p>
+        </w:tc>
+        <w:tc>
+          <w:tcPr>
+            <w:tcW w:w="1116" w:type="dxa"/>
+            <w:tcBorders>
+              <w:bottom w:val="single" w:sz="4" w:space="0" w:color="000000"/>
+            </w:tcBorders>
+            <w:vAlign w:val="center"/>
+          </w:tcPr>
+          <w:p>
+            <w:pPr>
+              <w:jc w:val="center"/>
+              <w:rPr>
+                <w:iCs/>
+                <w:lang w:val="en-US"/>
+              </w:rPr>
+            </w:pPr>
+            <m:oMathPara>
+              <m:oMath>
+                <m:r>
+                  <w:rPr>
+                    <w:rFonts w:ascii="Cambria Math" w:hAnsi="Cambria Math"/>
+                    <w:lang w:val="en-US"/>
+                  </w:rPr>
+                  <m:t>2.108</m:t>
+                </m:r>
+                <m:r>
+                  <w:rPr>
+                    <w:rFonts w:ascii="Cambria Math" w:hAnsi="Cambria Math"/>
+                    <w:lang w:val="en-US"/>
+                  </w:rPr>
+                  <m:t>4</m:t>
+                </m:r>
+              </m:oMath>
+            </m:oMathPara>
+          </w:p>
+        </w:tc>
+        <w:tc>
+          <w:tcPr>
+            <w:tcW w:w="1133" w:type="dxa"/>
+            <w:tcBorders>
+              <w:bottom w:val="single" w:sz="4" w:space="0" w:color="000000"/>
+            </w:tcBorders>
+            <w:vAlign w:val="center"/>
+          </w:tcPr>
+          <w:p>
+            <w:pPr>
+              <w:jc w:val="center"/>
+              <w:rPr>
+                <w:iCs/>
+                <w:lang w:val="en-US"/>
+              </w:rPr>
+            </w:pPr>
+            <m:oMathPara>
+              <m:oMath>
+                <m:r>
+                  <w:rPr>
+                    <w:rFonts w:ascii="Cambria Math" w:hAnsi="Cambria Math"/>
+                    <w:lang w:val="en-US"/>
+                  </w:rPr>
+                  <m:t>2.91</m:t>
+                </m:r>
+                <m:r>
+                  <w:rPr>
+                    <w:rFonts w:ascii="Cambria Math" w:hAnsi="Cambria Math"/>
+                    <w:lang w:val="en-US"/>
+                  </w:rPr>
+                  <m:t>89</m:t>
+                </m:r>
+              </m:oMath>
+            </m:oMathPara>
+          </w:p>
+        </w:tc>
+        <w:tc>
+          <w:tcPr>
+            <w:tcW w:w="1116" w:type="dxa"/>
+            <w:tcBorders>
+              <w:bottom w:val="single" w:sz="4" w:space="0" w:color="000000"/>
+            </w:tcBorders>
+            <w:vAlign w:val="center"/>
+          </w:tcPr>
+          <w:p>
+            <w:pPr>
+              <w:jc w:val="center"/>
+              <w:rPr>
+                <w:iCs/>
+                <w:lang w:val="en-US"/>
+              </w:rPr>
+            </w:pPr>
+            <m:oMathPara>
+              <m:oMath>
+                <m:r>
+                  <w:rPr>
+                    <w:rFonts w:ascii="Cambria Math" w:hAnsi="Cambria Math"/>
+                    <w:lang w:val="en-US"/>
+                  </w:rPr>
+                  <m:t>4.389</m:t>
+                </m:r>
+              </m:oMath>
+            </m:oMathPara>
+          </w:p>
+        </w:tc>
+        <w:tc>
+          <w:tcPr>
+            <w:tcW w:w="1117" w:type="dxa"/>
+            <w:tcBorders>
+              <w:bottom w:val="single" w:sz="4" w:space="0" w:color="000000"/>
+            </w:tcBorders>
+            <w:vAlign w:val="center"/>
+          </w:tcPr>
+          <w:p>
+            <w:pPr>
+              <w:jc w:val="center"/>
+              <w:rPr>
+                <w:iCs/>
+                <w:lang w:val="en-US"/>
+              </w:rPr>
+            </w:pPr>
+            <m:oMathPara>
+              <m:oMath>
+                <m:r>
+                  <w:rPr>
+                    <w:rFonts w:ascii="Cambria Math" w:hAnsi="Cambria Math"/>
+                    <w:lang w:val="en-US"/>
+                  </w:rPr>
+                  <m:t>5.</m:t>
+                </m:r>
+                <m:r>
+                  <w:rPr>
+                    <w:rFonts w:ascii="Cambria Math" w:hAnsi="Cambria Math"/>
+                    <w:lang w:val="en-US"/>
+                  </w:rPr>
+                  <m:t>2592</m:t>
+                </m:r>
+              </m:oMath>
+            </m:oMathPara>
+          </w:p>
+        </w:tc>
+      </w:tr>
+      <w:tr>
+        <w:trPr>
+          <w:trHeight w:val="954"/>
+        </w:trPr>
+        <w:tc>
+          <w:tcPr>
+            <w:tcW w:w="1549" w:type="dxa"/>
+            <w:tcBorders>
+              <w:top w:val="single" w:sz="4" w:space="0" w:color="000000"/>
+              <w:bottom w:val="single" w:sz="24" w:space="0" w:color="000000" w:themeColor="text1"/>
+            </w:tcBorders>
+            <w:vAlign w:val="center"/>
+          </w:tcPr>
+          <w:p>
+            <w:pPr>
+              <w:jc w:val="center"/>
+            </w:pPr>
+            <m:oMathPara>
+              <m:oMath>
+                <m:f>
+                  <m:fPr>
+                    <m:ctrlPr>
+                      <w:rPr>
+                        <w:rFonts w:ascii="Cambria Math" w:hAnsi="Cambria Math"/>
+                        <w:i/>
+                      </w:rPr>
+                    </m:ctrlPr>
+                  </m:fPr>
+                  <m:num>
+                    <m:sSubSup>
+                      <m:sSubSupPr>
+                        <m:ctrlPr>
+                          <w:rPr>
+                            <w:rFonts w:ascii="Cambria Math" w:eastAsia="SimSun" w:hAnsi="Cambria Math"/>
+                            <w:i/>
+                            <w:kern w:val="2"/>
+                            <w:lang w:eastAsia="zh-CN"/>
+                          </w:rPr>
+                        </m:ctrlPr>
+                      </m:sSubSupPr>
+                      <m:e>
+                        <m:r>
+                          <w:rPr>
+                            <w:rFonts w:ascii="Cambria Math" w:hAnsi="Cambria Math"/>
+                          </w:rPr>
+                          <m:t>С</m:t>
+                        </m:r>
+                      </m:e>
+                      <m:sub>
+                        <m:r>
+                          <w:rPr>
+                            <w:rFonts w:ascii="Cambria Math" w:hAnsi="Cambria Math"/>
+                          </w:rPr>
+                          <m:t>y</m:t>
+                        </m:r>
+                        <m:r>
+                          <w:rPr>
+                            <w:rFonts w:ascii="Cambria Math" w:hAnsi="Cambria Math"/>
+                            <w:lang w:val="en-US"/>
+                          </w:rPr>
+                          <m:t>a</m:t>
+                        </m:r>
+                        <m:r>
+                          <w:rPr>
+                            <w:rFonts w:ascii="Cambria Math" w:hAnsi="Cambria Math"/>
+                          </w:rPr>
+                          <m:t>ккр</m:t>
+                        </m:r>
+                      </m:sub>
+                      <m:sup>
+                        <m:r>
+                          <w:rPr>
+                            <w:rFonts w:ascii="Cambria Math" w:hAnsi="Cambria Math"/>
+                          </w:rPr>
+                          <m:t>α</m:t>
+                        </m:r>
+                      </m:sup>
+                    </m:sSubSup>
+                  </m:num>
+                  <m:den>
+                    <m:sSub>
+                      <m:sSubPr>
+                        <m:ctrlPr>
+                          <w:rPr>
+                            <w:rFonts w:ascii="Cambria Math" w:hAnsi="Cambria Math"/>
+                            <w:i/>
+                          </w:rPr>
+                        </m:ctrlPr>
+                      </m:sSubPr>
+                      <m:e>
+                        <m:r>
+                          <w:rPr>
+                            <w:rFonts w:ascii="Cambria Math" w:hAnsi="Cambria Math"/>
+                          </w:rPr>
+                          <m:t>λ</m:t>
+                        </m:r>
+                      </m:e>
+                      <m:sub>
+                        <m:r>
+                          <w:rPr>
+                            <w:rFonts w:ascii="Cambria Math" w:hAnsi="Cambria Math"/>
+                          </w:rPr>
+                          <m:t>к</m:t>
+                        </m:r>
+                      </m:sub>
+                    </m:sSub>
+                  </m:den>
+                </m:f>
+              </m:oMath>
+            </m:oMathPara>
+          </w:p>
+        </w:tc>
+        <w:tc>
+          <w:tcPr>
+            <w:tcW w:w="1132" w:type="dxa"/>
+            <w:tcBorders>
+              <w:top w:val="single" w:sz="4" w:space="0" w:color="000000"/>
+              <w:bottom w:val="single" w:sz="24" w:space="0" w:color="000000" w:themeColor="text1"/>
+            </w:tcBorders>
+            <w:vAlign w:val="center"/>
+          </w:tcPr>
+          <w:p>
+            <w:pPr>
+              <w:jc w:val="center"/>
+              <w:rPr>
+                <w:lang w:val="en-US"/>
+              </w:rPr>
+            </w:pPr>
+            <m:oMathPara>
+              <m:oMath>
+                <m:r>
+                  <w:rPr>
+                    <w:rFonts w:ascii="Cambria Math" w:hAnsi="Cambria Math"/>
+                    <w:lang w:val="en-US"/>
+                  </w:rPr>
+                  <m:t>0.0165</m:t>
+                </m:r>
+              </m:oMath>
+            </m:oMathPara>
+          </w:p>
+        </w:tc>
+        <w:tc>
+          <w:tcPr>
+            <w:tcW w:w="1133" w:type="dxa"/>
+            <w:tcBorders>
+              <w:top w:val="single" w:sz="4" w:space="0" w:color="000000"/>
+              <w:bottom w:val="single" w:sz="24" w:space="0" w:color="000000" w:themeColor="text1"/>
+            </w:tcBorders>
+            <w:vAlign w:val="center"/>
+          </w:tcPr>
+          <w:p>
+            <w:pPr>
+              <w:jc w:val="center"/>
+              <w:rPr>
+                <w:lang w:val="en-US"/>
+              </w:rPr>
+            </w:pPr>
+            <m:oMathPara>
+              <m:oMath>
+                <m:r>
+                  <w:rPr>
+                    <w:rFonts w:ascii="Cambria Math" w:hAnsi="Cambria Math"/>
+                    <w:lang w:val="en-US"/>
+                  </w:rPr>
+                  <m:t>0.017</m:t>
+                </m:r>
+              </m:oMath>
+            </m:oMathPara>
+          </w:p>
+        </w:tc>
+        <w:tc>
+          <w:tcPr>
+            <w:tcW w:w="1116" w:type="dxa"/>
+            <w:tcBorders>
+              <w:top w:val="single" w:sz="4" w:space="0" w:color="000000"/>
+              <w:bottom w:val="single" w:sz="24" w:space="0" w:color="000000" w:themeColor="text1"/>
+            </w:tcBorders>
+            <w:vAlign w:val="center"/>
+          </w:tcPr>
+          <w:p>
+            <w:pPr>
+              <w:jc w:val="center"/>
+              <w:rPr>
+                <w:lang w:val="en-US"/>
+              </w:rPr>
+            </w:pPr>
+            <m:oMathPara>
+              <m:oMath>
+                <m:r>
+                  <w:rPr>
+                    <w:rFonts w:ascii="Cambria Math" w:hAnsi="Cambria Math"/>
+                    <w:lang w:val="en-US"/>
+                  </w:rPr>
+                  <m:t>0.0205</m:t>
+                </m:r>
+              </m:oMath>
+            </m:oMathPara>
+          </w:p>
+        </w:tc>
+        <w:tc>
+          <w:tcPr>
+            <w:tcW w:w="1133" w:type="dxa"/>
+            <w:tcBorders>
+              <w:top w:val="single" w:sz="4" w:space="0" w:color="000000"/>
+              <w:bottom w:val="single" w:sz="24" w:space="0" w:color="000000"/>
+            </w:tcBorders>
+            <w:vAlign w:val="center"/>
+          </w:tcPr>
+          <w:p>
+            <w:pPr>
+              <w:jc w:val="center"/>
+              <w:rPr>
+                <w:lang w:val="en-US"/>
+              </w:rPr>
+            </w:pPr>
+            <m:oMathPara>
+              <m:oMath>
+                <m:r>
+                  <w:rPr>
+                    <w:rFonts w:ascii="Cambria Math" w:hAnsi="Cambria Math"/>
+                    <w:lang w:val="en-US"/>
+                  </w:rPr>
+                  <m:t>0.0175</m:t>
+                </m:r>
+              </m:oMath>
+            </m:oMathPara>
+          </w:p>
+        </w:tc>
+        <w:tc>
+          <w:tcPr>
+            <w:tcW w:w="1116" w:type="dxa"/>
+            <w:tcBorders>
+              <w:top w:val="single" w:sz="4" w:space="0" w:color="000000"/>
+              <w:bottom w:val="single" w:sz="24" w:space="0" w:color="000000"/>
+            </w:tcBorders>
+            <w:vAlign w:val="center"/>
+          </w:tcPr>
+          <w:p>
+            <w:pPr>
+              <w:jc w:val="center"/>
+              <w:rPr>
+                <w:lang w:val="en-US"/>
+              </w:rPr>
+            </w:pPr>
+            <m:oMathPara>
+              <m:oMath>
+                <m:r>
+                  <w:rPr>
+                    <w:rFonts w:ascii="Cambria Math" w:hAnsi="Cambria Math"/>
+                    <w:lang w:val="en-US"/>
+                  </w:rPr>
+                  <m:t>0.014</m:t>
+                </m:r>
+              </m:oMath>
+            </m:oMathPara>
+          </w:p>
+        </w:tc>
+        <w:tc>
+          <w:tcPr>
+            <w:tcW w:w="1117" w:type="dxa"/>
+            <w:tcBorders>
+              <w:top w:val="single" w:sz="4" w:space="0" w:color="000000"/>
+              <w:bottom w:val="single" w:sz="24" w:space="0" w:color="000000"/>
+            </w:tcBorders>
+            <w:vAlign w:val="center"/>
+          </w:tcPr>
+          <w:p>
+            <w:pPr>
+              <w:jc w:val="center"/>
+              <w:rPr>
+                <w:lang w:val="en-US"/>
+              </w:rPr>
+            </w:pPr>
+            <m:oMathPara>
+              <m:oMath>
+                <m:r>
+                  <w:rPr>
+                    <w:rFonts w:ascii="Cambria Math" w:hAnsi="Cambria Math"/>
+                    <w:lang w:val="en-US"/>
+                  </w:rPr>
+                  <m:t>0.0125</m:t>
+                </m:r>
+              </m:oMath>
+            </m:oMathPara>
+          </w:p>
+        </w:tc>
+      </w:tr>
+      <w:tr>
+        <w:tc>
+          <w:tcPr>
+            <w:tcW w:w="1549" w:type="dxa"/>
+            <w:tcBorders>
+              <w:top w:val="single" w:sz="24" w:space="0" w:color="000000" w:themeColor="text1"/>
+              <w:left w:val="single" w:sz="24" w:space="0" w:color="000000" w:themeColor="text1"/>
+              <w:bottom w:val="single" w:sz="24" w:space="0" w:color="000000"/>
+            </w:tcBorders>
+            <w:vAlign w:val="center"/>
+          </w:tcPr>
+          <w:p>
+            <w:pPr>
+              <w:jc w:val="center"/>
+              <w:rPr>
+                <w:iCs/>
+                <w:lang w:val="en-US"/>
+              </w:rPr>
+            </w:pPr>
+            <m:oMathPara>
+              <m:oMath>
+                <m:sSubSup>
+                  <m:sSubSupPr>
+                    <m:ctrlPr>
+                      <w:rPr>
+                        <w:rFonts w:ascii="Cambria Math" w:eastAsia="SimSun" w:hAnsi="Cambria Math"/>
+                        <w:i/>
+                        <w:kern w:val="2"/>
+                        <w:lang w:eastAsia="zh-CN"/>
+                      </w:rPr>
+                    </m:ctrlPr>
+                  </m:sSubSupPr>
+                  <m:e>
+                    <m:r>
+                      <w:rPr>
+                        <w:rFonts w:ascii="Cambria Math" w:hAnsi="Cambria Math"/>
+                      </w:rPr>
+                      <m:t>С</m:t>
+                    </m:r>
+                  </m:e>
+                  <m:sub>
+                    <m:r>
+                      <w:rPr>
+                        <w:rFonts w:ascii="Cambria Math" w:hAnsi="Cambria Math"/>
+                      </w:rPr>
+                      <m:t>y</m:t>
+                    </m:r>
+                    <m:r>
+                      <w:rPr>
+                        <w:rFonts w:ascii="Cambria Math" w:hAnsi="Cambria Math"/>
+                        <w:lang w:val="en-US"/>
+                      </w:rPr>
+                      <m:t>a</m:t>
+                    </m:r>
+                    <m:r>
+                      <w:rPr>
+                        <w:rFonts w:ascii="Cambria Math" w:hAnsi="Cambria Math"/>
+                      </w:rPr>
+                      <m:t>ккр</m:t>
+                    </m:r>
+                  </m:sub>
+                  <m:sup>
+                    <m:r>
+                      <w:rPr>
+                        <w:rFonts w:ascii="Cambria Math" w:hAnsi="Cambria Math"/>
+                      </w:rPr>
+                      <m:t>α</m:t>
+                    </m:r>
+                  </m:sup>
+                </m:sSubSup>
+              </m:oMath>
+            </m:oMathPara>
+          </w:p>
+        </w:tc>
+        <w:tc>
+          <w:tcPr>
+            <w:tcW w:w="1132" w:type="dxa"/>
+            <w:tcBorders>
+              <w:top w:val="single" w:sz="24" w:space="0" w:color="000000" w:themeColor="text1"/>
+              <w:bottom w:val="single" w:sz="24" w:space="0" w:color="000000"/>
+            </w:tcBorders>
+            <w:vAlign w:val="center"/>
+          </w:tcPr>
+          <w:p>
+            <w:pPr>
+              <w:jc w:val="center"/>
+              <w:rPr>
+                <w:iCs/>
+                <w:lang w:val="en-US"/>
+              </w:rPr>
+            </w:pPr>
+            <m:oMathPara>
+              <m:oMath>
+                <m:r>
+                  <w:rPr>
+                    <w:rFonts w:ascii="Cambria Math" w:hAnsi="Cambria Math"/>
+                    <w:lang w:val="en-US"/>
+                  </w:rPr>
+                  <m:t>0.0</m:t>
+                </m:r>
+                <m:r>
+                  <w:rPr>
+                    <w:rFonts w:ascii="Cambria Math" w:hAnsi="Cambria Math"/>
+                    <w:lang w:val="en-US"/>
+                  </w:rPr>
+                  <m:t>58</m:t>
+                </m:r>
+              </m:oMath>
+            </m:oMathPara>
+          </w:p>
+        </w:tc>
+        <w:tc>
+          <w:tcPr>
+            <w:tcW w:w="1133" w:type="dxa"/>
+            <w:tcBorders>
+              <w:top w:val="single" w:sz="24" w:space="0" w:color="000000" w:themeColor="text1"/>
+              <w:bottom w:val="single" w:sz="24" w:space="0" w:color="000000"/>
+            </w:tcBorders>
+            <w:vAlign w:val="center"/>
+          </w:tcPr>
+          <w:p>
+            <w:pPr>
+              <w:jc w:val="center"/>
+              <w:rPr>
+                <w:iCs/>
+                <w:lang w:val="en-US"/>
+              </w:rPr>
+            </w:pPr>
+            <m:oMathPara>
+              <m:oMath>
+                <m:r>
+                  <w:rPr>
+                    <w:rFonts w:ascii="Cambria Math" w:hAnsi="Cambria Math"/>
+                    <w:lang w:val="en-US"/>
+                  </w:rPr>
+                  <m:t>0.0</m:t>
+                </m:r>
+                <m:r>
+                  <w:rPr>
+                    <w:rFonts w:ascii="Cambria Math" w:hAnsi="Cambria Math"/>
+                    <w:lang w:val="en-US"/>
+                  </w:rPr>
+                  <m:t>597</m:t>
+                </m:r>
+              </m:oMath>
+            </m:oMathPara>
+          </w:p>
+        </w:tc>
+        <w:tc>
+          <w:tcPr>
+            <w:tcW w:w="1116" w:type="dxa"/>
+            <w:tcBorders>
+              <w:top w:val="single" w:sz="24" w:space="0" w:color="000000" w:themeColor="text1"/>
+              <w:bottom w:val="single" w:sz="24" w:space="0" w:color="000000"/>
+            </w:tcBorders>
+            <w:vAlign w:val="center"/>
+          </w:tcPr>
+          <w:p>
+            <w:pPr>
+              <w:jc w:val="center"/>
+              <w:rPr>
+                <w:iCs/>
+                <w:lang w:val="en-US"/>
+              </w:rPr>
+            </w:pPr>
+            <m:oMathPara>
+              <m:oMath>
+                <m:r>
+                  <w:rPr>
+                    <w:rFonts w:ascii="Cambria Math" w:hAnsi="Cambria Math"/>
+                    <w:lang w:val="en-US"/>
+                  </w:rPr>
+                  <m:t>0.0</m:t>
+                </m:r>
+                <m:r>
+                  <w:rPr>
+                    <w:rFonts w:ascii="Cambria Math" w:hAnsi="Cambria Math"/>
+                    <w:lang w:val="en-US"/>
+                  </w:rPr>
+                  <m:t>72</m:t>
+                </m:r>
+              </m:oMath>
+            </m:oMathPara>
+          </w:p>
+        </w:tc>
+        <w:tc>
+          <w:tcPr>
+            <w:tcW w:w="1133" w:type="dxa"/>
+            <w:tcBorders>
+              <w:top w:val="single" w:sz="24" w:space="0" w:color="000000"/>
+              <w:bottom w:val="single" w:sz="24" w:space="0" w:color="000000"/>
+            </w:tcBorders>
+            <w:vAlign w:val="center"/>
+          </w:tcPr>
+          <w:p>
+            <w:pPr>
+              <w:jc w:val="center"/>
+              <w:rPr>
+                <w:iCs/>
+                <w:lang w:val="en-US"/>
+              </w:rPr>
+            </w:pPr>
+            <m:oMathPara>
+              <m:oMath>
+                <m:r>
+                  <w:rPr>
+                    <w:rFonts w:ascii="Cambria Math" w:hAnsi="Cambria Math"/>
+                    <w:lang w:val="en-US"/>
+                  </w:rPr>
+                  <m:t>0.0</m:t>
+                </m:r>
+                <m:r>
+                  <w:rPr>
+                    <w:rFonts w:ascii="Cambria Math" w:hAnsi="Cambria Math"/>
+                    <w:lang w:val="en-US"/>
+                  </w:rPr>
+                  <m:t>615</m:t>
+                </m:r>
+              </m:oMath>
+            </m:oMathPara>
+          </w:p>
+        </w:tc>
+        <w:tc>
+          <w:tcPr>
+            <w:tcW w:w="1116" w:type="dxa"/>
+            <w:tcBorders>
+              <w:top w:val="single" w:sz="24" w:space="0" w:color="000000"/>
+              <w:bottom w:val="single" w:sz="24" w:space="0" w:color="000000"/>
+            </w:tcBorders>
+            <w:vAlign w:val="center"/>
+          </w:tcPr>
+          <w:p>
+            <w:pPr>
+              <w:jc w:val="center"/>
+              <w:rPr>
+                <w:iCs/>
+                <w:lang w:val="en-US"/>
+              </w:rPr>
+            </w:pPr>
+            <m:oMathPara>
+              <m:oMath>
+                <m:r>
+                  <w:rPr>
+                    <w:rFonts w:ascii="Cambria Math" w:hAnsi="Cambria Math"/>
+                    <w:lang w:val="en-US"/>
+                  </w:rPr>
+                  <m:t>0.0</m:t>
+                </m:r>
+                <m:r>
+                  <w:rPr>
+                    <w:rFonts w:ascii="Cambria Math" w:hAnsi="Cambria Math"/>
+                    <w:lang w:val="en-US"/>
+                  </w:rPr>
+                  <m:t>492</m:t>
+                </m:r>
+              </m:oMath>
+            </m:oMathPara>
+          </w:p>
+        </w:tc>
+        <w:tc>
+          <w:tcPr>
+            <w:tcW w:w="1117" w:type="dxa"/>
+            <w:tcBorders>
+              <w:top w:val="single" w:sz="24" w:space="0" w:color="000000"/>
+              <w:bottom w:val="single" w:sz="24" w:space="0" w:color="000000"/>
+              <w:right w:val="single" w:sz="24" w:space="0" w:color="000000"/>
+            </w:tcBorders>
+            <w:vAlign w:val="center"/>
+          </w:tcPr>
+          <w:p>
+            <w:pPr>
+              <w:jc w:val="center"/>
+              <w:rPr>
+                <w:iCs/>
+                <w:lang w:val="en-US"/>
+              </w:rPr>
+            </w:pPr>
+            <m:oMathPara>
+              <m:oMath>
+                <m:r>
+                  <w:rPr>
+                    <w:rFonts w:ascii="Cambria Math" w:hAnsi="Cambria Math"/>
+                    <w:lang w:val="en-US"/>
+                  </w:rPr>
+                  <m:t>0.0</m:t>
+                </m:r>
+                <m:r>
+                  <w:rPr>
+                    <w:rFonts w:ascii="Cambria Math" w:hAnsi="Cambria Math"/>
+                    <w:lang w:val="en-US"/>
+                  </w:rPr>
+                  <m:t>439</m:t>
+                </m:r>
+              </m:oMath>
+            </m:oMathPara>
+          </w:p>
+        </w:tc>
+      </w:tr>
+    </w:tbl>
+    <w:p/>
+    <w:p/>
+    <w:p>
+      <w:r>
+        <w:t>Для ГО</w:t>
+      </w:r>
+      <w:r>
+        <w:t xml:space="preserve"> </w:t>
+      </w:r>
+      <w:r>
+        <w:t>имеем:</w:t>
+      </w:r>
+    </w:p>
+    <w:p/>
+    <w:p>
+      <w:pPr>
+        <w:keepNext/>
+        <w:jc w:val="center"/>
+      </w:pPr>
+      <w:r>
+        <w:rPr>
+          <w:noProof/>
+        </w:rPr>
+        <w:lastRenderedPageBreak/>
+        <w:drawing>
+          <wp:inline distT="0" distB="0" distL="0" distR="0" wp14:anchorId="49922FD6" wp14:editId="51311F0D">
+            <wp:extent cx="3001107" cy="2817494"/>
+            <wp:effectExtent l="0" t="0" r="0" b="2540"/>
+            <wp:docPr id="3" name="Рисунок 3"/>
+            <wp:cNvGraphicFramePr>
+              <a:graphicFrameLocks xmlns:a="http://schemas.openxmlformats.org/drawingml/2006/main" noChangeAspect="1"/>
+            </wp:cNvGraphicFramePr>
+            <a:graphic xmlns:a="http://schemas.openxmlformats.org/drawingml/2006/main">
+              <a:graphicData uri="http://schemas.openxmlformats.org/drawingml/2006/picture">
+                <pic:pic xmlns:pic="http://schemas.openxmlformats.org/drawingml/2006/picture">
+                  <pic:nvPicPr>
+                    <pic:cNvPr id="3" name="Рисунок 3"/>
+                    <pic:cNvPicPr/>
+                  </pic:nvPicPr>
+                  <pic:blipFill rotWithShape="1">
+                    <a:blip r:embed="rId9" cstate="print">
+                      <a:extLst>
+                        <a:ext uri="{28A0092B-C50C-407E-A947-70E740481C1C}">
+                          <a14:useLocalDpi xmlns:a14="http://schemas.microsoft.com/office/drawing/2010/main" val="0"/>
+                        </a:ext>
+                      </a:extLst>
+                    </a:blip>
+                    <a:srcRect l="52604" t="15307" r="11086" b="36482"/>
+                    <a:stretch/>
+                  </pic:blipFill>
+                  <pic:spPr bwMode="auto">
+                    <a:xfrm>
+                      <a:off x="0" y="0"/>
+                      <a:ext cx="3042481" cy="2856337"/>
+                    </a:xfrm>
+                    <a:prstGeom prst="rect">
+                      <a:avLst/>
+                    </a:prstGeom>
+                    <a:ln>
+                      <a:noFill/>
+                    </a:ln>
+                    <a:extLst>
+                      <a:ext uri="{53640926-AAD7-44D8-BBD7-CCE9431645EC}">
+                        <a14:shadowObscured xmlns:a14="http://schemas.microsoft.com/office/drawing/2010/main"/>
+                      </a:ext>
+                    </a:extLst>
+                  </pic:spPr>
+                </pic:pic>
+              </a:graphicData>
+            </a:graphic>
+          </wp:inline>
+        </w:drawing>
+      </w:r>
+    </w:p>
+    <w:p>
+      <w:pPr>
+        <w:pStyle w:val="a6"/>
+        <w:jc w:val="center"/>
+        <w:rPr>
+          <w:i w:val="0"/>
+          <w:iCs w:val="0"/>
+          <w:color w:val="000000" w:themeColor="text1"/>
+          <w:sz w:val="24"/>
+          <w:szCs w:val="24"/>
+        </w:rPr>
+      </w:pPr>
+      <w:r>
+        <w:rPr>
+          <w:i w:val="0"/>
+          <w:iCs w:val="0"/>
+          <w:color w:val="000000" w:themeColor="text1"/>
+          <w:sz w:val="24"/>
+          <w:szCs w:val="24"/>
+        </w:rPr>
+        <w:t xml:space="preserve">Рис. </w:t>
+      </w:r>
+      <w:r>
+        <w:rPr>
+          <w:i w:val="0"/>
+          <w:iCs w:val="0"/>
+          <w:color w:val="000000" w:themeColor="text1"/>
+          <w:sz w:val="24"/>
+          <w:szCs w:val="24"/>
+        </w:rPr>
+        <w:fldChar w:fldCharType="begin"/>
+      </w:r>
+      <w:r>
+        <w:rPr>
+          <w:i w:val="0"/>
+          <w:iCs w:val="0"/>
+          <w:color w:val="000000" w:themeColor="text1"/>
+          <w:sz w:val="24"/>
+          <w:szCs w:val="24"/>
+        </w:rPr>
+        <w:instrText xml:space="preserve"> SEQ Рис. \* ARABIC </w:instrText>
+      </w:r>
+      <w:r>
+        <w:rPr>
+          <w:i w:val="0"/>
+          <w:iCs w:val="0"/>
+          <w:color w:val="000000" w:themeColor="text1"/>
+          <w:sz w:val="24"/>
+          <w:szCs w:val="24"/>
+        </w:rPr>
+        <w:fldChar w:fldCharType="separate"/>
+      </w:r>
+      <w:r>
+        <w:rPr>
+          <w:i w:val="0"/>
+          <w:iCs w:val="0"/>
+          <w:noProof/>
+          <w:color w:val="000000" w:themeColor="text1"/>
+          <w:sz w:val="24"/>
+          <w:szCs w:val="24"/>
+        </w:rPr>
+        <w:t>4</w:t>
+      </w:r>
+      <w:r>
+        <w:rPr>
+          <w:i w:val="0"/>
+          <w:iCs w:val="0"/>
+          <w:color w:val="000000" w:themeColor="text1"/>
+          <w:sz w:val="24"/>
+          <w:szCs w:val="24"/>
+        </w:rPr>
+        <w:fldChar w:fldCharType="end"/>
+      </w:r>
+      <w:r>
+        <w:rPr>
+          <w:i w:val="0"/>
+          <w:iCs w:val="0"/>
+          <w:color w:val="000000" w:themeColor="text1"/>
+          <w:sz w:val="24"/>
+          <w:szCs w:val="24"/>
+        </w:rPr>
+        <w:t xml:space="preserve"> Угол стреловидности по средней линии ГО </w:t>
+      </w:r>
+      <m:oMath>
+        <m:sSub>
+          <m:sSubPr>
+            <m:ctrlPr>
+              <w:rPr>
+                <w:rFonts w:ascii="Cambria Math" w:hAnsi="Cambria Math"/>
+                <w:iCs w:val="0"/>
+                <w:color w:val="000000" w:themeColor="text1"/>
+                <w:sz w:val="24"/>
+                <w:szCs w:val="24"/>
+              </w:rPr>
+            </m:ctrlPr>
+          </m:sSubPr>
+          <m:e>
+            <m:r>
+              <w:rPr>
+                <w:rFonts w:ascii="Cambria Math" w:hAnsi="Cambria Math"/>
+                <w:color w:val="000000" w:themeColor="text1"/>
+                <w:sz w:val="24"/>
+                <w:szCs w:val="24"/>
+              </w:rPr>
+              <m:t>χ</m:t>
+            </m:r>
+          </m:e>
+          <m:sub>
+            <m:r>
+              <m:rPr>
+                <m:sty m:val="p"/>
+              </m:rPr>
+              <w:rPr>
+                <w:rFonts w:ascii="Cambria Math" w:hAnsi="Cambria Math"/>
+                <w:color w:val="000000" w:themeColor="text1"/>
+                <w:sz w:val="24"/>
+                <w:szCs w:val="24"/>
+              </w:rPr>
+              <m:t>0.5</m:t>
+            </m:r>
+          </m:sub>
+        </m:sSub>
+      </m:oMath>
+    </w:p>
+    <w:p>
+      <w:pPr>
+        <w:jc w:val="center"/>
+      </w:pPr>
+    </w:p>
+    <w:p>
+      <w:pPr>
+        <w:jc w:val="center"/>
+      </w:pPr>
+      <m:oMathPara>
+        <m:oMath>
+          <m:sSub>
+            <m:sSubPr>
+              <m:ctrlPr>
+                <w:rPr>
+                  <w:rFonts w:ascii="Cambria Math" w:hAnsi="Cambria Math"/>
+                  <w:i/>
+                </w:rPr>
+              </m:ctrlPr>
+            </m:sSubPr>
+            <m:e>
+              <m:r>
+                <w:rPr>
+                  <w:rFonts w:ascii="Cambria Math" w:hAnsi="Cambria Math"/>
+                </w:rPr>
+                <m:t>λ</m:t>
+              </m:r>
+            </m:e>
+            <m:sub>
+              <m:r>
+                <w:rPr>
+                  <w:rFonts w:ascii="Cambria Math" w:hAnsi="Cambria Math"/>
+                </w:rPr>
+                <m:t>к</m:t>
+              </m:r>
+            </m:sub>
+          </m:sSub>
+          <m:r>
+            <w:rPr>
+              <w:rFonts w:ascii="Cambria Math" w:hAnsi="Cambria Math"/>
+            </w:rPr>
+            <m:t>=</m:t>
+          </m:r>
+          <m:r>
+            <w:rPr>
+              <w:rFonts w:ascii="Cambria Math" w:hAnsi="Cambria Math"/>
+            </w:rPr>
+            <m:t>1</m:t>
+          </m:r>
+          <m:r>
+            <w:rPr>
+              <w:rFonts w:ascii="Cambria Math" w:hAnsi="Cambria Math"/>
+            </w:rPr>
+            <m:t>.5</m:t>
+          </m:r>
+          <m:r>
+            <w:rPr>
+              <w:rFonts w:ascii="Cambria Math" w:hAnsi="Cambria Math"/>
+            </w:rPr>
+            <m:t>98</m:t>
+          </m:r>
+          <m:r>
+            <w:rPr>
+              <w:rFonts w:ascii="Cambria Math" w:hAnsi="Cambria Math"/>
+            </w:rPr>
+            <m:t>;</m:t>
+          </m:r>
+        </m:oMath>
+      </m:oMathPara>
+    </w:p>
+    <w:p>
+      <w:pPr>
+        <w:jc w:val="center"/>
+        <w:rPr>
+          <w:b/>
+          <w:bCs/>
+          <w:i/>
+          <w:lang w:val="en-US"/>
+        </w:rPr>
+      </w:pPr>
+      <m:oMathPara>
+        <m:oMath>
+          <m:sSub>
+            <m:sSubPr>
+              <m:ctrlPr>
+                <w:rPr>
+                  <w:rFonts w:ascii="Cambria Math" w:hAnsi="Cambria Math"/>
+                  <w:i/>
+                </w:rPr>
+              </m:ctrlPr>
+            </m:sSubPr>
+            <m:e>
+              <m:r>
+                <w:rPr>
+                  <w:rFonts w:ascii="Cambria Math" w:hAnsi="Cambria Math"/>
+                </w:rPr>
+                <m:t>χ</m:t>
+              </m:r>
+            </m:e>
+            <m:sub>
+              <m:r>
+                <w:rPr>
+                  <w:rFonts w:ascii="Cambria Math" w:hAnsi="Cambria Math"/>
+                </w:rPr>
+                <m:t>0.5</m:t>
+              </m:r>
+            </m:sub>
+          </m:sSub>
+          <m:r>
+            <w:rPr>
+              <w:rFonts w:ascii="Cambria Math" w:hAnsi="Cambria Math"/>
+            </w:rPr>
+            <m:t>=</m:t>
+          </m:r>
+          <m:r>
+            <w:rPr>
+              <w:rFonts w:ascii="Cambria Math" w:hAnsi="Cambria Math"/>
+            </w:rPr>
+            <m:t>37</m:t>
+          </m:r>
+          <m:r>
+            <w:rPr>
+              <w:rFonts w:ascii="Cambria Math" w:hAnsi="Cambria Math"/>
+            </w:rPr>
+            <m:t>°;</m:t>
+          </m:r>
+        </m:oMath>
+      </m:oMathPara>
+    </w:p>
+    <w:p>
+      <m:oMathPara>
+        <m:oMath>
+          <m:sSub>
+            <m:sSubPr>
+              <m:ctrlPr>
+                <w:rPr>
+                  <w:rFonts w:ascii="Cambria Math" w:hAnsi="Cambria Math"/>
+                  <w:i/>
+                </w:rPr>
+              </m:ctrlPr>
+            </m:sSubPr>
+            <m:e>
+              <m:r>
+                <w:rPr>
+                  <w:rFonts w:ascii="Cambria Math" w:hAnsi="Cambria Math"/>
+                </w:rPr>
+                <m:t>λ</m:t>
+              </m:r>
+            </m:e>
+            <m:sub>
+              <m:r>
+                <w:rPr>
+                  <w:rFonts w:ascii="Cambria Math" w:hAnsi="Cambria Math"/>
+                </w:rPr>
+                <m:t>к</m:t>
+              </m:r>
+            </m:sub>
+          </m:sSub>
+          <m:func>
+            <m:funcPr>
+              <m:ctrlPr>
+                <w:rPr>
+                  <w:rFonts w:ascii="Cambria Math" w:hAnsi="Cambria Math"/>
+                  <w:i/>
+                </w:rPr>
+              </m:ctrlPr>
+            </m:funcPr>
+            <m:fName>
+              <m:r>
+                <m:rPr>
+                  <m:sty m:val="p"/>
+                </m:rPr>
+                <w:rPr>
+                  <w:rFonts w:ascii="Cambria Math" w:hAnsi="Cambria Math"/>
+                </w:rPr>
+                <m:t>t</m:t>
+              </m:r>
+              <m:r>
+                <m:rPr>
+                  <m:sty m:val="p"/>
+                </m:rPr>
+                <w:rPr>
+                  <w:rFonts w:ascii="Cambria Math" w:hAnsi="Cambria Math"/>
+                  <w:lang w:val="en-US"/>
+                </w:rPr>
+                <m:t>g</m:t>
+              </m:r>
+            </m:fName>
+            <m:e>
+              <m:sSub>
+                <m:sSubPr>
+                  <m:ctrlPr>
+                    <w:rPr>
+                      <w:rFonts w:ascii="Cambria Math" w:hAnsi="Cambria Math"/>
+                      <w:i/>
+                    </w:rPr>
+                  </m:ctrlPr>
+                </m:sSubPr>
+                <m:e>
+                  <m:r>
+                    <w:rPr>
+                      <w:rFonts w:ascii="Cambria Math" w:hAnsi="Cambria Math"/>
+                    </w:rPr>
+                    <m:t>χ</m:t>
+                  </m:r>
+                </m:e>
+                <m:sub>
+                  <m:r>
+                    <w:rPr>
+                      <w:rFonts w:ascii="Cambria Math" w:hAnsi="Cambria Math"/>
+                    </w:rPr>
+                    <m:t>0.5</m:t>
+                  </m:r>
+                </m:sub>
+              </m:sSub>
+            </m:e>
+          </m:func>
+          <m:r>
+            <w:rPr>
+              <w:rFonts w:ascii="Cambria Math" w:hAnsi="Cambria Math"/>
+            </w:rPr>
+            <m:t>=</m:t>
+          </m:r>
+          <m:r>
+            <w:rPr>
+              <w:rFonts w:ascii="Cambria Math" w:hAnsi="Cambria Math"/>
+            </w:rPr>
+            <m:t>1</m:t>
+          </m:r>
+          <m:r>
+            <w:rPr>
+              <w:rFonts w:ascii="Cambria Math" w:hAnsi="Cambria Math"/>
+            </w:rPr>
+            <m:t>.5</m:t>
+          </m:r>
+          <m:r>
+            <w:rPr>
+              <w:rFonts w:ascii="Cambria Math" w:hAnsi="Cambria Math"/>
+            </w:rPr>
+            <m:t>98</m:t>
+          </m:r>
+          <m:r>
+            <w:rPr>
+              <w:rFonts w:ascii="Cambria Math" w:hAnsi="Cambria Math"/>
+            </w:rPr>
+            <m:t>*</m:t>
+          </m:r>
+          <m:func>
+            <m:funcPr>
+              <m:ctrlPr>
+                <w:rPr>
+                  <w:rFonts w:ascii="Cambria Math" w:hAnsi="Cambria Math"/>
+                  <w:i/>
+                </w:rPr>
+              </m:ctrlPr>
+            </m:funcPr>
+            <m:fName>
+              <m:r>
+                <m:rPr>
+                  <m:sty m:val="p"/>
+                </m:rPr>
+                <w:rPr>
+                  <w:rFonts w:ascii="Cambria Math" w:hAnsi="Cambria Math"/>
+                </w:rPr>
+                <m:t>t</m:t>
+              </m:r>
+              <m:r>
+                <m:rPr>
+                  <m:sty m:val="p"/>
+                </m:rPr>
+                <w:rPr>
+                  <w:rFonts w:ascii="Cambria Math" w:hAnsi="Cambria Math"/>
+                  <w:lang w:val="en-US"/>
+                </w:rPr>
+                <m:t>g</m:t>
+              </m:r>
+            </m:fName>
+            <m:e>
+              <m:r>
+                <w:rPr>
+                  <w:rFonts w:ascii="Cambria Math" w:hAnsi="Cambria Math"/>
+                </w:rPr>
+                <m:t>37</m:t>
+              </m:r>
+              <m:r>
+                <w:rPr>
+                  <w:rFonts w:ascii="Cambria Math" w:hAnsi="Cambria Math"/>
+                </w:rPr>
+                <m:t>°</m:t>
+              </m:r>
+            </m:e>
+          </m:func>
+          <m:r>
+            <w:rPr>
+              <w:rFonts w:ascii="Cambria Math" w:hAnsi="Cambria Math"/>
+            </w:rPr>
+            <m:t>≈1.</m:t>
+          </m:r>
+          <m:r>
+            <w:rPr>
+              <w:rFonts w:ascii="Cambria Math" w:hAnsi="Cambria Math"/>
+            </w:rPr>
+            <m:t>204</m:t>
+          </m:r>
+          <m:r>
+            <w:rPr>
+              <w:rFonts w:ascii="Cambria Math" w:hAnsi="Cambria Math"/>
+            </w:rPr>
+            <m:t>≈</m:t>
+          </m:r>
+          <m:r>
+            <w:rPr>
+              <w:rFonts w:ascii="Cambria Math" w:hAnsi="Cambria Math"/>
+            </w:rPr>
+            <m:t>1</m:t>
+          </m:r>
+          <m:r>
+            <w:rPr>
+              <w:rFonts w:ascii="Cambria Math" w:hAnsi="Cambria Math"/>
+            </w:rPr>
+            <m:t>.</m:t>
+          </m:r>
+        </m:oMath>
+      </m:oMathPara>
+    </w:p>
+    <w:p/>
     <w:p>
       <w:pPr>
         <w:rPr>
-          <w:rFonts w:ascii="Cambria Math" w:hAnsi="Cambria Math" w:cs="Times New Roman Regular"/>
+          <w:lang w:val="en-US"/>
+        </w:rPr>
+      </w:pPr>
+      <m:oMathPara>
+        <m:oMath>
+          <m:acc>
+            <m:accPr>
+              <m:chr m:val="̅"/>
+              <m:ctrlPr>
+                <w:rPr>
+                  <w:rFonts w:ascii="Cambria Math" w:hAnsi="Cambria Math"/>
+                  <w:i/>
+                </w:rPr>
+              </m:ctrlPr>
+            </m:accPr>
+            <m:e>
+              <m:r>
+                <w:rPr>
+                  <w:rFonts w:ascii="Cambria Math" w:hAnsi="Cambria Math"/>
+                </w:rPr>
+                <m:t>c</m:t>
+              </m:r>
+            </m:e>
+          </m:acc>
+          <m:r>
+            <w:rPr>
+              <w:rFonts w:ascii="Cambria Math" w:hAnsi="Cambria Math"/>
+            </w:rPr>
+            <m:t>=</m:t>
+          </m:r>
+          <m:f>
+            <m:fPr>
+              <m:ctrlPr>
+                <w:rPr>
+                  <w:rFonts w:ascii="Cambria Math" w:hAnsi="Cambria Math"/>
+                  <w:i/>
+                </w:rPr>
+              </m:ctrlPr>
+            </m:fPr>
+            <m:num>
+              <m:r>
+                <w:rPr>
+                  <w:rFonts w:ascii="Cambria Math" w:hAnsi="Cambria Math"/>
+                  <w:lang w:val="en-US"/>
+                </w:rPr>
+                <m:t>c</m:t>
+              </m:r>
+            </m:num>
+            <m:den>
+              <m:r>
+                <w:rPr>
+                  <w:rFonts w:ascii="Cambria Math" w:hAnsi="Cambria Math"/>
+                </w:rPr>
+                <m:t>b</m:t>
+              </m:r>
+            </m:den>
+          </m:f>
+          <m:r>
+            <w:rPr>
+              <w:rFonts w:ascii="Cambria Math" w:hAnsi="Cambria Math"/>
+            </w:rPr>
+            <m:t>=</m:t>
+          </m:r>
+          <m:f>
+            <m:fPr>
+              <m:ctrlPr>
+                <w:rPr>
+                  <w:rFonts w:ascii="Cambria Math" w:hAnsi="Cambria Math"/>
+                  <w:i/>
+                </w:rPr>
+              </m:ctrlPr>
+            </m:fPr>
+            <m:num>
+              <m:r>
+                <w:rPr>
+                  <w:rFonts w:ascii="Cambria Math" w:hAnsi="Cambria Math"/>
+                </w:rPr>
+                <m:t>0</m:t>
+              </m:r>
+              <m:r>
+                <w:rPr>
+                  <w:rFonts w:ascii="Cambria Math" w:hAnsi="Cambria Math"/>
+                  <w:lang w:val="en-US"/>
+                </w:rPr>
+                <m:t>.22</m:t>
+              </m:r>
+            </m:num>
+            <m:den>
+              <m:r>
+                <w:rPr>
+                  <w:rFonts w:ascii="Cambria Math" w:hAnsi="Cambria Math"/>
+                </w:rPr>
+                <m:t>3</m:t>
+              </m:r>
+              <m:r>
+                <w:rPr>
+                  <w:rFonts w:ascii="Cambria Math" w:hAnsi="Cambria Math"/>
+                </w:rPr>
+                <m:t>.</m:t>
+              </m:r>
+              <m:r>
+                <w:rPr>
+                  <w:rFonts w:ascii="Cambria Math" w:hAnsi="Cambria Math"/>
+                </w:rPr>
+                <m:t>921</m:t>
+              </m:r>
+            </m:den>
+          </m:f>
+          <m:r>
+            <w:rPr>
+              <w:rFonts w:ascii="Cambria Math" w:hAnsi="Cambria Math"/>
+            </w:rPr>
+            <m:t>≈0.056</m:t>
+          </m:r>
+          <m:r>
+            <w:rPr>
+              <w:rFonts w:ascii="Cambria Math" w:hAnsi="Cambria Math"/>
+            </w:rPr>
+            <m:t>;</m:t>
+          </m:r>
+        </m:oMath>
+      </m:oMathPara>
+    </w:p>
+    <w:p>
+      <m:oMathPara>
+        <m:oMath>
+          <m:sSub>
+            <m:sSubPr>
+              <m:ctrlPr>
+                <w:rPr>
+                  <w:rFonts w:ascii="Cambria Math" w:hAnsi="Cambria Math"/>
+                  <w:i/>
+                </w:rPr>
+              </m:ctrlPr>
+            </m:sSubPr>
+            <m:e>
+              <m:r>
+                <w:rPr>
+                  <w:rFonts w:ascii="Cambria Math" w:hAnsi="Cambria Math"/>
+                </w:rPr>
+                <m:t>λ</m:t>
+              </m:r>
+            </m:e>
+            <m:sub>
+              <m:r>
+                <w:rPr>
+                  <w:rFonts w:ascii="Cambria Math" w:hAnsi="Cambria Math"/>
+                </w:rPr>
+                <m:t>к</m:t>
+              </m:r>
+            </m:sub>
+          </m:sSub>
+          <m:rad>
+            <m:radPr>
+              <m:ctrlPr>
+                <w:rPr>
+                  <w:rFonts w:ascii="Cambria Math" w:hAnsi="Cambria Math"/>
+                  <w:i/>
+                </w:rPr>
+              </m:ctrlPr>
+            </m:radPr>
+            <m:deg>
+              <m:r>
+                <w:rPr>
+                  <w:rFonts w:ascii="Cambria Math" w:hAnsi="Cambria Math"/>
+                </w:rPr>
+                <m:t>3</m:t>
+              </m:r>
+            </m:deg>
+            <m:e>
+              <m:acc>
+                <m:accPr>
+                  <m:chr m:val="̅"/>
+                  <m:ctrlPr>
+                    <w:rPr>
+                      <w:rFonts w:ascii="Cambria Math" w:hAnsi="Cambria Math"/>
+                      <w:i/>
+                    </w:rPr>
+                  </m:ctrlPr>
+                </m:accPr>
+                <m:e>
+                  <m:r>
+                    <w:rPr>
+                      <w:rFonts w:ascii="Cambria Math" w:hAnsi="Cambria Math"/>
+                    </w:rPr>
+                    <m:t>c</m:t>
+                  </m:r>
+                </m:e>
+              </m:acc>
+            </m:e>
+          </m:rad>
+          <m:r>
+            <w:rPr>
+              <w:rFonts w:ascii="Cambria Math" w:hAnsi="Cambria Math"/>
+            </w:rPr>
+            <m:t>=</m:t>
+          </m:r>
+          <m:r>
+            <w:rPr>
+              <w:rFonts w:ascii="Cambria Math" w:hAnsi="Cambria Math"/>
+            </w:rPr>
+            <m:t>1</m:t>
+          </m:r>
+          <m:r>
+            <w:rPr>
+              <w:rFonts w:ascii="Cambria Math" w:hAnsi="Cambria Math"/>
+            </w:rPr>
+            <m:t>.5</m:t>
+          </m:r>
+          <m:r>
+            <w:rPr>
+              <w:rFonts w:ascii="Cambria Math" w:hAnsi="Cambria Math"/>
+            </w:rPr>
+            <m:t>98</m:t>
+          </m:r>
+          <m:r>
+            <w:rPr>
+              <w:rFonts w:ascii="Cambria Math" w:hAnsi="Cambria Math"/>
+            </w:rPr>
+            <m:t>*</m:t>
+          </m:r>
+          <m:rad>
+            <m:radPr>
+              <m:ctrlPr>
+                <w:rPr>
+                  <w:rFonts w:ascii="Cambria Math" w:hAnsi="Cambria Math"/>
+                  <w:i/>
+                </w:rPr>
+              </m:ctrlPr>
+            </m:radPr>
+            <m:deg>
+              <m:r>
+                <w:rPr>
+                  <w:rFonts w:ascii="Cambria Math" w:hAnsi="Cambria Math"/>
+                </w:rPr>
+                <m:t>3</m:t>
+              </m:r>
+            </m:deg>
+            <m:e>
+              <m:r>
+                <w:rPr>
+                  <w:rFonts w:ascii="Cambria Math" w:hAnsi="Cambria Math"/>
+                </w:rPr>
+                <m:t>0.056</m:t>
+              </m:r>
+            </m:e>
+          </m:rad>
+          <m:r>
+            <w:rPr>
+              <w:rFonts w:ascii="Cambria Math" w:hAnsi="Cambria Math"/>
+            </w:rPr>
+            <m:t>≈</m:t>
+          </m:r>
+          <m:r>
+            <w:rPr>
+              <w:rFonts w:ascii="Cambria Math" w:hAnsi="Cambria Math"/>
+            </w:rPr>
+            <m:t>0</m:t>
+          </m:r>
+          <m:r>
+            <w:rPr>
+              <w:rFonts w:ascii="Cambria Math" w:hAnsi="Cambria Math"/>
+            </w:rPr>
+            <m:t>.</m:t>
+          </m:r>
+          <m:r>
+            <w:rPr>
+              <w:rFonts w:ascii="Cambria Math" w:hAnsi="Cambria Math"/>
+            </w:rPr>
+            <m:t>611</m:t>
+          </m:r>
+          <m:r>
+            <w:rPr>
+              <w:rFonts w:ascii="Cambria Math" w:hAnsi="Cambria Math"/>
+            </w:rPr>
+            <m:t>≈</m:t>
+          </m:r>
+          <m:r>
+            <w:rPr>
+              <w:rFonts w:ascii="Cambria Math" w:hAnsi="Cambria Math"/>
+            </w:rPr>
+            <m:t>0.5</m:t>
+          </m:r>
+          <m:r>
+            <w:rPr>
+              <w:rFonts w:ascii="Cambria Math" w:hAnsi="Cambria Math"/>
+            </w:rPr>
+            <m:t>.</m:t>
+          </m:r>
+        </m:oMath>
+      </m:oMathPara>
+    </w:p>
+    <w:p/>
+    <w:p>
+      <w:pPr>
+        <w:keepNext/>
+      </w:pPr>
+      <w:r>
+        <w:fldChar w:fldCharType="begin"/>
+      </w:r>
+      <w:r>
+        <w:instrText xml:space="preserve"> INCLUDEPICTURE "http://files3.vunivere.ru/workbase/00/02/42/62/images/image153.jpg" \* MERGEFORMATINET </w:instrText>
+      </w:r>
+      <w:r>
+        <w:fldChar w:fldCharType="separate"/>
+      </w:r>
+      <w:r>
+        <w:rPr>
+          <w:noProof/>
+        </w:rPr>
+        <w:drawing>
+          <wp:inline distT="0" distB="0" distL="0" distR="0" wp14:anchorId="00BE1CBB" wp14:editId="54C7822B">
+            <wp:extent cx="5274310" cy="3023235"/>
+            <wp:effectExtent l="0" t="0" r="0" b="0"/>
+            <wp:docPr id="5" name="Рисунок 5"/>
+            <wp:cNvGraphicFramePr>
+              <a:graphicFrameLocks xmlns:a="http://schemas.openxmlformats.org/drawingml/2006/main" noChangeAspect="1"/>
+            </wp:cNvGraphicFramePr>
+            <a:graphic xmlns:a="http://schemas.openxmlformats.org/drawingml/2006/main">
+              <a:graphicData uri="http://schemas.openxmlformats.org/drawingml/2006/picture">
+                <pic:pic xmlns:pic="http://schemas.openxmlformats.org/drawingml/2006/picture">
+                  <pic:nvPicPr>
+                    <pic:cNvPr id="0" name="Picture 5"/>
+                    <pic:cNvPicPr>
+                      <a:picLocks noChangeAspect="1" noChangeArrowheads="1"/>
+                    </pic:cNvPicPr>
+                  </pic:nvPicPr>
+                  <pic:blipFill>
+                    <a:blip r:embed="rId10">
+                      <a:extLst>
+                        <a:ext uri="{28A0092B-C50C-407E-A947-70E740481C1C}">
+                          <a14:useLocalDpi xmlns:a14="http://schemas.microsoft.com/office/drawing/2010/main" val="0"/>
+                        </a:ext>
+                      </a:extLst>
+                    </a:blip>
+                    <a:srcRect/>
+                    <a:stretch>
+                      <a:fillRect/>
+                    </a:stretch>
+                  </pic:blipFill>
+                  <pic:spPr bwMode="auto">
+                    <a:xfrm>
+                      <a:off x="0" y="0"/>
+                      <a:ext cx="5274310" cy="3023235"/>
+                    </a:xfrm>
+                    <a:prstGeom prst="rect">
+                      <a:avLst/>
+                    </a:prstGeom>
+                    <a:noFill/>
+                    <a:ln>
+                      <a:noFill/>
+                    </a:ln>
+                  </pic:spPr>
+                </pic:pic>
+              </a:graphicData>
+            </a:graphic>
+          </wp:inline>
+        </w:drawing>
+      </w:r>
+      <w:r>
+        <w:fldChar w:fldCharType="end"/>
+      </w:r>
+    </w:p>
+    <w:p>
+      <w:pPr>
+        <w:pStyle w:val="a6"/>
+        <w:jc w:val="center"/>
+        <w:rPr>
+          <w:i w:val="0"/>
+          <w:iCs w:val="0"/>
+          <w:color w:val="000000" w:themeColor="text1"/>
+          <w:sz w:val="24"/>
+          <w:szCs w:val="24"/>
+        </w:rPr>
+      </w:pPr>
+      <w:r>
+        <w:rPr>
+          <w:i w:val="0"/>
+          <w:iCs w:val="0"/>
+          <w:color w:val="000000" w:themeColor="text1"/>
+          <w:sz w:val="24"/>
+          <w:szCs w:val="24"/>
+        </w:rPr>
+        <w:t xml:space="preserve">Рис. </w:t>
+      </w:r>
+      <w:r>
+        <w:rPr>
+          <w:i w:val="0"/>
+          <w:iCs w:val="0"/>
+          <w:color w:val="000000" w:themeColor="text1"/>
+          <w:sz w:val="24"/>
+          <w:szCs w:val="24"/>
+        </w:rPr>
+        <w:fldChar w:fldCharType="begin"/>
+      </w:r>
+      <w:r>
+        <w:rPr>
+          <w:i w:val="0"/>
+          <w:iCs w:val="0"/>
+          <w:color w:val="000000" w:themeColor="text1"/>
+          <w:sz w:val="24"/>
+          <w:szCs w:val="24"/>
+        </w:rPr>
+        <w:instrText xml:space="preserve"> SEQ Рис. \* ARABIC </w:instrText>
+      </w:r>
+      <w:r>
+        <w:rPr>
+          <w:i w:val="0"/>
+          <w:iCs w:val="0"/>
+          <w:color w:val="000000" w:themeColor="text1"/>
+          <w:sz w:val="24"/>
+          <w:szCs w:val="24"/>
+        </w:rPr>
+        <w:fldChar w:fldCharType="separate"/>
+      </w:r>
+      <w:r>
+        <w:rPr>
+          <w:i w:val="0"/>
+          <w:iCs w:val="0"/>
+          <w:noProof/>
+          <w:color w:val="000000" w:themeColor="text1"/>
+          <w:sz w:val="24"/>
+          <w:szCs w:val="24"/>
+        </w:rPr>
+        <w:t>5</w:t>
+      </w:r>
+      <w:r>
+        <w:rPr>
+          <w:i w:val="0"/>
+          <w:iCs w:val="0"/>
+          <w:color w:val="000000" w:themeColor="text1"/>
+          <w:sz w:val="24"/>
+          <w:szCs w:val="24"/>
+        </w:rPr>
+        <w:fldChar w:fldCharType="end"/>
+      </w:r>
+    </w:p>
+    <w:p/>
+    <w:tbl>
+      <w:tblPr>
+        <w:tblStyle w:val="a3"/>
+        <w:tblW w:w="0" w:type="auto"/>
+        <w:tblLook w:val="04A0" w:firstRow="1" w:lastRow="0" w:firstColumn="1" w:lastColumn="0" w:noHBand="0" w:noVBand="1"/>
+      </w:tblPr>
+      <w:tblGrid>
+        <w:gridCol w:w="1549"/>
+        <w:gridCol w:w="1132"/>
+        <w:gridCol w:w="1133"/>
+        <w:gridCol w:w="1116"/>
+        <w:gridCol w:w="1133"/>
+        <w:gridCol w:w="1116"/>
+        <w:gridCol w:w="1117"/>
+      </w:tblGrid>
+      <w:tr>
+        <w:tc>
+          <w:tcPr>
+            <w:tcW w:w="1549" w:type="dxa"/>
+            <w:vAlign w:val="center"/>
+          </w:tcPr>
+          <w:p>
+            <w:pPr>
+              <w:jc w:val="center"/>
+              <w:rPr>
+                <w:iCs/>
+                <w:lang w:val="en-US"/>
+              </w:rPr>
+            </w:pPr>
+            <m:oMathPara>
+              <m:oMath>
+                <m:r>
+                  <w:rPr>
+                    <w:rFonts w:ascii="Cambria Math" w:hAnsi="Cambria Math"/>
+                    <w:lang w:val="en-US"/>
+                  </w:rPr>
+                  <m:t>M</m:t>
+                </m:r>
+              </m:oMath>
+            </m:oMathPara>
+          </w:p>
+        </w:tc>
+        <w:tc>
+          <w:tcPr>
+            <w:tcW w:w="1132" w:type="dxa"/>
+            <w:vAlign w:val="center"/>
+          </w:tcPr>
+          <w:p>
+            <w:pPr>
+              <w:jc w:val="center"/>
+              <w:rPr>
+                <w:iCs/>
+                <w:lang w:val="en-US"/>
+              </w:rPr>
+            </w:pPr>
+            <m:oMathPara>
+              <m:oMath>
+                <m:r>
+                  <w:rPr>
+                    <w:rFonts w:ascii="Cambria Math" w:hAnsi="Cambria Math"/>
+                    <w:lang w:val="en-US"/>
+                  </w:rPr>
+                  <m:t>0.2</m:t>
+                </m:r>
+              </m:oMath>
+            </m:oMathPara>
+          </w:p>
+        </w:tc>
+        <w:tc>
+          <w:tcPr>
+            <w:tcW w:w="1133" w:type="dxa"/>
+            <w:vAlign w:val="center"/>
+          </w:tcPr>
+          <w:p>
+            <w:pPr>
+              <w:jc w:val="center"/>
+              <w:rPr>
+                <w:iCs/>
+                <w:lang w:val="en-US"/>
+              </w:rPr>
+            </w:pPr>
+            <m:oMathPara>
+              <m:oMath>
+                <m:r>
+                  <w:rPr>
+                    <w:rFonts w:ascii="Cambria Math" w:hAnsi="Cambria Math"/>
+                    <w:lang w:val="en-US"/>
+                  </w:rPr>
+                  <m:t>0.4</m:t>
+                </m:r>
+              </m:oMath>
+            </m:oMathPara>
+          </w:p>
+        </w:tc>
+        <w:tc>
+          <w:tcPr>
+            <w:tcW w:w="1116" w:type="dxa"/>
+            <w:vAlign w:val="center"/>
+          </w:tcPr>
+          <w:p>
+            <w:pPr>
+              <w:jc w:val="center"/>
+              <w:rPr>
+                <w:iCs/>
+                <w:lang w:val="en-US"/>
+              </w:rPr>
+            </w:pPr>
+            <m:oMathPara>
+              <m:oMath>
+                <m:r>
+                  <w:rPr>
+                    <w:rFonts w:ascii="Cambria Math" w:hAnsi="Cambria Math"/>
+                    <w:lang w:val="en-US"/>
+                  </w:rPr>
+                  <m:t>0.8</m:t>
+                </m:r>
+              </m:oMath>
+            </m:oMathPara>
+          </w:p>
+        </w:tc>
+        <w:tc>
+          <w:tcPr>
+            <w:tcW w:w="1133" w:type="dxa"/>
+            <w:vAlign w:val="center"/>
+          </w:tcPr>
+          <w:p>
+            <w:pPr>
+              <w:jc w:val="center"/>
+              <w:rPr>
+                <w:iCs/>
+                <w:lang w:val="en-US"/>
+              </w:rPr>
+            </w:pPr>
+            <m:oMathPara>
+              <m:oMath>
+                <m:r>
+                  <w:rPr>
+                    <w:rFonts w:ascii="Cambria Math" w:hAnsi="Cambria Math"/>
+                    <w:lang w:val="en-US"/>
+                  </w:rPr>
+                  <m:t>1.3</m:t>
+                </m:r>
+              </m:oMath>
+            </m:oMathPara>
+          </w:p>
+        </w:tc>
+        <w:tc>
+          <w:tcPr>
+            <w:tcW w:w="1116" w:type="dxa"/>
+            <w:vAlign w:val="center"/>
+          </w:tcPr>
+          <w:p>
+            <w:pPr>
+              <w:jc w:val="center"/>
+              <w:rPr>
+                <w:iCs/>
+                <w:lang w:val="en-US"/>
+              </w:rPr>
+            </w:pPr>
+            <m:oMathPara>
+              <m:oMath>
+                <m:r>
+                  <w:rPr>
+                    <w:rFonts w:ascii="Cambria Math" w:hAnsi="Cambria Math"/>
+                    <w:lang w:val="en-US"/>
+                  </w:rPr>
+                  <m:t>1.6</m:t>
+                </m:r>
+              </m:oMath>
+            </m:oMathPara>
+          </w:p>
+        </w:tc>
+        <w:tc>
+          <w:tcPr>
+            <w:tcW w:w="1117" w:type="dxa"/>
+            <w:vAlign w:val="center"/>
+          </w:tcPr>
+          <w:p>
+            <w:pPr>
+              <w:jc w:val="center"/>
+              <w:rPr>
+                <w:iCs/>
+                <w:lang w:val="en-US"/>
+              </w:rPr>
+            </w:pPr>
+            <m:oMathPara>
+              <m:oMath>
+                <m:r>
+                  <w:rPr>
+                    <w:rFonts w:ascii="Cambria Math" w:hAnsi="Cambria Math"/>
+                    <w:lang w:val="en-US"/>
+                  </w:rPr>
+                  <m:t>1.8</m:t>
+                </m:r>
+              </m:oMath>
+            </m:oMathPara>
+          </w:p>
+        </w:tc>
+      </w:tr>
+      <w:tr>
+        <w:trPr>
+          <w:trHeight w:val="746"/>
+        </w:trPr>
+        <w:tc>
+          <w:tcPr>
+            <w:tcW w:w="1549" w:type="dxa"/>
+            <w:tcBorders>
+              <w:bottom w:val="single" w:sz="4" w:space="0" w:color="000000"/>
+            </w:tcBorders>
+            <w:vAlign w:val="center"/>
+          </w:tcPr>
+          <w:p>
+            <w:pPr>
+              <w:jc w:val="center"/>
+              <w:rPr>
+                <w:iCs/>
+                <w:lang w:val="en-US"/>
+              </w:rPr>
+            </w:pPr>
+            <m:oMathPara>
+              <m:oMath>
+                <m:sSub>
+                  <m:sSubPr>
+                    <m:ctrlPr>
+                      <w:rPr>
+                        <w:rFonts w:ascii="Cambria Math" w:hAnsi="Cambria Math"/>
+                        <w:i/>
+                      </w:rPr>
+                    </m:ctrlPr>
+                  </m:sSubPr>
+                  <m:e>
+                    <m:r>
+                      <w:rPr>
+                        <w:rFonts w:ascii="Cambria Math" w:hAnsi="Cambria Math"/>
+                      </w:rPr>
+                      <m:t>λ</m:t>
+                    </m:r>
+                  </m:e>
+                  <m:sub>
+                    <m:r>
+                      <w:rPr>
+                        <w:rFonts w:ascii="Cambria Math" w:hAnsi="Cambria Math"/>
+                      </w:rPr>
+                      <m:t>к</m:t>
+                    </m:r>
+                  </m:sub>
+                </m:sSub>
+                <m:rad>
+                  <m:radPr>
+                    <m:degHide m:val="1"/>
+                    <m:ctrlPr>
+                      <w:rPr>
+                        <w:rFonts w:ascii="Cambria Math" w:hAnsi="Cambria Math"/>
+                        <w:i/>
+                        <w:iCs/>
+                        <w:lang w:val="en-US"/>
+                      </w:rPr>
+                    </m:ctrlPr>
+                  </m:radPr>
+                  <m:deg/>
+                  <m:e>
+                    <m:d>
+                      <m:dPr>
+                        <m:begChr m:val="|"/>
+                        <m:endChr m:val="|"/>
+                        <m:ctrlPr>
+                          <w:rPr>
+                            <w:rFonts w:ascii="Cambria Math" w:hAnsi="Cambria Math"/>
+                            <w:i/>
+                            <w:iCs/>
+                            <w:lang w:val="en-US"/>
+                          </w:rPr>
+                        </m:ctrlPr>
+                      </m:dPr>
+                      <m:e>
+                        <m:sSubSup>
+                          <m:sSubSupPr>
+                            <m:ctrlPr>
+                              <w:rPr>
+                                <w:rFonts w:ascii="Cambria Math" w:hAnsi="Cambria Math"/>
+                                <w:i/>
+                                <w:iCs/>
+                                <w:lang w:val="en-US"/>
+                              </w:rPr>
+                            </m:ctrlPr>
+                          </m:sSubSupPr>
+                          <m:e>
+                            <m:r>
+                              <w:rPr>
+                                <w:rFonts w:ascii="Cambria Math" w:hAnsi="Cambria Math"/>
+                                <w:lang w:val="en-US"/>
+                              </w:rPr>
+                              <m:t>M</m:t>
+                            </m:r>
+                          </m:e>
+                          <m:sub>
+                            <m:r>
+                              <w:rPr>
+                                <w:rFonts w:ascii="Cambria Math" w:hAnsi="Cambria Math"/>
+                                <w:lang w:val="en-US"/>
+                              </w:rPr>
+                              <m:t>∞</m:t>
+                            </m:r>
+                          </m:sub>
+                          <m:sup>
+                            <m:r>
+                              <w:rPr>
+                                <w:rFonts w:ascii="Cambria Math" w:hAnsi="Cambria Math"/>
+                                <w:lang w:val="en-US"/>
+                              </w:rPr>
+                              <m:t>2</m:t>
+                            </m:r>
+                          </m:sup>
+                        </m:sSubSup>
+                        <m:r>
+                          <w:rPr>
+                            <w:rFonts w:ascii="Cambria Math" w:hAnsi="Cambria Math"/>
+                            <w:lang w:val="en-US"/>
+                          </w:rPr>
+                          <m:t>-1</m:t>
+                        </m:r>
+                      </m:e>
+                    </m:d>
+                  </m:e>
+                </m:rad>
+              </m:oMath>
+            </m:oMathPara>
+          </w:p>
+        </w:tc>
+        <w:tc>
+          <w:tcPr>
+            <w:tcW w:w="1132" w:type="dxa"/>
+            <w:tcBorders>
+              <w:bottom w:val="single" w:sz="4" w:space="0" w:color="000000"/>
+            </w:tcBorders>
+            <w:vAlign w:val="center"/>
+          </w:tcPr>
+          <w:p>
+            <w:pPr>
+              <w:jc w:val="center"/>
+              <w:rPr>
+                <w:i/>
+                <w:iCs/>
+              </w:rPr>
+            </w:pPr>
+            <m:oMathPara>
+              <m:oMath>
+                <m:r>
+                  <w:rPr>
+                    <w:rFonts w:ascii="Cambria Math" w:hAnsi="Cambria Math"/>
+                  </w:rPr>
+                  <m:t>1.5657</m:t>
+                </m:r>
+              </m:oMath>
+            </m:oMathPara>
+          </w:p>
+        </w:tc>
+        <w:tc>
+          <w:tcPr>
+            <w:tcW w:w="1133" w:type="dxa"/>
+            <w:tcBorders>
+              <w:bottom w:val="single" w:sz="4" w:space="0" w:color="000000"/>
+            </w:tcBorders>
+            <w:vAlign w:val="center"/>
+          </w:tcPr>
+          <w:p>
+            <w:pPr>
+              <w:jc w:val="center"/>
+              <w:rPr>
+                <w:iCs/>
+                <w:lang w:val="en-US"/>
+              </w:rPr>
+            </w:pPr>
+            <m:oMathPara>
+              <m:oMath>
+                <m:r>
+                  <w:rPr>
+                    <w:rFonts w:ascii="Cambria Math" w:hAnsi="Cambria Math"/>
+                    <w:lang w:val="en-US"/>
+                  </w:rPr>
+                  <m:t>1.4646</m:t>
+                </m:r>
+              </m:oMath>
+            </m:oMathPara>
+          </w:p>
+        </w:tc>
+        <w:tc>
+          <w:tcPr>
+            <w:tcW w:w="1116" w:type="dxa"/>
+            <w:tcBorders>
+              <w:bottom w:val="single" w:sz="4" w:space="0" w:color="000000"/>
+            </w:tcBorders>
+            <w:vAlign w:val="center"/>
+          </w:tcPr>
+          <w:p>
+            <w:pPr>
+              <w:jc w:val="center"/>
+              <w:rPr>
+                <w:iCs/>
+                <w:lang w:val="en-US"/>
+              </w:rPr>
+            </w:pPr>
+            <m:oMathPara>
+              <m:oMath>
+                <m:r>
+                  <w:rPr>
+                    <w:rFonts w:ascii="Cambria Math" w:hAnsi="Cambria Math"/>
+                    <w:lang w:val="en-US"/>
+                  </w:rPr>
+                  <m:t>0.9588</m:t>
+                </m:r>
+              </m:oMath>
+            </m:oMathPara>
+          </w:p>
+        </w:tc>
+        <w:tc>
+          <w:tcPr>
+            <w:tcW w:w="1133" w:type="dxa"/>
+            <w:tcBorders>
+              <w:bottom w:val="single" w:sz="4" w:space="0" w:color="000000"/>
+            </w:tcBorders>
+            <w:vAlign w:val="center"/>
+          </w:tcPr>
+          <w:p>
+            <w:pPr>
+              <w:jc w:val="center"/>
+              <w:rPr>
+                <w:iCs/>
+                <w:lang w:val="en-US"/>
+              </w:rPr>
+            </w:pPr>
+            <m:oMathPara>
+              <m:oMath>
+                <m:r>
+                  <w:rPr>
+                    <w:rFonts w:ascii="Cambria Math" w:hAnsi="Cambria Math"/>
+                    <w:lang w:val="en-US"/>
+                  </w:rPr>
+                  <m:t>1.3274</m:t>
+                </m:r>
+              </m:oMath>
+            </m:oMathPara>
+          </w:p>
+        </w:tc>
+        <w:tc>
+          <w:tcPr>
+            <w:tcW w:w="1116" w:type="dxa"/>
+            <w:tcBorders>
+              <w:bottom w:val="single" w:sz="4" w:space="0" w:color="000000"/>
+            </w:tcBorders>
+            <w:vAlign w:val="center"/>
+          </w:tcPr>
+          <w:p>
+            <w:pPr>
+              <w:jc w:val="center"/>
+              <w:rPr>
+                <w:iCs/>
+                <w:lang w:val="en-US"/>
+              </w:rPr>
+            </w:pPr>
+            <m:oMathPara>
+              <m:oMath>
+                <m:r>
+                  <w:rPr>
+                    <w:rFonts w:ascii="Cambria Math" w:hAnsi="Cambria Math"/>
+                    <w:lang w:val="en-US"/>
+                  </w:rPr>
+                  <m:t>1.9959</m:t>
+                </m:r>
+              </m:oMath>
+            </m:oMathPara>
+          </w:p>
+        </w:tc>
+        <w:tc>
+          <w:tcPr>
+            <w:tcW w:w="1117" w:type="dxa"/>
+            <w:tcBorders>
+              <w:bottom w:val="single" w:sz="4" w:space="0" w:color="000000"/>
+            </w:tcBorders>
+            <w:vAlign w:val="center"/>
+          </w:tcPr>
+          <w:p>
+            <w:pPr>
+              <w:jc w:val="center"/>
+              <w:rPr>
+                <w:iCs/>
+                <w:lang w:val="en-US"/>
+              </w:rPr>
+            </w:pPr>
+            <m:oMathPara>
+              <m:oMath>
+                <m:r>
+                  <w:rPr>
+                    <w:rFonts w:ascii="Cambria Math" w:hAnsi="Cambria Math"/>
+                    <w:lang w:val="en-US"/>
+                  </w:rPr>
+                  <m:t>2.3917</m:t>
+                </m:r>
+              </m:oMath>
+            </m:oMathPara>
+          </w:p>
+        </w:tc>
+      </w:tr>
+      <w:tr>
+        <w:trPr>
+          <w:trHeight w:val="954"/>
+        </w:trPr>
+        <w:tc>
+          <w:tcPr>
+            <w:tcW w:w="1549" w:type="dxa"/>
+            <w:tcBorders>
+              <w:top w:val="single" w:sz="4" w:space="0" w:color="000000"/>
+              <w:bottom w:val="single" w:sz="24" w:space="0" w:color="000000" w:themeColor="text1"/>
+            </w:tcBorders>
+            <w:vAlign w:val="center"/>
+          </w:tcPr>
+          <w:p>
+            <w:pPr>
+              <w:jc w:val="center"/>
+            </w:pPr>
+            <m:oMathPara>
+              <m:oMath>
+                <m:f>
+                  <m:fPr>
+                    <m:ctrlPr>
+                      <w:rPr>
+                        <w:rFonts w:ascii="Cambria Math" w:hAnsi="Cambria Math"/>
+                        <w:i/>
+                      </w:rPr>
+                    </m:ctrlPr>
+                  </m:fPr>
+                  <m:num>
+                    <m:sSubSup>
+                      <m:sSubSupPr>
+                        <m:ctrlPr>
+                          <w:rPr>
+                            <w:rFonts w:ascii="Cambria Math" w:eastAsia="SimSun" w:hAnsi="Cambria Math"/>
+                            <w:i/>
+                            <w:kern w:val="2"/>
+                            <w:lang w:eastAsia="zh-CN"/>
+                          </w:rPr>
+                        </m:ctrlPr>
+                      </m:sSubSupPr>
+                      <m:e>
+                        <m:r>
+                          <w:rPr>
+                            <w:rFonts w:ascii="Cambria Math" w:hAnsi="Cambria Math"/>
+                          </w:rPr>
+                          <m:t>С</m:t>
+                        </m:r>
+                      </m:e>
+                      <m:sub>
+                        <m:r>
+                          <w:rPr>
+                            <w:rFonts w:ascii="Cambria Math" w:hAnsi="Cambria Math"/>
+                          </w:rPr>
+                          <m:t>y</m:t>
+                        </m:r>
+                        <m:r>
+                          <w:rPr>
+                            <w:rFonts w:ascii="Cambria Math" w:hAnsi="Cambria Math"/>
+                            <w:lang w:val="en-US"/>
+                          </w:rPr>
+                          <m:t>a</m:t>
+                        </m:r>
+                        <m:r>
+                          <w:rPr>
+                            <w:rFonts w:ascii="Cambria Math" w:hAnsi="Cambria Math"/>
+                          </w:rPr>
+                          <m:t>ккр</m:t>
+                        </m:r>
+                      </m:sub>
+                      <m:sup>
+                        <m:r>
+                          <w:rPr>
+                            <w:rFonts w:ascii="Cambria Math" w:hAnsi="Cambria Math"/>
+                          </w:rPr>
+                          <m:t>α</m:t>
+                        </m:r>
+                      </m:sup>
+                    </m:sSubSup>
+                  </m:num>
+                  <m:den>
+                    <m:sSub>
+                      <m:sSubPr>
+                        <m:ctrlPr>
+                          <w:rPr>
+                            <w:rFonts w:ascii="Cambria Math" w:hAnsi="Cambria Math"/>
+                            <w:i/>
+                          </w:rPr>
+                        </m:ctrlPr>
+                      </m:sSubPr>
+                      <m:e>
+                        <m:r>
+                          <w:rPr>
+                            <w:rFonts w:ascii="Cambria Math" w:hAnsi="Cambria Math"/>
+                          </w:rPr>
+                          <m:t>λ</m:t>
+                        </m:r>
+                      </m:e>
+                      <m:sub>
+                        <m:r>
+                          <w:rPr>
+                            <w:rFonts w:ascii="Cambria Math" w:hAnsi="Cambria Math"/>
+                          </w:rPr>
+                          <m:t>к</m:t>
+                        </m:r>
+                      </m:sub>
+                    </m:sSub>
+                  </m:den>
+                </m:f>
+              </m:oMath>
+            </m:oMathPara>
+          </w:p>
+        </w:tc>
+        <w:tc>
+          <w:tcPr>
+            <w:tcW w:w="1132" w:type="dxa"/>
+            <w:tcBorders>
+              <w:top w:val="single" w:sz="4" w:space="0" w:color="000000"/>
+              <w:bottom w:val="single" w:sz="24" w:space="0" w:color="000000" w:themeColor="text1"/>
+            </w:tcBorders>
+            <w:vAlign w:val="center"/>
+          </w:tcPr>
+          <w:p>
+            <w:pPr>
+              <w:jc w:val="center"/>
+              <w:rPr>
+                <w:lang w:val="en-US"/>
+              </w:rPr>
+            </w:pPr>
+            <m:oMathPara>
+              <m:oMath>
+                <m:r>
+                  <w:rPr>
+                    <w:rFonts w:ascii="Cambria Math" w:hAnsi="Cambria Math"/>
+                    <w:lang w:val="en-US"/>
+                  </w:rPr>
+                  <m:t>0.0</m:t>
+                </m:r>
+                <m:r>
+                  <w:rPr>
+                    <w:rFonts w:ascii="Cambria Math" w:hAnsi="Cambria Math"/>
+                    <w:lang w:val="en-US"/>
+                  </w:rPr>
+                  <m:t>25</m:t>
+                </m:r>
+              </m:oMath>
+            </m:oMathPara>
+          </w:p>
+        </w:tc>
+        <w:tc>
+          <w:tcPr>
+            <w:tcW w:w="1133" w:type="dxa"/>
+            <w:tcBorders>
+              <w:top w:val="single" w:sz="4" w:space="0" w:color="000000"/>
+              <w:bottom w:val="single" w:sz="24" w:space="0" w:color="000000" w:themeColor="text1"/>
+            </w:tcBorders>
+            <w:vAlign w:val="center"/>
+          </w:tcPr>
+          <w:p>
+            <w:pPr>
+              <w:jc w:val="center"/>
+              <w:rPr>
+                <w:lang w:val="en-US"/>
+              </w:rPr>
+            </w:pPr>
+            <m:oMathPara>
+              <m:oMath>
+                <m:r>
+                  <w:rPr>
+                    <w:rFonts w:ascii="Cambria Math" w:hAnsi="Cambria Math"/>
+                    <w:lang w:val="en-US"/>
+                  </w:rPr>
+                  <m:t>0.0</m:t>
+                </m:r>
+                <m:r>
+                  <w:rPr>
+                    <w:rFonts w:ascii="Cambria Math" w:hAnsi="Cambria Math"/>
+                    <w:lang w:val="en-US"/>
+                  </w:rPr>
+                  <m:t>265</m:t>
+                </m:r>
+              </m:oMath>
+            </m:oMathPara>
+          </w:p>
+        </w:tc>
+        <w:tc>
+          <w:tcPr>
+            <w:tcW w:w="1116" w:type="dxa"/>
+            <w:tcBorders>
+              <w:top w:val="single" w:sz="4" w:space="0" w:color="000000"/>
+              <w:bottom w:val="single" w:sz="24" w:space="0" w:color="000000" w:themeColor="text1"/>
+            </w:tcBorders>
+            <w:vAlign w:val="center"/>
+          </w:tcPr>
+          <w:p>
+            <w:pPr>
+              <w:jc w:val="center"/>
+              <w:rPr>
+                <w:lang w:val="en-US"/>
+              </w:rPr>
+            </w:pPr>
+            <m:oMathPara>
+              <m:oMath>
+                <m:r>
+                  <w:rPr>
+                    <w:rFonts w:ascii="Cambria Math" w:hAnsi="Cambria Math"/>
+                    <w:lang w:val="en-US"/>
+                  </w:rPr>
+                  <m:t>0.02</m:t>
+                </m:r>
+                <m:r>
+                  <w:rPr>
+                    <w:rFonts w:ascii="Cambria Math" w:hAnsi="Cambria Math"/>
+                    <w:lang w:val="en-US"/>
+                  </w:rPr>
+                  <m:t>9</m:t>
+                </m:r>
+              </m:oMath>
+            </m:oMathPara>
+          </w:p>
+        </w:tc>
+        <w:tc>
+          <w:tcPr>
+            <w:tcW w:w="1133" w:type="dxa"/>
+            <w:tcBorders>
+              <w:top w:val="single" w:sz="4" w:space="0" w:color="000000"/>
+              <w:bottom w:val="single" w:sz="24" w:space="0" w:color="000000"/>
+            </w:tcBorders>
+            <w:vAlign w:val="center"/>
+          </w:tcPr>
+          <w:p>
+            <w:pPr>
+              <w:jc w:val="center"/>
+              <w:rPr>
+                <w:lang w:val="en-US"/>
+              </w:rPr>
+            </w:pPr>
+            <m:oMathPara>
+              <m:oMath>
+                <m:r>
+                  <w:rPr>
+                    <w:rFonts w:ascii="Cambria Math" w:hAnsi="Cambria Math"/>
+                    <w:lang w:val="en-US"/>
+                  </w:rPr>
+                  <m:t>0.0</m:t>
+                </m:r>
+                <m:r>
+                  <w:rPr>
+                    <w:rFonts w:ascii="Cambria Math" w:hAnsi="Cambria Math"/>
+                    <w:lang w:val="en-US"/>
+                  </w:rPr>
+                  <m:t>27</m:t>
+                </m:r>
+              </m:oMath>
+            </m:oMathPara>
+          </w:p>
+        </w:tc>
+        <w:tc>
+          <w:tcPr>
+            <w:tcW w:w="1116" w:type="dxa"/>
+            <w:tcBorders>
+              <w:top w:val="single" w:sz="4" w:space="0" w:color="000000"/>
+              <w:bottom w:val="single" w:sz="24" w:space="0" w:color="000000"/>
+            </w:tcBorders>
+            <w:vAlign w:val="center"/>
+          </w:tcPr>
+          <w:p>
+            <w:pPr>
+              <w:jc w:val="center"/>
+              <w:rPr>
+                <w:lang w:val="en-US"/>
+              </w:rPr>
+            </w:pPr>
+            <m:oMathPara>
+              <m:oMath>
+                <m:r>
+                  <w:rPr>
+                    <w:rFonts w:ascii="Cambria Math" w:hAnsi="Cambria Math"/>
+                    <w:lang w:val="en-US"/>
+                  </w:rPr>
+                  <m:t>0.</m:t>
+                </m:r>
+                <m:r>
+                  <w:rPr>
+                    <w:rFonts w:ascii="Cambria Math" w:hAnsi="Cambria Math"/>
+                    <w:lang w:val="en-US"/>
+                  </w:rPr>
+                  <m:t>0235</m:t>
+                </m:r>
+              </m:oMath>
+            </m:oMathPara>
+          </w:p>
+        </w:tc>
+        <w:tc>
+          <w:tcPr>
+            <w:tcW w:w="1117" w:type="dxa"/>
+            <w:tcBorders>
+              <w:top w:val="single" w:sz="4" w:space="0" w:color="000000"/>
+              <w:bottom w:val="single" w:sz="24" w:space="0" w:color="000000"/>
+            </w:tcBorders>
+            <w:vAlign w:val="center"/>
+          </w:tcPr>
+          <w:p>
+            <w:pPr>
+              <w:jc w:val="center"/>
+              <w:rPr>
+                <w:lang w:val="en-US"/>
+              </w:rPr>
+            </w:pPr>
+            <m:oMathPara>
+              <m:oMath>
+                <m:r>
+                  <w:rPr>
+                    <w:rFonts w:ascii="Cambria Math" w:hAnsi="Cambria Math"/>
+                    <w:lang w:val="en-US"/>
+                  </w:rPr>
+                  <m:t>0.0</m:t>
+                </m:r>
+                <m:r>
+                  <w:rPr>
+                    <w:rFonts w:ascii="Cambria Math" w:hAnsi="Cambria Math"/>
+                    <w:lang w:val="en-US"/>
+                  </w:rPr>
+                  <m:t>21</m:t>
+                </m:r>
+              </m:oMath>
+            </m:oMathPara>
+          </w:p>
+        </w:tc>
+      </w:tr>
+      <w:tr>
+        <w:tc>
+          <w:tcPr>
+            <w:tcW w:w="1549" w:type="dxa"/>
+            <w:tcBorders>
+              <w:top w:val="single" w:sz="24" w:space="0" w:color="000000" w:themeColor="text1"/>
+              <w:left w:val="single" w:sz="24" w:space="0" w:color="000000" w:themeColor="text1"/>
+              <w:bottom w:val="single" w:sz="24" w:space="0" w:color="000000"/>
+            </w:tcBorders>
+            <w:vAlign w:val="center"/>
+          </w:tcPr>
+          <w:p>
+            <w:pPr>
+              <w:jc w:val="center"/>
+              <w:rPr>
+                <w:iCs/>
+                <w:lang w:val="en-US"/>
+              </w:rPr>
+            </w:pPr>
+            <m:oMathPara>
+              <m:oMath>
+                <m:sSubSup>
+                  <m:sSubSupPr>
+                    <m:ctrlPr>
+                      <w:rPr>
+                        <w:rFonts w:ascii="Cambria Math" w:eastAsia="SimSun" w:hAnsi="Cambria Math"/>
+                        <w:i/>
+                        <w:kern w:val="2"/>
+                        <w:lang w:eastAsia="zh-CN"/>
+                      </w:rPr>
+                    </m:ctrlPr>
+                  </m:sSubSupPr>
+                  <m:e>
+                    <m:r>
+                      <w:rPr>
+                        <w:rFonts w:ascii="Cambria Math" w:hAnsi="Cambria Math"/>
+                      </w:rPr>
+                      <m:t>С</m:t>
+                    </m:r>
+                  </m:e>
+                  <m:sub>
+                    <m:r>
+                      <w:rPr>
+                        <w:rFonts w:ascii="Cambria Math" w:hAnsi="Cambria Math"/>
+                      </w:rPr>
+                      <m:t>y</m:t>
+                    </m:r>
+                    <m:r>
+                      <w:rPr>
+                        <w:rFonts w:ascii="Cambria Math" w:hAnsi="Cambria Math"/>
+                        <w:lang w:val="en-US"/>
+                      </w:rPr>
+                      <m:t>a</m:t>
+                    </m:r>
+                    <m:r>
+                      <w:rPr>
+                        <w:rFonts w:ascii="Cambria Math" w:hAnsi="Cambria Math"/>
+                      </w:rPr>
+                      <m:t>ккр</m:t>
+                    </m:r>
+                  </m:sub>
+                  <m:sup>
+                    <m:r>
+                      <w:rPr>
+                        <w:rFonts w:ascii="Cambria Math" w:hAnsi="Cambria Math"/>
+                      </w:rPr>
+                      <m:t>α</m:t>
+                    </m:r>
+                  </m:sup>
+                </m:sSubSup>
+              </m:oMath>
+            </m:oMathPara>
+          </w:p>
+        </w:tc>
+        <w:tc>
+          <w:tcPr>
+            <w:tcW w:w="1132" w:type="dxa"/>
+            <w:tcBorders>
+              <w:top w:val="single" w:sz="24" w:space="0" w:color="000000" w:themeColor="text1"/>
+              <w:bottom w:val="single" w:sz="24" w:space="0" w:color="000000"/>
+            </w:tcBorders>
+            <w:vAlign w:val="center"/>
+          </w:tcPr>
+          <w:p>
+            <w:pPr>
+              <w:jc w:val="center"/>
+              <w:rPr>
+                <w:iCs/>
+                <w:lang w:val="en-US"/>
+              </w:rPr>
+            </w:pPr>
+            <m:oMathPara>
+              <m:oMath>
+                <m:r>
+                  <w:rPr>
+                    <w:rFonts w:ascii="Cambria Math" w:hAnsi="Cambria Math"/>
+                    <w:lang w:val="en-US"/>
+                  </w:rPr>
+                  <m:t>0.0</m:t>
+                </m:r>
+                <m:r>
+                  <w:rPr>
+                    <w:rFonts w:ascii="Cambria Math" w:hAnsi="Cambria Math"/>
+                    <w:lang w:val="en-US"/>
+                  </w:rPr>
+                  <m:t>879</m:t>
+                </m:r>
+              </m:oMath>
+            </m:oMathPara>
+          </w:p>
+        </w:tc>
+        <w:tc>
+          <w:tcPr>
+            <w:tcW w:w="1133" w:type="dxa"/>
+            <w:tcBorders>
+              <w:top w:val="single" w:sz="24" w:space="0" w:color="000000" w:themeColor="text1"/>
+              <w:bottom w:val="single" w:sz="24" w:space="0" w:color="000000"/>
+            </w:tcBorders>
+            <w:vAlign w:val="center"/>
+          </w:tcPr>
+          <w:p>
+            <w:pPr>
+              <w:jc w:val="center"/>
+              <w:rPr>
+                <w:iCs/>
+                <w:lang w:val="en-US"/>
+              </w:rPr>
+            </w:pPr>
+            <m:oMathPara>
+              <m:oMath>
+                <m:r>
+                  <w:rPr>
+                    <w:rFonts w:ascii="Cambria Math" w:hAnsi="Cambria Math"/>
+                    <w:lang w:val="en-US"/>
+                  </w:rPr>
+                  <m:t>0.0</m:t>
+                </m:r>
+                <m:r>
+                  <w:rPr>
+                    <w:rFonts w:ascii="Cambria Math" w:hAnsi="Cambria Math"/>
+                    <w:lang w:val="en-US"/>
+                  </w:rPr>
+                  <m:t>931</m:t>
+                </m:r>
+              </m:oMath>
+            </m:oMathPara>
+          </w:p>
+        </w:tc>
+        <w:tc>
+          <w:tcPr>
+            <w:tcW w:w="1116" w:type="dxa"/>
+            <w:tcBorders>
+              <w:top w:val="single" w:sz="24" w:space="0" w:color="000000" w:themeColor="text1"/>
+              <w:bottom w:val="single" w:sz="24" w:space="0" w:color="000000"/>
+            </w:tcBorders>
+            <w:vAlign w:val="center"/>
+          </w:tcPr>
+          <w:p>
+            <w:pPr>
+              <w:jc w:val="center"/>
+              <w:rPr>
+                <w:iCs/>
+                <w:lang w:val="en-US"/>
+              </w:rPr>
+            </w:pPr>
+            <m:oMathPara>
+              <m:oMath>
+                <m:r>
+                  <w:rPr>
+                    <w:rFonts w:ascii="Cambria Math" w:hAnsi="Cambria Math"/>
+                    <w:lang w:val="en-US"/>
+                  </w:rPr>
+                  <m:t>0.</m:t>
+                </m:r>
+                <m:r>
+                  <w:rPr>
+                    <w:rFonts w:ascii="Cambria Math" w:hAnsi="Cambria Math"/>
+                    <w:lang w:val="en-US"/>
+                  </w:rPr>
+                  <m:t>1019</m:t>
+                </m:r>
+              </m:oMath>
+            </m:oMathPara>
+          </w:p>
+        </w:tc>
+        <w:tc>
+          <w:tcPr>
+            <w:tcW w:w="1133" w:type="dxa"/>
+            <w:tcBorders>
+              <w:top w:val="single" w:sz="24" w:space="0" w:color="000000"/>
+              <w:bottom w:val="single" w:sz="24" w:space="0" w:color="000000"/>
+            </w:tcBorders>
+            <w:vAlign w:val="center"/>
+          </w:tcPr>
+          <w:p>
+            <w:pPr>
+              <w:jc w:val="center"/>
+              <w:rPr>
+                <w:iCs/>
+                <w:lang w:val="en-US"/>
+              </w:rPr>
+            </w:pPr>
+            <m:oMathPara>
+              <m:oMath>
+                <m:r>
+                  <w:rPr>
+                    <w:rFonts w:ascii="Cambria Math" w:hAnsi="Cambria Math"/>
+                    <w:lang w:val="en-US"/>
+                  </w:rPr>
+                  <m:t>0.0</m:t>
+                </m:r>
+                <m:r>
+                  <w:rPr>
+                    <w:rFonts w:ascii="Cambria Math" w:hAnsi="Cambria Math"/>
+                    <w:lang w:val="en-US"/>
+                  </w:rPr>
+                  <m:t>949</m:t>
+                </m:r>
+              </m:oMath>
+            </m:oMathPara>
+          </w:p>
+        </w:tc>
+        <w:tc>
+          <w:tcPr>
+            <w:tcW w:w="1116" w:type="dxa"/>
+            <w:tcBorders>
+              <w:top w:val="single" w:sz="24" w:space="0" w:color="000000"/>
+              <w:bottom w:val="single" w:sz="24" w:space="0" w:color="000000"/>
+            </w:tcBorders>
+            <w:vAlign w:val="center"/>
+          </w:tcPr>
+          <w:p>
+            <w:pPr>
+              <w:jc w:val="center"/>
+              <w:rPr>
+                <w:iCs/>
+                <w:lang w:val="en-US"/>
+              </w:rPr>
+            </w:pPr>
+            <m:oMathPara>
+              <m:oMath>
+                <m:r>
+                  <w:rPr>
+                    <w:rFonts w:ascii="Cambria Math" w:hAnsi="Cambria Math"/>
+                    <w:lang w:val="en-US"/>
+                  </w:rPr>
+                  <m:t>0.0</m:t>
+                </m:r>
+                <m:r>
+                  <w:rPr>
+                    <w:rFonts w:ascii="Cambria Math" w:hAnsi="Cambria Math"/>
+                    <w:lang w:val="en-US"/>
+                  </w:rPr>
+                  <m:t>826</m:t>
+                </m:r>
+              </m:oMath>
+            </m:oMathPara>
+          </w:p>
+        </w:tc>
+        <w:tc>
+          <w:tcPr>
+            <w:tcW w:w="1117" w:type="dxa"/>
+            <w:tcBorders>
+              <w:top w:val="single" w:sz="24" w:space="0" w:color="000000"/>
+              <w:bottom w:val="single" w:sz="24" w:space="0" w:color="000000"/>
+              <w:right w:val="single" w:sz="24" w:space="0" w:color="000000"/>
+            </w:tcBorders>
+            <w:vAlign w:val="center"/>
+          </w:tcPr>
+          <w:p>
+            <w:pPr>
+              <w:jc w:val="center"/>
+              <w:rPr>
+                <w:iCs/>
+                <w:lang w:val="en-US"/>
+              </w:rPr>
+            </w:pPr>
+            <m:oMathPara>
+              <m:oMath>
+                <m:r>
+                  <w:rPr>
+                    <w:rFonts w:ascii="Cambria Math" w:hAnsi="Cambria Math"/>
+                    <w:lang w:val="en-US"/>
+                  </w:rPr>
+                  <m:t>0.0</m:t>
+                </m:r>
+                <m:r>
+                  <w:rPr>
+                    <w:rFonts w:ascii="Cambria Math" w:hAnsi="Cambria Math"/>
+                    <w:lang w:val="en-US"/>
+                  </w:rPr>
+                  <m:t>738</m:t>
+                </m:r>
+              </m:oMath>
+            </m:oMathPara>
+          </w:p>
+        </w:tc>
+      </w:tr>
+    </w:tbl>
+    <w:p/>
+    <w:p>
+      <w:r>
+        <w:br w:type="page"/>
+      </w:r>
+    </w:p>
+    <w:p>
+      <w:pPr>
+        <w:jc w:val="center"/>
+        <w:rPr>
+          <w:b/>
+          <w:bCs/>
+        </w:rPr>
+      </w:pPr>
+      <w:r>
+        <w:rPr>
+          <w:b/>
+          <w:bCs/>
+        </w:rPr>
+        <w:lastRenderedPageBreak/>
+        <w:t>2.3. Определение коэффициентов интерференции несущих поверхностей и фюзеляжа</w:t>
+      </w:r>
+    </w:p>
+    <w:p>
+      <w:pPr>
+        <w:jc w:val="center"/>
+        <w:rPr>
+          <w:b/>
+          <w:bCs/>
+        </w:rPr>
+      </w:pPr>
+    </w:p>
+    <w:p>
+      <w:r>
+        <w:t>Взаимное влияние несущей поверхности с фюзеляжем определяется коэффициентом интерференции</w:t>
+      </w:r>
+    </w:p>
+    <w:p>
+      <w:pPr>
+        <w:rPr>
+          <w:i/>
+        </w:rPr>
+      </w:pPr>
+      <m:oMathPara>
+        <m:oMathParaPr>
+          <m:jc m:val="right"/>
+        </m:oMathParaPr>
+        <m:oMath>
+          <m:sSub>
+            <m:sSubPr>
+              <m:ctrlPr>
+                <w:rPr>
+                  <w:rFonts w:ascii="Cambria Math" w:hAnsi="Cambria Math"/>
+                  <w:i/>
+                </w:rPr>
+              </m:ctrlPr>
+            </m:sSubPr>
+            <m:e>
+              <m:r>
+                <w:rPr>
+                  <w:rFonts w:ascii="Cambria Math" w:hAnsi="Cambria Math"/>
+                  <w:lang w:val="en-US"/>
+                </w:rPr>
+                <m:t>K</m:t>
+              </m:r>
+            </m:e>
+            <m:sub>
+              <m:r>
+                <w:rPr>
+                  <w:rFonts w:ascii="Cambria Math" w:hAnsi="Cambria Math"/>
+                </w:rPr>
+                <m:t>αα</m:t>
+              </m:r>
+            </m:sub>
+          </m:sSub>
+          <m:r>
+            <w:rPr>
+              <w:rFonts w:ascii="Cambria Math" w:hAnsi="Cambria Math"/>
+            </w:rPr>
+            <m:t>=</m:t>
+          </m:r>
+          <m:f>
+            <m:fPr>
+              <m:ctrlPr>
+                <w:rPr>
+                  <w:rFonts w:ascii="Cambria Math" w:hAnsi="Cambria Math"/>
+                  <w:i/>
+                </w:rPr>
+              </m:ctrlPr>
+            </m:fPr>
+            <m:num>
+              <m:sSub>
+                <m:sSubPr>
+                  <m:ctrlPr>
+                    <w:rPr>
+                      <w:rFonts w:ascii="Cambria Math" w:hAnsi="Cambria Math"/>
+                      <w:i/>
+                    </w:rPr>
+                  </m:ctrlPr>
+                </m:sSubPr>
+                <m:e>
+                  <m:r>
+                    <w:rPr>
+                      <w:rFonts w:ascii="Cambria Math" w:hAnsi="Cambria Math"/>
+                    </w:rPr>
+                    <m:t>Y</m:t>
+                  </m:r>
+                </m:e>
+                <m:sub>
+                  <m:r>
+                    <w:rPr>
+                      <w:rFonts w:ascii="Cambria Math" w:hAnsi="Cambria Math"/>
+                    </w:rPr>
+                    <m:t>aнпф</m:t>
+                  </m:r>
+                </m:sub>
+              </m:sSub>
+              <m:r>
+                <w:rPr>
+                  <w:rFonts w:ascii="Cambria Math" w:hAnsi="Cambria Math"/>
+                </w:rPr>
+                <m:t>+∆</m:t>
+              </m:r>
+              <m:sSub>
+                <m:sSubPr>
+                  <m:ctrlPr>
+                    <w:rPr>
+                      <w:rFonts w:ascii="Cambria Math" w:hAnsi="Cambria Math"/>
+                      <w:i/>
+                    </w:rPr>
+                  </m:ctrlPr>
+                </m:sSubPr>
+                <m:e>
+                  <m:r>
+                    <w:rPr>
+                      <w:rFonts w:ascii="Cambria Math" w:hAnsi="Cambria Math"/>
+                      <w:lang w:val="en-US"/>
+                    </w:rPr>
+                    <m:t>Y</m:t>
+                  </m:r>
+                </m:e>
+                <m:sub>
+                  <m:r>
+                    <w:rPr>
+                      <w:rFonts w:ascii="Cambria Math" w:hAnsi="Cambria Math"/>
+                    </w:rPr>
+                    <m:t>aкнп</m:t>
+                  </m:r>
+                </m:sub>
+              </m:sSub>
+            </m:num>
+            <m:den>
+              <m:sSub>
+                <m:sSubPr>
+                  <m:ctrlPr>
+                    <w:rPr>
+                      <w:rFonts w:ascii="Cambria Math" w:hAnsi="Cambria Math"/>
+                      <w:i/>
+                    </w:rPr>
+                  </m:ctrlPr>
+                </m:sSubPr>
+                <m:e>
+                  <m:r>
+                    <w:rPr>
+                      <w:rFonts w:ascii="Cambria Math" w:hAnsi="Cambria Math"/>
+                      <w:lang w:val="en-US"/>
+                    </w:rPr>
+                    <m:t>Y</m:t>
+                  </m:r>
+                </m:e>
+                <m:sub>
+                  <m:r>
+                    <w:rPr>
+                      <w:rFonts w:ascii="Cambria Math" w:hAnsi="Cambria Math"/>
+                    </w:rPr>
+                    <m:t>aнпф</m:t>
+                  </m:r>
+                </m:sub>
+              </m:sSub>
+            </m:den>
+          </m:f>
+          <m:r>
+            <w:rPr>
+              <w:rFonts w:ascii="Cambria Math" w:hAnsi="Cambria Math"/>
+            </w:rPr>
+            <m:t>+</m:t>
+          </m:r>
+          <m:f>
+            <m:fPr>
+              <m:ctrlPr>
+                <w:rPr>
+                  <w:rFonts w:ascii="Cambria Math" w:hAnsi="Cambria Math"/>
+                  <w:i/>
+                </w:rPr>
+              </m:ctrlPr>
+            </m:fPr>
+            <m:num>
+              <m:r>
+                <w:rPr>
+                  <w:rFonts w:ascii="Cambria Math" w:hAnsi="Cambria Math"/>
+                </w:rPr>
+                <m:t>∆</m:t>
+              </m:r>
+              <m:sSub>
+                <m:sSubPr>
+                  <m:ctrlPr>
+                    <w:rPr>
+                      <w:rFonts w:ascii="Cambria Math" w:hAnsi="Cambria Math"/>
+                      <w:i/>
+                    </w:rPr>
+                  </m:ctrlPr>
+                </m:sSubPr>
+                <m:e>
+                  <m:r>
+                    <w:rPr>
+                      <w:rFonts w:ascii="Cambria Math" w:hAnsi="Cambria Math"/>
+                      <w:lang w:val="en-US"/>
+                    </w:rPr>
+                    <m:t>Y</m:t>
+                  </m:r>
+                </m:e>
+                <m:sub>
+                  <m:r>
+                    <w:rPr>
+                      <w:rFonts w:ascii="Cambria Math" w:hAnsi="Cambria Math"/>
+                    </w:rPr>
+                    <m:t>aфнп</m:t>
+                  </m:r>
+                </m:sub>
+              </m:sSub>
+            </m:num>
+            <m:den>
+              <m:sSub>
+                <m:sSubPr>
+                  <m:ctrlPr>
+                    <w:rPr>
+                      <w:rFonts w:ascii="Cambria Math" w:hAnsi="Cambria Math"/>
+                      <w:i/>
+                    </w:rPr>
+                  </m:ctrlPr>
+                </m:sSubPr>
+                <m:e>
+                  <m:r>
+                    <w:rPr>
+                      <w:rFonts w:ascii="Cambria Math" w:hAnsi="Cambria Math"/>
+                      <w:lang w:val="en-US"/>
+                    </w:rPr>
+                    <m:t>Y</m:t>
+                  </m:r>
+                </m:e>
+                <m:sub>
+                  <m:r>
+                    <w:rPr>
+                      <w:rFonts w:ascii="Cambria Math" w:hAnsi="Cambria Math"/>
+                    </w:rPr>
+                    <m:t>aкип</m:t>
+                  </m:r>
+                </m:sub>
+              </m:sSub>
+            </m:den>
+          </m:f>
+          <m:r>
+            <w:rPr>
+              <w:rFonts w:ascii="Cambria Math" w:hAnsi="Cambria Math"/>
+            </w:rPr>
+            <m:t>=</m:t>
+          </m:r>
+          <m:d>
+            <m:dPr>
+              <m:ctrlPr>
+                <w:rPr>
+                  <w:rFonts w:ascii="Cambria Math" w:hAnsi="Cambria Math"/>
+                  <w:i/>
+                </w:rPr>
+              </m:ctrlPr>
+            </m:dPr>
+            <m:e>
+              <m:sSub>
+                <m:sSubPr>
+                  <m:ctrlPr>
+                    <w:rPr>
+                      <w:rFonts w:ascii="Cambria Math" w:hAnsi="Cambria Math"/>
+                      <w:i/>
+                    </w:rPr>
+                  </m:ctrlPr>
+                </m:sSubPr>
+                <m:e>
+                  <m:r>
+                    <w:rPr>
+                      <w:rFonts w:ascii="Cambria Math" w:hAnsi="Cambria Math"/>
+                      <w:lang w:val="en-US"/>
+                    </w:rPr>
+                    <m:t>K</m:t>
+                  </m:r>
+                </m:e>
+                <m:sub>
+                  <m:r>
+                    <w:rPr>
+                      <w:rFonts w:ascii="Cambria Math" w:hAnsi="Cambria Math"/>
+                    </w:rPr>
+                    <m:t>α</m:t>
+                  </m:r>
+                </m:sub>
+              </m:sSub>
+              <m:r>
+                <w:rPr>
+                  <w:rFonts w:ascii="Cambria Math" w:hAnsi="Cambria Math"/>
+                </w:rPr>
+                <m:t>+∆</m:t>
+              </m:r>
+              <m:sSub>
+                <m:sSubPr>
+                  <m:ctrlPr>
+                    <w:rPr>
+                      <w:rFonts w:ascii="Cambria Math" w:hAnsi="Cambria Math"/>
+                      <w:i/>
+                    </w:rPr>
+                  </m:ctrlPr>
+                </m:sSubPr>
+                <m:e>
+                  <m:r>
+                    <w:rPr>
+                      <w:rFonts w:ascii="Cambria Math" w:hAnsi="Cambria Math"/>
+                      <w:lang w:val="en-US"/>
+                    </w:rPr>
+                    <m:t>K</m:t>
+                  </m:r>
+                </m:e>
+                <m:sub>
+                  <m:r>
+                    <w:rPr>
+                      <w:rFonts w:ascii="Cambria Math" w:hAnsi="Cambria Math"/>
+                    </w:rPr>
+                    <m:t>α</m:t>
+                  </m:r>
+                </m:sub>
+              </m:sSub>
+            </m:e>
+          </m:d>
+          <m:r>
+            <w:rPr>
+              <w:rFonts w:ascii="Cambria Math" w:hAnsi="Cambria Math"/>
+            </w:rPr>
+            <m:t>*</m:t>
+          </m:r>
+          <m:sSub>
+            <m:sSubPr>
+              <m:ctrlPr>
+                <w:rPr>
+                  <w:rFonts w:ascii="Cambria Math" w:hAnsi="Cambria Math"/>
+                  <w:i/>
+                </w:rPr>
+              </m:ctrlPr>
+            </m:sSubPr>
+            <m:e>
+              <m:r>
+                <w:rPr>
+                  <w:rFonts w:ascii="Cambria Math" w:hAnsi="Cambria Math"/>
+                </w:rPr>
+                <m:t>k</m:t>
+              </m:r>
+            </m:e>
+            <m:sub>
+              <m:r>
+                <w:rPr>
+                  <w:rFonts w:ascii="Cambria Math" w:hAnsi="Cambria Math"/>
+                </w:rPr>
+                <m:t>η</m:t>
+              </m:r>
+            </m:sub>
+          </m:sSub>
+          <m:r>
+            <w:rPr>
+              <w:rFonts w:ascii="Cambria Math" w:hAnsi="Cambria Math"/>
+            </w:rPr>
+            <m:t>*</m:t>
+          </m:r>
+          <m:sSub>
+            <m:sSubPr>
+              <m:ctrlPr>
+                <w:rPr>
+                  <w:rFonts w:ascii="Cambria Math" w:hAnsi="Cambria Math"/>
+                  <w:i/>
+                </w:rPr>
+              </m:ctrlPr>
+            </m:sSubPr>
+            <m:e>
+              <m:r>
+                <w:rPr>
+                  <w:rFonts w:ascii="Cambria Math" w:hAnsi="Cambria Math"/>
+                </w:rPr>
+                <m:t>k</m:t>
+              </m:r>
+            </m:e>
+            <m:sub>
+              <m:r>
+                <w:rPr>
+                  <w:rFonts w:ascii="Cambria Math" w:hAnsi="Cambria Math"/>
+                </w:rPr>
+                <m:t>пс</m:t>
+              </m:r>
+            </m:sub>
+          </m:sSub>
+          <m:r>
+            <w:rPr>
+              <w:rFonts w:ascii="Cambria Math" w:hAnsi="Cambria Math"/>
+            </w:rPr>
+            <m:t>*</m:t>
+          </m:r>
+          <m:sSub>
+            <m:sSubPr>
+              <m:ctrlPr>
+                <w:rPr>
+                  <w:rFonts w:ascii="Cambria Math" w:hAnsi="Cambria Math"/>
+                  <w:i/>
+                </w:rPr>
+              </m:ctrlPr>
+            </m:sSubPr>
+            <m:e>
+              <m:r>
+                <w:rPr>
+                  <w:rFonts w:ascii="Cambria Math" w:hAnsi="Cambria Math"/>
+                </w:rPr>
+                <m:t>k</m:t>
+              </m:r>
+            </m:e>
+            <m:sub>
+              <m:r>
+                <w:rPr>
+                  <w:rFonts w:ascii="Cambria Math" w:hAnsi="Cambria Math"/>
+                  <w:lang w:val="en-US"/>
+                </w:rPr>
+                <m:t>L</m:t>
+              </m:r>
+            </m:sub>
+          </m:sSub>
+          <m:r>
+            <w:rPr>
+              <w:rFonts w:ascii="Cambria Math" w:hAnsi="Cambria Math"/>
+            </w:rPr>
+            <m:t>,  (2.12</m:t>
+          </m:r>
+          <m:r>
+            <w:rPr>
+              <w:rFonts w:ascii="Cambria Math" w:hAnsi="Cambria Math"/>
+            </w:rPr>
+            <m:t>)</m:t>
+          </m:r>
+        </m:oMath>
+      </m:oMathPara>
+    </w:p>
+    <w:p>
+      <w:r>
+        <w:rPr>
+          <w:iCs/>
+        </w:rPr>
+        <w:t>г</w:t>
+      </w:r>
+      <w:r>
+        <w:rPr>
+          <w:iCs/>
+        </w:rPr>
+        <w:t xml:space="preserve">де </w:t>
+      </w:r>
+      <m:oMath>
+        <m:sSub>
+          <m:sSubPr>
+            <m:ctrlPr>
+              <w:rPr>
+                <w:rFonts w:ascii="Cambria Math" w:hAnsi="Cambria Math"/>
+                <w:i/>
+              </w:rPr>
+            </m:ctrlPr>
+          </m:sSubPr>
+          <m:e>
+            <m:r>
+              <w:rPr>
+                <w:rFonts w:ascii="Cambria Math" w:hAnsi="Cambria Math"/>
+              </w:rPr>
+              <m:t>Y</m:t>
+            </m:r>
+          </m:e>
+          <m:sub>
+            <m:r>
+              <w:rPr>
+                <w:rFonts w:ascii="Cambria Math" w:hAnsi="Cambria Math"/>
+              </w:rPr>
+              <m:t>aнпф</m:t>
+            </m:r>
+          </m:sub>
+        </m:sSub>
+      </m:oMath>
+      <w:r>
+        <w:t xml:space="preserve"> – дополнительная подъёмная сила несущей поверхности от присутствия фюзеляжа, </w:t>
+      </w:r>
+      <m:oMath>
+        <m:r>
+          <w:rPr>
+            <w:rFonts w:ascii="Cambria Math" w:hAnsi="Cambria Math"/>
+          </w:rPr>
+          <m:t>∆</m:t>
+        </m:r>
+        <m:sSub>
+          <m:sSubPr>
+            <m:ctrlPr>
+              <w:rPr>
+                <w:rFonts w:ascii="Cambria Math" w:hAnsi="Cambria Math"/>
+                <w:i/>
+              </w:rPr>
+            </m:ctrlPr>
+          </m:sSubPr>
+          <m:e>
+            <m:r>
+              <w:rPr>
+                <w:rFonts w:ascii="Cambria Math" w:hAnsi="Cambria Math"/>
+                <w:lang w:val="en-US"/>
+              </w:rPr>
+              <m:t>Y</m:t>
+            </m:r>
+          </m:e>
+          <m:sub>
+            <m:r>
+              <w:rPr>
+                <w:rFonts w:ascii="Cambria Math" w:hAnsi="Cambria Math"/>
+              </w:rPr>
+              <m:t>aфнп</m:t>
+            </m:r>
+          </m:sub>
+        </m:sSub>
+      </m:oMath>
+      <w:r>
+        <w:t xml:space="preserve"> –</w:t>
+      </w:r>
+      <w:r>
+        <w:t xml:space="preserve"> </w:t>
+      </w:r>
+      <w:r>
+        <w:t xml:space="preserve">дополнительная подъёмная сила фюзеляжа от присутствия несущей поверхности, </w:t>
+      </w:r>
+      <m:oMath>
+        <m:sSub>
+          <m:sSubPr>
+            <m:ctrlPr>
+              <w:rPr>
+                <w:rFonts w:ascii="Cambria Math" w:hAnsi="Cambria Math"/>
+                <w:i/>
+              </w:rPr>
+            </m:ctrlPr>
+          </m:sSubPr>
+          <m:e>
+            <m:r>
+              <w:rPr>
+                <w:rFonts w:ascii="Cambria Math" w:hAnsi="Cambria Math"/>
+                <w:lang w:val="en-US"/>
+              </w:rPr>
+              <m:t>Y</m:t>
+            </m:r>
+          </m:e>
+          <m:sub>
+            <m:r>
+              <w:rPr>
+                <w:rFonts w:ascii="Cambria Math" w:hAnsi="Cambria Math"/>
+              </w:rPr>
+              <m:t>aкнп</m:t>
+            </m:r>
+          </m:sub>
+        </m:sSub>
+      </m:oMath>
+      <w:r>
+        <w:t xml:space="preserve"> </w:t>
+      </w:r>
+      <w:r>
+        <w:t>–</w:t>
+      </w:r>
+      <w:r>
+        <w:t xml:space="preserve"> </w:t>
+      </w:r>
+      <w:r>
+        <w:t>подъёмная сила консольной части несущей поверхности. При этом фюзеляж принимается телом вращения, а форма несущей поверхности на виде сверху не учитывается.</w:t>
+      </w:r>
+    </w:p>
+    <w:p/>
+    <w:p>
+      <w:r>
+        <w:t xml:space="preserve">Для аэродинамической компоновки «среднеплан» при дозвуковых и трансзвуковых скоростях коэффициенты </w:t>
+      </w:r>
+      <m:oMath>
+        <m:sSub>
+          <m:sSubPr>
+            <m:ctrlPr>
+              <w:rPr>
+                <w:rFonts w:ascii="Cambria Math" w:hAnsi="Cambria Math"/>
+                <w:i/>
+              </w:rPr>
+            </m:ctrlPr>
+          </m:sSubPr>
+          <m:e>
+            <m:r>
+              <w:rPr>
+                <w:rFonts w:ascii="Cambria Math" w:hAnsi="Cambria Math"/>
+                <w:lang w:val="en-US"/>
+              </w:rPr>
+              <m:t>K</m:t>
+            </m:r>
+          </m:e>
+          <m:sub>
+            <m:r>
+              <w:rPr>
+                <w:rFonts w:ascii="Cambria Math" w:hAnsi="Cambria Math"/>
+              </w:rPr>
+              <m:t>α</m:t>
+            </m:r>
+          </m:sub>
+        </m:sSub>
+      </m:oMath>
+      <w:r>
+        <w:t xml:space="preserve"> и </w:t>
+      </w:r>
+      <m:oMath>
+        <m:r>
+          <w:rPr>
+            <w:rFonts w:ascii="Cambria Math" w:hAnsi="Cambria Math"/>
+          </w:rPr>
+          <m:t>∆</m:t>
+        </m:r>
+        <m:sSub>
+          <m:sSubPr>
+            <m:ctrlPr>
+              <w:rPr>
+                <w:rFonts w:ascii="Cambria Math" w:hAnsi="Cambria Math"/>
+                <w:i/>
+              </w:rPr>
+            </m:ctrlPr>
+          </m:sSubPr>
+          <m:e>
+            <m:r>
+              <w:rPr>
+                <w:rFonts w:ascii="Cambria Math" w:hAnsi="Cambria Math"/>
+                <w:lang w:val="en-US"/>
+              </w:rPr>
+              <m:t>K</m:t>
+            </m:r>
+          </m:e>
+          <m:sub>
+            <m:r>
+              <w:rPr>
+                <w:rFonts w:ascii="Cambria Math" w:hAnsi="Cambria Math"/>
+              </w:rPr>
+              <m:t>α</m:t>
+            </m:r>
+          </m:sub>
+        </m:sSub>
+      </m:oMath>
+      <w:r>
+        <w:t xml:space="preserve"> как функция </w:t>
+      </w:r>
+      <m:oMath>
+        <m:acc>
+          <m:accPr>
+            <m:chr m:val="̅"/>
+            <m:ctrlPr>
+              <w:rPr>
+                <w:rFonts w:ascii="Cambria Math" w:hAnsi="Cambria Math"/>
+                <w:i/>
+              </w:rPr>
+            </m:ctrlPr>
+          </m:accPr>
+          <m:e>
+            <m:sSub>
+              <m:sSubPr>
+                <m:ctrlPr>
+                  <w:rPr>
+                    <w:rFonts w:ascii="Cambria Math" w:hAnsi="Cambria Math"/>
+                    <w:i/>
+                  </w:rPr>
+                </m:ctrlPr>
+              </m:sSubPr>
+              <m:e>
+                <m:r>
+                  <w:rPr>
+                    <w:rFonts w:ascii="Cambria Math" w:hAnsi="Cambria Math"/>
+                    <w:lang w:val="en-US"/>
+                  </w:rPr>
+                  <m:t>d</m:t>
+                </m:r>
+              </m:e>
+              <m:sub>
+                <m:r>
+                  <w:rPr>
+                    <w:rFonts w:ascii="Cambria Math" w:hAnsi="Cambria Math"/>
+                  </w:rPr>
+                  <m:t>ф</m:t>
+                </m:r>
+              </m:sub>
+            </m:sSub>
+          </m:e>
+        </m:acc>
+        <m:r>
+          <w:rPr>
+            <w:rFonts w:ascii="Cambria Math" w:hAnsi="Cambria Math"/>
+          </w:rPr>
+          <m:t>=</m:t>
+        </m:r>
+        <m:f>
+          <m:fPr>
+            <m:ctrlPr>
+              <w:rPr>
+                <w:rFonts w:ascii="Cambria Math" w:hAnsi="Cambria Math"/>
+                <w:i/>
+              </w:rPr>
+            </m:ctrlPr>
+          </m:fPr>
+          <m:num>
+            <m:sSub>
+              <m:sSubPr>
+                <m:ctrlPr>
+                  <w:rPr>
+                    <w:rFonts w:ascii="Cambria Math" w:hAnsi="Cambria Math"/>
+                    <w:i/>
+                  </w:rPr>
+                </m:ctrlPr>
+              </m:sSubPr>
+              <m:e>
+                <m:r>
+                  <w:rPr>
+                    <w:rFonts w:ascii="Cambria Math" w:hAnsi="Cambria Math"/>
+                    <w:lang w:val="en-US"/>
+                  </w:rPr>
+                  <m:t>d</m:t>
+                </m:r>
+              </m:e>
+              <m:sub>
+                <m:r>
+                  <w:rPr>
+                    <w:rFonts w:ascii="Cambria Math" w:hAnsi="Cambria Math"/>
+                  </w:rPr>
+                  <m:t>ф</m:t>
+                </m:r>
+              </m:sub>
+            </m:sSub>
+          </m:num>
+          <m:den>
+            <m:r>
+              <w:rPr>
+                <w:rFonts w:ascii="Cambria Math" w:hAnsi="Cambria Math"/>
+                <w:lang w:val="en-US"/>
+              </w:rPr>
+              <m:t>l</m:t>
+            </m:r>
+          </m:den>
+        </m:f>
+      </m:oMath>
+      <w:r>
+        <w:t xml:space="preserve"> (</w:t>
+      </w:r>
+      <m:oMath>
+        <m:sSub>
+          <m:sSubPr>
+            <m:ctrlPr>
+              <w:rPr>
+                <w:rFonts w:ascii="Cambria Math" w:hAnsi="Cambria Math"/>
+                <w:i/>
+              </w:rPr>
+            </m:ctrlPr>
+          </m:sSubPr>
+          <m:e>
+            <m:r>
+              <w:rPr>
+                <w:rFonts w:ascii="Cambria Math" w:hAnsi="Cambria Math"/>
+                <w:lang w:val="en-US"/>
+              </w:rPr>
+              <m:t>d</m:t>
+            </m:r>
+          </m:e>
+          <m:sub>
+            <m:r>
+              <w:rPr>
+                <w:rFonts w:ascii="Cambria Math" w:hAnsi="Cambria Math"/>
+              </w:rPr>
+              <m:t>ф</m:t>
+            </m:r>
+          </m:sub>
+        </m:sSub>
+      </m:oMath>
+      <w:r>
+        <w:t xml:space="preserve"> </w:t>
+      </w:r>
+      <w:r>
+        <w:t>–</w:t>
+      </w:r>
+      <w:r>
+        <w:t xml:space="preserve"> </w:t>
+      </w:r>
+      <w:r>
+        <w:t xml:space="preserve">диаметр фюзеляжа, </w:t>
+      </w:r>
+      <m:oMath>
+        <m:r>
+          <w:rPr>
+            <w:rFonts w:ascii="Cambria Math" w:hAnsi="Cambria Math"/>
+          </w:rPr>
+          <m:t>l</m:t>
+        </m:r>
+      </m:oMath>
+      <w:r>
+        <w:t xml:space="preserve"> </w:t>
+      </w:r>
+      <w:r>
+        <w:t>–</w:t>
+      </w:r>
+      <w:r>
+        <w:t xml:space="preserve"> </w:t>
+      </w:r>
+      <w:r>
+        <w:t>размах несущей поверхности) определяется по графикам (рис. 2.11).</w:t>
+      </w:r>
+    </w:p>
+    <w:p/>
+    <w:p>
+      <w:pPr>
+        <w:keepNext/>
+        <w:jc w:val="center"/>
+      </w:pPr>
+      <w:r>
+        <w:rPr>
+          <w:noProof/>
+          <w:lang w:val="en-US"/>
+        </w:rPr>
+        <w:drawing>
+          <wp:inline distT="0" distB="0" distL="0" distR="0" wp14:anchorId="7926D0FD" wp14:editId="5B612666">
+            <wp:extent cx="2993292" cy="3008788"/>
+            <wp:effectExtent l="0" t="0" r="4445" b="1270"/>
+            <wp:docPr id="8" name="Рисунок 8"/>
+            <wp:cNvGraphicFramePr>
+              <a:graphicFrameLocks xmlns:a="http://schemas.openxmlformats.org/drawingml/2006/main" noChangeAspect="1"/>
+            </wp:cNvGraphicFramePr>
+            <a:graphic xmlns:a="http://schemas.openxmlformats.org/drawingml/2006/main">
+              <a:graphicData uri="http://schemas.openxmlformats.org/drawingml/2006/picture">
+                <pic:pic xmlns:pic="http://schemas.openxmlformats.org/drawingml/2006/picture">
+                  <pic:nvPicPr>
+                    <pic:cNvPr id="8" name="Рисунок 8"/>
+                    <pic:cNvPicPr/>
+                  </pic:nvPicPr>
+                  <pic:blipFill>
+                    <a:blip r:embed="rId11">
+                      <a:extLst>
+                        <a:ext uri="{28A0092B-C50C-407E-A947-70E740481C1C}">
+                          <a14:useLocalDpi xmlns:a14="http://schemas.microsoft.com/office/drawing/2010/main" val="0"/>
+                        </a:ext>
+                      </a:extLst>
+                    </a:blip>
+                    <a:stretch>
+                      <a:fillRect/>
+                    </a:stretch>
+                  </pic:blipFill>
+                  <pic:spPr>
+                    <a:xfrm>
+                      <a:off x="0" y="0"/>
+                      <a:ext cx="3022358" cy="3038005"/>
+                    </a:xfrm>
+                    <a:prstGeom prst="rect">
+                      <a:avLst/>
+                    </a:prstGeom>
+                  </pic:spPr>
+                </pic:pic>
+              </a:graphicData>
+            </a:graphic>
+          </wp:inline>
+        </w:drawing>
+      </w:r>
+    </w:p>
+    <w:p>
+      <w:pPr>
+        <w:pStyle w:val="a6"/>
+        <w:jc w:val="center"/>
+        <w:rPr>
+          <w:i w:val="0"/>
+          <w:iCs w:val="0"/>
+          <w:color w:val="000000" w:themeColor="text1"/>
+          <w:sz w:val="24"/>
+          <w:szCs w:val="24"/>
+          <w:lang w:val="en-US"/>
+        </w:rPr>
+      </w:pPr>
+      <w:r>
+        <w:rPr>
+          <w:i w:val="0"/>
+          <w:iCs w:val="0"/>
+          <w:color w:val="000000" w:themeColor="text1"/>
+          <w:sz w:val="24"/>
+          <w:szCs w:val="24"/>
+        </w:rPr>
+        <w:t xml:space="preserve">Рис. </w:t>
+      </w:r>
+      <w:r>
+        <w:rPr>
+          <w:i w:val="0"/>
+          <w:iCs w:val="0"/>
+          <w:color w:val="000000" w:themeColor="text1"/>
+          <w:sz w:val="24"/>
+          <w:szCs w:val="24"/>
+        </w:rPr>
+        <w:fldChar w:fldCharType="begin"/>
+      </w:r>
+      <w:r>
+        <w:rPr>
+          <w:i w:val="0"/>
+          <w:iCs w:val="0"/>
+          <w:color w:val="000000" w:themeColor="text1"/>
+          <w:sz w:val="24"/>
+          <w:szCs w:val="24"/>
+        </w:rPr>
+        <w:instrText xml:space="preserve"> SEQ Рис. \* ARABIC </w:instrText>
+      </w:r>
+      <w:r>
+        <w:rPr>
+          <w:i w:val="0"/>
+          <w:iCs w:val="0"/>
+          <w:color w:val="000000" w:themeColor="text1"/>
+          <w:sz w:val="24"/>
+          <w:szCs w:val="24"/>
+        </w:rPr>
+        <w:fldChar w:fldCharType="separate"/>
+      </w:r>
+      <w:r>
+        <w:rPr>
+          <w:i w:val="0"/>
+          <w:iCs w:val="0"/>
+          <w:noProof/>
+          <w:color w:val="000000" w:themeColor="text1"/>
+          <w:sz w:val="24"/>
+          <w:szCs w:val="24"/>
+        </w:rPr>
+        <w:t>6</w:t>
+      </w:r>
+      <w:r>
+        <w:rPr>
+          <w:i w:val="0"/>
+          <w:iCs w:val="0"/>
+          <w:color w:val="000000" w:themeColor="text1"/>
+          <w:sz w:val="24"/>
+          <w:szCs w:val="24"/>
+        </w:rPr>
+        <w:fldChar w:fldCharType="end"/>
+      </w:r>
+    </w:p>
+    <w:p>
+      <w:pPr>
+        <w:rPr>
+          <w:iCs/>
         </w:rPr>
       </w:pPr>
     </w:p>
     <w:p>
       <w:pPr>
         <w:rPr>
-          <w:rFonts w:ascii="Cambria Math" w:hAnsi="Cambria Math" w:cs="Times New Roman Regular"/>
+          <w:iCs/>
         </w:rPr>
       </w:pPr>
       <w:r>
         <w:rPr>
-          <w:rFonts w:ascii="Cambria Math" w:hAnsi="Cambria Math" w:cs="Times New Roman Regular"/>
+          <w:iCs/>
         </w:rPr>
-        <w:br w:type="page"/>
+        <w:t>Для крыла имеем:</w:t>
       </w:r>
     </w:p>
     <w:p>
       <w:pPr>
-        <w:jc w:val="center"/>
         <w:rPr>
-          <w:rFonts w:ascii="Cambria Math" w:hAnsi="Cambria Math" w:cs="Times New Roman Regular"/>
-          <w:b/>
-          <w:bCs/>
+          <w:iCs/>
         </w:rPr>
       </w:pPr>
-      <w:r>
+    </w:p>
+    <w:p>
+      <m:oMathPara>
+        <m:oMathParaPr>
+          <m:jc m:val="center"/>
+        </m:oMathParaPr>
+        <m:oMath>
+          <m:acc>
+            <m:accPr>
+              <m:chr m:val="̅"/>
+              <m:ctrlPr>
+                <w:rPr>
+                  <w:rFonts w:ascii="Cambria Math" w:hAnsi="Cambria Math"/>
+                  <w:i/>
+                </w:rPr>
+              </m:ctrlPr>
+            </m:accPr>
+            <m:e>
+              <m:sSub>
+                <m:sSubPr>
+                  <m:ctrlPr>
+                    <w:rPr>
+                      <w:rFonts w:ascii="Cambria Math" w:hAnsi="Cambria Math"/>
+                      <w:i/>
+                    </w:rPr>
+                  </m:ctrlPr>
+                </m:sSubPr>
+                <m:e>
+                  <m:r>
+                    <w:rPr>
+                      <w:rFonts w:ascii="Cambria Math" w:hAnsi="Cambria Math"/>
+                      <w:lang w:val="en-US"/>
+                    </w:rPr>
+                    <m:t>d</m:t>
+                  </m:r>
+                </m:e>
+                <m:sub>
+                  <m:r>
+                    <w:rPr>
+                      <w:rFonts w:ascii="Cambria Math" w:hAnsi="Cambria Math"/>
+                    </w:rPr>
+                    <m:t>ф</m:t>
+                  </m:r>
+                </m:sub>
+              </m:sSub>
+            </m:e>
+          </m:acc>
+          <m:r>
+            <w:rPr>
+              <w:rFonts w:ascii="Cambria Math" w:hAnsi="Cambria Math"/>
+            </w:rPr>
+            <m:t>=</m:t>
+          </m:r>
+          <m:f>
+            <m:fPr>
+              <m:ctrlPr>
+                <w:rPr>
+                  <w:rFonts w:ascii="Cambria Math" w:hAnsi="Cambria Math"/>
+                  <w:i/>
+                </w:rPr>
+              </m:ctrlPr>
+            </m:fPr>
+            <m:num>
+              <m:sSub>
+                <m:sSubPr>
+                  <m:ctrlPr>
+                    <w:rPr>
+                      <w:rFonts w:ascii="Cambria Math" w:hAnsi="Cambria Math"/>
+                      <w:i/>
+                    </w:rPr>
+                  </m:ctrlPr>
+                </m:sSubPr>
+                <m:e>
+                  <m:r>
+                    <w:rPr>
+                      <w:rFonts w:ascii="Cambria Math" w:hAnsi="Cambria Math"/>
+                      <w:lang w:val="en-US"/>
+                    </w:rPr>
+                    <m:t>d</m:t>
+                  </m:r>
+                </m:e>
+                <m:sub>
+                  <m:r>
+                    <w:rPr>
+                      <w:rFonts w:ascii="Cambria Math" w:hAnsi="Cambria Math"/>
+                    </w:rPr>
+                    <m:t>ф</m:t>
+                  </m:r>
+                </m:sub>
+              </m:sSub>
+            </m:num>
+            <m:den>
+              <m:r>
+                <w:rPr>
+                  <w:rFonts w:ascii="Cambria Math" w:hAnsi="Cambria Math"/>
+                  <w:lang w:val="en-US"/>
+                </w:rPr>
+                <m:t>l</m:t>
+              </m:r>
+            </m:den>
+          </m:f>
+          <m:r>
+            <w:rPr>
+              <w:rFonts w:ascii="Cambria Math" w:hAnsi="Cambria Math"/>
+            </w:rPr>
+            <m:t>=</m:t>
+          </m:r>
+          <m:f>
+            <m:fPr>
+              <m:ctrlPr>
+                <w:rPr>
+                  <w:rFonts w:ascii="Cambria Math" w:hAnsi="Cambria Math"/>
+                  <w:i/>
+                </w:rPr>
+              </m:ctrlPr>
+            </m:fPr>
+            <m:num>
+              <m:r>
+                <w:rPr>
+                  <w:rFonts w:ascii="Cambria Math" w:hAnsi="Cambria Math"/>
+                </w:rPr>
+                <m:t>1.92</m:t>
+              </m:r>
+            </m:num>
+            <m:den>
+              <m:r>
+                <w:rPr>
+                  <w:rFonts w:ascii="Cambria Math" w:hAnsi="Cambria Math"/>
+                </w:rPr>
+                <m:t>9.81</m:t>
+              </m:r>
+            </m:den>
+          </m:f>
+          <m:r>
+            <w:rPr>
+              <w:rFonts w:ascii="Cambria Math" w:hAnsi="Cambria Math"/>
+            </w:rPr>
+            <m:t>≈0.</m:t>
+          </m:r>
+          <m:r>
+            <w:rPr>
+              <w:rFonts w:ascii="Cambria Math" w:hAnsi="Cambria Math"/>
+            </w:rPr>
+            <m:t>196;</m:t>
+          </m:r>
+        </m:oMath>
+      </m:oMathPara>
+    </w:p>
+    <w:p/>
+    <w:p>
+      <m:oMathPara>
+        <m:oMathParaPr>
+          <m:jc m:val="center"/>
+        </m:oMathParaPr>
+        <m:oMath>
+          <m:sSub>
+            <m:sSubPr>
+              <m:ctrlPr>
+                <w:rPr>
+                  <w:rFonts w:ascii="Cambria Math" w:hAnsi="Cambria Math"/>
+                  <w:i/>
+                </w:rPr>
+              </m:ctrlPr>
+            </m:sSubPr>
+            <m:e>
+              <m:r>
+                <w:rPr>
+                  <w:rFonts w:ascii="Cambria Math" w:hAnsi="Cambria Math"/>
+                  <w:lang w:val="en-US"/>
+                </w:rPr>
+                <m:t>K</m:t>
+              </m:r>
+            </m:e>
+            <m:sub>
+              <m:r>
+                <w:rPr>
+                  <w:rFonts w:ascii="Cambria Math" w:hAnsi="Cambria Math"/>
+                </w:rPr>
+                <m:t>α</m:t>
+              </m:r>
+            </m:sub>
+          </m:sSub>
+          <m:r>
+            <w:rPr>
+              <w:rFonts w:ascii="Cambria Math" w:hAnsi="Cambria Math"/>
+            </w:rPr>
+            <m:t>=</m:t>
+          </m:r>
+          <m:r>
+            <w:rPr>
+              <w:rFonts w:ascii="Cambria Math" w:hAnsi="Cambria Math"/>
+            </w:rPr>
+            <m:t xml:space="preserve">1.15;           </m:t>
+          </m:r>
+          <m:r>
+            <w:rPr>
+              <w:rFonts w:ascii="Cambria Math" w:hAnsi="Cambria Math"/>
+            </w:rPr>
+            <m:t>∆</m:t>
+          </m:r>
+          <m:sSub>
+            <m:sSubPr>
+              <m:ctrlPr>
+                <w:rPr>
+                  <w:rFonts w:ascii="Cambria Math" w:hAnsi="Cambria Math"/>
+                  <w:i/>
+                </w:rPr>
+              </m:ctrlPr>
+            </m:sSubPr>
+            <m:e>
+              <m:r>
+                <w:rPr>
+                  <w:rFonts w:ascii="Cambria Math" w:hAnsi="Cambria Math"/>
+                  <w:lang w:val="en-US"/>
+                </w:rPr>
+                <m:t>K</m:t>
+              </m:r>
+            </m:e>
+            <m:sub>
+              <m:r>
+                <w:rPr>
+                  <w:rFonts w:ascii="Cambria Math" w:hAnsi="Cambria Math"/>
+                </w:rPr>
+                <m:t>α</m:t>
+              </m:r>
+            </m:sub>
+          </m:sSub>
+          <m:r>
+            <w:rPr>
+              <w:rFonts w:ascii="Cambria Math" w:hAnsi="Cambria Math"/>
+            </w:rPr>
+            <m:t>=0.3;</m:t>
+          </m:r>
+        </m:oMath>
+      </m:oMathPara>
+    </w:p>
+    <w:p/>
+    <w:p>
+      <w:pPr>
         <w:rPr>
-          <w:rFonts w:ascii="Cambria Math" w:hAnsi="Cambria Math" w:cs="Times New Roman Regular"/>
-          <w:b/>
-          <w:bCs/>
+          <w:lang w:val="en-US"/>
         </w:rPr>
-        <w:lastRenderedPageBreak/>
-        <w:t>2.2. Определение производной коэффициента подъёмной силы по углу атаки изолированных несущих поверхностей (крыла и горизонтального оперения)</w:t>
+      </w:pPr>
+      <w:r>
+        <w:t>Для ГО имеем:</w:t>
+      </w:r>
+    </w:p>
+    <w:p/>
+    <w:p>
+      <m:oMathPara>
+        <m:oMathParaPr>
+          <m:jc m:val="center"/>
+        </m:oMathParaPr>
+        <m:oMath>
+          <m:acc>
+            <m:accPr>
+              <m:chr m:val="̅"/>
+              <m:ctrlPr>
+                <w:rPr>
+                  <w:rFonts w:ascii="Cambria Math" w:hAnsi="Cambria Math"/>
+                  <w:i/>
+                </w:rPr>
+              </m:ctrlPr>
+            </m:accPr>
+            <m:e>
+              <m:sSub>
+                <m:sSubPr>
+                  <m:ctrlPr>
+                    <w:rPr>
+                      <w:rFonts w:ascii="Cambria Math" w:hAnsi="Cambria Math"/>
+                      <w:i/>
+                    </w:rPr>
+                  </m:ctrlPr>
+                </m:sSubPr>
+                <m:e>
+                  <m:r>
+                    <w:rPr>
+                      <w:rFonts w:ascii="Cambria Math" w:hAnsi="Cambria Math"/>
+                      <w:lang w:val="en-US"/>
+                    </w:rPr>
+                    <m:t>d</m:t>
+                  </m:r>
+                </m:e>
+                <m:sub>
+                  <m:r>
+                    <w:rPr>
+                      <w:rFonts w:ascii="Cambria Math" w:hAnsi="Cambria Math"/>
+                    </w:rPr>
+                    <m:t>ф</m:t>
+                  </m:r>
+                </m:sub>
+              </m:sSub>
+            </m:e>
+          </m:acc>
+          <m:r>
+            <w:rPr>
+              <w:rFonts w:ascii="Cambria Math" w:hAnsi="Cambria Math"/>
+            </w:rPr>
+            <m:t>=</m:t>
+          </m:r>
+          <m:f>
+            <m:fPr>
+              <m:ctrlPr>
+                <w:rPr>
+                  <w:rFonts w:ascii="Cambria Math" w:hAnsi="Cambria Math"/>
+                  <w:i/>
+                </w:rPr>
+              </m:ctrlPr>
+            </m:fPr>
+            <m:num>
+              <m:sSub>
+                <m:sSubPr>
+                  <m:ctrlPr>
+                    <w:rPr>
+                      <w:rFonts w:ascii="Cambria Math" w:hAnsi="Cambria Math"/>
+                      <w:i/>
+                    </w:rPr>
+                  </m:ctrlPr>
+                </m:sSubPr>
+                <m:e>
+                  <m:r>
+                    <w:rPr>
+                      <w:rFonts w:ascii="Cambria Math" w:hAnsi="Cambria Math"/>
+                      <w:lang w:val="en-US"/>
+                    </w:rPr>
+                    <m:t>d</m:t>
+                  </m:r>
+                </m:e>
+                <m:sub>
+                  <m:r>
+                    <w:rPr>
+                      <w:rFonts w:ascii="Cambria Math" w:hAnsi="Cambria Math"/>
+                    </w:rPr>
+                    <m:t>ф</m:t>
+                  </m:r>
+                </m:sub>
+              </m:sSub>
+            </m:num>
+            <m:den>
+              <m:r>
+                <w:rPr>
+                  <w:rFonts w:ascii="Cambria Math" w:hAnsi="Cambria Math"/>
+                  <w:lang w:val="en-US"/>
+                </w:rPr>
+                <m:t>l</m:t>
+              </m:r>
+            </m:den>
+          </m:f>
+          <m:r>
+            <w:rPr>
+              <w:rFonts w:ascii="Cambria Math" w:hAnsi="Cambria Math"/>
+            </w:rPr>
+            <m:t>=</m:t>
+          </m:r>
+          <m:f>
+            <m:fPr>
+              <m:ctrlPr>
+                <w:rPr>
+                  <w:rFonts w:ascii="Cambria Math" w:hAnsi="Cambria Math"/>
+                  <w:i/>
+                </w:rPr>
+              </m:ctrlPr>
+            </m:fPr>
+            <m:num>
+              <m:r>
+                <w:rPr>
+                  <w:rFonts w:ascii="Cambria Math" w:hAnsi="Cambria Math"/>
+                </w:rPr>
+                <m:t>1</m:t>
+              </m:r>
+              <m:r>
+                <w:rPr>
+                  <w:rFonts w:ascii="Cambria Math" w:hAnsi="Cambria Math"/>
+                  <w:lang w:val="en-US"/>
+                </w:rPr>
+                <m:t>.92</m:t>
+              </m:r>
+            </m:num>
+            <m:den>
+              <m:r>
+                <w:rPr>
+                  <w:rFonts w:ascii="Cambria Math" w:hAnsi="Cambria Math"/>
+                </w:rPr>
+                <m:t>4.858</m:t>
+              </m:r>
+            </m:den>
+          </m:f>
+          <m:r>
+            <w:rPr>
+              <w:rFonts w:ascii="Cambria Math" w:hAnsi="Cambria Math"/>
+            </w:rPr>
+            <m:t>≈</m:t>
+          </m:r>
+          <m:r>
+            <w:rPr>
+              <w:rFonts w:ascii="Cambria Math" w:hAnsi="Cambria Math"/>
+            </w:rPr>
+            <m:t>0.395</m:t>
+          </m:r>
+          <m:r>
+            <w:rPr>
+              <w:rFonts w:ascii="Cambria Math" w:hAnsi="Cambria Math"/>
+            </w:rPr>
+            <m:t>;</m:t>
+          </m:r>
+        </m:oMath>
+      </m:oMathPara>
+    </w:p>
+    <w:p/>
+    <w:p>
+      <m:oMathPara>
+        <m:oMathParaPr>
+          <m:jc m:val="center"/>
+        </m:oMathParaPr>
+        <m:oMath>
+          <m:sSub>
+            <m:sSubPr>
+              <m:ctrlPr>
+                <w:rPr>
+                  <w:rFonts w:ascii="Cambria Math" w:hAnsi="Cambria Math"/>
+                  <w:i/>
+                </w:rPr>
+              </m:ctrlPr>
+            </m:sSubPr>
+            <m:e>
+              <m:r>
+                <w:rPr>
+                  <w:rFonts w:ascii="Cambria Math" w:hAnsi="Cambria Math"/>
+                  <w:lang w:val="en-US"/>
+                </w:rPr>
+                <m:t>K</m:t>
+              </m:r>
+            </m:e>
+            <m:sub>
+              <m:r>
+                <w:rPr>
+                  <w:rFonts w:ascii="Cambria Math" w:hAnsi="Cambria Math"/>
+                </w:rPr>
+                <m:t>α</m:t>
+              </m:r>
+            </m:sub>
+          </m:sSub>
+          <m:r>
+            <w:rPr>
+              <w:rFonts w:ascii="Cambria Math" w:hAnsi="Cambria Math"/>
+            </w:rPr>
+            <m:t>=</m:t>
+          </m:r>
+          <m:r>
+            <w:rPr>
+              <w:rFonts w:ascii="Cambria Math" w:hAnsi="Cambria Math"/>
+            </w:rPr>
+            <m:t>1.35</m:t>
+          </m:r>
+          <m:r>
+            <w:rPr>
+              <w:rFonts w:ascii="Cambria Math" w:hAnsi="Cambria Math"/>
+            </w:rPr>
+            <m:t>;           ∆</m:t>
+          </m:r>
+          <m:sSub>
+            <m:sSubPr>
+              <m:ctrlPr>
+                <w:rPr>
+                  <w:rFonts w:ascii="Cambria Math" w:hAnsi="Cambria Math"/>
+                  <w:i/>
+                </w:rPr>
+              </m:ctrlPr>
+            </m:sSubPr>
+            <m:e>
+              <m:r>
+                <w:rPr>
+                  <w:rFonts w:ascii="Cambria Math" w:hAnsi="Cambria Math"/>
+                  <w:lang w:val="en-US"/>
+                </w:rPr>
+                <m:t>K</m:t>
+              </m:r>
+            </m:e>
+            <m:sub>
+              <m:r>
+                <w:rPr>
+                  <w:rFonts w:ascii="Cambria Math" w:hAnsi="Cambria Math"/>
+                </w:rPr>
+                <m:t>α</m:t>
+              </m:r>
+            </m:sub>
+          </m:sSub>
+          <m:r>
+            <w:rPr>
+              <w:rFonts w:ascii="Cambria Math" w:hAnsi="Cambria Math"/>
+            </w:rPr>
+            <m:t>=</m:t>
+          </m:r>
+          <m:r>
+            <w:rPr>
+              <w:rFonts w:ascii="Cambria Math" w:hAnsi="Cambria Math"/>
+            </w:rPr>
+            <m:t>0.6</m:t>
+          </m:r>
+          <m:r>
+            <w:rPr>
+              <w:rFonts w:ascii="Cambria Math" w:hAnsi="Cambria Math"/>
+            </w:rPr>
+            <m:t>;</m:t>
+          </m:r>
+        </m:oMath>
+      </m:oMathPara>
+    </w:p>
+    <w:p>
+      <w:pPr>
+        <w:rPr>
+          <w:iCs/>
+        </w:rPr>
+      </w:pPr>
+    </w:p>
+    <w:p>
+      <w:pPr>
+        <w:rPr>
+          <w:iCs/>
+        </w:rPr>
+      </w:pPr>
+      <w:r>
+        <w:rPr>
+          <w:iCs/>
+        </w:rPr>
+        <w:t>Для определения полной интерференции несущей поверхности и фюзеляжа необходимо оценить:</w:t>
+      </w:r>
+    </w:p>
+    <w:p>
+      <w:pPr>
+        <w:rPr>
+          <w:iCs/>
+        </w:rPr>
+      </w:pPr>
+    </w:p>
+    <w:p>
+      <w:pPr>
+        <w:rPr>
+          <w:iCs/>
+        </w:rPr>
+      </w:pPr>
+      <w:r>
+        <w:rPr>
+          <w:iCs/>
+        </w:rPr>
+        <w:t xml:space="preserve">Влияние формы несущей поверхности в плане по соотношению </w:t>
       </w:r>
     </w:p>
     <w:sectPr>
@@ -4275,7 +9527,7 @@
   <w:style w:type="paragraph" w:default="1" w:styleId="a">
     <w:name w:val="Normal"/>
     <w:qFormat/>
-    <w:rsid w:val="00E42D17"/>
+    <w:rsid w:val="007E1D29"/>
     <w:rPr>
       <w:rFonts w:eastAsia="Times New Roman"/>
       <w:sz w:val="24"/>
@@ -4669,10 +9921,6 @@
 </file>
 
 <file path=customXml/item1.xml><?xml version="1.0" encoding="utf-8"?>
-<b:Sources xmlns:b="http://schemas.openxmlformats.org/officeDocument/2006/bibliography" xmlns="http://schemas.openxmlformats.org/officeDocument/2006/bibliography" SelectedStyle="/APASixthEditionOfficeOnline.xsl" StyleName="APA" Version="6"/>
-</file>
-
-<file path=customXml/item2.xml><?xml version="1.0" encoding="utf-8"?>
 <s:customData xmlns="http://www.wps.cn/officeDocument/2013/wpsCustomData" xmlns:s="http://www.wps.cn/officeDocument/2013/wpsCustomData">
   <customSectProps>
     <customSectPr/>
@@ -4680,18 +9928,22 @@
 </s:customData>
 </file>
 
+<file path=customXml/item2.xml><?xml version="1.0" encoding="utf-8"?>
+<b:Sources xmlns:b="http://schemas.openxmlformats.org/officeDocument/2006/bibliography" xmlns="http://schemas.openxmlformats.org/officeDocument/2006/bibliography" SelectedStyle="/APASixthEditionOfficeOnline.xsl" StyleName="APA" Version="6"/>
+</file>
+
 <file path=customXml/itemProps1.xml><?xml version="1.0" encoding="utf-8"?>
+<ds:datastoreItem xmlns:ds="http://schemas.openxmlformats.org/officeDocument/2006/customXml" ds:itemID="{B1977F7D-205B-4081-913C-38D41E755F92}">
+  <ds:schemaRefs>
+    <ds:schemaRef ds:uri="http://www.wps.cn/officeDocument/2013/wpsCustomData"/>
+  </ds:schemaRefs>
+</ds:datastoreItem>
+</file>
+
+<file path=customXml/itemProps2.xml><?xml version="1.0" encoding="utf-8"?>
 <ds:datastoreItem xmlns:ds="http://schemas.openxmlformats.org/officeDocument/2006/customXml" ds:itemID="{DF01CF65-1697-2545-A702-2E0FE9271250}">
   <ds:schemaRefs>
     <ds:schemaRef ds:uri="http://schemas.openxmlformats.org/officeDocument/2006/bibliography"/>
   </ds:schemaRefs>
 </ds:datastoreItem>
-</file>
-
-<file path=customXml/itemProps2.xml><?xml version="1.0" encoding="utf-8"?>
-<ds:datastoreItem xmlns:ds="http://schemas.openxmlformats.org/officeDocument/2006/customXml" ds:itemID="{B1977F7D-205B-4081-913C-38D41E755F92}">
-  <ds:schemaRefs>
-    <ds:schemaRef ds:uri="http://www.wps.cn/officeDocument/2013/wpsCustomData"/>
-  </ds:schemaRefs>
-</ds:datastoreItem>
 </file>
--- a/Тамбов/Глава 2 (Тамбов).docx
+++ b/Тамбов/Глава 2 (Тамбов).docx
@@ -8214,7 +8214,6 @@
           <w:color w:val="000000" w:themeColor="text1"/>
           <w:sz w:val="24"/>
           <w:szCs w:val="24"/>
-          <w:lang w:val="en-US"/>
         </w:rPr>
       </w:pPr>
       <w:r>
@@ -8296,7 +8295,19 @@
         <w:rPr>
           <w:iCs/>
         </w:rPr>
-        <w:t>Для крыла имеем:</w:t>
+        <w:t xml:space="preserve">Для крыла </w:t>
+      </w:r>
+      <w:r>
+        <w:rPr>
+          <w:iCs/>
+        </w:rPr>
+        <w:t xml:space="preserve">при дозвуковых скоростях </w:t>
+      </w:r>
+      <w:r>
+        <w:rPr>
+          <w:iCs/>
+        </w:rPr>
+        <w:t>имеем:</w:t>
       </w:r>
     </w:p>
     <w:p>
@@ -8479,6 +8490,12 @@
                 </w:rPr>
                 <m:t>α</m:t>
               </m:r>
+              <m:r>
+                <w:rPr>
+                  <w:rFonts w:ascii="Cambria Math" w:hAnsi="Cambria Math"/>
+                </w:rPr>
+                <m:t xml:space="preserve"> дозв</m:t>
+              </m:r>
             </m:sub>
           </m:sSub>
           <m:r>
@@ -8511,6 +8528,12 @@
                   <w:rFonts w:ascii="Cambria Math" w:hAnsi="Cambria Math"/>
                 </w:rPr>
                 <m:t>α</m:t>
+              </m:r>
+              <m:r>
+                <w:rPr>
+                  <w:rFonts w:ascii="Cambria Math" w:hAnsi="Cambria Math"/>
+                </w:rPr>
+                <m:t xml:space="preserve"> дозв</m:t>
               </m:r>
             </m:sub>
           </m:sSub>
@@ -8525,16 +8548,29 @@
     </w:p>
     <w:p/>
     <w:p>
+      <w:r>
+        <w:t xml:space="preserve">Для ГО </w:t>
+      </w:r>
+      <w:r>
+        <w:rPr>
+          <w:iCs/>
+        </w:rPr>
+        <w:t>при дозвуковых скоростях</w:t>
+      </w:r>
+      <w:r>
+        <w:t xml:space="preserve"> </w:t>
+      </w:r>
+      <w:r>
+        <w:t>имеем:</w:t>
+      </w:r>
+    </w:p>
+    <w:p>
       <w:pPr>
         <w:rPr>
           <w:lang w:val="en-US"/>
         </w:rPr>
       </w:pPr>
-      <w:r>
-        <w:t>Для ГО имеем:</w:t>
-      </w:r>
     </w:p>
-    <w:p/>
     <w:p>
       <m:oMathPara>
         <m:oMathParaPr>
@@ -8752,6 +8788,12 @@
                 </w:rPr>
                 <m:t>α</m:t>
               </m:r>
+              <m:r>
+                <w:rPr>
+                  <w:rFonts w:ascii="Cambria Math" w:hAnsi="Cambria Math"/>
+                </w:rPr>
+                <m:t xml:space="preserve"> дозв</m:t>
+              </m:r>
             </m:sub>
           </m:sSub>
           <m:r>
@@ -8797,6 +8839,12 @@
                 </w:rPr>
                 <m:t>α</m:t>
               </m:r>
+              <m:r>
+                <w:rPr>
+                  <w:rFonts w:ascii="Cambria Math" w:hAnsi="Cambria Math"/>
+                </w:rPr>
+                <m:t xml:space="preserve"> дозв</m:t>
+              </m:r>
             </m:sub>
           </m:sSub>
           <m:r>
@@ -8819,6 +8867,5248 @@
           </m:r>
         </m:oMath>
       </m:oMathPara>
+    </w:p>
+    <w:p>
+      <w:pPr>
+        <w:rPr>
+          <w:iCs/>
+        </w:rPr>
+      </w:pPr>
+    </w:p>
+    <w:p>
+      <w:pPr>
+        <w:rPr>
+          <w:iCs/>
+        </w:rPr>
+      </w:pPr>
+      <w:r>
+        <w:rPr>
+          <w:iCs/>
+        </w:rPr>
+        <w:t>При сверхзвуковых скоростях области взаимного влияния несущей поверхности и фюзеляжа ограничиваются конусами возмущения, выходящими из передней и задней кромок бортовой хорды.</w:t>
+      </w:r>
+    </w:p>
+    <w:p>
+      <w:r>
+        <w:rPr>
+          <w:iCs/>
+        </w:rPr>
+        <w:t xml:space="preserve">При дозвуковых передних кромках несущей поверхности коэффициент </w:t>
+      </w:r>
+      <m:oMath>
+        <m:sSub>
+          <m:sSubPr>
+            <m:ctrlPr>
+              <w:rPr>
+                <w:rFonts w:ascii="Cambria Math" w:hAnsi="Cambria Math"/>
+                <w:i/>
+              </w:rPr>
+            </m:ctrlPr>
+          </m:sSubPr>
+          <m:e>
+            <m:r>
+              <w:rPr>
+                <w:rFonts w:ascii="Cambria Math" w:hAnsi="Cambria Math"/>
+                <w:lang w:val="en-US"/>
+              </w:rPr>
+              <m:t>K</m:t>
+            </m:r>
+          </m:e>
+          <m:sub>
+            <m:r>
+              <w:rPr>
+                <w:rFonts w:ascii="Cambria Math" w:hAnsi="Cambria Math"/>
+              </w:rPr>
+              <m:t>α</m:t>
+            </m:r>
+          </m:sub>
+        </m:sSub>
+      </m:oMath>
+      <w:r>
+        <w:t xml:space="preserve"> можно принять равным его значению при дозвуковых скоростях </w:t>
+      </w:r>
+      <m:oMath>
+        <m:sSub>
+          <m:sSubPr>
+            <m:ctrlPr>
+              <w:rPr>
+                <w:rFonts w:ascii="Cambria Math" w:hAnsi="Cambria Math"/>
+                <w:i/>
+              </w:rPr>
+            </m:ctrlPr>
+          </m:sSubPr>
+          <m:e>
+            <m:r>
+              <w:rPr>
+                <w:rFonts w:ascii="Cambria Math" w:hAnsi="Cambria Math"/>
+                <w:lang w:val="en-US"/>
+              </w:rPr>
+              <m:t>K</m:t>
+            </m:r>
+          </m:e>
+          <m:sub>
+            <m:r>
+              <w:rPr>
+                <w:rFonts w:ascii="Cambria Math" w:hAnsi="Cambria Math"/>
+              </w:rPr>
+              <m:t>α</m:t>
+            </m:r>
+            <m:r>
+              <w:rPr>
+                <w:rFonts w:ascii="Cambria Math" w:hAnsi="Cambria Math"/>
+              </w:rPr>
+              <m:t>дозв</m:t>
+            </m:r>
+          </m:sub>
+        </m:sSub>
+      </m:oMath>
+      <w:r>
+        <w:t xml:space="preserve">. При сверхзвуковых передних кромках несущей поверхности коэффициент </w:t>
+      </w:r>
+      <m:oMath>
+        <m:sSub>
+          <m:sSubPr>
+            <m:ctrlPr>
+              <w:rPr>
+                <w:rFonts w:ascii="Cambria Math" w:hAnsi="Cambria Math"/>
+                <w:i/>
+              </w:rPr>
+            </m:ctrlPr>
+          </m:sSubPr>
+          <m:e>
+            <m:r>
+              <w:rPr>
+                <w:rFonts w:ascii="Cambria Math" w:hAnsi="Cambria Math"/>
+                <w:lang w:val="en-US"/>
+              </w:rPr>
+              <m:t>K</m:t>
+            </m:r>
+          </m:e>
+          <m:sub>
+            <m:r>
+              <w:rPr>
+                <w:rFonts w:ascii="Cambria Math" w:hAnsi="Cambria Math"/>
+              </w:rPr>
+              <m:t>α</m:t>
+            </m:r>
+          </m:sub>
+        </m:sSub>
+      </m:oMath>
+      <w:r>
+        <w:t xml:space="preserve"> изменяется с учётом размеров области влияния фюзеляжа на несущую поверхность;</w:t>
+      </w:r>
+    </w:p>
+    <w:p>
+      <w:pPr>
+        <w:rPr>
+          <w:i/>
+          <w:lang w:val="en-US"/>
+        </w:rPr>
+      </w:pPr>
+      <m:oMathPara>
+        <m:oMath>
+          <m:sSub>
+            <m:sSubPr>
+              <m:ctrlPr>
+                <w:rPr>
+                  <w:rFonts w:ascii="Cambria Math" w:hAnsi="Cambria Math"/>
+                  <w:i/>
+                </w:rPr>
+              </m:ctrlPr>
+            </m:sSubPr>
+            <m:e>
+              <m:r>
+                <w:rPr>
+                  <w:rFonts w:ascii="Cambria Math" w:hAnsi="Cambria Math"/>
+                  <w:lang w:val="en-US"/>
+                </w:rPr>
+                <m:t>K</m:t>
+              </m:r>
+            </m:e>
+            <m:sub>
+              <m:r>
+                <w:rPr>
+                  <w:rFonts w:ascii="Cambria Math" w:hAnsi="Cambria Math"/>
+                </w:rPr>
+                <m:t>α</m:t>
+              </m:r>
+              <m:r>
+                <w:rPr>
+                  <w:rFonts w:ascii="Cambria Math" w:hAnsi="Cambria Math"/>
+                </w:rPr>
+                <m:t>свз</m:t>
+              </m:r>
+            </m:sub>
+          </m:sSub>
+          <m:r>
+            <w:rPr>
+              <w:rFonts w:ascii="Cambria Math" w:hAnsi="Cambria Math"/>
+            </w:rPr>
+            <m:t>=1-</m:t>
+          </m:r>
+          <m:sSub>
+            <m:sSubPr>
+              <m:ctrlPr>
+                <w:rPr>
+                  <w:rFonts w:ascii="Cambria Math" w:hAnsi="Cambria Math"/>
+                  <w:i/>
+                </w:rPr>
+              </m:ctrlPr>
+            </m:sSubPr>
+            <m:e>
+              <m:acc>
+                <m:accPr>
+                  <m:chr m:val="̅"/>
+                  <m:ctrlPr>
+                    <w:rPr>
+                      <w:rFonts w:ascii="Cambria Math" w:hAnsi="Cambria Math"/>
+                      <w:i/>
+                    </w:rPr>
+                  </m:ctrlPr>
+                </m:accPr>
+                <m:e>
+                  <m:r>
+                    <w:rPr>
+                      <w:rFonts w:ascii="Cambria Math" w:hAnsi="Cambria Math"/>
+                      <w:lang w:val="en-US"/>
+                    </w:rPr>
+                    <m:t>S</m:t>
+                  </m:r>
+                </m:e>
+              </m:acc>
+            </m:e>
+            <m:sub>
+              <m:r>
+                <w:rPr>
+                  <w:rFonts w:ascii="Cambria Math" w:hAnsi="Cambria Math"/>
+                </w:rPr>
+                <m:t>кнп ф</m:t>
+              </m:r>
+            </m:sub>
+          </m:sSub>
+          <m:r>
+            <w:rPr>
+              <w:rFonts w:ascii="Cambria Math" w:hAnsi="Cambria Math"/>
+              <w:lang w:val="en-US"/>
+            </w:rPr>
+            <m:t>*</m:t>
+          </m:r>
+          <m:d>
+            <m:dPr>
+              <m:ctrlPr>
+                <w:rPr>
+                  <w:rFonts w:ascii="Cambria Math" w:hAnsi="Cambria Math"/>
+                  <w:i/>
+                  <w:lang w:val="en-US"/>
+                </w:rPr>
+              </m:ctrlPr>
+            </m:dPr>
+            <m:e>
+              <m:r>
+                <w:rPr>
+                  <w:rFonts w:ascii="Cambria Math" w:hAnsi="Cambria Math"/>
+                  <w:lang w:val="en-US"/>
+                </w:rPr>
+                <m:t>1-</m:t>
+              </m:r>
+              <m:sSub>
+                <m:sSubPr>
+                  <m:ctrlPr>
+                    <w:rPr>
+                      <w:rFonts w:ascii="Cambria Math" w:hAnsi="Cambria Math"/>
+                      <w:i/>
+                    </w:rPr>
+                  </m:ctrlPr>
+                </m:sSubPr>
+                <m:e>
+                  <m:r>
+                    <w:rPr>
+                      <w:rFonts w:ascii="Cambria Math" w:hAnsi="Cambria Math"/>
+                      <w:lang w:val="en-US"/>
+                    </w:rPr>
+                    <m:t>K</m:t>
+                  </m:r>
+                </m:e>
+                <m:sub>
+                  <m:r>
+                    <w:rPr>
+                      <w:rFonts w:ascii="Cambria Math" w:hAnsi="Cambria Math"/>
+                    </w:rPr>
+                    <m:t>α</m:t>
+                  </m:r>
+                  <m:r>
+                    <w:rPr>
+                      <w:rFonts w:ascii="Cambria Math" w:hAnsi="Cambria Math"/>
+                    </w:rPr>
+                    <m:t>дозв</m:t>
+                  </m:r>
+                </m:sub>
+              </m:sSub>
+            </m:e>
+          </m:d>
+          <m:r>
+            <w:rPr>
+              <w:rFonts w:ascii="Cambria Math" w:hAnsi="Cambria Math"/>
+              <w:lang w:val="en-US"/>
+            </w:rPr>
+            <m:t>,</m:t>
+          </m:r>
+        </m:oMath>
+      </m:oMathPara>
+    </w:p>
+    <w:p>
+      <w:r>
+        <w:rPr>
+          <w:iCs/>
+        </w:rPr>
+        <w:t xml:space="preserve">где </w:t>
+      </w:r>
+      <m:oMath>
+        <m:sSub>
+          <m:sSubPr>
+            <m:ctrlPr>
+              <w:rPr>
+                <w:rFonts w:ascii="Cambria Math" w:hAnsi="Cambria Math"/>
+                <w:i/>
+              </w:rPr>
+            </m:ctrlPr>
+          </m:sSubPr>
+          <m:e>
+            <m:r>
+              <w:rPr>
+                <w:rFonts w:ascii="Cambria Math" w:hAnsi="Cambria Math"/>
+                <w:lang w:val="en-US"/>
+              </w:rPr>
+              <m:t>K</m:t>
+            </m:r>
+          </m:e>
+          <m:sub>
+            <m:r>
+              <w:rPr>
+                <w:rFonts w:ascii="Cambria Math" w:hAnsi="Cambria Math"/>
+              </w:rPr>
+              <m:t>αсвз</m:t>
+            </m:r>
+          </m:sub>
+        </m:sSub>
+      </m:oMath>
+      <w:r>
+        <w:t xml:space="preserve"> – значение коэффициента при сверхзвуковых скоростях; </w:t>
+      </w:r>
+      <m:oMath>
+        <m:sSub>
+          <m:sSubPr>
+            <m:ctrlPr>
+              <w:rPr>
+                <w:rFonts w:ascii="Cambria Math" w:hAnsi="Cambria Math"/>
+                <w:i/>
+              </w:rPr>
+            </m:ctrlPr>
+          </m:sSubPr>
+          <m:e>
+            <m:r>
+              <w:rPr>
+                <w:rFonts w:ascii="Cambria Math" w:hAnsi="Cambria Math"/>
+                <w:lang w:val="en-US"/>
+              </w:rPr>
+              <m:t>K</m:t>
+            </m:r>
+          </m:e>
+          <m:sub>
+            <m:r>
+              <w:rPr>
+                <w:rFonts w:ascii="Cambria Math" w:hAnsi="Cambria Math"/>
+              </w:rPr>
+              <m:t>αдозв</m:t>
+            </m:r>
+          </m:sub>
+        </m:sSub>
+      </m:oMath>
+      <w:r>
+        <w:t xml:space="preserve"> – значение коэффициента при дозвуковых скоростях;</w:t>
+      </w:r>
+    </w:p>
+    <w:p>
+      <w:pPr>
+        <w:rPr>
+          <w:i/>
+          <w:iCs/>
+        </w:rPr>
+      </w:pPr>
+      <m:oMathPara>
+        <m:oMath>
+          <m:sSub>
+            <m:sSubPr>
+              <m:ctrlPr>
+                <w:rPr>
+                  <w:rFonts w:ascii="Cambria Math" w:hAnsi="Cambria Math"/>
+                  <w:i/>
+                </w:rPr>
+              </m:ctrlPr>
+            </m:sSubPr>
+            <m:e>
+              <m:acc>
+                <m:accPr>
+                  <m:chr m:val="̅"/>
+                  <m:ctrlPr>
+                    <w:rPr>
+                      <w:rFonts w:ascii="Cambria Math" w:hAnsi="Cambria Math"/>
+                      <w:i/>
+                    </w:rPr>
+                  </m:ctrlPr>
+                </m:accPr>
+                <m:e>
+                  <m:r>
+                    <w:rPr>
+                      <w:rFonts w:ascii="Cambria Math" w:hAnsi="Cambria Math"/>
+                      <w:lang w:val="en-US"/>
+                    </w:rPr>
+                    <m:t>S</m:t>
+                  </m:r>
+                </m:e>
+              </m:acc>
+            </m:e>
+            <m:sub>
+              <m:r>
+                <w:rPr>
+                  <w:rFonts w:ascii="Cambria Math" w:hAnsi="Cambria Math"/>
+                </w:rPr>
+                <m:t>кнп ф</m:t>
+              </m:r>
+            </m:sub>
+          </m:sSub>
+          <m:r>
+            <w:rPr>
+              <w:rFonts w:ascii="Cambria Math" w:hAnsi="Cambria Math"/>
+            </w:rPr>
+            <m:t>=</m:t>
+          </m:r>
+          <m:f>
+            <m:fPr>
+              <m:ctrlPr>
+                <w:rPr>
+                  <w:rFonts w:ascii="Cambria Math" w:hAnsi="Cambria Math"/>
+                  <w:i/>
+                  <w:iCs/>
+                </w:rPr>
+              </m:ctrlPr>
+            </m:fPr>
+            <m:num>
+              <m:sSub>
+                <m:sSubPr>
+                  <m:ctrlPr>
+                    <w:rPr>
+                      <w:rFonts w:ascii="Cambria Math" w:hAnsi="Cambria Math"/>
+                      <w:i/>
+                    </w:rPr>
+                  </m:ctrlPr>
+                </m:sSubPr>
+                <m:e>
+                  <m:r>
+                    <w:rPr>
+                      <w:rFonts w:ascii="Cambria Math" w:hAnsi="Cambria Math"/>
+                      <w:lang w:val="en-US"/>
+                    </w:rPr>
+                    <m:t>S</m:t>
+                  </m:r>
+                </m:e>
+                <m:sub>
+                  <m:r>
+                    <w:rPr>
+                      <w:rFonts w:ascii="Cambria Math" w:hAnsi="Cambria Math"/>
+                    </w:rPr>
+                    <m:t>кнп ф</m:t>
+                  </m:r>
+                </m:sub>
+              </m:sSub>
+            </m:num>
+            <m:den>
+              <m:sSub>
+                <m:sSubPr>
+                  <m:ctrlPr>
+                    <w:rPr>
+                      <w:rFonts w:ascii="Cambria Math" w:hAnsi="Cambria Math"/>
+                      <w:i/>
+                    </w:rPr>
+                  </m:ctrlPr>
+                </m:sSubPr>
+                <m:e>
+                  <m:r>
+                    <w:rPr>
+                      <w:rFonts w:ascii="Cambria Math" w:hAnsi="Cambria Math"/>
+                      <w:lang w:val="en-US"/>
+                    </w:rPr>
+                    <m:t>S</m:t>
+                  </m:r>
+                </m:e>
+                <m:sub>
+                  <m:r>
+                    <w:rPr>
+                      <w:rFonts w:ascii="Cambria Math" w:hAnsi="Cambria Math"/>
+                    </w:rPr>
+                    <m:t>кнп</m:t>
+                  </m:r>
+                </m:sub>
+              </m:sSub>
+            </m:den>
+          </m:f>
+          <m:r>
+            <w:rPr>
+              <w:rFonts w:ascii="Cambria Math" w:hAnsi="Cambria Math"/>
+            </w:rPr>
+            <m:t>=</m:t>
+          </m:r>
+          <m:f>
+            <m:fPr>
+              <m:ctrlPr>
+                <w:rPr>
+                  <w:rFonts w:ascii="Cambria Math" w:hAnsi="Cambria Math"/>
+                  <w:i/>
+                  <w:iCs/>
+                </w:rPr>
+              </m:ctrlPr>
+            </m:fPr>
+            <m:num>
+              <m:sSubSup>
+                <m:sSubSupPr>
+                  <m:ctrlPr>
+                    <w:rPr>
+                      <w:rFonts w:ascii="Cambria Math" w:hAnsi="Cambria Math"/>
+                      <w:i/>
+                      <w:iCs/>
+                    </w:rPr>
+                  </m:ctrlPr>
+                </m:sSubSupPr>
+                <m:e>
+                  <m:r>
+                    <w:rPr>
+                      <w:rFonts w:ascii="Cambria Math" w:hAnsi="Cambria Math"/>
+                    </w:rPr>
+                    <m:t>b</m:t>
+                  </m:r>
+                </m:e>
+                <m:sub>
+                  <m:r>
+                    <w:rPr>
+                      <w:rFonts w:ascii="Cambria Math" w:hAnsi="Cambria Math"/>
+                    </w:rPr>
+                    <m:t>б</m:t>
+                  </m:r>
+                </m:sub>
+                <m:sup>
+                  <m:r>
+                    <w:rPr>
+                      <w:rFonts w:ascii="Cambria Math" w:hAnsi="Cambria Math"/>
+                    </w:rPr>
+                    <m:t>2</m:t>
+                  </m:r>
+                </m:sup>
+              </m:sSubSup>
+            </m:num>
+            <m:den>
+              <m:d>
+                <m:dPr>
+                  <m:ctrlPr>
+                    <w:rPr>
+                      <w:rFonts w:ascii="Cambria Math" w:hAnsi="Cambria Math"/>
+                      <w:i/>
+                      <w:iCs/>
+                    </w:rPr>
+                  </m:ctrlPr>
+                </m:dPr>
+                <m:e>
+                  <m:rad>
+                    <m:radPr>
+                      <m:degHide m:val="1"/>
+                      <m:ctrlPr>
+                        <w:rPr>
+                          <w:rFonts w:ascii="Cambria Math" w:hAnsi="Cambria Math"/>
+                          <w:i/>
+                          <w:iCs/>
+                        </w:rPr>
+                      </m:ctrlPr>
+                    </m:radPr>
+                    <m:deg/>
+                    <m:e>
+                      <m:sSubSup>
+                        <m:sSubSupPr>
+                          <m:ctrlPr>
+                            <w:rPr>
+                              <w:rFonts w:ascii="Cambria Math" w:hAnsi="Cambria Math"/>
+                              <w:i/>
+                              <w:iCs/>
+                            </w:rPr>
+                          </m:ctrlPr>
+                        </m:sSubSupPr>
+                        <m:e>
+                          <m:r>
+                            <w:rPr>
+                              <w:rFonts w:ascii="Cambria Math" w:hAnsi="Cambria Math"/>
+                              <w:lang w:val="en-US"/>
+                            </w:rPr>
+                            <m:t>M</m:t>
+                          </m:r>
+                        </m:e>
+                        <m:sub>
+                          <m:r>
+                            <w:rPr>
+                              <w:rFonts w:ascii="Cambria Math" w:hAnsi="Cambria Math"/>
+                            </w:rPr>
+                            <m:t>∞</m:t>
+                          </m:r>
+                        </m:sub>
+                        <m:sup>
+                          <m:r>
+                            <w:rPr>
+                              <w:rFonts w:ascii="Cambria Math" w:hAnsi="Cambria Math"/>
+                            </w:rPr>
+                            <m:t>2</m:t>
+                          </m:r>
+                        </m:sup>
+                      </m:sSubSup>
+                      <m:r>
+                        <w:rPr>
+                          <w:rFonts w:ascii="Cambria Math" w:hAnsi="Cambria Math"/>
+                        </w:rPr>
+                        <m:t>-1</m:t>
+                      </m:r>
+                    </m:e>
+                  </m:rad>
+                  <m:r>
+                    <w:rPr>
+                      <w:rFonts w:ascii="Cambria Math" w:hAnsi="Cambria Math"/>
+                    </w:rPr>
+                    <m:t>-</m:t>
+                  </m:r>
+                  <m:func>
+                    <m:funcPr>
+                      <m:ctrlPr>
+                        <w:rPr>
+                          <w:rFonts w:ascii="Cambria Math" w:hAnsi="Cambria Math"/>
+                          <w:i/>
+                          <w:iCs/>
+                        </w:rPr>
+                      </m:ctrlPr>
+                    </m:funcPr>
+                    <m:fName>
+                      <m:r>
+                        <m:rPr>
+                          <m:sty m:val="p"/>
+                        </m:rPr>
+                        <w:rPr>
+                          <w:rFonts w:ascii="Cambria Math" w:hAnsi="Cambria Math"/>
+                        </w:rPr>
+                        <m:t>t</m:t>
+                      </m:r>
+                      <m:r>
+                        <m:rPr>
+                          <m:sty m:val="p"/>
+                        </m:rPr>
+                        <w:rPr>
+                          <w:rFonts w:ascii="Cambria Math" w:hAnsi="Cambria Math"/>
+                        </w:rPr>
+                        <m:t>g</m:t>
+                      </m:r>
+                    </m:fName>
+                    <m:e>
+                      <m:sSub>
+                        <m:sSubPr>
+                          <m:ctrlPr>
+                            <w:rPr>
+                              <w:rFonts w:ascii="Cambria Math" w:hAnsi="Cambria Math"/>
+                              <w:i/>
+                              <w:iCs/>
+                            </w:rPr>
+                          </m:ctrlPr>
+                        </m:sSubPr>
+                        <m:e>
+                          <m:r>
+                            <w:rPr>
+                              <w:rFonts w:ascii="Cambria Math" w:hAnsi="Cambria Math"/>
+                            </w:rPr>
+                            <m:t>χ</m:t>
+                          </m:r>
+                        </m:e>
+                        <m:sub>
+                          <m:r>
+                            <w:rPr>
+                              <w:rFonts w:ascii="Cambria Math" w:hAnsi="Cambria Math"/>
+                            </w:rPr>
+                            <m:t>зк</m:t>
+                          </m:r>
+                        </m:sub>
+                      </m:sSub>
+                    </m:e>
+                  </m:func>
+                </m:e>
+              </m:d>
+              <m:r>
+                <w:rPr>
+                  <w:rFonts w:ascii="Cambria Math" w:hAnsi="Cambria Math"/>
+                  <w:lang w:val="en-US"/>
+                </w:rPr>
+                <m:t>*</m:t>
+              </m:r>
+              <m:sSub>
+                <m:sSubPr>
+                  <m:ctrlPr>
+                    <w:rPr>
+                      <w:rFonts w:ascii="Cambria Math" w:hAnsi="Cambria Math"/>
+                      <w:i/>
+                    </w:rPr>
+                  </m:ctrlPr>
+                </m:sSubPr>
+                <m:e>
+                  <m:r>
+                    <w:rPr>
+                      <w:rFonts w:ascii="Cambria Math" w:hAnsi="Cambria Math"/>
+                      <w:lang w:val="en-US"/>
+                    </w:rPr>
+                    <m:t>S</m:t>
+                  </m:r>
+                </m:e>
+                <m:sub>
+                  <m:r>
+                    <w:rPr>
+                      <w:rFonts w:ascii="Cambria Math" w:hAnsi="Cambria Math"/>
+                    </w:rPr>
+                    <m:t>кнп</m:t>
+                  </m:r>
+                </m:sub>
+              </m:sSub>
+            </m:den>
+          </m:f>
+          <m:r>
+            <w:rPr>
+              <w:rFonts w:ascii="Cambria Math" w:hAnsi="Cambria Math"/>
+            </w:rPr>
+            <m:t>,</m:t>
+          </m:r>
+        </m:oMath>
+      </m:oMathPara>
+    </w:p>
+    <w:p>
+      <w:r>
+        <w:t>Где</w:t>
+      </w:r>
+      <w:r>
+        <w:t xml:space="preserve"> </w:t>
+      </w:r>
+      <m:oMath>
+        <m:sSub>
+          <m:sSubPr>
+            <m:ctrlPr>
+              <w:rPr>
+                <w:rFonts w:ascii="Cambria Math" w:hAnsi="Cambria Math"/>
+                <w:i/>
+              </w:rPr>
+            </m:ctrlPr>
+          </m:sSubPr>
+          <m:e>
+            <m:r>
+              <w:rPr>
+                <w:rFonts w:ascii="Cambria Math" w:hAnsi="Cambria Math"/>
+                <w:lang w:val="en-US"/>
+              </w:rPr>
+              <m:t>S</m:t>
+            </m:r>
+          </m:e>
+          <m:sub>
+            <m:r>
+              <w:rPr>
+                <w:rFonts w:ascii="Cambria Math" w:hAnsi="Cambria Math"/>
+              </w:rPr>
+              <m:t>кнп</m:t>
+            </m:r>
+          </m:sub>
+        </m:sSub>
+      </m:oMath>
+      <w:r>
+        <w:t xml:space="preserve"> – площадь консольной части несущей поверхности; </w:t>
+      </w:r>
+      <m:oMath>
+        <m:sSub>
+          <m:sSubPr>
+            <m:ctrlPr>
+              <w:rPr>
+                <w:rFonts w:ascii="Cambria Math" w:hAnsi="Cambria Math"/>
+                <w:i/>
+              </w:rPr>
+            </m:ctrlPr>
+          </m:sSubPr>
+          <m:e>
+            <m:r>
+              <w:rPr>
+                <w:rFonts w:ascii="Cambria Math" w:hAnsi="Cambria Math"/>
+                <w:lang w:val="en-US"/>
+              </w:rPr>
+              <m:t>S</m:t>
+            </m:r>
+          </m:e>
+          <m:sub>
+            <m:r>
+              <w:rPr>
+                <w:rFonts w:ascii="Cambria Math" w:hAnsi="Cambria Math"/>
+              </w:rPr>
+              <m:t>кнп ф</m:t>
+            </m:r>
+          </m:sub>
+        </m:sSub>
+      </m:oMath>
+      <w:r>
+        <w:t xml:space="preserve"> – площадь консольной части несущей поверхности, на которую оказывает влияние фюзеляж; </w:t>
+      </w:r>
+      <m:oMath>
+        <m:sSub>
+          <m:sSubPr>
+            <m:ctrlPr>
+              <w:rPr>
+                <w:rFonts w:ascii="Cambria Math" w:hAnsi="Cambria Math"/>
+                <w:i/>
+              </w:rPr>
+            </m:ctrlPr>
+          </m:sSubPr>
+          <m:e>
+            <m:r>
+              <w:rPr>
+                <w:rFonts w:ascii="Cambria Math" w:hAnsi="Cambria Math"/>
+                <w:lang w:val="en-US"/>
+              </w:rPr>
+              <m:t>b</m:t>
+            </m:r>
+          </m:e>
+          <m:sub>
+            <m:r>
+              <w:rPr>
+                <w:rFonts w:ascii="Cambria Math" w:hAnsi="Cambria Math"/>
+              </w:rPr>
+              <m:t>б</m:t>
+            </m:r>
+          </m:sub>
+        </m:sSub>
+      </m:oMath>
+      <w:r>
+        <w:t xml:space="preserve"> </w:t>
+      </w:r>
+      <w:r>
+        <w:t>–</w:t>
+      </w:r>
+      <w:r>
+        <w:t xml:space="preserve"> </w:t>
+      </w:r>
+      <w:r>
+        <w:t>бортовая хорда.</w:t>
+      </w:r>
+    </w:p>
+    <w:p/>
+    <w:p>
+      <w:r>
+        <w:t>Учёт изменения коэффициента при переходе к сверхзвуковым скоростям выполняется согласно соотношению</w:t>
+      </w:r>
+    </w:p>
+    <w:p>
+      <w:pPr>
+        <w:rPr>
+          <w:i/>
+          <w:lang w:val="en-US"/>
+        </w:rPr>
+      </w:pPr>
+      <m:oMathPara>
+        <m:oMathParaPr>
+          <m:jc m:val="right"/>
+        </m:oMathParaPr>
+        <m:oMath>
+          <m:r>
+            <w:rPr>
+              <w:rFonts w:ascii="Cambria Math" w:hAnsi="Cambria Math"/>
+            </w:rPr>
+            <m:t>∆</m:t>
+          </m:r>
+          <m:sSub>
+            <m:sSubPr>
+              <m:ctrlPr>
+                <w:rPr>
+                  <w:rFonts w:ascii="Cambria Math" w:hAnsi="Cambria Math"/>
+                  <w:i/>
+                </w:rPr>
+              </m:ctrlPr>
+            </m:sSubPr>
+            <m:e>
+              <m:r>
+                <w:rPr>
+                  <w:rFonts w:ascii="Cambria Math" w:hAnsi="Cambria Math"/>
+                  <w:lang w:val="en-US"/>
+                </w:rPr>
+                <m:t>K</m:t>
+              </m:r>
+            </m:e>
+            <m:sub>
+              <m:r>
+                <w:rPr>
+                  <w:rFonts w:ascii="Cambria Math" w:hAnsi="Cambria Math"/>
+                </w:rPr>
+                <m:t>α</m:t>
+              </m:r>
+            </m:sub>
+          </m:sSub>
+          <m:r>
+            <w:rPr>
+              <w:rFonts w:ascii="Cambria Math" w:hAnsi="Cambria Math"/>
+            </w:rPr>
+            <m:t>=</m:t>
+          </m:r>
+          <m:f>
+            <m:fPr>
+              <m:ctrlPr>
+                <w:rPr>
+                  <w:rFonts w:ascii="Cambria Math" w:hAnsi="Cambria Math"/>
+                  <w:i/>
+                </w:rPr>
+              </m:ctrlPr>
+            </m:fPr>
+            <m:num>
+              <m:r>
+                <w:rPr>
+                  <w:rFonts w:ascii="Cambria Math" w:hAnsi="Cambria Math"/>
+                </w:rPr>
+                <m:t>∆</m:t>
+              </m:r>
+              <m:sSubSup>
+                <m:sSubSupPr>
+                  <m:ctrlPr>
+                    <w:rPr>
+                      <w:rFonts w:ascii="Cambria Math" w:hAnsi="Cambria Math"/>
+                      <w:i/>
+                    </w:rPr>
+                  </m:ctrlPr>
+                </m:sSubSupPr>
+                <m:e>
+                  <m:r>
+                    <w:rPr>
+                      <w:rFonts w:ascii="Cambria Math" w:hAnsi="Cambria Math"/>
+                    </w:rPr>
+                    <m:t>K</m:t>
+                  </m:r>
+                </m:e>
+                <m:sub>
+                  <m:r>
+                    <w:rPr>
+                      <w:rFonts w:ascii="Cambria Math" w:hAnsi="Cambria Math"/>
+                    </w:rPr>
+                    <m:t>α</m:t>
+                  </m:r>
+                </m:sub>
+                <m:sup>
+                  <m:r>
+                    <w:rPr>
+                      <w:rFonts w:ascii="Cambria Math" w:hAnsi="Cambria Math"/>
+                    </w:rPr>
+                    <m:t>'</m:t>
+                  </m:r>
+                </m:sup>
+              </m:sSubSup>
+            </m:num>
+            <m:den>
+              <m:sSubSup>
+                <m:sSubSupPr>
+                  <m:ctrlPr>
+                    <w:rPr>
+                      <w:rFonts w:ascii="Cambria Math" w:hAnsi="Cambria Math"/>
+                      <w:i/>
+                    </w:rPr>
+                  </m:ctrlPr>
+                </m:sSubSupPr>
+                <m:e>
+                  <m:r>
+                    <w:rPr>
+                      <w:rFonts w:ascii="Cambria Math" w:hAnsi="Cambria Math"/>
+                    </w:rPr>
+                    <m:t>C</m:t>
+                  </m:r>
+                </m:e>
+                <m:sub>
+                  <m:r>
+                    <w:rPr>
+                      <w:rFonts w:ascii="Cambria Math" w:hAnsi="Cambria Math"/>
+                    </w:rPr>
+                    <m:t>yaнп</m:t>
+                  </m:r>
+                </m:sub>
+                <m:sup>
+                  <m:r>
+                    <w:rPr>
+                      <w:rFonts w:ascii="Cambria Math" w:hAnsi="Cambria Math"/>
+                    </w:rPr>
+                    <m:t>α</m:t>
+                  </m:r>
+                </m:sup>
+              </m:sSubSup>
+              <m:r>
+                <w:rPr>
+                  <w:rFonts w:ascii="Cambria Math" w:hAnsi="Cambria Math"/>
+                  <w:lang w:val="en-US"/>
+                </w:rPr>
+                <m:t>*</m:t>
+              </m:r>
+              <m:rad>
+                <m:radPr>
+                  <m:degHide m:val="1"/>
+                  <m:ctrlPr>
+                    <w:rPr>
+                      <w:rFonts w:ascii="Cambria Math" w:hAnsi="Cambria Math"/>
+                      <w:i/>
+                      <w:iCs/>
+                    </w:rPr>
+                  </m:ctrlPr>
+                </m:radPr>
+                <m:deg/>
+                <m:e>
+                  <m:sSubSup>
+                    <m:sSubSupPr>
+                      <m:ctrlPr>
+                        <w:rPr>
+                          <w:rFonts w:ascii="Cambria Math" w:hAnsi="Cambria Math"/>
+                          <w:i/>
+                          <w:iCs/>
+                        </w:rPr>
+                      </m:ctrlPr>
+                    </m:sSubSupPr>
+                    <m:e>
+                      <m:r>
+                        <w:rPr>
+                          <w:rFonts w:ascii="Cambria Math" w:hAnsi="Cambria Math"/>
+                          <w:lang w:val="en-US"/>
+                        </w:rPr>
+                        <m:t>M</m:t>
+                      </m:r>
+                    </m:e>
+                    <m:sub>
+                      <m:r>
+                        <w:rPr>
+                          <w:rFonts w:ascii="Cambria Math" w:hAnsi="Cambria Math"/>
+                        </w:rPr>
+                        <m:t>∞</m:t>
+                      </m:r>
+                    </m:sub>
+                    <m:sup>
+                      <m:r>
+                        <w:rPr>
+                          <w:rFonts w:ascii="Cambria Math" w:hAnsi="Cambria Math"/>
+                        </w:rPr>
+                        <m:t>2</m:t>
+                      </m:r>
+                    </m:sup>
+                  </m:sSubSup>
+                  <m:r>
+                    <w:rPr>
+                      <w:rFonts w:ascii="Cambria Math" w:hAnsi="Cambria Math"/>
+                    </w:rPr>
+                    <m:t>-1</m:t>
+                  </m:r>
+                </m:e>
+              </m:rad>
+              <m:r>
+                <w:rPr>
+                  <w:rFonts w:ascii="Cambria Math" w:hAnsi="Cambria Math"/>
+                </w:rPr>
+                <m:t>*</m:t>
+              </m:r>
+              <m:d>
+                <m:dPr>
+                  <m:ctrlPr>
+                    <w:rPr>
+                      <w:rFonts w:ascii="Cambria Math" w:hAnsi="Cambria Math"/>
+                      <w:i/>
+                      <w:iCs/>
+                    </w:rPr>
+                  </m:ctrlPr>
+                </m:dPr>
+                <m:e>
+                  <m:f>
+                    <m:fPr>
+                      <m:ctrlPr>
+                        <w:rPr>
+                          <w:rFonts w:ascii="Cambria Math" w:hAnsi="Cambria Math"/>
+                          <w:i/>
+                          <w:iCs/>
+                        </w:rPr>
+                      </m:ctrlPr>
+                    </m:fPr>
+                    <m:num>
+                      <m:r>
+                        <w:rPr>
+                          <w:rFonts w:ascii="Cambria Math" w:hAnsi="Cambria Math"/>
+                        </w:rPr>
+                        <m:t>1</m:t>
+                      </m:r>
+                    </m:num>
+                    <m:den>
+                      <m:sSubSup>
+                        <m:sSubSupPr>
+                          <m:ctrlPr>
+                            <w:rPr>
+                              <w:rFonts w:ascii="Cambria Math" w:hAnsi="Cambria Math"/>
+                              <w:i/>
+                              <w:iCs/>
+                            </w:rPr>
+                          </m:ctrlPr>
+                        </m:sSubSupPr>
+                        <m:e>
+                          <m:acc>
+                            <m:accPr>
+                              <m:chr m:val="̅"/>
+                              <m:ctrlPr>
+                                <w:rPr>
+                                  <w:rFonts w:ascii="Cambria Math" w:hAnsi="Cambria Math"/>
+                                  <w:i/>
+                                  <w:iCs/>
+                                </w:rPr>
+                              </m:ctrlPr>
+                            </m:accPr>
+                            <m:e>
+                              <m:r>
+                                <w:rPr>
+                                  <w:rFonts w:ascii="Cambria Math" w:hAnsi="Cambria Math"/>
+                                </w:rPr>
+                                <m:t>d</m:t>
+                              </m:r>
+                            </m:e>
+                          </m:acc>
+                        </m:e>
+                        <m:sub>
+                          <m:r>
+                            <w:rPr>
+                              <w:rFonts w:ascii="Cambria Math" w:hAnsi="Cambria Math"/>
+                            </w:rPr>
+                            <m:t>ф</m:t>
+                          </m:r>
+                        </m:sub>
+                        <m:sup>
+                          <m:r>
+                            <w:rPr>
+                              <w:rFonts w:ascii="Cambria Math" w:hAnsi="Cambria Math"/>
+                            </w:rPr>
+                            <m:t>2</m:t>
+                          </m:r>
+                        </m:sup>
+                      </m:sSubSup>
+                    </m:den>
+                  </m:f>
+                  <m:r>
+                    <w:rPr>
+                      <w:rFonts w:ascii="Cambria Math" w:hAnsi="Cambria Math"/>
+                    </w:rPr>
+                    <m:t>-1</m:t>
+                  </m:r>
+                </m:e>
+              </m:d>
+            </m:den>
+          </m:f>
+          <m:r>
+            <w:rPr>
+              <w:rFonts w:ascii="Cambria Math" w:hAnsi="Cambria Math"/>
+              <w:lang w:val="en-US"/>
+            </w:rPr>
+            <m:t>,                                (2.13</m:t>
+          </m:r>
+          <m:r>
+            <w:rPr>
+              <w:rFonts w:ascii="Cambria Math" w:hAnsi="Cambria Math"/>
+              <w:lang w:val="en-US"/>
+            </w:rPr>
+            <m:t>)</m:t>
+          </m:r>
+        </m:oMath>
+      </m:oMathPara>
+    </w:p>
+    <w:p>
+      <w:r>
+        <w:t xml:space="preserve">Где значения коэффициента </w:t>
+      </w:r>
+      <m:oMath>
+        <m:r>
+          <w:rPr>
+            <w:rFonts w:ascii="Cambria Math" w:hAnsi="Cambria Math"/>
+          </w:rPr>
+          <m:t>∆</m:t>
+        </m:r>
+        <m:sSubSup>
+          <m:sSubSupPr>
+            <m:ctrlPr>
+              <w:rPr>
+                <w:rFonts w:ascii="Cambria Math" w:hAnsi="Cambria Math"/>
+                <w:i/>
+              </w:rPr>
+            </m:ctrlPr>
+          </m:sSubSupPr>
+          <m:e>
+            <m:r>
+              <w:rPr>
+                <w:rFonts w:ascii="Cambria Math" w:hAnsi="Cambria Math"/>
+              </w:rPr>
+              <m:t>K</m:t>
+            </m:r>
+          </m:e>
+          <m:sub>
+            <m:r>
+              <w:rPr>
+                <w:rFonts w:ascii="Cambria Math" w:hAnsi="Cambria Math"/>
+              </w:rPr>
+              <m:t>α</m:t>
+            </m:r>
+          </m:sub>
+          <m:sup>
+            <m:r>
+              <w:rPr>
+                <w:rFonts w:ascii="Cambria Math" w:hAnsi="Cambria Math"/>
+              </w:rPr>
+              <m:t>'</m:t>
+            </m:r>
+          </m:sup>
+        </m:sSubSup>
+      </m:oMath>
+      <w:r>
+        <w:t xml:space="preserve"> представлены на рис</w:t>
+      </w:r>
+      <w:r>
+        <w:t xml:space="preserve">. 2.13, а, б (рис. 2.13, а. Значения </w:t>
+      </w:r>
+      <m:oMath>
+        <m:r>
+          <w:rPr>
+            <w:rFonts w:ascii="Cambria Math" w:hAnsi="Cambria Math"/>
+          </w:rPr>
+          <m:t>∆</m:t>
+        </m:r>
+        <m:sSubSup>
+          <m:sSubSupPr>
+            <m:ctrlPr>
+              <w:rPr>
+                <w:rFonts w:ascii="Cambria Math" w:hAnsi="Cambria Math"/>
+                <w:i/>
+              </w:rPr>
+            </m:ctrlPr>
+          </m:sSubSupPr>
+          <m:e>
+            <m:r>
+              <w:rPr>
+                <w:rFonts w:ascii="Cambria Math" w:hAnsi="Cambria Math"/>
+              </w:rPr>
+              <m:t>K</m:t>
+            </m:r>
+          </m:e>
+          <m:sub>
+            <m:r>
+              <w:rPr>
+                <w:rFonts w:ascii="Cambria Math" w:hAnsi="Cambria Math"/>
+              </w:rPr>
+              <m:t>α</m:t>
+            </m:r>
+          </m:sub>
+          <m:sup>
+            <m:r>
+              <w:rPr>
+                <w:rFonts w:ascii="Cambria Math" w:hAnsi="Cambria Math"/>
+              </w:rPr>
+              <m:t>'</m:t>
+            </m:r>
+          </m:sup>
+        </m:sSubSup>
+      </m:oMath>
+      <w:r>
+        <w:t xml:space="preserve">, рассчитанные для плоской модели с хвостовой частью; </w:t>
+      </w:r>
+      <w:r>
+        <w:t xml:space="preserve">рис. 2.13, </w:t>
+      </w:r>
+      <w:r>
+        <w:t>б</w:t>
+      </w:r>
+      <w:r>
+        <w:t>.</w:t>
+      </w:r>
+      <w:r>
+        <w:t xml:space="preserve"> Значения </w:t>
+      </w:r>
+      <m:oMath>
+        <m:r>
+          <w:rPr>
+            <w:rFonts w:ascii="Cambria Math" w:hAnsi="Cambria Math"/>
+          </w:rPr>
+          <m:t>∆</m:t>
+        </m:r>
+        <m:sSubSup>
+          <m:sSubSupPr>
+            <m:ctrlPr>
+              <w:rPr>
+                <w:rFonts w:ascii="Cambria Math" w:hAnsi="Cambria Math"/>
+                <w:i/>
+              </w:rPr>
+            </m:ctrlPr>
+          </m:sSubSupPr>
+          <m:e>
+            <m:r>
+              <w:rPr>
+                <w:rFonts w:ascii="Cambria Math" w:hAnsi="Cambria Math"/>
+              </w:rPr>
+              <m:t>K</m:t>
+            </m:r>
+          </m:e>
+          <m:sub>
+            <m:r>
+              <w:rPr>
+                <w:rFonts w:ascii="Cambria Math" w:hAnsi="Cambria Math"/>
+              </w:rPr>
+              <m:t>α</m:t>
+            </m:r>
+          </m:sub>
+          <m:sup>
+            <m:r>
+              <w:rPr>
+                <w:rFonts w:ascii="Cambria Math" w:hAnsi="Cambria Math"/>
+              </w:rPr>
+              <m:t>'</m:t>
+            </m:r>
+          </m:sup>
+        </m:sSubSup>
+      </m:oMath>
+      <w:r>
+        <w:t>, рассчитанные для плоской модели без хвостовой части).</w:t>
+      </w:r>
+    </w:p>
+    <w:p/>
+    <w:p>
+      <w:pPr>
+        <w:keepNext/>
+        <w:jc w:val="center"/>
+      </w:pPr>
+      <w:r>
+        <w:lastRenderedPageBreak/>
+        <w:fldChar w:fldCharType="begin"/>
+      </w:r>
+      <w:r>
+        <w:instrText xml:space="preserve"> INCLUDEPICTURE "http://files3.vunivere.ru/workbase/00/02/42/62/images/image198.jpg" \* MERGEFORMATINET </w:instrText>
+      </w:r>
+      <w:r>
+        <w:fldChar w:fldCharType="separate"/>
+      </w:r>
+      <w:r>
+        <w:rPr>
+          <w:noProof/>
+        </w:rPr>
+        <w:drawing>
+          <wp:inline distT="0" distB="0" distL="0" distR="0" wp14:anchorId="43A81FAC" wp14:editId="7F0A0C42">
+            <wp:extent cx="2959443" cy="2577844"/>
+            <wp:effectExtent l="0" t="0" r="0" b="635"/>
+            <wp:docPr id="11" name="Рисунок 11"/>
+            <wp:cNvGraphicFramePr>
+              <a:graphicFrameLocks xmlns:a="http://schemas.openxmlformats.org/drawingml/2006/main" noChangeAspect="1"/>
+            </wp:cNvGraphicFramePr>
+            <a:graphic xmlns:a="http://schemas.openxmlformats.org/drawingml/2006/main">
+              <a:graphicData uri="http://schemas.openxmlformats.org/drawingml/2006/picture">
+                <pic:pic xmlns:pic="http://schemas.openxmlformats.org/drawingml/2006/picture">
+                  <pic:nvPicPr>
+                    <pic:cNvPr id="0" name="Picture 1"/>
+                    <pic:cNvPicPr>
+                      <a:picLocks noChangeAspect="1" noChangeArrowheads="1"/>
+                    </pic:cNvPicPr>
+                  </pic:nvPicPr>
+                  <pic:blipFill>
+                    <a:blip r:embed="rId12">
+                      <a:extLst>
+                        <a:ext uri="{28A0092B-C50C-407E-A947-70E740481C1C}">
+                          <a14:useLocalDpi xmlns:a14="http://schemas.microsoft.com/office/drawing/2010/main" val="0"/>
+                        </a:ext>
+                      </a:extLst>
+                    </a:blip>
+                    <a:srcRect/>
+                    <a:stretch>
+                      <a:fillRect/>
+                    </a:stretch>
+                  </pic:blipFill>
+                  <pic:spPr bwMode="auto">
+                    <a:xfrm>
+                      <a:off x="0" y="0"/>
+                      <a:ext cx="2982358" cy="2597804"/>
+                    </a:xfrm>
+                    <a:prstGeom prst="rect">
+                      <a:avLst/>
+                    </a:prstGeom>
+                    <a:noFill/>
+                    <a:ln>
+                      <a:noFill/>
+                    </a:ln>
+                  </pic:spPr>
+                </pic:pic>
+              </a:graphicData>
+            </a:graphic>
+          </wp:inline>
+        </w:drawing>
+      </w:r>
+      <w:r>
+        <w:fldChar w:fldCharType="end"/>
+      </w:r>
+    </w:p>
+    <w:p>
+      <w:pPr>
+        <w:keepNext/>
+        <w:jc w:val="center"/>
+      </w:pPr>
+      <w:r>
+        <w:t>а)</w:t>
+      </w:r>
+    </w:p>
+    <w:p>
+      <w:pPr>
+        <w:keepNext/>
+        <w:jc w:val="center"/>
+      </w:pPr>
+    </w:p>
+    <w:p>
+      <w:pPr>
+        <w:keepNext/>
+        <w:jc w:val="center"/>
+      </w:pPr>
+      <w:r>
+        <w:fldChar w:fldCharType="begin"/>
+      </w:r>
+      <w:r>
+        <w:instrText xml:space="preserve"> INCLUDEPICTURE "http://files3.vunivere.ru/workbase/00/02/42/62/images/image200.jpg" \* MERGEFORMATINET </w:instrText>
+      </w:r>
+      <w:r>
+        <w:fldChar w:fldCharType="separate"/>
+      </w:r>
+      <w:r>
+        <w:rPr>
+          <w:noProof/>
+        </w:rPr>
+        <w:drawing>
+          <wp:inline distT="0" distB="0" distL="0" distR="0" wp14:anchorId="2006F4EF" wp14:editId="62C34EFF">
+            <wp:extent cx="2985059" cy="2613454"/>
+            <wp:effectExtent l="0" t="0" r="0" b="3175"/>
+            <wp:docPr id="12" name="Рисунок 12"/>
+            <wp:cNvGraphicFramePr>
+              <a:graphicFrameLocks xmlns:a="http://schemas.openxmlformats.org/drawingml/2006/main" noChangeAspect="1"/>
+            </wp:cNvGraphicFramePr>
+            <a:graphic xmlns:a="http://schemas.openxmlformats.org/drawingml/2006/main">
+              <a:graphicData uri="http://schemas.openxmlformats.org/drawingml/2006/picture">
+                <pic:pic xmlns:pic="http://schemas.openxmlformats.org/drawingml/2006/picture">
+                  <pic:nvPicPr>
+                    <pic:cNvPr id="0" name="Picture 5"/>
+                    <pic:cNvPicPr>
+                      <a:picLocks noChangeAspect="1" noChangeArrowheads="1"/>
+                    </pic:cNvPicPr>
+                  </pic:nvPicPr>
+                  <pic:blipFill>
+                    <a:blip r:embed="rId13">
+                      <a:extLst>
+                        <a:ext uri="{28A0092B-C50C-407E-A947-70E740481C1C}">
+                          <a14:useLocalDpi xmlns:a14="http://schemas.microsoft.com/office/drawing/2010/main" val="0"/>
+                        </a:ext>
+                      </a:extLst>
+                    </a:blip>
+                    <a:srcRect/>
+                    <a:stretch>
+                      <a:fillRect/>
+                    </a:stretch>
+                  </pic:blipFill>
+                  <pic:spPr bwMode="auto">
+                    <a:xfrm>
+                      <a:off x="0" y="0"/>
+                      <a:ext cx="3049481" cy="2669856"/>
+                    </a:xfrm>
+                    <a:prstGeom prst="rect">
+                      <a:avLst/>
+                    </a:prstGeom>
+                    <a:noFill/>
+                    <a:ln>
+                      <a:noFill/>
+                    </a:ln>
+                  </pic:spPr>
+                </pic:pic>
+              </a:graphicData>
+            </a:graphic>
+          </wp:inline>
+        </w:drawing>
+      </w:r>
+      <w:r>
+        <w:fldChar w:fldCharType="end"/>
+      </w:r>
+    </w:p>
+    <w:p>
+      <w:pPr>
+        <w:keepNext/>
+        <w:jc w:val="center"/>
+      </w:pPr>
+      <w:r>
+        <w:t>б)</w:t>
+      </w:r>
+    </w:p>
+    <w:p>
+      <w:pPr>
+        <w:keepNext/>
+        <w:jc w:val="center"/>
+      </w:pPr>
+    </w:p>
+    <w:p>
+      <w:pPr>
+        <w:pStyle w:val="a6"/>
+        <w:jc w:val="center"/>
+        <w:rPr>
+          <w:i w:val="0"/>
+          <w:iCs w:val="0"/>
+          <w:color w:val="000000" w:themeColor="text1"/>
+          <w:sz w:val="24"/>
+          <w:szCs w:val="24"/>
+        </w:rPr>
+      </w:pPr>
+      <w:r>
+        <w:rPr>
+          <w:i w:val="0"/>
+          <w:iCs w:val="0"/>
+          <w:color w:val="000000" w:themeColor="text1"/>
+          <w:sz w:val="24"/>
+          <w:szCs w:val="24"/>
+        </w:rPr>
+        <w:t xml:space="preserve">Рис. </w:t>
+      </w:r>
+      <w:r>
+        <w:rPr>
+          <w:i w:val="0"/>
+          <w:iCs w:val="0"/>
+          <w:color w:val="000000" w:themeColor="text1"/>
+          <w:sz w:val="24"/>
+          <w:szCs w:val="24"/>
+        </w:rPr>
+        <w:fldChar w:fldCharType="begin"/>
+      </w:r>
+      <w:r>
+        <w:rPr>
+          <w:i w:val="0"/>
+          <w:iCs w:val="0"/>
+          <w:color w:val="000000" w:themeColor="text1"/>
+          <w:sz w:val="24"/>
+          <w:szCs w:val="24"/>
+        </w:rPr>
+        <w:instrText xml:space="preserve"> SEQ Рис. \* ARABIC </w:instrText>
+      </w:r>
+      <w:r>
+        <w:rPr>
+          <w:i w:val="0"/>
+          <w:iCs w:val="0"/>
+          <w:color w:val="000000" w:themeColor="text1"/>
+          <w:sz w:val="24"/>
+          <w:szCs w:val="24"/>
+        </w:rPr>
+        <w:fldChar w:fldCharType="separate"/>
+      </w:r>
+      <w:r>
+        <w:rPr>
+          <w:i w:val="0"/>
+          <w:iCs w:val="0"/>
+          <w:noProof/>
+          <w:color w:val="000000" w:themeColor="text1"/>
+          <w:sz w:val="24"/>
+          <w:szCs w:val="24"/>
+        </w:rPr>
+        <w:t>7</w:t>
+      </w:r>
+      <w:r>
+        <w:rPr>
+          <w:i w:val="0"/>
+          <w:iCs w:val="0"/>
+          <w:color w:val="000000" w:themeColor="text1"/>
+          <w:sz w:val="24"/>
+          <w:szCs w:val="24"/>
+        </w:rPr>
+        <w:fldChar w:fldCharType="end"/>
+      </w:r>
+    </w:p>
+    <w:p/>
+    <w:p>
+      <w:r>
+        <w:t>Для крыла при сверхзвуковых скоростях имеем:</w:t>
+      </w:r>
+    </w:p>
+    <w:p/>
+    <w:p>
+      <m:oMathPara>
+        <m:oMathParaPr>
+          <m:jc m:val="center"/>
+        </m:oMathParaPr>
+        <m:oMath>
+          <m:sSub>
+            <m:sSubPr>
+              <m:ctrlPr>
+                <w:rPr>
+                  <w:rFonts w:ascii="Cambria Math" w:hAnsi="Cambria Math"/>
+                  <w:i/>
+                </w:rPr>
+              </m:ctrlPr>
+            </m:sSubPr>
+            <m:e>
+              <m:r>
+                <w:rPr>
+                  <w:rFonts w:ascii="Cambria Math" w:hAnsi="Cambria Math"/>
+                  <w:lang w:val="en-US"/>
+                </w:rPr>
+                <m:t>b</m:t>
+              </m:r>
+            </m:e>
+            <m:sub>
+              <m:r>
+                <w:rPr>
+                  <w:rFonts w:ascii="Cambria Math" w:hAnsi="Cambria Math"/>
+                </w:rPr>
+                <m:t>б</m:t>
+              </m:r>
+            </m:sub>
+          </m:sSub>
+          <m:r>
+            <w:rPr>
+              <w:rFonts w:ascii="Cambria Math" w:hAnsi="Cambria Math"/>
+            </w:rPr>
+            <m:t>=</m:t>
+          </m:r>
+          <m:r>
+            <w:rPr>
+              <w:rFonts w:ascii="Cambria Math" w:hAnsi="Cambria Math"/>
+            </w:rPr>
+            <m:t xml:space="preserve">4.198; </m:t>
+          </m:r>
+          <m:r>
+            <w:rPr>
+              <w:rFonts w:ascii="Cambria Math" w:hAnsi="Cambria Math"/>
+            </w:rPr>
+            <m:t xml:space="preserve">   </m:t>
+          </m:r>
+          <m:r>
+            <w:rPr>
+              <w:rFonts w:ascii="Cambria Math" w:hAnsi="Cambria Math"/>
+            </w:rPr>
+            <m:t xml:space="preserve"> </m:t>
+          </m:r>
+          <m:sSub>
+            <m:sSubPr>
+              <m:ctrlPr>
+                <w:rPr>
+                  <w:rFonts w:ascii="Cambria Math" w:hAnsi="Cambria Math"/>
+                  <w:i/>
+                  <w:iCs/>
+                </w:rPr>
+              </m:ctrlPr>
+            </m:sSubPr>
+            <m:e>
+              <m:r>
+                <w:rPr>
+                  <w:rFonts w:ascii="Cambria Math" w:hAnsi="Cambria Math"/>
+                </w:rPr>
+                <m:t>χ</m:t>
+              </m:r>
+            </m:e>
+            <m:sub>
+              <m:r>
+                <w:rPr>
+                  <w:rFonts w:ascii="Cambria Math" w:hAnsi="Cambria Math"/>
+                </w:rPr>
+                <m:t>зк</m:t>
+              </m:r>
+            </m:sub>
+          </m:sSub>
+          <m:r>
+            <w:rPr>
+              <w:rFonts w:ascii="Cambria Math" w:hAnsi="Cambria Math"/>
+            </w:rPr>
+            <m:t>=12°</m:t>
+          </m:r>
+          <m:r>
+            <w:rPr>
+              <w:rFonts w:ascii="Cambria Math" w:hAnsi="Cambria Math"/>
+              <w:lang w:val="en-US"/>
+            </w:rPr>
+            <m:t>;</m:t>
+          </m:r>
+          <m:r>
+            <w:rPr>
+              <w:rFonts w:ascii="Cambria Math" w:hAnsi="Cambria Math"/>
+              <w:lang w:val="en-US"/>
+            </w:rPr>
+            <m:t xml:space="preserve">     </m:t>
+          </m:r>
+          <m:sSub>
+            <m:sSubPr>
+              <m:ctrlPr>
+                <w:rPr>
+                  <w:rFonts w:ascii="Cambria Math" w:hAnsi="Cambria Math"/>
+                  <w:i/>
+                </w:rPr>
+              </m:ctrlPr>
+            </m:sSubPr>
+            <m:e>
+              <m:r>
+                <w:rPr>
+                  <w:rFonts w:ascii="Cambria Math" w:hAnsi="Cambria Math"/>
+                  <w:lang w:val="en-US"/>
+                </w:rPr>
+                <m:t>S</m:t>
+              </m:r>
+            </m:e>
+            <m:sub>
+              <m:r>
+                <w:rPr>
+                  <w:rFonts w:ascii="Cambria Math" w:hAnsi="Cambria Math"/>
+                </w:rPr>
+                <m:t>кнп</m:t>
+              </m:r>
+            </m:sub>
+          </m:sSub>
+          <m:r>
+            <w:rPr>
+              <w:rFonts w:ascii="Cambria Math" w:hAnsi="Cambria Math"/>
+            </w:rPr>
+            <m:t>=27.386;</m:t>
+          </m:r>
+          <m:r>
+            <w:rPr>
+              <w:rFonts w:ascii="Cambria Math" w:hAnsi="Cambria Math"/>
+              <w:lang w:val="en-US"/>
+            </w:rPr>
+            <m:t xml:space="preserve">     </m:t>
+          </m:r>
+          <m:sSub>
+            <m:sSubPr>
+              <m:ctrlPr>
+                <w:rPr>
+                  <w:rFonts w:ascii="Cambria Math" w:hAnsi="Cambria Math"/>
+                  <w:i/>
+                  <w:iCs/>
+                </w:rPr>
+              </m:ctrlPr>
+            </m:sSubPr>
+            <m:e>
+              <m:r>
+                <w:rPr>
+                  <w:rFonts w:ascii="Cambria Math" w:hAnsi="Cambria Math"/>
+                </w:rPr>
+                <m:t>χ</m:t>
+              </m:r>
+            </m:e>
+            <m:sub>
+              <m:r>
+                <w:rPr>
+                  <w:rFonts w:ascii="Cambria Math" w:hAnsi="Cambria Math"/>
+                </w:rPr>
+                <m:t>п</m:t>
+              </m:r>
+              <m:r>
+                <w:rPr>
+                  <w:rFonts w:ascii="Cambria Math" w:hAnsi="Cambria Math"/>
+                </w:rPr>
+                <m:t>к</m:t>
+              </m:r>
+            </m:sub>
+          </m:sSub>
+          <m:r>
+            <w:rPr>
+              <w:rFonts w:ascii="Cambria Math" w:hAnsi="Cambria Math"/>
+            </w:rPr>
+            <m:t>=</m:t>
+          </m:r>
+          <m:r>
+            <w:rPr>
+              <w:rFonts w:ascii="Cambria Math" w:hAnsi="Cambria Math"/>
+            </w:rPr>
+            <m:t>40</m:t>
+          </m:r>
+          <m:r>
+            <w:rPr>
+              <w:rFonts w:ascii="Cambria Math" w:hAnsi="Cambria Math"/>
+            </w:rPr>
+            <m:t>°</m:t>
+          </m:r>
+          <m:r>
+            <w:rPr>
+              <w:rFonts w:ascii="Cambria Math" w:hAnsi="Cambria Math"/>
+              <w:lang w:val="en-US"/>
+            </w:rPr>
+            <m:t>;</m:t>
+          </m:r>
+        </m:oMath>
+      </m:oMathPara>
+    </w:p>
+    <w:p>
+      <w:pPr>
+        <w:rPr>
+          <w:i/>
+          <w:lang w:val="en-US"/>
+        </w:rPr>
+      </w:pPr>
+      <m:oMathPara>
+        <m:oMath>
+          <m:sSub>
+            <m:sSubPr>
+              <m:ctrlPr>
+                <w:rPr>
+                  <w:rFonts w:ascii="Cambria Math" w:hAnsi="Cambria Math"/>
+                  <w:i/>
+                </w:rPr>
+              </m:ctrlPr>
+            </m:sSubPr>
+            <m:e>
+              <m:r>
+                <w:rPr>
+                  <w:rFonts w:ascii="Cambria Math" w:hAnsi="Cambria Math"/>
+                  <w:lang w:val="en-US"/>
+                </w:rPr>
+                <m:t>d</m:t>
+              </m:r>
+            </m:e>
+            <m:sub>
+              <m:r>
+                <w:rPr>
+                  <w:rFonts w:ascii="Cambria Math" w:hAnsi="Cambria Math"/>
+                </w:rPr>
+                <m:t>ф</m:t>
+              </m:r>
+            </m:sub>
+          </m:sSub>
+          <m:r>
+            <w:rPr>
+              <w:rFonts w:ascii="Cambria Math" w:hAnsi="Cambria Math"/>
+            </w:rPr>
+            <m:t>=1.92;</m:t>
+          </m:r>
+          <m:r>
+            <w:rPr>
+              <w:rFonts w:ascii="Cambria Math" w:hAnsi="Cambria Math"/>
+              <w:lang w:val="en-US"/>
+            </w:rPr>
+            <m:t xml:space="preserve">     </m:t>
+          </m:r>
+          <m:acc>
+            <m:accPr>
+              <m:chr m:val="̅"/>
+              <m:ctrlPr>
+                <w:rPr>
+                  <w:rFonts w:ascii="Cambria Math" w:hAnsi="Cambria Math"/>
+                  <w:i/>
+                </w:rPr>
+              </m:ctrlPr>
+            </m:accPr>
+            <m:e>
+              <m:sSub>
+                <m:sSubPr>
+                  <m:ctrlPr>
+                    <w:rPr>
+                      <w:rFonts w:ascii="Cambria Math" w:hAnsi="Cambria Math"/>
+                      <w:i/>
+                    </w:rPr>
+                  </m:ctrlPr>
+                </m:sSubPr>
+                <m:e>
+                  <m:r>
+                    <w:rPr>
+                      <w:rFonts w:ascii="Cambria Math" w:hAnsi="Cambria Math"/>
+                      <w:lang w:val="en-US"/>
+                    </w:rPr>
+                    <m:t>d</m:t>
+                  </m:r>
+                </m:e>
+                <m:sub>
+                  <m:r>
+                    <w:rPr>
+                      <w:rFonts w:ascii="Cambria Math" w:hAnsi="Cambria Math"/>
+                    </w:rPr>
+                    <m:t>ф</m:t>
+                  </m:r>
+                </m:sub>
+              </m:sSub>
+            </m:e>
+          </m:acc>
+          <m:r>
+            <w:rPr>
+              <w:rFonts w:ascii="Cambria Math" w:hAnsi="Cambria Math"/>
+            </w:rPr>
+            <m:t>=0.196;</m:t>
+          </m:r>
+        </m:oMath>
+      </m:oMathPara>
+    </w:p>
+    <w:p>
+      <w:pPr>
+        <w:rPr>
+          <w:iCs/>
+          <w:lang w:val="en-US"/>
+        </w:rPr>
+      </w:pPr>
+    </w:p>
+    <w:tbl>
+      <w:tblPr>
+        <w:tblStyle w:val="a3"/>
+        <w:tblW w:w="0" w:type="auto"/>
+        <w:jc w:val="center"/>
+        <w:tblLook w:val="04A0" w:firstRow="1" w:lastRow="0" w:firstColumn="1" w:lastColumn="0" w:noHBand="0" w:noVBand="1"/>
+      </w:tblPr>
+      <w:tblGrid>
+        <w:gridCol w:w="2263"/>
+        <w:gridCol w:w="1134"/>
+        <w:gridCol w:w="1134"/>
+        <w:gridCol w:w="1276"/>
+      </w:tblGrid>
+      <w:tr>
+        <w:trPr>
+          <w:jc w:val="center"/>
+        </w:trPr>
+        <w:tc>
+          <w:tcPr>
+            <w:tcW w:w="2263" w:type="dxa"/>
+            <w:vAlign w:val="center"/>
+          </w:tcPr>
+          <w:p>
+            <w:pPr>
+              <w:jc w:val="center"/>
+              <w:rPr>
+                <w:iCs/>
+                <w:lang w:val="en-US"/>
+              </w:rPr>
+            </w:pPr>
+            <m:oMathPara>
+              <m:oMath>
+                <m:r>
+                  <w:rPr>
+                    <w:rFonts w:ascii="Cambria Math" w:hAnsi="Cambria Math"/>
+                    <w:lang w:val="en-US"/>
+                  </w:rPr>
+                  <m:t>M</m:t>
+                </m:r>
+              </m:oMath>
+            </m:oMathPara>
+          </w:p>
+        </w:tc>
+        <w:tc>
+          <w:tcPr>
+            <w:tcW w:w="1134" w:type="dxa"/>
+            <w:vAlign w:val="center"/>
+          </w:tcPr>
+          <w:p>
+            <w:pPr>
+              <w:jc w:val="center"/>
+              <w:rPr>
+                <w:iCs/>
+                <w:lang w:val="en-US"/>
+              </w:rPr>
+            </w:pPr>
+            <m:oMathPara>
+              <m:oMath>
+                <m:r>
+                  <w:rPr>
+                    <w:rFonts w:ascii="Cambria Math" w:hAnsi="Cambria Math"/>
+                    <w:lang w:val="en-US"/>
+                  </w:rPr>
+                  <m:t>1.3</m:t>
+                </m:r>
+              </m:oMath>
+            </m:oMathPara>
+          </w:p>
+        </w:tc>
+        <w:tc>
+          <w:tcPr>
+            <w:tcW w:w="1134" w:type="dxa"/>
+            <w:vAlign w:val="center"/>
+          </w:tcPr>
+          <w:p>
+            <w:pPr>
+              <w:jc w:val="center"/>
+              <w:rPr>
+                <w:iCs/>
+                <w:lang w:val="en-US"/>
+              </w:rPr>
+            </w:pPr>
+            <m:oMathPara>
+              <m:oMath>
+                <m:r>
+                  <w:rPr>
+                    <w:rFonts w:ascii="Cambria Math" w:hAnsi="Cambria Math"/>
+                    <w:lang w:val="en-US"/>
+                  </w:rPr>
+                  <m:t>1.6</m:t>
+                </m:r>
+              </m:oMath>
+            </m:oMathPara>
+          </w:p>
+        </w:tc>
+        <w:tc>
+          <w:tcPr>
+            <w:tcW w:w="1276" w:type="dxa"/>
+            <w:vAlign w:val="center"/>
+          </w:tcPr>
+          <w:p>
+            <w:pPr>
+              <w:jc w:val="center"/>
+              <w:rPr>
+                <w:iCs/>
+                <w:lang w:val="en-US"/>
+              </w:rPr>
+            </w:pPr>
+            <m:oMathPara>
+              <m:oMath>
+                <m:r>
+                  <w:rPr>
+                    <w:rFonts w:ascii="Cambria Math" w:hAnsi="Cambria Math"/>
+                    <w:lang w:val="en-US"/>
+                  </w:rPr>
+                  <m:t>1.8</m:t>
+                </m:r>
+              </m:oMath>
+            </m:oMathPara>
+          </w:p>
+        </w:tc>
+      </w:tr>
+      <w:tr>
+        <w:trPr>
+          <w:trHeight w:val="954"/>
+          <w:jc w:val="center"/>
+        </w:trPr>
+        <w:tc>
+          <w:tcPr>
+            <w:tcW w:w="2263" w:type="dxa"/>
+            <w:tcBorders>
+              <w:top w:val="single" w:sz="4" w:space="0" w:color="000000"/>
+              <w:bottom w:val="single" w:sz="24" w:space="0" w:color="000000" w:themeColor="text1"/>
+            </w:tcBorders>
+            <w:vAlign w:val="center"/>
+          </w:tcPr>
+          <w:p>
+            <w:pPr>
+              <w:jc w:val="center"/>
+            </w:pPr>
+            <m:oMathPara>
+              <m:oMath>
+                <m:sSub>
+                  <m:sSubPr>
+                    <m:ctrlPr>
+                      <w:rPr>
+                        <w:rFonts w:ascii="Cambria Math" w:hAnsi="Cambria Math"/>
+                        <w:i/>
+                      </w:rPr>
+                    </m:ctrlPr>
+                  </m:sSubPr>
+                  <m:e>
+                    <m:acc>
+                      <m:accPr>
+                        <m:chr m:val="̅"/>
+                        <m:ctrlPr>
+                          <w:rPr>
+                            <w:rFonts w:ascii="Cambria Math" w:hAnsi="Cambria Math"/>
+                            <w:i/>
+                          </w:rPr>
+                        </m:ctrlPr>
+                      </m:accPr>
+                      <m:e>
+                        <m:r>
+                          <w:rPr>
+                            <w:rFonts w:ascii="Cambria Math" w:hAnsi="Cambria Math"/>
+                          </w:rPr>
+                          <m:t>S</m:t>
+                        </m:r>
+                      </m:e>
+                    </m:acc>
+                  </m:e>
+                  <m:sub>
+                    <m:r>
+                      <w:rPr>
+                        <w:rFonts w:ascii="Cambria Math" w:hAnsi="Cambria Math"/>
+                      </w:rPr>
+                      <m:t>кнп ф</m:t>
+                    </m:r>
+                  </m:sub>
+                </m:sSub>
+              </m:oMath>
+            </m:oMathPara>
+          </w:p>
+        </w:tc>
+        <w:tc>
+          <w:tcPr>
+            <w:tcW w:w="1134" w:type="dxa"/>
+            <w:tcBorders>
+              <w:top w:val="single" w:sz="4" w:space="0" w:color="000000"/>
+              <w:bottom w:val="single" w:sz="24" w:space="0" w:color="000000"/>
+            </w:tcBorders>
+            <w:vAlign w:val="center"/>
+          </w:tcPr>
+          <w:p>
+            <w:pPr>
+              <w:jc w:val="center"/>
+              <w:rPr>
+                <w:i/>
+                <w:lang w:val="en-US"/>
+              </w:rPr>
+            </w:pPr>
+            <m:oMathPara>
+              <m:oMath>
+                <m:r>
+                  <w:rPr>
+                    <w:rFonts w:ascii="Cambria Math" w:hAnsi="Cambria Math"/>
+                    <w:lang w:val="en-US"/>
+                  </w:rPr>
+                  <m:t>1.0411</m:t>
+                </m:r>
+              </m:oMath>
+            </m:oMathPara>
+          </w:p>
+        </w:tc>
+        <w:tc>
+          <w:tcPr>
+            <w:tcW w:w="1134" w:type="dxa"/>
+            <w:tcBorders>
+              <w:top w:val="single" w:sz="4" w:space="0" w:color="000000"/>
+              <w:bottom w:val="single" w:sz="24" w:space="0" w:color="000000"/>
+            </w:tcBorders>
+            <w:vAlign w:val="center"/>
+          </w:tcPr>
+          <w:p>
+            <w:pPr>
+              <w:jc w:val="center"/>
+              <w:rPr>
+                <w:lang w:val="en-US"/>
+              </w:rPr>
+            </w:pPr>
+            <m:oMathPara>
+              <m:oMath>
+                <m:r>
+                  <w:rPr>
+                    <w:rFonts w:ascii="Cambria Math" w:hAnsi="Cambria Math"/>
+                    <w:lang w:val="en-US"/>
+                  </w:rPr>
+                  <m:t>0.</m:t>
+                </m:r>
+                <m:r>
+                  <w:rPr>
+                    <w:rFonts w:ascii="Cambria Math" w:hAnsi="Cambria Math"/>
+                    <w:lang w:val="en-US"/>
+                  </w:rPr>
+                  <m:t>6209</m:t>
+                </m:r>
+              </m:oMath>
+            </m:oMathPara>
+          </w:p>
+        </w:tc>
+        <w:tc>
+          <w:tcPr>
+            <w:tcW w:w="1276" w:type="dxa"/>
+            <w:tcBorders>
+              <w:top w:val="single" w:sz="4" w:space="0" w:color="000000"/>
+              <w:bottom w:val="single" w:sz="24" w:space="0" w:color="000000"/>
+            </w:tcBorders>
+            <w:vAlign w:val="center"/>
+          </w:tcPr>
+          <w:p>
+            <w:pPr>
+              <w:jc w:val="center"/>
+              <w:rPr>
+                <w:lang w:val="en-US"/>
+              </w:rPr>
+            </w:pPr>
+            <m:oMathPara>
+              <m:oMath>
+                <m:r>
+                  <w:rPr>
+                    <w:rFonts w:ascii="Cambria Math" w:hAnsi="Cambria Math"/>
+                    <w:lang w:val="en-US"/>
+                  </w:rPr>
+                  <m:t>0.</m:t>
+                </m:r>
+                <m:r>
+                  <w:rPr>
+                    <w:rFonts w:ascii="Cambria Math" w:hAnsi="Cambria Math"/>
+                    <w:lang w:val="en-US"/>
+                  </w:rPr>
+                  <m:t>5011</m:t>
+                </m:r>
+              </m:oMath>
+            </m:oMathPara>
+          </w:p>
+        </w:tc>
+      </w:tr>
+      <w:tr>
+        <w:trPr>
+          <w:trHeight w:val="474"/>
+          <w:jc w:val="center"/>
+        </w:trPr>
+        <w:tc>
+          <w:tcPr>
+            <w:tcW w:w="2263" w:type="dxa"/>
+            <w:tcBorders>
+              <w:top w:val="single" w:sz="24" w:space="0" w:color="000000" w:themeColor="text1"/>
+              <w:left w:val="single" w:sz="24" w:space="0" w:color="000000" w:themeColor="text1"/>
+              <w:bottom w:val="single" w:sz="24" w:space="0" w:color="000000" w:themeColor="text1"/>
+            </w:tcBorders>
+            <w:vAlign w:val="center"/>
+          </w:tcPr>
+          <w:p>
+            <w:pPr>
+              <w:jc w:val="center"/>
+              <w:rPr>
+                <w:iCs/>
+                <w:lang w:val="en-US"/>
+              </w:rPr>
+            </w:pPr>
+            <m:oMathPara>
+              <m:oMath>
+                <m:sSub>
+                  <m:sSubPr>
+                    <m:ctrlPr>
+                      <w:rPr>
+                        <w:rFonts w:ascii="Cambria Math" w:hAnsi="Cambria Math"/>
+                        <w:i/>
+                        <w:iCs/>
+                        <w:lang w:val="en-US"/>
+                      </w:rPr>
+                    </m:ctrlPr>
+                  </m:sSubPr>
+                  <m:e>
+                    <m:r>
+                      <w:rPr>
+                        <w:rFonts w:ascii="Cambria Math" w:hAnsi="Cambria Math"/>
+                        <w:lang w:val="en-US"/>
+                      </w:rPr>
+                      <m:t>K</m:t>
+                    </m:r>
+                  </m:e>
+                  <m:sub>
+                    <m:r>
+                      <w:rPr>
+                        <w:rFonts w:ascii="Cambria Math" w:hAnsi="Cambria Math"/>
+                      </w:rPr>
+                      <m:t>α свз</m:t>
+                    </m:r>
+                  </m:sub>
+                </m:sSub>
+              </m:oMath>
+            </m:oMathPara>
+          </w:p>
+        </w:tc>
+        <w:tc>
+          <w:tcPr>
+            <w:tcW w:w="1134" w:type="dxa"/>
+            <w:tcBorders>
+              <w:top w:val="single" w:sz="24" w:space="0" w:color="000000"/>
+              <w:bottom w:val="single" w:sz="24" w:space="0" w:color="000000"/>
+            </w:tcBorders>
+            <w:vAlign w:val="center"/>
+          </w:tcPr>
+          <w:p>
+            <w:pPr>
+              <w:jc w:val="center"/>
+              <w:rPr>
+                <w:iCs/>
+                <w:lang w:val="en-US"/>
+              </w:rPr>
+            </w:pPr>
+            <m:oMathPara>
+              <m:oMath>
+                <m:r>
+                  <w:rPr>
+                    <w:rFonts w:ascii="Cambria Math" w:hAnsi="Cambria Math"/>
+                    <w:lang w:val="en-US"/>
+                  </w:rPr>
+                  <m:t>1.1562</m:t>
+                </m:r>
+              </m:oMath>
+            </m:oMathPara>
+          </w:p>
+        </w:tc>
+        <w:tc>
+          <w:tcPr>
+            <w:tcW w:w="1134" w:type="dxa"/>
+            <w:tcBorders>
+              <w:top w:val="single" w:sz="24" w:space="0" w:color="000000"/>
+              <w:bottom w:val="single" w:sz="24" w:space="0" w:color="000000"/>
+            </w:tcBorders>
+            <w:vAlign w:val="center"/>
+          </w:tcPr>
+          <w:p>
+            <w:pPr>
+              <w:jc w:val="center"/>
+              <w:rPr>
+                <w:iCs/>
+                <w:lang w:val="en-US"/>
+              </w:rPr>
+            </w:pPr>
+            <m:oMathPara>
+              <m:oMath>
+                <m:r>
+                  <w:rPr>
+                    <w:rFonts w:ascii="Cambria Math" w:hAnsi="Cambria Math"/>
+                    <w:lang w:val="en-US"/>
+                  </w:rPr>
+                  <m:t>1.0931</m:t>
+                </m:r>
+              </m:oMath>
+            </m:oMathPara>
+          </w:p>
+        </w:tc>
+        <w:tc>
+          <w:tcPr>
+            <w:tcW w:w="1276" w:type="dxa"/>
+            <w:tcBorders>
+              <w:top w:val="single" w:sz="24" w:space="0" w:color="000000"/>
+              <w:bottom w:val="single" w:sz="24" w:space="0" w:color="000000"/>
+              <w:right w:val="single" w:sz="24" w:space="0" w:color="000000"/>
+            </w:tcBorders>
+            <w:vAlign w:val="center"/>
+          </w:tcPr>
+          <w:p>
+            <w:pPr>
+              <w:jc w:val="center"/>
+              <w:rPr>
+                <w:iCs/>
+                <w:lang w:val="en-US"/>
+              </w:rPr>
+            </w:pPr>
+            <m:oMathPara>
+              <m:oMath>
+                <m:r>
+                  <w:rPr>
+                    <w:rFonts w:ascii="Cambria Math" w:hAnsi="Cambria Math"/>
+                    <w:lang w:val="en-US"/>
+                  </w:rPr>
+                  <m:t>1.0752</m:t>
+                </m:r>
+              </m:oMath>
+            </m:oMathPara>
+          </w:p>
+        </w:tc>
+      </w:tr>
+      <w:tr>
+        <w:trPr>
+          <w:trHeight w:val="474"/>
+          <w:jc w:val="center"/>
+        </w:trPr>
+        <w:tc>
+          <w:tcPr>
+            <w:tcW w:w="2263" w:type="dxa"/>
+            <w:tcBorders>
+              <w:top w:val="single" w:sz="24" w:space="0" w:color="000000" w:themeColor="text1"/>
+              <w:left w:val="single" w:sz="4" w:space="0" w:color="000000"/>
+              <w:bottom w:val="single" w:sz="4" w:space="0" w:color="000000"/>
+            </w:tcBorders>
+            <w:vAlign w:val="center"/>
+          </w:tcPr>
+          <w:p>
+            <w:pPr>
+              <w:jc w:val="center"/>
+              <w:rPr>
+                <w:iCs/>
+                <w:lang w:val="en-US"/>
+              </w:rPr>
+            </w:pPr>
+            <m:oMathPara>
+              <m:oMath>
+                <m:rad>
+                  <m:radPr>
+                    <m:degHide m:val="1"/>
+                    <m:ctrlPr>
+                      <w:rPr>
+                        <w:rFonts w:ascii="Cambria Math" w:hAnsi="Cambria Math"/>
+                        <w:i/>
+                        <w:iCs/>
+                        <w:lang w:val="en-US"/>
+                      </w:rPr>
+                    </m:ctrlPr>
+                  </m:radPr>
+                  <m:deg/>
+                  <m:e>
+                    <m:sSubSup>
+                      <m:sSubSupPr>
+                        <m:ctrlPr>
+                          <w:rPr>
+                            <w:rFonts w:ascii="Cambria Math" w:hAnsi="Cambria Math"/>
+                            <w:i/>
+                            <w:iCs/>
+                            <w:lang w:val="en-US"/>
+                          </w:rPr>
+                        </m:ctrlPr>
+                      </m:sSubSupPr>
+                      <m:e>
+                        <m:r>
+                          <w:rPr>
+                            <w:rFonts w:ascii="Cambria Math" w:hAnsi="Cambria Math"/>
+                            <w:lang w:val="en-US"/>
+                          </w:rPr>
+                          <m:t>M</m:t>
+                        </m:r>
+                      </m:e>
+                      <m:sub>
+                        <m:r>
+                          <w:rPr>
+                            <w:rFonts w:ascii="Cambria Math" w:hAnsi="Cambria Math"/>
+                            <w:lang w:val="en-US"/>
+                          </w:rPr>
+                          <m:t>∞</m:t>
+                        </m:r>
+                      </m:sub>
+                      <m:sup>
+                        <m:r>
+                          <w:rPr>
+                            <w:rFonts w:ascii="Cambria Math" w:hAnsi="Cambria Math"/>
+                            <w:lang w:val="en-US"/>
+                          </w:rPr>
+                          <m:t>2</m:t>
+                        </m:r>
+                      </m:sup>
+                    </m:sSubSup>
+                    <m:r>
+                      <w:rPr>
+                        <w:rFonts w:ascii="Cambria Math" w:hAnsi="Cambria Math"/>
+                        <w:lang w:val="en-US"/>
+                      </w:rPr>
+                      <m:t>-1</m:t>
+                    </m:r>
+                  </m:e>
+                </m:rad>
+                <m:r>
+                  <w:rPr>
+                    <w:rFonts w:ascii="Cambria Math" w:hAnsi="Cambria Math"/>
+                    <w:lang w:val="en-US"/>
+                  </w:rPr>
+                  <m:t>*</m:t>
+                </m:r>
+                <m:func>
+                  <m:funcPr>
+                    <m:ctrlPr>
+                      <w:rPr>
+                        <w:rFonts w:ascii="Cambria Math" w:hAnsi="Cambria Math"/>
+                        <w:i/>
+                        <w:iCs/>
+                        <w:lang w:val="en-US"/>
+                      </w:rPr>
+                    </m:ctrlPr>
+                  </m:funcPr>
+                  <m:fName>
+                    <m:r>
+                      <m:rPr>
+                        <m:sty m:val="p"/>
+                      </m:rPr>
+                      <w:rPr>
+                        <w:rFonts w:ascii="Cambria Math" w:hAnsi="Cambria Math"/>
+                        <w:lang w:val="en-US"/>
+                      </w:rPr>
+                      <m:t>c</m:t>
+                    </m:r>
+                    <m:r>
+                      <m:rPr>
+                        <m:sty m:val="p"/>
+                      </m:rPr>
+                      <w:rPr>
+                        <w:rFonts w:ascii="Cambria Math" w:hAnsi="Cambria Math"/>
+                        <w:lang w:val="en-US"/>
+                      </w:rPr>
+                      <m:t>td</m:t>
+                    </m:r>
+                  </m:fName>
+                  <m:e>
+                    <m:sSub>
+                      <m:sSubPr>
+                        <m:ctrlPr>
+                          <w:rPr>
+                            <w:rFonts w:ascii="Cambria Math" w:hAnsi="Cambria Math"/>
+                            <w:i/>
+                            <w:iCs/>
+                            <w:lang w:val="en-US"/>
+                          </w:rPr>
+                        </m:ctrlPr>
+                      </m:sSubPr>
+                      <m:e>
+                        <m:r>
+                          <w:rPr>
+                            <w:rFonts w:ascii="Cambria Math" w:hAnsi="Cambria Math"/>
+                            <w:lang w:val="en-US"/>
+                          </w:rPr>
+                          <m:t>χ</m:t>
+                        </m:r>
+                      </m:e>
+                      <m:sub>
+                        <m:r>
+                          <w:rPr>
+                            <w:rFonts w:ascii="Cambria Math" w:hAnsi="Cambria Math"/>
+                          </w:rPr>
+                          <m:t>пк</m:t>
+                        </m:r>
+                      </m:sub>
+                    </m:sSub>
+                  </m:e>
+                </m:func>
+              </m:oMath>
+            </m:oMathPara>
+          </w:p>
+        </w:tc>
+        <w:tc>
+          <w:tcPr>
+            <w:tcW w:w="1134" w:type="dxa"/>
+            <w:tcBorders>
+              <w:top w:val="single" w:sz="24" w:space="0" w:color="000000"/>
+              <w:bottom w:val="single" w:sz="4" w:space="0" w:color="000000"/>
+            </w:tcBorders>
+            <w:vAlign w:val="center"/>
+          </w:tcPr>
+          <w:p>
+            <w:pPr>
+              <w:jc w:val="center"/>
+              <w:rPr>
+                <w:iCs/>
+                <w:lang w:val="en-US"/>
+              </w:rPr>
+            </w:pPr>
+            <m:oMathPara>
+              <m:oMath>
+                <m:r>
+                  <w:rPr>
+                    <w:rFonts w:ascii="Cambria Math" w:hAnsi="Cambria Math"/>
+                    <w:lang w:val="en-US"/>
+                  </w:rPr>
+                  <m:t>1.3771</m:t>
+                </m:r>
+              </m:oMath>
+            </m:oMathPara>
+          </w:p>
+        </w:tc>
+        <w:tc>
+          <w:tcPr>
+            <w:tcW w:w="1134" w:type="dxa"/>
+            <w:tcBorders>
+              <w:top w:val="single" w:sz="24" w:space="0" w:color="000000"/>
+              <w:bottom w:val="single" w:sz="4" w:space="0" w:color="000000"/>
+            </w:tcBorders>
+            <w:vAlign w:val="center"/>
+          </w:tcPr>
+          <w:p>
+            <w:pPr>
+              <w:jc w:val="center"/>
+              <w:rPr>
+                <w:iCs/>
+                <w:lang w:val="en-US"/>
+              </w:rPr>
+            </w:pPr>
+            <m:oMathPara>
+              <m:oMath>
+                <m:r>
+                  <w:rPr>
+                    <w:rFonts w:ascii="Cambria Math" w:hAnsi="Cambria Math"/>
+                    <w:lang w:val="en-US"/>
+                  </w:rPr>
+                  <m:t>2.0707</m:t>
+                </m:r>
+              </m:oMath>
+            </m:oMathPara>
+          </w:p>
+        </w:tc>
+        <w:tc>
+          <w:tcPr>
+            <w:tcW w:w="1276" w:type="dxa"/>
+            <w:tcBorders>
+              <w:top w:val="single" w:sz="24" w:space="0" w:color="000000"/>
+              <w:bottom w:val="single" w:sz="4" w:space="0" w:color="000000"/>
+              <w:right w:val="single" w:sz="4" w:space="0" w:color="000000"/>
+            </w:tcBorders>
+            <w:vAlign w:val="center"/>
+          </w:tcPr>
+          <w:p>
+            <w:pPr>
+              <w:jc w:val="center"/>
+              <w:rPr>
+                <w:iCs/>
+                <w:lang w:val="en-US"/>
+              </w:rPr>
+            </w:pPr>
+            <m:oMathPara>
+              <m:oMath>
+                <m:r>
+                  <w:rPr>
+                    <w:rFonts w:ascii="Cambria Math" w:hAnsi="Cambria Math"/>
+                    <w:lang w:val="en-US"/>
+                  </w:rPr>
+                  <m:t>2.4813</m:t>
+                </m:r>
+              </m:oMath>
+            </m:oMathPara>
+          </w:p>
+        </w:tc>
+      </w:tr>
+      <w:tr>
+        <w:trPr>
+          <w:trHeight w:val="972"/>
+          <w:jc w:val="center"/>
+        </w:trPr>
+        <w:tc>
+          <w:tcPr>
+            <w:tcW w:w="2263" w:type="dxa"/>
+            <w:tcBorders>
+              <w:top w:val="single" w:sz="4" w:space="0" w:color="000000"/>
+              <w:left w:val="single" w:sz="4" w:space="0" w:color="000000"/>
+              <w:bottom w:val="single" w:sz="4" w:space="0" w:color="000000"/>
+            </w:tcBorders>
+            <w:vAlign w:val="center"/>
+          </w:tcPr>
+          <w:p>
+            <w:pPr>
+              <w:jc w:val="center"/>
+              <w:rPr>
+                <w:iCs/>
+                <w:lang w:val="en-US"/>
+              </w:rPr>
+            </w:pPr>
+            <m:oMathPara>
+              <m:oMath>
+                <m:f>
+                  <m:fPr>
+                    <m:ctrlPr>
+                      <w:rPr>
+                        <w:rFonts w:ascii="Cambria Math" w:hAnsi="Cambria Math"/>
+                        <w:i/>
+                        <w:iCs/>
+                        <w:lang w:val="en-US"/>
+                      </w:rPr>
+                    </m:ctrlPr>
+                  </m:fPr>
+                  <m:num>
+                    <m:sSub>
+                      <m:sSubPr>
+                        <m:ctrlPr>
+                          <w:rPr>
+                            <w:rFonts w:ascii="Cambria Math" w:hAnsi="Cambria Math"/>
+                            <w:i/>
+                            <w:iCs/>
+                            <w:lang w:val="en-US"/>
+                          </w:rPr>
+                        </m:ctrlPr>
+                      </m:sSubPr>
+                      <m:e>
+                        <m:r>
+                          <w:rPr>
+                            <w:rFonts w:ascii="Cambria Math" w:hAnsi="Cambria Math"/>
+                            <w:lang w:val="en-US"/>
+                          </w:rPr>
+                          <m:t>d</m:t>
+                        </m:r>
+                      </m:e>
+                      <m:sub>
+                        <m:r>
+                          <w:rPr>
+                            <w:rFonts w:ascii="Cambria Math" w:hAnsi="Cambria Math"/>
+                          </w:rPr>
+                          <m:t>ф</m:t>
+                        </m:r>
+                      </m:sub>
+                    </m:sSub>
+                    <m:r>
+                      <w:rPr>
+                        <w:rFonts w:ascii="Cambria Math" w:hAnsi="Cambria Math"/>
+                        <w:lang w:val="en-US"/>
+                      </w:rPr>
+                      <m:t>*</m:t>
+                    </m:r>
+                    <m:rad>
+                      <m:radPr>
+                        <m:degHide m:val="1"/>
+                        <m:ctrlPr>
+                          <w:rPr>
+                            <w:rFonts w:ascii="Cambria Math" w:hAnsi="Cambria Math"/>
+                            <w:i/>
+                            <w:iCs/>
+                            <w:lang w:val="en-US"/>
+                          </w:rPr>
+                        </m:ctrlPr>
+                      </m:radPr>
+                      <m:deg/>
+                      <m:e>
+                        <m:sSubSup>
+                          <m:sSubSupPr>
+                            <m:ctrlPr>
+                              <w:rPr>
+                                <w:rFonts w:ascii="Cambria Math" w:hAnsi="Cambria Math"/>
+                                <w:i/>
+                                <w:iCs/>
+                                <w:lang w:val="en-US"/>
+                              </w:rPr>
+                            </m:ctrlPr>
+                          </m:sSubSupPr>
+                          <m:e>
+                            <m:r>
+                              <w:rPr>
+                                <w:rFonts w:ascii="Cambria Math" w:hAnsi="Cambria Math"/>
+                                <w:lang w:val="en-US"/>
+                              </w:rPr>
+                              <m:t>M</m:t>
+                            </m:r>
+                          </m:e>
+                          <m:sub>
+                            <m:r>
+                              <w:rPr>
+                                <w:rFonts w:ascii="Cambria Math" w:hAnsi="Cambria Math"/>
+                                <w:lang w:val="en-US"/>
+                              </w:rPr>
+                              <m:t>∞</m:t>
+                            </m:r>
+                          </m:sub>
+                          <m:sup>
+                            <m:r>
+                              <w:rPr>
+                                <w:rFonts w:ascii="Cambria Math" w:hAnsi="Cambria Math"/>
+                                <w:lang w:val="en-US"/>
+                              </w:rPr>
+                              <m:t>2</m:t>
+                            </m:r>
+                          </m:sup>
+                        </m:sSubSup>
+                        <m:r>
+                          <w:rPr>
+                            <w:rFonts w:ascii="Cambria Math" w:hAnsi="Cambria Math"/>
+                            <w:lang w:val="en-US"/>
+                          </w:rPr>
+                          <m:t>-1</m:t>
+                        </m:r>
+                      </m:e>
+                    </m:rad>
+                  </m:num>
+                  <m:den>
+                    <m:sSub>
+                      <m:sSubPr>
+                        <m:ctrlPr>
+                          <w:rPr>
+                            <w:rFonts w:ascii="Cambria Math" w:hAnsi="Cambria Math"/>
+                            <w:i/>
+                            <w:iCs/>
+                            <w:lang w:val="en-US"/>
+                          </w:rPr>
+                        </m:ctrlPr>
+                      </m:sSubPr>
+                      <m:e>
+                        <m:r>
+                          <w:rPr>
+                            <w:rFonts w:ascii="Cambria Math" w:hAnsi="Cambria Math"/>
+                            <w:lang w:val="en-US"/>
+                          </w:rPr>
+                          <m:t>b</m:t>
+                        </m:r>
+                      </m:e>
+                      <m:sub>
+                        <m:r>
+                          <w:rPr>
+                            <w:rFonts w:ascii="Cambria Math" w:hAnsi="Cambria Math"/>
+                          </w:rPr>
+                          <m:t>б</m:t>
+                        </m:r>
+                      </m:sub>
+                    </m:sSub>
+                  </m:den>
+                </m:f>
+              </m:oMath>
+            </m:oMathPara>
+          </w:p>
+        </w:tc>
+        <w:tc>
+          <w:tcPr>
+            <w:tcW w:w="1134" w:type="dxa"/>
+            <w:tcBorders>
+              <w:top w:val="single" w:sz="4" w:space="0" w:color="000000"/>
+              <w:bottom w:val="single" w:sz="4" w:space="0" w:color="000000"/>
+            </w:tcBorders>
+            <w:vAlign w:val="center"/>
+          </w:tcPr>
+          <w:p>
+            <w:pPr>
+              <w:jc w:val="center"/>
+              <w:rPr>
+                <w:iCs/>
+                <w:lang w:val="en-US"/>
+              </w:rPr>
+            </w:pPr>
+            <m:oMathPara>
+              <m:oMath>
+                <m:r>
+                  <w:rPr>
+                    <w:rFonts w:ascii="Cambria Math" w:hAnsi="Cambria Math"/>
+                    <w:lang w:val="en-US"/>
+                  </w:rPr>
+                  <m:t>0.3799</m:t>
+                </m:r>
+              </m:oMath>
+            </m:oMathPara>
+          </w:p>
+        </w:tc>
+        <w:tc>
+          <w:tcPr>
+            <w:tcW w:w="1134" w:type="dxa"/>
+            <w:tcBorders>
+              <w:top w:val="single" w:sz="4" w:space="0" w:color="000000"/>
+              <w:bottom w:val="single" w:sz="4" w:space="0" w:color="000000"/>
+            </w:tcBorders>
+            <w:vAlign w:val="center"/>
+          </w:tcPr>
+          <w:p>
+            <w:pPr>
+              <w:jc w:val="center"/>
+              <w:rPr>
+                <w:iCs/>
+                <w:lang w:val="en-US"/>
+              </w:rPr>
+            </w:pPr>
+            <m:oMathPara>
+              <m:oMath>
+                <m:r>
+                  <w:rPr>
+                    <w:rFonts w:ascii="Cambria Math" w:hAnsi="Cambria Math"/>
+                    <w:lang w:val="en-US"/>
+                  </w:rPr>
+                  <m:t>0.5712</m:t>
+                </m:r>
+              </m:oMath>
+            </m:oMathPara>
+          </w:p>
+        </w:tc>
+        <w:tc>
+          <w:tcPr>
+            <w:tcW w:w="1276" w:type="dxa"/>
+            <w:tcBorders>
+              <w:top w:val="single" w:sz="4" w:space="0" w:color="000000"/>
+              <w:bottom w:val="single" w:sz="4" w:space="0" w:color="000000"/>
+              <w:right w:val="single" w:sz="4" w:space="0" w:color="000000"/>
+            </w:tcBorders>
+            <w:vAlign w:val="center"/>
+          </w:tcPr>
+          <w:p>
+            <w:pPr>
+              <w:jc w:val="center"/>
+              <w:rPr>
+                <w:iCs/>
+                <w:lang w:val="en-US"/>
+              </w:rPr>
+            </w:pPr>
+            <m:oMathPara>
+              <m:oMath>
+                <m:r>
+                  <w:rPr>
+                    <w:rFonts w:ascii="Cambria Math" w:hAnsi="Cambria Math"/>
+                    <w:lang w:val="en-US"/>
+                  </w:rPr>
+                  <m:t>0.6845</m:t>
+                </m:r>
+              </m:oMath>
+            </m:oMathPara>
+          </w:p>
+        </w:tc>
+      </w:tr>
+      <w:tr>
+        <w:trPr>
+          <w:trHeight w:val="561"/>
+          <w:jc w:val="center"/>
+        </w:trPr>
+        <w:tc>
+          <w:tcPr>
+            <w:tcW w:w="2263" w:type="dxa"/>
+            <w:tcBorders>
+              <w:top w:val="single" w:sz="4" w:space="0" w:color="000000"/>
+              <w:left w:val="single" w:sz="4" w:space="0" w:color="000000"/>
+              <w:bottom w:val="single" w:sz="4" w:space="0" w:color="000000"/>
+            </w:tcBorders>
+            <w:vAlign w:val="center"/>
+          </w:tcPr>
+          <w:p>
+            <w:pPr>
+              <w:jc w:val="center"/>
+              <w:rPr>
+                <w:iCs/>
+                <w:lang w:val="en-US"/>
+              </w:rPr>
+            </w:pPr>
+            <m:oMathPara>
+              <m:oMath>
+                <m:r>
+                  <w:rPr>
+                    <w:rFonts w:ascii="Cambria Math" w:hAnsi="Cambria Math"/>
+                    <w:lang w:val="en-US"/>
+                  </w:rPr>
+                  <m:t>∆</m:t>
+                </m:r>
+                <m:sSubSup>
+                  <m:sSubSupPr>
+                    <m:ctrlPr>
+                      <w:rPr>
+                        <w:rFonts w:ascii="Cambria Math" w:hAnsi="Cambria Math"/>
+                        <w:i/>
+                        <w:iCs/>
+                        <w:lang w:val="en-US"/>
+                      </w:rPr>
+                    </m:ctrlPr>
+                  </m:sSubSupPr>
+                  <m:e>
+                    <m:r>
+                      <w:rPr>
+                        <w:rFonts w:ascii="Cambria Math" w:hAnsi="Cambria Math"/>
+                        <w:lang w:val="en-US"/>
+                      </w:rPr>
+                      <m:t>K</m:t>
+                    </m:r>
+                  </m:e>
+                  <m:sub>
+                    <m:r>
+                      <w:rPr>
+                        <w:rFonts w:ascii="Cambria Math" w:hAnsi="Cambria Math"/>
+                        <w:lang w:val="en-US"/>
+                      </w:rPr>
+                      <m:t xml:space="preserve">α </m:t>
+                    </m:r>
+                    <m:r>
+                      <w:rPr>
+                        <w:rFonts w:ascii="Cambria Math" w:hAnsi="Cambria Math"/>
+                      </w:rPr>
+                      <m:t>свз</m:t>
+                    </m:r>
+                  </m:sub>
+                  <m:sup>
+                    <m:r>
+                      <w:rPr>
+                        <w:rFonts w:ascii="Cambria Math" w:hAnsi="Cambria Math"/>
+                        <w:lang w:val="en-US"/>
+                      </w:rPr>
+                      <m:t>'</m:t>
+                    </m:r>
+                  </m:sup>
+                </m:sSubSup>
+              </m:oMath>
+            </m:oMathPara>
+          </w:p>
+        </w:tc>
+        <w:tc>
+          <w:tcPr>
+            <w:tcW w:w="1134" w:type="dxa"/>
+            <w:tcBorders>
+              <w:top w:val="single" w:sz="4" w:space="0" w:color="000000"/>
+              <w:bottom w:val="single" w:sz="4" w:space="0" w:color="000000"/>
+            </w:tcBorders>
+            <w:vAlign w:val="center"/>
+          </w:tcPr>
+          <w:p>
+            <w:pPr>
+              <w:jc w:val="center"/>
+              <w:rPr>
+                <w:iCs/>
+                <w:lang w:val="en-US"/>
+              </w:rPr>
+            </w:pPr>
+            <m:oMathPara>
+              <m:oMath>
+                <m:r>
+                  <w:rPr>
+                    <w:rFonts w:ascii="Cambria Math" w:hAnsi="Cambria Math"/>
+                    <w:lang w:val="en-US"/>
+                  </w:rPr>
+                  <m:t>3.3</m:t>
+                </m:r>
+              </m:oMath>
+            </m:oMathPara>
+          </w:p>
+        </w:tc>
+        <w:tc>
+          <w:tcPr>
+            <w:tcW w:w="1134" w:type="dxa"/>
+            <w:tcBorders>
+              <w:top w:val="single" w:sz="4" w:space="0" w:color="000000"/>
+              <w:bottom w:val="single" w:sz="4" w:space="0" w:color="000000"/>
+            </w:tcBorders>
+            <w:vAlign w:val="center"/>
+          </w:tcPr>
+          <w:p>
+            <w:pPr>
+              <w:jc w:val="center"/>
+              <w:rPr>
+                <w:iCs/>
+                <w:lang w:val="en-US"/>
+              </w:rPr>
+            </w:pPr>
+            <m:oMathPara>
+              <m:oMath>
+                <m:r>
+                  <w:rPr>
+                    <w:rFonts w:ascii="Cambria Math" w:hAnsi="Cambria Math"/>
+                    <w:lang w:val="en-US"/>
+                  </w:rPr>
+                  <m:t>3</m:t>
+                </m:r>
+              </m:oMath>
+            </m:oMathPara>
+          </w:p>
+        </w:tc>
+        <w:tc>
+          <w:tcPr>
+            <w:tcW w:w="1276" w:type="dxa"/>
+            <w:tcBorders>
+              <w:top w:val="single" w:sz="4" w:space="0" w:color="000000"/>
+              <w:bottom w:val="single" w:sz="4" w:space="0" w:color="000000"/>
+              <w:right w:val="single" w:sz="4" w:space="0" w:color="000000"/>
+            </w:tcBorders>
+            <w:vAlign w:val="center"/>
+          </w:tcPr>
+          <w:p>
+            <w:pPr>
+              <w:jc w:val="center"/>
+              <w:rPr>
+                <w:iCs/>
+                <w:lang w:val="en-US"/>
+              </w:rPr>
+            </w:pPr>
+            <m:oMathPara>
+              <m:oMath>
+                <m:r>
+                  <w:rPr>
+                    <w:rFonts w:ascii="Cambria Math" w:hAnsi="Cambria Math"/>
+                    <w:lang w:val="en-US"/>
+                  </w:rPr>
+                  <m:t>2.5</m:t>
+                </m:r>
+              </m:oMath>
+            </m:oMathPara>
+          </w:p>
+        </w:tc>
+      </w:tr>
+      <w:tr>
+        <w:trPr>
+          <w:trHeight w:val="555"/>
+          <w:jc w:val="center"/>
+        </w:trPr>
+        <w:tc>
+          <w:tcPr>
+            <w:tcW w:w="2263" w:type="dxa"/>
+            <w:tcBorders>
+              <w:top w:val="single" w:sz="4" w:space="0" w:color="000000"/>
+              <w:left w:val="single" w:sz="4" w:space="0" w:color="000000"/>
+              <w:bottom w:val="single" w:sz="24" w:space="0" w:color="000000"/>
+            </w:tcBorders>
+            <w:vAlign w:val="center"/>
+          </w:tcPr>
+          <w:p>
+            <w:pPr>
+              <w:jc w:val="center"/>
+              <w:rPr>
+                <w:iCs/>
+                <w:lang w:val="en-US"/>
+              </w:rPr>
+            </w:pPr>
+            <m:oMathPara>
+              <m:oMath>
+                <m:sSubSup>
+                  <m:sSubSupPr>
+                    <m:ctrlPr>
+                      <w:rPr>
+                        <w:rFonts w:ascii="Cambria Math" w:hAnsi="Cambria Math"/>
+                        <w:i/>
+                        <w:iCs/>
+                        <w:lang w:val="en-US"/>
+                      </w:rPr>
+                    </m:ctrlPr>
+                  </m:sSubSupPr>
+                  <m:e>
+                    <m:r>
+                      <w:rPr>
+                        <w:rFonts w:ascii="Cambria Math" w:hAnsi="Cambria Math"/>
+                        <w:lang w:val="en-US"/>
+                      </w:rPr>
+                      <m:t>C</m:t>
+                    </m:r>
+                  </m:e>
+                  <m:sub>
+                    <m:r>
+                      <w:rPr>
+                        <w:rFonts w:ascii="Cambria Math" w:hAnsi="Cambria Math"/>
+                        <w:lang w:val="en-US"/>
+                      </w:rPr>
+                      <m:t>ya</m:t>
+                    </m:r>
+                    <m:r>
+                      <w:rPr>
+                        <w:rFonts w:ascii="Cambria Math" w:hAnsi="Cambria Math"/>
+                        <w:lang w:val="en-US"/>
+                      </w:rPr>
+                      <m:t xml:space="preserve"> </m:t>
+                    </m:r>
+                    <m:r>
+                      <w:rPr>
+                        <w:rFonts w:ascii="Cambria Math" w:hAnsi="Cambria Math"/>
+                      </w:rPr>
+                      <m:t>нп</m:t>
+                    </m:r>
+                  </m:sub>
+                  <m:sup>
+                    <m:r>
+                      <w:rPr>
+                        <w:rFonts w:ascii="Cambria Math" w:hAnsi="Cambria Math"/>
+                        <w:lang w:val="en-US"/>
+                      </w:rPr>
+                      <m:t>α</m:t>
+                    </m:r>
+                  </m:sup>
+                </m:sSubSup>
+              </m:oMath>
+            </m:oMathPara>
+          </w:p>
+        </w:tc>
+        <w:tc>
+          <w:tcPr>
+            <w:tcW w:w="1134" w:type="dxa"/>
+            <w:tcBorders>
+              <w:top w:val="single" w:sz="4" w:space="0" w:color="000000"/>
+              <w:bottom w:val="single" w:sz="24" w:space="0" w:color="000000"/>
+            </w:tcBorders>
+            <w:vAlign w:val="center"/>
+          </w:tcPr>
+          <w:p>
+            <w:pPr>
+              <w:jc w:val="center"/>
+              <w:rPr>
+                <w:iCs/>
+              </w:rPr>
+            </w:pPr>
+            <m:oMathPara>
+              <m:oMath>
+                <m:r>
+                  <w:rPr>
+                    <w:rFonts w:ascii="Cambria Math" w:hAnsi="Cambria Math"/>
+                  </w:rPr>
+                  <m:t>0.0615</m:t>
+                </m:r>
+              </m:oMath>
+            </m:oMathPara>
+          </w:p>
+        </w:tc>
+        <w:tc>
+          <w:tcPr>
+            <w:tcW w:w="1134" w:type="dxa"/>
+            <w:tcBorders>
+              <w:top w:val="single" w:sz="4" w:space="0" w:color="000000"/>
+              <w:bottom w:val="single" w:sz="24" w:space="0" w:color="000000"/>
+            </w:tcBorders>
+            <w:vAlign w:val="center"/>
+          </w:tcPr>
+          <w:p>
+            <w:pPr>
+              <w:jc w:val="center"/>
+              <w:rPr>
+                <w:iCs/>
+                <w:lang w:val="en-US"/>
+              </w:rPr>
+            </w:pPr>
+            <m:oMathPara>
+              <m:oMath>
+                <m:r>
+                  <w:rPr>
+                    <w:rFonts w:ascii="Cambria Math" w:hAnsi="Cambria Math"/>
+                    <w:lang w:val="en-US"/>
+                  </w:rPr>
+                  <m:t>0.0492</m:t>
+                </m:r>
+              </m:oMath>
+            </m:oMathPara>
+          </w:p>
+        </w:tc>
+        <w:tc>
+          <w:tcPr>
+            <w:tcW w:w="1276" w:type="dxa"/>
+            <w:tcBorders>
+              <w:top w:val="single" w:sz="4" w:space="0" w:color="000000"/>
+              <w:bottom w:val="single" w:sz="24" w:space="0" w:color="000000"/>
+              <w:right w:val="single" w:sz="4" w:space="0" w:color="000000"/>
+            </w:tcBorders>
+            <w:vAlign w:val="center"/>
+          </w:tcPr>
+          <w:p>
+            <w:pPr>
+              <w:jc w:val="center"/>
+              <w:rPr>
+                <w:iCs/>
+                <w:lang w:val="en-US"/>
+              </w:rPr>
+            </w:pPr>
+            <m:oMathPara>
+              <m:oMath>
+                <m:r>
+                  <w:rPr>
+                    <w:rFonts w:ascii="Cambria Math" w:hAnsi="Cambria Math"/>
+                    <w:lang w:val="en-US"/>
+                  </w:rPr>
+                  <m:t>0.0439</m:t>
+                </m:r>
+              </m:oMath>
+            </m:oMathPara>
+          </w:p>
+        </w:tc>
+      </w:tr>
+      <w:tr>
+        <w:trPr>
+          <w:trHeight w:val="499"/>
+          <w:jc w:val="center"/>
+        </w:trPr>
+        <w:tc>
+          <w:tcPr>
+            <w:tcW w:w="2263" w:type="dxa"/>
+            <w:tcBorders>
+              <w:top w:val="single" w:sz="24" w:space="0" w:color="000000"/>
+              <w:left w:val="single" w:sz="24" w:space="0" w:color="000000"/>
+              <w:bottom w:val="single" w:sz="24" w:space="0" w:color="000000"/>
+            </w:tcBorders>
+            <w:vAlign w:val="center"/>
+          </w:tcPr>
+          <w:p>
+            <w:pPr>
+              <w:jc w:val="center"/>
+              <w:rPr>
+                <w:iCs/>
+                <w:lang w:val="en-US"/>
+              </w:rPr>
+            </w:pPr>
+            <m:oMathPara>
+              <m:oMath>
+                <m:r>
+                  <w:rPr>
+                    <w:rFonts w:ascii="Cambria Math" w:hAnsi="Cambria Math"/>
+                    <w:lang w:val="en-US"/>
+                  </w:rPr>
+                  <m:t>∆</m:t>
+                </m:r>
+                <m:sSub>
+                  <m:sSubPr>
+                    <m:ctrlPr>
+                      <w:rPr>
+                        <w:rFonts w:ascii="Cambria Math" w:hAnsi="Cambria Math"/>
+                        <w:i/>
+                        <w:iCs/>
+                        <w:lang w:val="en-US"/>
+                      </w:rPr>
+                    </m:ctrlPr>
+                  </m:sSubPr>
+                  <m:e>
+                    <m:r>
+                      <w:rPr>
+                        <w:rFonts w:ascii="Cambria Math" w:hAnsi="Cambria Math"/>
+                        <w:lang w:val="en-US"/>
+                      </w:rPr>
+                      <m:t>K</m:t>
+                    </m:r>
+                  </m:e>
+                  <m:sub>
+                    <m:r>
+                      <w:rPr>
+                        <w:rFonts w:ascii="Cambria Math" w:hAnsi="Cambria Math"/>
+                        <w:lang w:val="en-US"/>
+                      </w:rPr>
+                      <m:t>α свз</m:t>
+                    </m:r>
+                  </m:sub>
+                </m:sSub>
+              </m:oMath>
+            </m:oMathPara>
+          </w:p>
+        </w:tc>
+        <w:tc>
+          <w:tcPr>
+            <w:tcW w:w="1134" w:type="dxa"/>
+            <w:tcBorders>
+              <w:top w:val="single" w:sz="24" w:space="0" w:color="000000"/>
+              <w:bottom w:val="single" w:sz="24" w:space="0" w:color="000000"/>
+            </w:tcBorders>
+            <w:vAlign w:val="center"/>
+          </w:tcPr>
+          <w:p>
+            <w:pPr>
+              <w:jc w:val="center"/>
+              <w:rPr>
+                <w:iCs/>
+              </w:rPr>
+            </w:pPr>
+            <m:oMathPara>
+              <m:oMath>
+                <m:r>
+                  <w:rPr>
+                    <w:rFonts w:ascii="Cambria Math" w:hAnsi="Cambria Math"/>
+                  </w:rPr>
+                  <m:t>2.5807</m:t>
+                </m:r>
+              </m:oMath>
+            </m:oMathPara>
+          </w:p>
+        </w:tc>
+        <w:tc>
+          <w:tcPr>
+            <w:tcW w:w="1134" w:type="dxa"/>
+            <w:tcBorders>
+              <w:top w:val="single" w:sz="24" w:space="0" w:color="000000"/>
+              <w:bottom w:val="single" w:sz="24" w:space="0" w:color="000000"/>
+            </w:tcBorders>
+            <w:vAlign w:val="center"/>
+          </w:tcPr>
+          <w:p>
+            <w:pPr>
+              <w:jc w:val="center"/>
+              <w:rPr>
+                <w:iCs/>
+                <w:lang w:val="en-US"/>
+              </w:rPr>
+            </w:pPr>
+            <m:oMathPara>
+              <m:oMath>
+                <m:r>
+                  <w:rPr>
+                    <w:rFonts w:ascii="Cambria Math" w:hAnsi="Cambria Math"/>
+                    <w:lang w:val="en-US"/>
+                  </w:rPr>
+                  <m:t>1.9504</m:t>
+                </m:r>
+              </m:oMath>
+            </m:oMathPara>
+          </w:p>
+        </w:tc>
+        <w:tc>
+          <w:tcPr>
+            <w:tcW w:w="1276" w:type="dxa"/>
+            <w:tcBorders>
+              <w:top w:val="single" w:sz="24" w:space="0" w:color="000000"/>
+              <w:bottom w:val="single" w:sz="24" w:space="0" w:color="000000"/>
+              <w:right w:val="single" w:sz="24" w:space="0" w:color="000000"/>
+            </w:tcBorders>
+            <w:vAlign w:val="center"/>
+          </w:tcPr>
+          <w:p>
+            <w:pPr>
+              <w:jc w:val="center"/>
+              <w:rPr>
+                <w:iCs/>
+                <w:lang w:val="en-US"/>
+              </w:rPr>
+            </w:pPr>
+            <m:oMathPara>
+              <m:oMath>
+                <m:r>
+                  <w:rPr>
+                    <w:rFonts w:ascii="Cambria Math" w:hAnsi="Cambria Math"/>
+                    <w:lang w:val="en-US"/>
+                  </w:rPr>
+                  <m:t>1.5201</m:t>
+                </m:r>
+              </m:oMath>
+            </m:oMathPara>
+          </w:p>
+        </w:tc>
+      </w:tr>
+    </w:tbl>
+    <w:p>
+      <w:pPr>
+        <w:rPr>
+          <w:iCs/>
+        </w:rPr>
+      </w:pPr>
+    </w:p>
+    <w:p>
+      <w:pPr>
+        <w:rPr>
+          <w:iCs/>
+        </w:rPr>
+      </w:pPr>
+    </w:p>
+    <w:p>
+      <w:r>
+        <w:t>Для</w:t>
+      </w:r>
+      <w:r>
+        <w:t xml:space="preserve"> ГО при</w:t>
+      </w:r>
+      <w:r>
+        <w:t xml:space="preserve"> сверхзвуковых скоростях имеем:</w:t>
+      </w:r>
+    </w:p>
+    <w:p/>
+    <w:p>
+      <w:pPr>
+        <w:rPr>
+          <w:i/>
+          <w:iCs/>
+          <w:lang w:val="en-US"/>
+        </w:rPr>
+      </w:pPr>
+      <m:oMathPara>
+        <m:oMath>
+          <m:sSub>
+            <m:sSubPr>
+              <m:ctrlPr>
+                <w:rPr>
+                  <w:rFonts w:ascii="Cambria Math" w:hAnsi="Cambria Math"/>
+                  <w:i/>
+                </w:rPr>
+              </m:ctrlPr>
+            </m:sSubPr>
+            <m:e>
+              <m:r>
+                <w:rPr>
+                  <w:rFonts w:ascii="Cambria Math" w:hAnsi="Cambria Math"/>
+                  <w:lang w:val="en-US"/>
+                </w:rPr>
+                <m:t>b</m:t>
+              </m:r>
+            </m:e>
+            <m:sub>
+              <m:r>
+                <w:rPr>
+                  <w:rFonts w:ascii="Cambria Math" w:hAnsi="Cambria Math"/>
+                </w:rPr>
+                <m:t>б</m:t>
+              </m:r>
+            </m:sub>
+          </m:sSub>
+          <m:r>
+            <w:rPr>
+              <w:rFonts w:ascii="Cambria Math" w:hAnsi="Cambria Math"/>
+            </w:rPr>
+            <m:t>=</m:t>
+          </m:r>
+          <m:r>
+            <w:rPr>
+              <w:rFonts w:ascii="Cambria Math" w:hAnsi="Cambria Math"/>
+            </w:rPr>
+            <m:t>2.7</m:t>
+          </m:r>
+          <m:r>
+            <w:rPr>
+              <w:rFonts w:ascii="Cambria Math" w:hAnsi="Cambria Math"/>
+            </w:rPr>
+            <m:t xml:space="preserve">;  </m:t>
+          </m:r>
+          <m:r>
+            <w:rPr>
+              <w:rFonts w:ascii="Cambria Math" w:hAnsi="Cambria Math"/>
+            </w:rPr>
+            <m:t xml:space="preserve">     </m:t>
+          </m:r>
+          <m:sSub>
+            <m:sSubPr>
+              <m:ctrlPr>
+                <w:rPr>
+                  <w:rFonts w:ascii="Cambria Math" w:hAnsi="Cambria Math"/>
+                  <w:i/>
+                  <w:iCs/>
+                </w:rPr>
+              </m:ctrlPr>
+            </m:sSubPr>
+            <m:e>
+              <m:r>
+                <w:rPr>
+                  <w:rFonts w:ascii="Cambria Math" w:hAnsi="Cambria Math"/>
+                </w:rPr>
+                <m:t>χ</m:t>
+              </m:r>
+            </m:e>
+            <m:sub>
+              <m:r>
+                <w:rPr>
+                  <w:rFonts w:ascii="Cambria Math" w:hAnsi="Cambria Math"/>
+                </w:rPr>
+                <m:t>зк</m:t>
+              </m:r>
+            </m:sub>
+          </m:sSub>
+          <m:r>
+            <w:rPr>
+              <w:rFonts w:ascii="Cambria Math" w:hAnsi="Cambria Math"/>
+            </w:rPr>
+            <m:t>=</m:t>
+          </m:r>
+          <m:r>
+            <w:rPr>
+              <w:rFonts w:ascii="Cambria Math" w:hAnsi="Cambria Math"/>
+            </w:rPr>
+            <m:t>0</m:t>
+          </m:r>
+          <m:r>
+            <w:rPr>
+              <w:rFonts w:ascii="Cambria Math" w:hAnsi="Cambria Math"/>
+            </w:rPr>
+            <m:t>°</m:t>
+          </m:r>
+          <m:r>
+            <w:rPr>
+              <w:rFonts w:ascii="Cambria Math" w:hAnsi="Cambria Math"/>
+              <w:lang w:val="en-US"/>
+            </w:rPr>
+            <m:t>;</m:t>
+          </m:r>
+          <m:r>
+            <w:rPr>
+              <w:rFonts w:ascii="Cambria Math" w:hAnsi="Cambria Math"/>
+              <w:lang w:val="en-US"/>
+            </w:rPr>
+            <m:t xml:space="preserve">     </m:t>
+          </m:r>
+          <m:sSub>
+            <m:sSubPr>
+              <m:ctrlPr>
+                <w:rPr>
+                  <w:rFonts w:ascii="Cambria Math" w:hAnsi="Cambria Math"/>
+                  <w:i/>
+                </w:rPr>
+              </m:ctrlPr>
+            </m:sSubPr>
+            <m:e>
+              <m:r>
+                <w:rPr>
+                  <w:rFonts w:ascii="Cambria Math" w:hAnsi="Cambria Math"/>
+                  <w:lang w:val="en-US"/>
+                </w:rPr>
+                <m:t>S</m:t>
+              </m:r>
+            </m:e>
+            <m:sub>
+              <m:r>
+                <w:rPr>
+                  <w:rFonts w:ascii="Cambria Math" w:hAnsi="Cambria Math"/>
+                </w:rPr>
+                <m:t>кнп</m:t>
+              </m:r>
+            </m:sub>
+          </m:sSub>
+          <m:r>
+            <w:rPr>
+              <w:rFonts w:ascii="Cambria Math" w:hAnsi="Cambria Math"/>
+            </w:rPr>
+            <m:t>=</m:t>
+          </m:r>
+          <m:r>
+            <w:rPr>
+              <w:rFonts w:ascii="Cambria Math" w:hAnsi="Cambria Math"/>
+            </w:rPr>
+            <m:t>1.69</m:t>
+          </m:r>
+          <m:r>
+            <w:rPr>
+              <w:rFonts w:ascii="Cambria Math" w:hAnsi="Cambria Math"/>
+            </w:rPr>
+            <m:t>;</m:t>
+          </m:r>
+          <m:r>
+            <w:rPr>
+              <w:rFonts w:ascii="Cambria Math" w:hAnsi="Cambria Math"/>
+              <w:lang w:val="en-US"/>
+            </w:rPr>
+            <m:t xml:space="preserve">     </m:t>
+          </m:r>
+          <m:sSub>
+            <m:sSubPr>
+              <m:ctrlPr>
+                <w:rPr>
+                  <w:rFonts w:ascii="Cambria Math" w:hAnsi="Cambria Math"/>
+                  <w:i/>
+                  <w:iCs/>
+                </w:rPr>
+              </m:ctrlPr>
+            </m:sSubPr>
+            <m:e>
+              <m:r>
+                <w:rPr>
+                  <w:rFonts w:ascii="Cambria Math" w:hAnsi="Cambria Math"/>
+                </w:rPr>
+                <m:t>χ</m:t>
+              </m:r>
+            </m:e>
+            <m:sub>
+              <m:r>
+                <w:rPr>
+                  <w:rFonts w:ascii="Cambria Math" w:hAnsi="Cambria Math"/>
+                </w:rPr>
+                <m:t>пк</m:t>
+              </m:r>
+            </m:sub>
+          </m:sSub>
+          <m:r>
+            <w:rPr>
+              <w:rFonts w:ascii="Cambria Math" w:hAnsi="Cambria Math"/>
+            </w:rPr>
+            <m:t>=</m:t>
+          </m:r>
+          <m:r>
+            <w:rPr>
+              <w:rFonts w:ascii="Cambria Math" w:hAnsi="Cambria Math"/>
+            </w:rPr>
+            <m:t>56</m:t>
+          </m:r>
+          <m:r>
+            <w:rPr>
+              <w:rFonts w:ascii="Cambria Math" w:hAnsi="Cambria Math"/>
+            </w:rPr>
+            <m:t>°</m:t>
+          </m:r>
+          <m:r>
+            <w:rPr>
+              <w:rFonts w:ascii="Cambria Math" w:hAnsi="Cambria Math"/>
+              <w:lang w:val="en-US"/>
+            </w:rPr>
+            <m:t>;</m:t>
+          </m:r>
+        </m:oMath>
+      </m:oMathPara>
+    </w:p>
+    <w:p>
+      <w:pPr>
+        <w:rPr>
+          <w:i/>
+          <w:lang w:val="en-US"/>
+        </w:rPr>
+      </w:pPr>
+      <m:oMathPara>
+        <m:oMath>
+          <m:sSub>
+            <m:sSubPr>
+              <m:ctrlPr>
+                <w:rPr>
+                  <w:rFonts w:ascii="Cambria Math" w:hAnsi="Cambria Math"/>
+                  <w:i/>
+                </w:rPr>
+              </m:ctrlPr>
+            </m:sSubPr>
+            <m:e>
+              <m:r>
+                <w:rPr>
+                  <w:rFonts w:ascii="Cambria Math" w:hAnsi="Cambria Math"/>
+                  <w:lang w:val="en-US"/>
+                </w:rPr>
+                <m:t>d</m:t>
+              </m:r>
+            </m:e>
+            <m:sub>
+              <m:r>
+                <w:rPr>
+                  <w:rFonts w:ascii="Cambria Math" w:hAnsi="Cambria Math"/>
+                </w:rPr>
+                <m:t>ф</m:t>
+              </m:r>
+            </m:sub>
+          </m:sSub>
+          <m:r>
+            <w:rPr>
+              <w:rFonts w:ascii="Cambria Math" w:hAnsi="Cambria Math"/>
+            </w:rPr>
+            <m:t>=</m:t>
+          </m:r>
+          <m:r>
+            <w:rPr>
+              <w:rFonts w:ascii="Cambria Math" w:hAnsi="Cambria Math"/>
+            </w:rPr>
+            <m:t>1.434</m:t>
+          </m:r>
+          <m:r>
+            <w:rPr>
+              <w:rFonts w:ascii="Cambria Math" w:hAnsi="Cambria Math"/>
+            </w:rPr>
+            <m:t>;</m:t>
+          </m:r>
+          <m:r>
+            <w:rPr>
+              <w:rFonts w:ascii="Cambria Math" w:hAnsi="Cambria Math"/>
+              <w:lang w:val="en-US"/>
+            </w:rPr>
+            <m:t xml:space="preserve">     </m:t>
+          </m:r>
+          <m:acc>
+            <m:accPr>
+              <m:chr m:val="̅"/>
+              <m:ctrlPr>
+                <w:rPr>
+                  <w:rFonts w:ascii="Cambria Math" w:hAnsi="Cambria Math"/>
+                  <w:i/>
+                </w:rPr>
+              </m:ctrlPr>
+            </m:accPr>
+            <m:e>
+              <m:sSub>
+                <m:sSubPr>
+                  <m:ctrlPr>
+                    <w:rPr>
+                      <w:rFonts w:ascii="Cambria Math" w:hAnsi="Cambria Math"/>
+                      <w:i/>
+                    </w:rPr>
+                  </m:ctrlPr>
+                </m:sSubPr>
+                <m:e>
+                  <m:r>
+                    <w:rPr>
+                      <w:rFonts w:ascii="Cambria Math" w:hAnsi="Cambria Math"/>
+                      <w:lang w:val="en-US"/>
+                    </w:rPr>
+                    <m:t>d</m:t>
+                  </m:r>
+                </m:e>
+                <m:sub>
+                  <m:r>
+                    <w:rPr>
+                      <w:rFonts w:ascii="Cambria Math" w:hAnsi="Cambria Math"/>
+                    </w:rPr>
+                    <m:t>ф</m:t>
+                  </m:r>
+                </m:sub>
+              </m:sSub>
+            </m:e>
+          </m:acc>
+          <m:r>
+            <w:rPr>
+              <w:rFonts w:ascii="Cambria Math" w:hAnsi="Cambria Math"/>
+            </w:rPr>
+            <m:t>=</m:t>
+          </m:r>
+          <m:r>
+            <w:rPr>
+              <w:rFonts w:ascii="Cambria Math" w:hAnsi="Cambria Math"/>
+            </w:rPr>
+            <m:t>0.295</m:t>
+          </m:r>
+          <m:r>
+            <w:rPr>
+              <w:rFonts w:ascii="Cambria Math" w:hAnsi="Cambria Math"/>
+            </w:rPr>
+            <m:t>;</m:t>
+          </m:r>
+        </m:oMath>
+      </m:oMathPara>
+    </w:p>
+    <w:p>
+      <w:pPr>
+        <w:rPr>
+          <w:i/>
+        </w:rPr>
+      </w:pPr>
+    </w:p>
+    <w:tbl>
+      <w:tblPr>
+        <w:tblStyle w:val="a3"/>
+        <w:tblW w:w="0" w:type="auto"/>
+        <w:jc w:val="center"/>
+        <w:tblLook w:val="04A0" w:firstRow="1" w:lastRow="0" w:firstColumn="1" w:lastColumn="0" w:noHBand="0" w:noVBand="1"/>
+      </w:tblPr>
+      <w:tblGrid>
+        <w:gridCol w:w="2263"/>
+        <w:gridCol w:w="1134"/>
+        <w:gridCol w:w="1134"/>
+        <w:gridCol w:w="1276"/>
+      </w:tblGrid>
+      <w:tr>
+        <w:trPr>
+          <w:jc w:val="center"/>
+        </w:trPr>
+        <w:tc>
+          <w:tcPr>
+            <w:tcW w:w="2263" w:type="dxa"/>
+            <w:vAlign w:val="center"/>
+          </w:tcPr>
+          <w:p>
+            <w:pPr>
+              <w:jc w:val="center"/>
+              <w:rPr>
+                <w:iCs/>
+                <w:lang w:val="en-US"/>
+              </w:rPr>
+            </w:pPr>
+            <m:oMathPara>
+              <m:oMath>
+                <m:r>
+                  <w:rPr>
+                    <w:rFonts w:ascii="Cambria Math" w:hAnsi="Cambria Math"/>
+                    <w:lang w:val="en-US"/>
+                  </w:rPr>
+                  <m:t>M</m:t>
+                </m:r>
+              </m:oMath>
+            </m:oMathPara>
+          </w:p>
+        </w:tc>
+        <w:tc>
+          <w:tcPr>
+            <w:tcW w:w="1134" w:type="dxa"/>
+            <w:vAlign w:val="center"/>
+          </w:tcPr>
+          <w:p>
+            <w:pPr>
+              <w:jc w:val="center"/>
+              <w:rPr>
+                <w:iCs/>
+                <w:lang w:val="en-US"/>
+              </w:rPr>
+            </w:pPr>
+            <m:oMathPara>
+              <m:oMath>
+                <m:r>
+                  <w:rPr>
+                    <w:rFonts w:ascii="Cambria Math" w:hAnsi="Cambria Math"/>
+                    <w:lang w:val="en-US"/>
+                  </w:rPr>
+                  <m:t>1.3</m:t>
+                </m:r>
+              </m:oMath>
+            </m:oMathPara>
+          </w:p>
+        </w:tc>
+        <w:tc>
+          <w:tcPr>
+            <w:tcW w:w="1134" w:type="dxa"/>
+            <w:vAlign w:val="center"/>
+          </w:tcPr>
+          <w:p>
+            <w:pPr>
+              <w:jc w:val="center"/>
+              <w:rPr>
+                <w:iCs/>
+                <w:lang w:val="en-US"/>
+              </w:rPr>
+            </w:pPr>
+            <m:oMathPara>
+              <m:oMath>
+                <m:r>
+                  <w:rPr>
+                    <w:rFonts w:ascii="Cambria Math" w:hAnsi="Cambria Math"/>
+                    <w:lang w:val="en-US"/>
+                  </w:rPr>
+                  <m:t>1.6</m:t>
+                </m:r>
+              </m:oMath>
+            </m:oMathPara>
+          </w:p>
+        </w:tc>
+        <w:tc>
+          <w:tcPr>
+            <w:tcW w:w="1276" w:type="dxa"/>
+            <w:vAlign w:val="center"/>
+          </w:tcPr>
+          <w:p>
+            <w:pPr>
+              <w:jc w:val="center"/>
+              <w:rPr>
+                <w:iCs/>
+                <w:lang w:val="en-US"/>
+              </w:rPr>
+            </w:pPr>
+            <m:oMathPara>
+              <m:oMath>
+                <m:r>
+                  <w:rPr>
+                    <w:rFonts w:ascii="Cambria Math" w:hAnsi="Cambria Math"/>
+                    <w:lang w:val="en-US"/>
+                  </w:rPr>
+                  <m:t>1.8</m:t>
+                </m:r>
+              </m:oMath>
+            </m:oMathPara>
+          </w:p>
+        </w:tc>
+      </w:tr>
+      <w:tr>
+        <w:trPr>
+          <w:trHeight w:val="954"/>
+          <w:jc w:val="center"/>
+        </w:trPr>
+        <w:tc>
+          <w:tcPr>
+            <w:tcW w:w="2263" w:type="dxa"/>
+            <w:tcBorders>
+              <w:top w:val="single" w:sz="4" w:space="0" w:color="000000"/>
+              <w:bottom w:val="single" w:sz="24" w:space="0" w:color="000000" w:themeColor="text1"/>
+            </w:tcBorders>
+            <w:vAlign w:val="center"/>
+          </w:tcPr>
+          <w:p>
+            <w:pPr>
+              <w:jc w:val="center"/>
+            </w:pPr>
+            <m:oMathPara>
+              <m:oMath>
+                <m:sSub>
+                  <m:sSubPr>
+                    <m:ctrlPr>
+                      <w:rPr>
+                        <w:rFonts w:ascii="Cambria Math" w:hAnsi="Cambria Math"/>
+                        <w:i/>
+                      </w:rPr>
+                    </m:ctrlPr>
+                  </m:sSubPr>
+                  <m:e>
+                    <m:acc>
+                      <m:accPr>
+                        <m:chr m:val="̅"/>
+                        <m:ctrlPr>
+                          <w:rPr>
+                            <w:rFonts w:ascii="Cambria Math" w:hAnsi="Cambria Math"/>
+                            <w:i/>
+                          </w:rPr>
+                        </m:ctrlPr>
+                      </m:accPr>
+                      <m:e>
+                        <m:r>
+                          <w:rPr>
+                            <w:rFonts w:ascii="Cambria Math" w:hAnsi="Cambria Math"/>
+                          </w:rPr>
+                          <m:t>S</m:t>
+                        </m:r>
+                      </m:e>
+                    </m:acc>
+                  </m:e>
+                  <m:sub>
+                    <m:r>
+                      <w:rPr>
+                        <w:rFonts w:ascii="Cambria Math" w:hAnsi="Cambria Math"/>
+                      </w:rPr>
+                      <m:t>кнп ф</m:t>
+                    </m:r>
+                  </m:sub>
+                </m:sSub>
+              </m:oMath>
+            </m:oMathPara>
+          </w:p>
+        </w:tc>
+        <w:tc>
+          <w:tcPr>
+            <w:tcW w:w="1134" w:type="dxa"/>
+            <w:tcBorders>
+              <w:top w:val="single" w:sz="4" w:space="0" w:color="000000"/>
+              <w:bottom w:val="single" w:sz="24" w:space="0" w:color="000000"/>
+            </w:tcBorders>
+            <w:vAlign w:val="center"/>
+          </w:tcPr>
+          <w:p>
+            <w:pPr>
+              <w:jc w:val="center"/>
+              <w:rPr>
+                <w:i/>
+                <w:lang w:val="en-US"/>
+              </w:rPr>
+            </w:pPr>
+            <m:oMathPara>
+              <m:oMath>
+                <m:r>
+                  <w:rPr>
+                    <w:rFonts w:ascii="Cambria Math" w:hAnsi="Cambria Math"/>
+                    <w:lang w:val="en-US"/>
+                  </w:rPr>
+                  <m:t>5.193</m:t>
+                </m:r>
+              </m:oMath>
+            </m:oMathPara>
+          </w:p>
+        </w:tc>
+        <w:tc>
+          <w:tcPr>
+            <w:tcW w:w="1134" w:type="dxa"/>
+            <w:tcBorders>
+              <w:top w:val="single" w:sz="4" w:space="0" w:color="000000"/>
+              <w:bottom w:val="single" w:sz="24" w:space="0" w:color="000000"/>
+            </w:tcBorders>
+            <w:vAlign w:val="center"/>
+          </w:tcPr>
+          <w:p>
+            <w:pPr>
+              <w:jc w:val="center"/>
+              <w:rPr>
+                <w:lang w:val="en-US"/>
+              </w:rPr>
+            </w:pPr>
+            <m:oMathPara>
+              <m:oMath>
+                <m:r>
+                  <w:rPr>
+                    <w:rFonts w:ascii="Cambria Math" w:hAnsi="Cambria Math"/>
+                    <w:lang w:val="en-US"/>
+                  </w:rPr>
+                  <m:t>3.4537</m:t>
+                </m:r>
+              </m:oMath>
+            </m:oMathPara>
+          </w:p>
+        </w:tc>
+        <w:tc>
+          <w:tcPr>
+            <w:tcW w:w="1276" w:type="dxa"/>
+            <w:tcBorders>
+              <w:top w:val="single" w:sz="4" w:space="0" w:color="000000"/>
+              <w:bottom w:val="single" w:sz="24" w:space="0" w:color="000000"/>
+            </w:tcBorders>
+            <w:vAlign w:val="center"/>
+          </w:tcPr>
+          <w:p>
+            <w:pPr>
+              <w:jc w:val="center"/>
+              <w:rPr>
+                <w:lang w:val="en-US"/>
+              </w:rPr>
+            </w:pPr>
+            <m:oMathPara>
+              <m:oMath>
+                <m:r>
+                  <w:rPr>
+                    <w:rFonts w:ascii="Cambria Math" w:hAnsi="Cambria Math"/>
+                    <w:lang w:val="en-US"/>
+                  </w:rPr>
+                  <m:t>2.8822</m:t>
+                </m:r>
+              </m:oMath>
+            </m:oMathPara>
+          </w:p>
+        </w:tc>
+      </w:tr>
+      <w:tr>
+        <w:trPr>
+          <w:trHeight w:val="474"/>
+          <w:jc w:val="center"/>
+        </w:trPr>
+        <w:tc>
+          <w:tcPr>
+            <w:tcW w:w="2263" w:type="dxa"/>
+            <w:tcBorders>
+              <w:top w:val="single" w:sz="24" w:space="0" w:color="000000" w:themeColor="text1"/>
+              <w:left w:val="single" w:sz="24" w:space="0" w:color="000000" w:themeColor="text1"/>
+              <w:bottom w:val="single" w:sz="24" w:space="0" w:color="000000" w:themeColor="text1"/>
+            </w:tcBorders>
+            <w:vAlign w:val="center"/>
+          </w:tcPr>
+          <w:p>
+            <w:pPr>
+              <w:jc w:val="center"/>
+              <w:rPr>
+                <w:iCs/>
+                <w:lang w:val="en-US"/>
+              </w:rPr>
+            </w:pPr>
+            <m:oMathPara>
+              <m:oMath>
+                <m:sSub>
+                  <m:sSubPr>
+                    <m:ctrlPr>
+                      <w:rPr>
+                        <w:rFonts w:ascii="Cambria Math" w:hAnsi="Cambria Math"/>
+                        <w:i/>
+                        <w:iCs/>
+                        <w:lang w:val="en-US"/>
+                      </w:rPr>
+                    </m:ctrlPr>
+                  </m:sSubPr>
+                  <m:e>
+                    <m:r>
+                      <w:rPr>
+                        <w:rFonts w:ascii="Cambria Math" w:hAnsi="Cambria Math"/>
+                        <w:lang w:val="en-US"/>
+                      </w:rPr>
+                      <m:t>K</m:t>
+                    </m:r>
+                  </m:e>
+                  <m:sub>
+                    <m:r>
+                      <w:rPr>
+                        <w:rFonts w:ascii="Cambria Math" w:hAnsi="Cambria Math"/>
+                      </w:rPr>
+                      <m:t>α свз</m:t>
+                    </m:r>
+                  </m:sub>
+                </m:sSub>
+              </m:oMath>
+            </m:oMathPara>
+          </w:p>
+        </w:tc>
+        <w:tc>
+          <w:tcPr>
+            <w:tcW w:w="1134" w:type="dxa"/>
+            <w:tcBorders>
+              <w:top w:val="single" w:sz="24" w:space="0" w:color="000000"/>
+              <w:bottom w:val="single" w:sz="24" w:space="0" w:color="000000"/>
+            </w:tcBorders>
+            <w:vAlign w:val="center"/>
+          </w:tcPr>
+          <w:p>
+            <w:pPr>
+              <w:jc w:val="center"/>
+              <w:rPr>
+                <w:iCs/>
+                <w:lang w:val="en-US"/>
+              </w:rPr>
+            </w:pPr>
+            <m:oMathPara>
+              <m:oMath>
+                <m:r>
+                  <w:rPr>
+                    <w:rFonts w:ascii="Cambria Math" w:hAnsi="Cambria Math"/>
+                    <w:lang w:val="en-US"/>
+                  </w:rPr>
+                  <m:t>2.2982</m:t>
+                </m:r>
+              </m:oMath>
+            </m:oMathPara>
+          </w:p>
+        </w:tc>
+        <w:tc>
+          <w:tcPr>
+            <w:tcW w:w="1134" w:type="dxa"/>
+            <w:tcBorders>
+              <w:top w:val="single" w:sz="24" w:space="0" w:color="000000"/>
+              <w:bottom w:val="single" w:sz="24" w:space="0" w:color="000000"/>
+            </w:tcBorders>
+            <w:vAlign w:val="center"/>
+          </w:tcPr>
+          <w:p>
+            <w:pPr>
+              <w:jc w:val="center"/>
+              <w:rPr>
+                <w:iCs/>
+                <w:lang w:val="en-US"/>
+              </w:rPr>
+            </w:pPr>
+            <m:oMathPara>
+              <m:oMath>
+                <m:r>
+                  <w:rPr>
+                    <w:rFonts w:ascii="Cambria Math" w:hAnsi="Cambria Math"/>
+                    <w:lang w:val="en-US"/>
+                  </w:rPr>
+                  <m:t>1.8634</m:t>
+                </m:r>
+              </m:oMath>
+            </m:oMathPara>
+          </w:p>
+        </w:tc>
+        <w:tc>
+          <w:tcPr>
+            <w:tcW w:w="1276" w:type="dxa"/>
+            <w:tcBorders>
+              <w:top w:val="single" w:sz="24" w:space="0" w:color="000000"/>
+              <w:bottom w:val="single" w:sz="24" w:space="0" w:color="000000"/>
+              <w:right w:val="single" w:sz="24" w:space="0" w:color="000000"/>
+            </w:tcBorders>
+            <w:vAlign w:val="center"/>
+          </w:tcPr>
+          <w:p>
+            <w:pPr>
+              <w:jc w:val="center"/>
+              <w:rPr>
+                <w:iCs/>
+                <w:lang w:val="en-US"/>
+              </w:rPr>
+            </w:pPr>
+            <m:oMathPara>
+              <m:oMath>
+                <m:r>
+                  <w:rPr>
+                    <w:rFonts w:ascii="Cambria Math" w:hAnsi="Cambria Math"/>
+                    <w:lang w:val="en-US"/>
+                  </w:rPr>
+                  <m:t>1.</m:t>
+                </m:r>
+                <m:r>
+                  <w:rPr>
+                    <w:rFonts w:ascii="Cambria Math" w:hAnsi="Cambria Math"/>
+                    <w:lang w:val="en-US"/>
+                  </w:rPr>
+                  <m:t>7205</m:t>
+                </m:r>
+              </m:oMath>
+            </m:oMathPara>
+          </w:p>
+        </w:tc>
+      </w:tr>
+      <w:tr>
+        <w:trPr>
+          <w:trHeight w:val="474"/>
+          <w:jc w:val="center"/>
+        </w:trPr>
+        <w:tc>
+          <w:tcPr>
+            <w:tcW w:w="2263" w:type="dxa"/>
+            <w:tcBorders>
+              <w:top w:val="single" w:sz="24" w:space="0" w:color="000000" w:themeColor="text1"/>
+              <w:left w:val="single" w:sz="4" w:space="0" w:color="000000"/>
+              <w:bottom w:val="single" w:sz="4" w:space="0" w:color="000000"/>
+            </w:tcBorders>
+            <w:vAlign w:val="center"/>
+          </w:tcPr>
+          <w:p>
+            <w:pPr>
+              <w:jc w:val="center"/>
+              <w:rPr>
+                <w:iCs/>
+                <w:lang w:val="en-US"/>
+              </w:rPr>
+            </w:pPr>
+            <m:oMathPara>
+              <m:oMath>
+                <m:rad>
+                  <m:radPr>
+                    <m:degHide m:val="1"/>
+                    <m:ctrlPr>
+                      <w:rPr>
+                        <w:rFonts w:ascii="Cambria Math" w:hAnsi="Cambria Math"/>
+                        <w:i/>
+                        <w:iCs/>
+                        <w:lang w:val="en-US"/>
+                      </w:rPr>
+                    </m:ctrlPr>
+                  </m:radPr>
+                  <m:deg/>
+                  <m:e>
+                    <m:sSubSup>
+                      <m:sSubSupPr>
+                        <m:ctrlPr>
+                          <w:rPr>
+                            <w:rFonts w:ascii="Cambria Math" w:hAnsi="Cambria Math"/>
+                            <w:i/>
+                            <w:iCs/>
+                            <w:lang w:val="en-US"/>
+                          </w:rPr>
+                        </m:ctrlPr>
+                      </m:sSubSupPr>
+                      <m:e>
+                        <m:r>
+                          <w:rPr>
+                            <w:rFonts w:ascii="Cambria Math" w:hAnsi="Cambria Math"/>
+                            <w:lang w:val="en-US"/>
+                          </w:rPr>
+                          <m:t>M</m:t>
+                        </m:r>
+                      </m:e>
+                      <m:sub>
+                        <m:r>
+                          <w:rPr>
+                            <w:rFonts w:ascii="Cambria Math" w:hAnsi="Cambria Math"/>
+                            <w:lang w:val="en-US"/>
+                          </w:rPr>
+                          <m:t>∞</m:t>
+                        </m:r>
+                      </m:sub>
+                      <m:sup>
+                        <m:r>
+                          <w:rPr>
+                            <w:rFonts w:ascii="Cambria Math" w:hAnsi="Cambria Math"/>
+                            <w:lang w:val="en-US"/>
+                          </w:rPr>
+                          <m:t>2</m:t>
+                        </m:r>
+                      </m:sup>
+                    </m:sSubSup>
+                    <m:r>
+                      <w:rPr>
+                        <w:rFonts w:ascii="Cambria Math" w:hAnsi="Cambria Math"/>
+                        <w:lang w:val="en-US"/>
+                      </w:rPr>
+                      <m:t>-1</m:t>
+                    </m:r>
+                  </m:e>
+                </m:rad>
+                <m:r>
+                  <w:rPr>
+                    <w:rFonts w:ascii="Cambria Math" w:hAnsi="Cambria Math"/>
+                    <w:lang w:val="en-US"/>
+                  </w:rPr>
+                  <m:t>*</m:t>
+                </m:r>
+                <m:func>
+                  <m:funcPr>
+                    <m:ctrlPr>
+                      <w:rPr>
+                        <w:rFonts w:ascii="Cambria Math" w:hAnsi="Cambria Math"/>
+                        <w:i/>
+                        <w:iCs/>
+                        <w:lang w:val="en-US"/>
+                      </w:rPr>
+                    </m:ctrlPr>
+                  </m:funcPr>
+                  <m:fName>
+                    <m:r>
+                      <m:rPr>
+                        <m:sty m:val="p"/>
+                      </m:rPr>
+                      <w:rPr>
+                        <w:rFonts w:ascii="Cambria Math" w:hAnsi="Cambria Math"/>
+                        <w:lang w:val="en-US"/>
+                      </w:rPr>
+                      <m:t>c</m:t>
+                    </m:r>
+                    <m:r>
+                      <m:rPr>
+                        <m:sty m:val="p"/>
+                      </m:rPr>
+                      <w:rPr>
+                        <w:rFonts w:ascii="Cambria Math" w:hAnsi="Cambria Math"/>
+                        <w:lang w:val="en-US"/>
+                      </w:rPr>
+                      <m:t>td</m:t>
+                    </m:r>
+                  </m:fName>
+                  <m:e>
+                    <m:sSub>
+                      <m:sSubPr>
+                        <m:ctrlPr>
+                          <w:rPr>
+                            <w:rFonts w:ascii="Cambria Math" w:hAnsi="Cambria Math"/>
+                            <w:i/>
+                            <w:iCs/>
+                            <w:lang w:val="en-US"/>
+                          </w:rPr>
+                        </m:ctrlPr>
+                      </m:sSubPr>
+                      <m:e>
+                        <m:r>
+                          <w:rPr>
+                            <w:rFonts w:ascii="Cambria Math" w:hAnsi="Cambria Math"/>
+                            <w:lang w:val="en-US"/>
+                          </w:rPr>
+                          <m:t>χ</m:t>
+                        </m:r>
+                      </m:e>
+                      <m:sub>
+                        <m:r>
+                          <w:rPr>
+                            <w:rFonts w:ascii="Cambria Math" w:hAnsi="Cambria Math"/>
+                          </w:rPr>
+                          <m:t>пк</m:t>
+                        </m:r>
+                      </m:sub>
+                    </m:sSub>
+                  </m:e>
+                </m:func>
+              </m:oMath>
+            </m:oMathPara>
+          </w:p>
+        </w:tc>
+        <w:tc>
+          <w:tcPr>
+            <w:tcW w:w="1134" w:type="dxa"/>
+            <w:tcBorders>
+              <w:top w:val="single" w:sz="24" w:space="0" w:color="000000"/>
+              <w:bottom w:val="single" w:sz="4" w:space="0" w:color="000000"/>
+            </w:tcBorders>
+            <w:vAlign w:val="center"/>
+          </w:tcPr>
+          <w:p>
+            <w:pPr>
+              <w:jc w:val="center"/>
+              <w:rPr>
+                <w:iCs/>
+                <w:lang w:val="en-US"/>
+              </w:rPr>
+            </w:pPr>
+            <m:oMathPara>
+              <m:oMath>
+                <m:r>
+                  <w:rPr>
+                    <w:rFonts w:ascii="Cambria Math" w:hAnsi="Cambria Math"/>
+                    <w:lang w:val="en-US"/>
+                  </w:rPr>
+                  <m:t>1.</m:t>
+                </m:r>
+                <m:r>
+                  <w:rPr>
+                    <w:rFonts w:ascii="Cambria Math" w:hAnsi="Cambria Math"/>
+                    <w:lang w:val="en-US"/>
+                  </w:rPr>
+                  <m:t>1047</m:t>
+                </m:r>
+              </m:oMath>
+            </m:oMathPara>
+          </w:p>
+        </w:tc>
+        <w:tc>
+          <w:tcPr>
+            <w:tcW w:w="1134" w:type="dxa"/>
+            <w:tcBorders>
+              <w:top w:val="single" w:sz="24" w:space="0" w:color="000000"/>
+              <w:bottom w:val="single" w:sz="4" w:space="0" w:color="000000"/>
+            </w:tcBorders>
+            <w:vAlign w:val="center"/>
+          </w:tcPr>
+          <w:p>
+            <w:pPr>
+              <w:jc w:val="center"/>
+              <w:rPr>
+                <w:iCs/>
+                <w:lang w:val="en-US"/>
+              </w:rPr>
+            </w:pPr>
+            <m:oMathPara>
+              <m:oMath>
+                <m:r>
+                  <w:rPr>
+                    <w:rFonts w:ascii="Cambria Math" w:hAnsi="Cambria Math"/>
+                    <w:lang w:val="en-US"/>
+                  </w:rPr>
+                  <m:t>1.6611</m:t>
+                </m:r>
+              </m:oMath>
+            </m:oMathPara>
+          </w:p>
+        </w:tc>
+        <w:tc>
+          <w:tcPr>
+            <w:tcW w:w="1276" w:type="dxa"/>
+            <w:tcBorders>
+              <w:top w:val="single" w:sz="24" w:space="0" w:color="000000"/>
+              <w:bottom w:val="single" w:sz="4" w:space="0" w:color="000000"/>
+              <w:right w:val="single" w:sz="4" w:space="0" w:color="000000"/>
+            </w:tcBorders>
+            <w:vAlign w:val="center"/>
+          </w:tcPr>
+          <w:p>
+            <w:pPr>
+              <w:jc w:val="center"/>
+              <w:rPr>
+                <w:iCs/>
+                <w:lang w:val="en-US"/>
+              </w:rPr>
+            </w:pPr>
+            <m:oMathPara>
+              <m:oMath>
+                <m:r>
+                  <w:rPr>
+                    <w:rFonts w:ascii="Cambria Math" w:hAnsi="Cambria Math"/>
+                    <w:lang w:val="en-US"/>
+                  </w:rPr>
+                  <m:t>1.9904</m:t>
+                </m:r>
+              </m:oMath>
+            </m:oMathPara>
+          </w:p>
+        </w:tc>
+      </w:tr>
+      <w:tr>
+        <w:trPr>
+          <w:trHeight w:val="972"/>
+          <w:jc w:val="center"/>
+        </w:trPr>
+        <w:tc>
+          <w:tcPr>
+            <w:tcW w:w="2263" w:type="dxa"/>
+            <w:tcBorders>
+              <w:top w:val="single" w:sz="4" w:space="0" w:color="000000"/>
+              <w:left w:val="single" w:sz="4" w:space="0" w:color="000000"/>
+              <w:bottom w:val="single" w:sz="4" w:space="0" w:color="000000"/>
+            </w:tcBorders>
+            <w:vAlign w:val="center"/>
+          </w:tcPr>
+          <w:p>
+            <w:pPr>
+              <w:jc w:val="center"/>
+              <w:rPr>
+                <w:iCs/>
+                <w:lang w:val="en-US"/>
+              </w:rPr>
+            </w:pPr>
+            <m:oMathPara>
+              <m:oMath>
+                <m:f>
+                  <m:fPr>
+                    <m:ctrlPr>
+                      <w:rPr>
+                        <w:rFonts w:ascii="Cambria Math" w:hAnsi="Cambria Math"/>
+                        <w:i/>
+                        <w:iCs/>
+                        <w:lang w:val="en-US"/>
+                      </w:rPr>
+                    </m:ctrlPr>
+                  </m:fPr>
+                  <m:num>
+                    <m:sSub>
+                      <m:sSubPr>
+                        <m:ctrlPr>
+                          <w:rPr>
+                            <w:rFonts w:ascii="Cambria Math" w:hAnsi="Cambria Math"/>
+                            <w:i/>
+                            <w:iCs/>
+                            <w:lang w:val="en-US"/>
+                          </w:rPr>
+                        </m:ctrlPr>
+                      </m:sSubPr>
+                      <m:e>
+                        <m:r>
+                          <w:rPr>
+                            <w:rFonts w:ascii="Cambria Math" w:hAnsi="Cambria Math"/>
+                            <w:lang w:val="en-US"/>
+                          </w:rPr>
+                          <m:t>d</m:t>
+                        </m:r>
+                      </m:e>
+                      <m:sub>
+                        <m:r>
+                          <w:rPr>
+                            <w:rFonts w:ascii="Cambria Math" w:hAnsi="Cambria Math"/>
+                          </w:rPr>
+                          <m:t>ф</m:t>
+                        </m:r>
+                      </m:sub>
+                    </m:sSub>
+                    <m:r>
+                      <w:rPr>
+                        <w:rFonts w:ascii="Cambria Math" w:hAnsi="Cambria Math"/>
+                        <w:lang w:val="en-US"/>
+                      </w:rPr>
+                      <m:t>*</m:t>
+                    </m:r>
+                    <m:rad>
+                      <m:radPr>
+                        <m:degHide m:val="1"/>
+                        <m:ctrlPr>
+                          <w:rPr>
+                            <w:rFonts w:ascii="Cambria Math" w:hAnsi="Cambria Math"/>
+                            <w:i/>
+                            <w:iCs/>
+                            <w:lang w:val="en-US"/>
+                          </w:rPr>
+                        </m:ctrlPr>
+                      </m:radPr>
+                      <m:deg/>
+                      <m:e>
+                        <m:sSubSup>
+                          <m:sSubSupPr>
+                            <m:ctrlPr>
+                              <w:rPr>
+                                <w:rFonts w:ascii="Cambria Math" w:hAnsi="Cambria Math"/>
+                                <w:i/>
+                                <w:iCs/>
+                                <w:lang w:val="en-US"/>
+                              </w:rPr>
+                            </m:ctrlPr>
+                          </m:sSubSupPr>
+                          <m:e>
+                            <m:r>
+                              <w:rPr>
+                                <w:rFonts w:ascii="Cambria Math" w:hAnsi="Cambria Math"/>
+                                <w:lang w:val="en-US"/>
+                              </w:rPr>
+                              <m:t>M</m:t>
+                            </m:r>
+                          </m:e>
+                          <m:sub>
+                            <m:r>
+                              <w:rPr>
+                                <w:rFonts w:ascii="Cambria Math" w:hAnsi="Cambria Math"/>
+                                <w:lang w:val="en-US"/>
+                              </w:rPr>
+                              <m:t>∞</m:t>
+                            </m:r>
+                          </m:sub>
+                          <m:sup>
+                            <m:r>
+                              <w:rPr>
+                                <w:rFonts w:ascii="Cambria Math" w:hAnsi="Cambria Math"/>
+                                <w:lang w:val="en-US"/>
+                              </w:rPr>
+                              <m:t>2</m:t>
+                            </m:r>
+                          </m:sup>
+                        </m:sSubSup>
+                        <m:r>
+                          <w:rPr>
+                            <w:rFonts w:ascii="Cambria Math" w:hAnsi="Cambria Math"/>
+                            <w:lang w:val="en-US"/>
+                          </w:rPr>
+                          <m:t>-1</m:t>
+                        </m:r>
+                      </m:e>
+                    </m:rad>
+                  </m:num>
+                  <m:den>
+                    <m:sSub>
+                      <m:sSubPr>
+                        <m:ctrlPr>
+                          <w:rPr>
+                            <w:rFonts w:ascii="Cambria Math" w:hAnsi="Cambria Math"/>
+                            <w:i/>
+                            <w:iCs/>
+                            <w:lang w:val="en-US"/>
+                          </w:rPr>
+                        </m:ctrlPr>
+                      </m:sSubPr>
+                      <m:e>
+                        <m:r>
+                          <w:rPr>
+                            <w:rFonts w:ascii="Cambria Math" w:hAnsi="Cambria Math"/>
+                            <w:lang w:val="en-US"/>
+                          </w:rPr>
+                          <m:t>b</m:t>
+                        </m:r>
+                      </m:e>
+                      <m:sub>
+                        <m:r>
+                          <w:rPr>
+                            <w:rFonts w:ascii="Cambria Math" w:hAnsi="Cambria Math"/>
+                          </w:rPr>
+                          <m:t>б</m:t>
+                        </m:r>
+                      </m:sub>
+                    </m:sSub>
+                  </m:den>
+                </m:f>
+              </m:oMath>
+            </m:oMathPara>
+          </w:p>
+        </w:tc>
+        <w:tc>
+          <w:tcPr>
+            <w:tcW w:w="1134" w:type="dxa"/>
+            <w:tcBorders>
+              <w:top w:val="single" w:sz="4" w:space="0" w:color="000000"/>
+              <w:bottom w:val="single" w:sz="4" w:space="0" w:color="000000"/>
+            </w:tcBorders>
+            <w:vAlign w:val="center"/>
+          </w:tcPr>
+          <w:p>
+            <w:pPr>
+              <w:jc w:val="center"/>
+              <w:rPr>
+                <w:iCs/>
+                <w:lang w:val="en-US"/>
+              </w:rPr>
+            </w:pPr>
+            <m:oMathPara>
+              <m:oMath>
+                <m:r>
+                  <w:rPr>
+                    <w:rFonts w:ascii="Cambria Math" w:hAnsi="Cambria Math"/>
+                    <w:lang w:val="en-US"/>
+                  </w:rPr>
+                  <m:t>0.</m:t>
+                </m:r>
+                <m:r>
+                  <w:rPr>
+                    <w:rFonts w:ascii="Cambria Math" w:hAnsi="Cambria Math"/>
+                    <w:lang w:val="en-US"/>
+                  </w:rPr>
+                  <m:t>4412</m:t>
+                </m:r>
+              </m:oMath>
+            </m:oMathPara>
+          </w:p>
+        </w:tc>
+        <w:tc>
+          <w:tcPr>
+            <w:tcW w:w="1134" w:type="dxa"/>
+            <w:tcBorders>
+              <w:top w:val="single" w:sz="4" w:space="0" w:color="000000"/>
+              <w:bottom w:val="single" w:sz="4" w:space="0" w:color="000000"/>
+            </w:tcBorders>
+            <w:vAlign w:val="center"/>
+          </w:tcPr>
+          <w:p>
+            <w:pPr>
+              <w:jc w:val="center"/>
+              <w:rPr>
+                <w:iCs/>
+                <w:lang w:val="en-US"/>
+              </w:rPr>
+            </w:pPr>
+            <m:oMathPara>
+              <m:oMath>
+                <m:r>
+                  <w:rPr>
+                    <w:rFonts w:ascii="Cambria Math" w:hAnsi="Cambria Math"/>
+                    <w:lang w:val="en-US"/>
+                  </w:rPr>
+                  <m:t>0.</m:t>
+                </m:r>
+                <m:r>
+                  <w:rPr>
+                    <w:rFonts w:ascii="Cambria Math" w:hAnsi="Cambria Math"/>
+                    <w:lang w:val="en-US"/>
+                  </w:rPr>
+                  <m:t>6634</m:t>
+                </m:r>
+              </m:oMath>
+            </m:oMathPara>
+          </w:p>
+        </w:tc>
+        <w:tc>
+          <w:tcPr>
+            <w:tcW w:w="1276" w:type="dxa"/>
+            <w:tcBorders>
+              <w:top w:val="single" w:sz="4" w:space="0" w:color="000000"/>
+              <w:bottom w:val="single" w:sz="4" w:space="0" w:color="000000"/>
+              <w:right w:val="single" w:sz="4" w:space="0" w:color="000000"/>
+            </w:tcBorders>
+            <w:vAlign w:val="center"/>
+          </w:tcPr>
+          <w:p>
+            <w:pPr>
+              <w:jc w:val="center"/>
+              <w:rPr>
+                <w:iCs/>
+                <w:lang w:val="en-US"/>
+              </w:rPr>
+            </w:pPr>
+            <m:oMathPara>
+              <m:oMath>
+                <m:r>
+                  <w:rPr>
+                    <w:rFonts w:ascii="Cambria Math" w:hAnsi="Cambria Math"/>
+                    <w:lang w:val="en-US"/>
+                  </w:rPr>
+                  <m:t>0.</m:t>
+                </m:r>
+                <m:r>
+                  <w:rPr>
+                    <w:rFonts w:ascii="Cambria Math" w:hAnsi="Cambria Math"/>
+                    <w:lang w:val="en-US"/>
+                  </w:rPr>
+                  <m:t>7949</m:t>
+                </m:r>
+              </m:oMath>
+            </m:oMathPara>
+          </w:p>
+        </w:tc>
+      </w:tr>
+      <w:tr>
+        <w:trPr>
+          <w:trHeight w:val="561"/>
+          <w:jc w:val="center"/>
+        </w:trPr>
+        <w:tc>
+          <w:tcPr>
+            <w:tcW w:w="2263" w:type="dxa"/>
+            <w:tcBorders>
+              <w:top w:val="single" w:sz="4" w:space="0" w:color="000000"/>
+              <w:left w:val="single" w:sz="4" w:space="0" w:color="000000"/>
+              <w:bottom w:val="single" w:sz="4" w:space="0" w:color="000000"/>
+            </w:tcBorders>
+            <w:vAlign w:val="center"/>
+          </w:tcPr>
+          <w:p>
+            <w:pPr>
+              <w:jc w:val="center"/>
+              <w:rPr>
+                <w:iCs/>
+                <w:lang w:val="en-US"/>
+              </w:rPr>
+            </w:pPr>
+            <m:oMathPara>
+              <m:oMath>
+                <m:r>
+                  <w:rPr>
+                    <w:rFonts w:ascii="Cambria Math" w:hAnsi="Cambria Math"/>
+                    <w:lang w:val="en-US"/>
+                  </w:rPr>
+                  <m:t>∆</m:t>
+                </m:r>
+                <m:sSubSup>
+                  <m:sSubSupPr>
+                    <m:ctrlPr>
+                      <w:rPr>
+                        <w:rFonts w:ascii="Cambria Math" w:hAnsi="Cambria Math"/>
+                        <w:i/>
+                        <w:iCs/>
+                        <w:lang w:val="en-US"/>
+                      </w:rPr>
+                    </m:ctrlPr>
+                  </m:sSubSupPr>
+                  <m:e>
+                    <m:r>
+                      <w:rPr>
+                        <w:rFonts w:ascii="Cambria Math" w:hAnsi="Cambria Math"/>
+                        <w:lang w:val="en-US"/>
+                      </w:rPr>
+                      <m:t>K</m:t>
+                    </m:r>
+                  </m:e>
+                  <m:sub>
+                    <m:r>
+                      <w:rPr>
+                        <w:rFonts w:ascii="Cambria Math" w:hAnsi="Cambria Math"/>
+                        <w:lang w:val="en-US"/>
+                      </w:rPr>
+                      <m:t xml:space="preserve">α </m:t>
+                    </m:r>
+                    <m:r>
+                      <w:rPr>
+                        <w:rFonts w:ascii="Cambria Math" w:hAnsi="Cambria Math"/>
+                      </w:rPr>
+                      <m:t>свз</m:t>
+                    </m:r>
+                  </m:sub>
+                  <m:sup>
+                    <m:r>
+                      <w:rPr>
+                        <w:rFonts w:ascii="Cambria Math" w:hAnsi="Cambria Math"/>
+                        <w:lang w:val="en-US"/>
+                      </w:rPr>
+                      <m:t>'</m:t>
+                    </m:r>
+                  </m:sup>
+                </m:sSubSup>
+              </m:oMath>
+            </m:oMathPara>
+          </w:p>
+        </w:tc>
+        <w:tc>
+          <w:tcPr>
+            <w:tcW w:w="1134" w:type="dxa"/>
+            <w:tcBorders>
+              <w:top w:val="single" w:sz="4" w:space="0" w:color="000000"/>
+              <w:bottom w:val="single" w:sz="4" w:space="0" w:color="000000"/>
+            </w:tcBorders>
+            <w:vAlign w:val="center"/>
+          </w:tcPr>
+          <w:p>
+            <w:pPr>
+              <w:jc w:val="center"/>
+              <w:rPr>
+                <w:iCs/>
+                <w:lang w:val="en-US"/>
+              </w:rPr>
+            </w:pPr>
+            <m:oMathPara>
+              <m:oMath>
+                <m:r>
+                  <w:rPr>
+                    <w:rFonts w:ascii="Cambria Math" w:hAnsi="Cambria Math"/>
+                    <w:lang w:val="en-US"/>
+                  </w:rPr>
+                  <m:t>3.</m:t>
+                </m:r>
+                <m:r>
+                  <w:rPr>
+                    <w:rFonts w:ascii="Cambria Math" w:hAnsi="Cambria Math"/>
+                    <w:lang w:val="en-US"/>
+                  </w:rPr>
+                  <m:t>6</m:t>
+                </m:r>
+              </m:oMath>
+            </m:oMathPara>
+          </w:p>
+        </w:tc>
+        <w:tc>
+          <w:tcPr>
+            <w:tcW w:w="1134" w:type="dxa"/>
+            <w:tcBorders>
+              <w:top w:val="single" w:sz="4" w:space="0" w:color="000000"/>
+              <w:bottom w:val="single" w:sz="4" w:space="0" w:color="000000"/>
+            </w:tcBorders>
+            <w:vAlign w:val="center"/>
+          </w:tcPr>
+          <w:p>
+            <w:pPr>
+              <w:jc w:val="center"/>
+              <w:rPr>
+                <w:iCs/>
+                <w:lang w:val="en-US"/>
+              </w:rPr>
+            </w:pPr>
+            <m:oMathPara>
+              <m:oMath>
+                <m:r>
+                  <w:rPr>
+                    <w:rFonts w:ascii="Cambria Math" w:hAnsi="Cambria Math"/>
+                    <w:lang w:val="en-US"/>
+                  </w:rPr>
+                  <m:t>3</m:t>
+                </m:r>
+                <m:r>
+                  <w:rPr>
+                    <w:rFonts w:ascii="Cambria Math" w:hAnsi="Cambria Math"/>
+                    <w:lang w:val="en-US"/>
+                  </w:rPr>
+                  <m:t>.8</m:t>
+                </m:r>
+              </m:oMath>
+            </m:oMathPara>
+          </w:p>
+        </w:tc>
+        <w:tc>
+          <w:tcPr>
+            <w:tcW w:w="1276" w:type="dxa"/>
+            <w:tcBorders>
+              <w:top w:val="single" w:sz="4" w:space="0" w:color="000000"/>
+              <w:bottom w:val="single" w:sz="4" w:space="0" w:color="000000"/>
+              <w:right w:val="single" w:sz="4" w:space="0" w:color="000000"/>
+            </w:tcBorders>
+            <w:vAlign w:val="center"/>
+          </w:tcPr>
+          <w:p>
+            <w:pPr>
+              <w:jc w:val="center"/>
+              <w:rPr>
+                <w:iCs/>
+                <w:lang w:val="en-US"/>
+              </w:rPr>
+            </w:pPr>
+            <m:oMathPara>
+              <m:oMath>
+                <m:r>
+                  <w:rPr>
+                    <w:rFonts w:ascii="Cambria Math" w:hAnsi="Cambria Math"/>
+                    <w:lang w:val="en-US"/>
+                  </w:rPr>
+                  <m:t>4</m:t>
+                </m:r>
+              </m:oMath>
+            </m:oMathPara>
+          </w:p>
+        </w:tc>
+      </w:tr>
+      <w:tr>
+        <w:trPr>
+          <w:trHeight w:val="555"/>
+          <w:jc w:val="center"/>
+        </w:trPr>
+        <w:tc>
+          <w:tcPr>
+            <w:tcW w:w="2263" w:type="dxa"/>
+            <w:tcBorders>
+              <w:top w:val="single" w:sz="4" w:space="0" w:color="000000"/>
+              <w:left w:val="single" w:sz="4" w:space="0" w:color="000000"/>
+              <w:bottom w:val="single" w:sz="24" w:space="0" w:color="000000"/>
+            </w:tcBorders>
+            <w:vAlign w:val="center"/>
+          </w:tcPr>
+          <w:p>
+            <w:pPr>
+              <w:jc w:val="center"/>
+              <w:rPr>
+                <w:iCs/>
+                <w:lang w:val="en-US"/>
+              </w:rPr>
+            </w:pPr>
+            <m:oMathPara>
+              <m:oMath>
+                <m:sSubSup>
+                  <m:sSubSupPr>
+                    <m:ctrlPr>
+                      <w:rPr>
+                        <w:rFonts w:ascii="Cambria Math" w:hAnsi="Cambria Math"/>
+                        <w:i/>
+                        <w:iCs/>
+                        <w:lang w:val="en-US"/>
+                      </w:rPr>
+                    </m:ctrlPr>
+                  </m:sSubSupPr>
+                  <m:e>
+                    <m:r>
+                      <w:rPr>
+                        <w:rFonts w:ascii="Cambria Math" w:hAnsi="Cambria Math"/>
+                        <w:lang w:val="en-US"/>
+                      </w:rPr>
+                      <m:t>C</m:t>
+                    </m:r>
+                  </m:e>
+                  <m:sub>
+                    <m:r>
+                      <w:rPr>
+                        <w:rFonts w:ascii="Cambria Math" w:hAnsi="Cambria Math"/>
+                        <w:lang w:val="en-US"/>
+                      </w:rPr>
+                      <m:t xml:space="preserve">ya </m:t>
+                    </m:r>
+                    <m:r>
+                      <w:rPr>
+                        <w:rFonts w:ascii="Cambria Math" w:hAnsi="Cambria Math"/>
+                      </w:rPr>
+                      <m:t>нп</m:t>
+                    </m:r>
+                  </m:sub>
+                  <m:sup>
+                    <m:r>
+                      <w:rPr>
+                        <w:rFonts w:ascii="Cambria Math" w:hAnsi="Cambria Math"/>
+                        <w:lang w:val="en-US"/>
+                      </w:rPr>
+                      <m:t>α</m:t>
+                    </m:r>
+                  </m:sup>
+                </m:sSubSup>
+              </m:oMath>
+            </m:oMathPara>
+          </w:p>
+        </w:tc>
+        <w:tc>
+          <w:tcPr>
+            <w:tcW w:w="1134" w:type="dxa"/>
+            <w:tcBorders>
+              <w:top w:val="single" w:sz="4" w:space="0" w:color="000000"/>
+              <w:bottom w:val="single" w:sz="24" w:space="0" w:color="000000"/>
+            </w:tcBorders>
+            <w:vAlign w:val="center"/>
+          </w:tcPr>
+          <w:p>
+            <w:pPr>
+              <w:jc w:val="center"/>
+              <w:rPr>
+                <w:i/>
+                <w:iCs/>
+              </w:rPr>
+            </w:pPr>
+            <m:oMathPara>
+              <m:oMath>
+                <m:r>
+                  <w:rPr>
+                    <w:rFonts w:ascii="Cambria Math" w:hAnsi="Cambria Math"/>
+                  </w:rPr>
+                  <m:t>0.0</m:t>
+                </m:r>
+                <m:r>
+                  <w:rPr>
+                    <w:rFonts w:ascii="Cambria Math" w:hAnsi="Cambria Math"/>
+                  </w:rPr>
+                  <m:t>949</m:t>
+                </m:r>
+              </m:oMath>
+            </m:oMathPara>
+          </w:p>
+        </w:tc>
+        <w:tc>
+          <w:tcPr>
+            <w:tcW w:w="1134" w:type="dxa"/>
+            <w:tcBorders>
+              <w:top w:val="single" w:sz="4" w:space="0" w:color="000000"/>
+              <w:bottom w:val="single" w:sz="24" w:space="0" w:color="000000"/>
+            </w:tcBorders>
+            <w:vAlign w:val="center"/>
+          </w:tcPr>
+          <w:p>
+            <w:pPr>
+              <w:jc w:val="center"/>
+              <w:rPr>
+                <w:iCs/>
+                <w:lang w:val="en-US"/>
+              </w:rPr>
+            </w:pPr>
+            <m:oMathPara>
+              <m:oMath>
+                <m:r>
+                  <w:rPr>
+                    <w:rFonts w:ascii="Cambria Math" w:hAnsi="Cambria Math"/>
+                    <w:lang w:val="en-US"/>
+                  </w:rPr>
+                  <m:t>0.0</m:t>
+                </m:r>
+                <m:r>
+                  <w:rPr>
+                    <w:rFonts w:ascii="Cambria Math" w:hAnsi="Cambria Math"/>
+                    <w:lang w:val="en-US"/>
+                  </w:rPr>
+                  <m:t>826</m:t>
+                </m:r>
+              </m:oMath>
+            </m:oMathPara>
+          </w:p>
+        </w:tc>
+        <w:tc>
+          <w:tcPr>
+            <w:tcW w:w="1276" w:type="dxa"/>
+            <w:tcBorders>
+              <w:top w:val="single" w:sz="4" w:space="0" w:color="000000"/>
+              <w:bottom w:val="single" w:sz="24" w:space="0" w:color="000000"/>
+              <w:right w:val="single" w:sz="4" w:space="0" w:color="000000"/>
+            </w:tcBorders>
+            <w:vAlign w:val="center"/>
+          </w:tcPr>
+          <w:p>
+            <w:pPr>
+              <w:jc w:val="center"/>
+              <w:rPr>
+                <w:iCs/>
+                <w:lang w:val="en-US"/>
+              </w:rPr>
+            </w:pPr>
+            <m:oMathPara>
+              <m:oMath>
+                <m:r>
+                  <w:rPr>
+                    <w:rFonts w:ascii="Cambria Math" w:hAnsi="Cambria Math"/>
+                    <w:lang w:val="en-US"/>
+                  </w:rPr>
+                  <m:t>0.0</m:t>
+                </m:r>
+                <m:r>
+                  <w:rPr>
+                    <w:rFonts w:ascii="Cambria Math" w:hAnsi="Cambria Math"/>
+                    <w:lang w:val="en-US"/>
+                  </w:rPr>
+                  <m:t>738</m:t>
+                </m:r>
+              </m:oMath>
+            </m:oMathPara>
+          </w:p>
+        </w:tc>
+      </w:tr>
+      <w:tr>
+        <w:trPr>
+          <w:trHeight w:val="499"/>
+          <w:jc w:val="center"/>
+        </w:trPr>
+        <w:tc>
+          <w:tcPr>
+            <w:tcW w:w="2263" w:type="dxa"/>
+            <w:tcBorders>
+              <w:top w:val="single" w:sz="24" w:space="0" w:color="000000"/>
+              <w:left w:val="single" w:sz="24" w:space="0" w:color="000000"/>
+              <w:bottom w:val="single" w:sz="24" w:space="0" w:color="000000"/>
+            </w:tcBorders>
+            <w:vAlign w:val="center"/>
+          </w:tcPr>
+          <w:p>
+            <w:pPr>
+              <w:jc w:val="center"/>
+              <w:rPr>
+                <w:iCs/>
+                <w:lang w:val="en-US"/>
+              </w:rPr>
+            </w:pPr>
+            <m:oMathPara>
+              <m:oMath>
+                <m:r>
+                  <w:rPr>
+                    <w:rFonts w:ascii="Cambria Math" w:hAnsi="Cambria Math"/>
+                    <w:lang w:val="en-US"/>
+                  </w:rPr>
+                  <m:t>∆</m:t>
+                </m:r>
+                <m:sSub>
+                  <m:sSubPr>
+                    <m:ctrlPr>
+                      <w:rPr>
+                        <w:rFonts w:ascii="Cambria Math" w:hAnsi="Cambria Math"/>
+                        <w:i/>
+                        <w:iCs/>
+                        <w:lang w:val="en-US"/>
+                      </w:rPr>
+                    </m:ctrlPr>
+                  </m:sSubPr>
+                  <m:e>
+                    <m:r>
+                      <w:rPr>
+                        <w:rFonts w:ascii="Cambria Math" w:hAnsi="Cambria Math"/>
+                        <w:lang w:val="en-US"/>
+                      </w:rPr>
+                      <m:t>K</m:t>
+                    </m:r>
+                  </m:e>
+                  <m:sub>
+                    <m:r>
+                      <w:rPr>
+                        <w:rFonts w:ascii="Cambria Math" w:hAnsi="Cambria Math"/>
+                        <w:lang w:val="en-US"/>
+                      </w:rPr>
+                      <m:t>α свз</m:t>
+                    </m:r>
+                  </m:sub>
+                </m:sSub>
+              </m:oMath>
+            </m:oMathPara>
+          </w:p>
+        </w:tc>
+        <w:tc>
+          <w:tcPr>
+            <w:tcW w:w="1134" w:type="dxa"/>
+            <w:tcBorders>
+              <w:top w:val="single" w:sz="24" w:space="0" w:color="000000"/>
+              <w:bottom w:val="single" w:sz="24" w:space="0" w:color="000000"/>
+            </w:tcBorders>
+            <w:vAlign w:val="center"/>
+          </w:tcPr>
+          <w:p>
+            <w:pPr>
+              <w:jc w:val="center"/>
+              <w:rPr>
+                <w:iCs/>
+              </w:rPr>
+            </w:pPr>
+            <m:oMathPara>
+              <m:oMath>
+                <m:r>
+                  <w:rPr>
+                    <w:rFonts w:ascii="Cambria Math" w:hAnsi="Cambria Math"/>
+                  </w:rPr>
+                  <m:t>1.8245</m:t>
+                </m:r>
+              </m:oMath>
+            </m:oMathPara>
+          </w:p>
+        </w:tc>
+        <w:tc>
+          <w:tcPr>
+            <w:tcW w:w="1134" w:type="dxa"/>
+            <w:tcBorders>
+              <w:top w:val="single" w:sz="24" w:space="0" w:color="000000"/>
+              <w:bottom w:val="single" w:sz="24" w:space="0" w:color="000000"/>
+            </w:tcBorders>
+            <w:vAlign w:val="center"/>
+          </w:tcPr>
+          <w:p>
+            <w:pPr>
+              <w:jc w:val="center"/>
+              <w:rPr>
+                <w:iCs/>
+                <w:lang w:val="en-US"/>
+              </w:rPr>
+            </w:pPr>
+            <m:oMathPara>
+              <m:oMath>
+                <m:r>
+                  <w:rPr>
+                    <w:rFonts w:ascii="Cambria Math" w:hAnsi="Cambria Math"/>
+                    <w:lang w:val="en-US"/>
+                  </w:rPr>
+                  <m:t>1.</m:t>
+                </m:r>
+                <m:r>
+                  <w:rPr>
+                    <w:rFonts w:ascii="Cambria Math" w:hAnsi="Cambria Math"/>
+                    <w:lang w:val="en-US"/>
+                  </w:rPr>
+                  <m:t>4715</m:t>
+                </m:r>
+              </m:oMath>
+            </m:oMathPara>
+          </w:p>
+        </w:tc>
+        <w:tc>
+          <w:tcPr>
+            <w:tcW w:w="1276" w:type="dxa"/>
+            <w:tcBorders>
+              <w:top w:val="single" w:sz="24" w:space="0" w:color="000000"/>
+              <w:bottom w:val="single" w:sz="24" w:space="0" w:color="000000"/>
+              <w:right w:val="single" w:sz="24" w:space="0" w:color="000000"/>
+            </w:tcBorders>
+            <w:vAlign w:val="center"/>
+          </w:tcPr>
+          <w:p>
+            <w:pPr>
+              <w:jc w:val="center"/>
+              <w:rPr>
+                <w:iCs/>
+                <w:lang w:val="en-US"/>
+              </w:rPr>
+            </w:pPr>
+            <m:oMathPara>
+              <m:oMath>
+                <m:r>
+                  <w:rPr>
+                    <w:rFonts w:ascii="Cambria Math" w:hAnsi="Cambria Math"/>
+                    <w:lang w:val="en-US"/>
+                  </w:rPr>
+                  <m:t>1.</m:t>
+                </m:r>
+                <m:r>
+                  <w:rPr>
+                    <w:rFonts w:ascii="Cambria Math" w:hAnsi="Cambria Math"/>
+                    <w:lang w:val="en-US"/>
+                  </w:rPr>
+                  <m:t>4468</m:t>
+                </m:r>
+              </m:oMath>
+            </m:oMathPara>
+          </w:p>
+        </w:tc>
+      </w:tr>
+    </w:tbl>
+    <w:p>
+      <w:pPr>
+        <w:rPr>
+          <w:iCs/>
+        </w:rPr>
+      </w:pPr>
     </w:p>
     <w:p>
       <w:pPr>
@@ -11091,7 +16381,6 @@
         <w:rPr>
           <w:iCs/>
         </w:rPr>
-        <w:lastRenderedPageBreak/>
         <w:t xml:space="preserve">Коэффициенты </w:t>
       </w:r>
       <m:oMath>
@@ -14428,6 +19717,13 @@
                   </w:rPr>
                   <m:t>.15</m:t>
                 </m:r>
+                <m:r>
+                  <w:rPr>
+                    <w:rFonts w:ascii="Cambria Math" w:hAnsi="Cambria Math"/>
+                    <w:lang w:val="en-US"/>
+                  </w:rPr>
+                  <m:t>62</m:t>
+                </m:r>
               </m:oMath>
             </m:oMathPara>
           </w:p>
@@ -14461,7 +19757,14 @@
                     <w:rFonts w:ascii="Cambria Math" w:hAnsi="Cambria Math"/>
                     <w:lang w:val="en-US"/>
                   </w:rPr>
-                  <m:t>.15</m:t>
+                  <m:t>.</m:t>
+                </m:r>
+                <m:r>
+                  <w:rPr>
+                    <w:rFonts w:ascii="Cambria Math" w:hAnsi="Cambria Math"/>
+                    <w:lang w:val="en-US"/>
+                  </w:rPr>
+                  <m:t>0931</m:t>
                 </m:r>
               </m:oMath>
             </m:oMathPara>
@@ -14496,7 +19799,14 @@
                     <w:rFonts w:ascii="Cambria Math" w:hAnsi="Cambria Math"/>
                     <w:lang w:val="en-US"/>
                   </w:rPr>
-                  <m:t>.15</m:t>
+                  <m:t>.</m:t>
+                </m:r>
+                <m:r>
+                  <w:rPr>
+                    <w:rFonts w:ascii="Cambria Math" w:hAnsi="Cambria Math"/>
+                    <w:lang w:val="en-US"/>
+                  </w:rPr>
+                  <m:t>0752</m:t>
                 </m:r>
               </m:oMath>
             </m:oMathPara>
@@ -14676,7 +19986,7 @@
                     <w:rFonts w:ascii="Cambria Math" w:hAnsi="Cambria Math"/>
                     <w:lang w:val="en-US"/>
                   </w:rPr>
-                  <m:t>0.3</m:t>
+                  <m:t>2.5807</m:t>
                 </m:r>
               </m:oMath>
             </m:oMathPara>
@@ -14705,7 +20015,7 @@
                     <w:rFonts w:ascii="Cambria Math" w:hAnsi="Cambria Math"/>
                     <w:lang w:val="en-US"/>
                   </w:rPr>
-                  <m:t>0.3</m:t>
+                  <m:t>1.9504</m:t>
                 </m:r>
               </m:oMath>
             </m:oMathPara>
@@ -14734,7 +20044,7 @@
                     <w:rFonts w:ascii="Cambria Math" w:hAnsi="Cambria Math"/>
                     <w:lang w:val="en-US"/>
                   </w:rPr>
-                  <m:t>0.3</m:t>
+                  <m:t>1.5201</m:t>
                 </m:r>
               </m:oMath>
             </m:oMathPara>
@@ -15598,14 +20908,7 @@
                     <w:rFonts w:ascii="Cambria Math" w:hAnsi="Cambria Math"/>
                     <w:lang w:val="en-US"/>
                   </w:rPr>
-                  <m:t>2.97</m:t>
-                </m:r>
-                <m:r>
-                  <w:rPr>
-                    <w:rFonts w:ascii="Cambria Math" w:hAnsi="Cambria Math"/>
-                    <w:lang w:val="en-US"/>
-                  </w:rPr>
-                  <m:t>6</m:t>
+                  <m:t>7.669</m:t>
                 </m:r>
               </m:oMath>
             </m:oMathPara>
@@ -15635,14 +20938,7 @@
                     <w:rFonts w:ascii="Cambria Math" w:hAnsi="Cambria Math"/>
                     <w:lang w:val="en-US"/>
                   </w:rPr>
-                  <m:t>2.97</m:t>
-                </m:r>
-                <m:r>
-                  <w:rPr>
-                    <w:rFonts w:ascii="Cambria Math" w:hAnsi="Cambria Math"/>
-                    <w:lang w:val="en-US"/>
-                  </w:rPr>
-                  <m:t>3</m:t>
+                  <m:t>6.241</m:t>
                 </m:r>
               </m:oMath>
             </m:oMathPara>
@@ -15673,14 +20969,7 @@
                     <w:rFonts w:ascii="Cambria Math" w:hAnsi="Cambria Math"/>
                     <w:lang w:val="en-US"/>
                   </w:rPr>
-                  <m:t>2.97</m:t>
-                </m:r>
-                <m:r>
-                  <w:rPr>
-                    <w:rFonts w:ascii="Cambria Math" w:hAnsi="Cambria Math"/>
-                    <w:lang w:val="en-US"/>
-                  </w:rPr>
-                  <m:t>2</m:t>
+                  <m:t>5.319</m:t>
                 </m:r>
               </m:oMath>
             </m:oMathPara>
@@ -18886,15 +24175,9 @@
                 <m:r>
                   <w:rPr>
                     <w:rFonts w:ascii="Cambria Math" w:hAnsi="Cambria Math"/>
-                  </w:rPr>
-                  <m:t>1</m:t>
-                </m:r>
-                <m:r>
-                  <w:rPr>
-                    <w:rFonts w:ascii="Cambria Math" w:hAnsi="Cambria Math"/>
-                    <w:lang w:val="en-US"/>
-                  </w:rPr>
-                  <m:t>.25</m:t>
+                    <w:lang w:val="en-US"/>
+                  </w:rPr>
+                  <m:t>2.2982</m:t>
                 </m:r>
               </m:oMath>
             </m:oMathPara>
@@ -18929,7 +24212,14 @@
                     <w:rFonts w:ascii="Cambria Math" w:hAnsi="Cambria Math"/>
                     <w:lang w:val="en-US"/>
                   </w:rPr>
-                  <m:t>.25</m:t>
+                  <m:t>.</m:t>
+                </m:r>
+                <m:r>
+                  <w:rPr>
+                    <w:rFonts w:ascii="Cambria Math" w:hAnsi="Cambria Math"/>
+                    <w:lang w:val="en-US"/>
+                  </w:rPr>
+                  <m:t>8634</m:t>
                 </m:r>
               </m:oMath>
             </m:oMathPara>
@@ -18964,7 +24254,14 @@
                     <w:rFonts w:ascii="Cambria Math" w:hAnsi="Cambria Math"/>
                     <w:lang w:val="en-US"/>
                   </w:rPr>
-                  <m:t>.25</m:t>
+                  <m:t>.</m:t>
+                </m:r>
+                <m:r>
+                  <w:rPr>
+                    <w:rFonts w:ascii="Cambria Math" w:hAnsi="Cambria Math"/>
+                    <w:lang w:val="en-US"/>
+                  </w:rPr>
+                  <m:t>7205</m:t>
                 </m:r>
               </m:oMath>
             </m:oMathPara>
@@ -18994,6 +24291,7 @@
                   <w:rPr>
                     <w:rFonts w:ascii="Cambria Math" w:hAnsi="Cambria Math"/>
                   </w:rPr>
+                  <w:lastRenderedPageBreak/>
                   <m:t>∆</m:t>
                 </m:r>
                 <m:sSub>
@@ -19144,7 +24442,7 @@
                     <w:rFonts w:ascii="Cambria Math" w:hAnsi="Cambria Math"/>
                     <w:lang w:val="en-US"/>
                   </w:rPr>
-                  <m:t>0.45</m:t>
+                  <m:t>1.8245</m:t>
                 </m:r>
               </m:oMath>
             </m:oMathPara>
@@ -19173,7 +24471,7 @@
                     <w:rFonts w:ascii="Cambria Math" w:hAnsi="Cambria Math"/>
                     <w:lang w:val="en-US"/>
                   </w:rPr>
-                  <m:t>0.45</m:t>
+                  <m:t>1.4715</m:t>
                 </m:r>
               </m:oMath>
             </m:oMathPara>
@@ -19202,7 +24500,7 @@
                     <w:rFonts w:ascii="Cambria Math" w:hAnsi="Cambria Math"/>
                     <w:lang w:val="en-US"/>
                   </w:rPr>
-                  <m:t>0.45</m:t>
+                  <m:t>1.4468</m:t>
                 </m:r>
               </m:oMath>
             </m:oMathPara>
@@ -20071,7 +25369,14 @@
                     <w:rFonts w:ascii="Cambria Math" w:hAnsi="Cambria Math"/>
                     <w:lang w:val="en-US"/>
                   </w:rPr>
-                  <m:t>5.739</m:t>
+                  <m:t>13.</m:t>
+                </m:r>
+                <m:r>
+                  <w:rPr>
+                    <w:rFonts w:ascii="Cambria Math" w:hAnsi="Cambria Math"/>
+                    <w:lang w:val="en-US"/>
+                  </w:rPr>
+                  <m:t>917</m:t>
                 </m:r>
               </m:oMath>
             </m:oMathPara>
@@ -20101,7 +25406,7 @@
                     <w:rFonts w:ascii="Cambria Math" w:hAnsi="Cambria Math"/>
                     <w:lang w:val="en-US"/>
                   </w:rPr>
-                  <m:t>5.723</m:t>
+                  <m:t>11.226</m:t>
                 </m:r>
               </m:oMath>
             </m:oMathPara>
@@ -20132,7 +25437,7 @@
                     <w:rFonts w:ascii="Cambria Math" w:hAnsi="Cambria Math"/>
                     <w:lang w:val="en-US"/>
                   </w:rPr>
-                  <m:t>5.711</m:t>
+                  <m:t>10.64</m:t>
                 </m:r>
               </m:oMath>
             </m:oMathPara>
@@ -20471,7 +25776,7 @@
   <w:style w:type="paragraph" w:default="1" w:styleId="a">
     <w:name w:val="Normal"/>
     <w:qFormat/>
-    <w:rsid w:val="007E1D29"/>
+    <w:rsid w:val="003A4E4E"/>
     <w:rPr>
       <w:rFonts w:eastAsia="Times New Roman"/>
       <w:sz w:val="24"/>

--- a/Тамбов/Глава 2 (Тамбов).docx
+++ b/Тамбов/Глава 2 (Тамбов).docx
@@ -41,19 +41,7 @@
           <w:rPr>
             <w:rFonts w:ascii="Cambria Math" w:hAnsi="Cambria Math"/>
           </w:rPr>
-          <m:t>α=0</m:t>
-        </m:r>
-        <m:r>
-          <w:rPr>
-            <w:rFonts w:ascii="Cambria Math" w:hAnsi="Cambria Math"/>
-          </w:rPr>
-          <m:t>;</m:t>
-        </m:r>
-        <m:r>
-          <w:rPr>
-            <w:rFonts w:ascii="Cambria Math" w:hAnsi="Cambria Math"/>
-          </w:rPr>
-          <m:t>2;4;6°</m:t>
+          <m:t>α=0;2;4;6°</m:t>
         </m:r>
       </m:oMath>
       <w:r>
@@ -170,13 +158,7 @@
               <w:rPr>
                 <w:rFonts w:ascii="Cambria Math" w:hAnsi="Cambria Math"/>
               </w:rPr>
-              <m:t>z</m:t>
-            </m:r>
-            <m:r>
-              <w:rPr>
-                <w:rFonts w:ascii="Cambria Math" w:hAnsi="Cambria Math"/>
-              </w:rPr>
-              <m:t>a</m:t>
+              <m:t>za</m:t>
             </m:r>
           </m:sub>
         </m:sSub>
@@ -208,13 +190,7 @@
               <w:rPr>
                 <w:rFonts w:ascii="Cambria Math" w:hAnsi="Cambria Math"/>
               </w:rPr>
-              <m:t>z</m:t>
-            </m:r>
-            <m:r>
-              <w:rPr>
-                <w:rFonts w:ascii="Cambria Math" w:hAnsi="Cambria Math"/>
-              </w:rPr>
-              <m:t>a</m:t>
+              <m:t>za</m:t>
             </m:r>
           </m:sub>
           <m:sup>
@@ -358,13 +334,7 @@
                 <w:rPr>
                   <w:rFonts w:ascii="Cambria Math" w:hAnsi="Cambria Math"/>
                 </w:rPr>
-                <m:t>ya</m:t>
-              </m:r>
-              <m:r>
-                <w:rPr>
-                  <w:rFonts w:ascii="Cambria Math" w:hAnsi="Cambria Math"/>
-                </w:rPr>
-                <m:t>ф</m:t>
+                <m:t>yaф</m:t>
               </m:r>
             </m:sub>
             <m:sup>
@@ -450,13 +420,7 @@
                 <w:rPr>
                   <w:rFonts w:ascii="Cambria Math" w:hAnsi="Cambria Math"/>
                 </w:rPr>
-                <m:t>ya</m:t>
-              </m:r>
-              <m:r>
-                <w:rPr>
-                  <w:rFonts w:ascii="Cambria Math" w:hAnsi="Cambria Math"/>
-                </w:rPr>
-                <m:t>ккр</m:t>
+                <m:t>yaккр</m:t>
               </m:r>
             </m:sub>
             <m:sup>
@@ -670,13 +634,7 @@
                 <w:rPr>
                   <w:rFonts w:ascii="Cambria Math" w:hAnsi="Cambria Math"/>
                 </w:rPr>
-                <m:t>yaк</m:t>
-              </m:r>
-              <m:r>
-                <w:rPr>
-                  <w:rFonts w:ascii="Cambria Math" w:hAnsi="Cambria Math"/>
-                </w:rPr>
-                <m:t>го</m:t>
+                <m:t>yaкго</m:t>
               </m:r>
             </m:sub>
             <m:sup>
@@ -921,13 +879,7 @@
                     <w:rPr>
                       <w:rFonts w:ascii="Cambria Math" w:hAnsi="Cambria Math"/>
                     </w:rPr>
-                    <m:t>ya</m:t>
-                  </m:r>
-                  <m:r>
-                    <w:rPr>
-                      <w:rFonts w:ascii="Cambria Math" w:hAnsi="Cambria Math"/>
-                    </w:rPr>
-                    <m:t xml:space="preserve"> j</m:t>
+                    <m:t>ya j</m:t>
                   </m:r>
                 </m:sub>
                 <m:sup>
@@ -1434,37 +1386,7 @@
             <w:rPr>
               <w:rFonts w:ascii="Cambria Math" w:hAnsi="Cambria Math"/>
             </w:rPr>
-            <m:t>=</m:t>
-          </m:r>
-          <m:r>
-            <w:rPr>
-              <w:rFonts w:ascii="Cambria Math" w:hAnsi="Cambria Math"/>
-            </w:rPr>
-            <m:t>1</m:t>
-          </m:r>
-          <m:r>
-            <w:rPr>
-              <w:rFonts w:ascii="Cambria Math" w:hAnsi="Cambria Math"/>
-            </w:rPr>
-            <m:t>.0…</m:t>
-          </m:r>
-          <m:r>
-            <w:rPr>
-              <w:rFonts w:ascii="Cambria Math" w:hAnsi="Cambria Math"/>
-            </w:rPr>
-            <m:t>6</m:t>
-          </m:r>
-          <m:r>
-            <w:rPr>
-              <w:rFonts w:ascii="Cambria Math" w:hAnsi="Cambria Math"/>
-            </w:rPr>
-            <m:t>.</m:t>
-          </m:r>
-          <m:r>
-            <w:rPr>
-              <w:rFonts w:ascii="Cambria Math" w:hAnsi="Cambria Math"/>
-            </w:rPr>
-            <m:t>0;</m:t>
+            <m:t>=1.0…6.0;</m:t>
           </m:r>
         </m:oMath>
       </m:oMathPara>
@@ -2179,19 +2101,7 @@
               <w:rPr>
                 <w:rFonts w:ascii="Cambria Math" w:hAnsi="Cambria Math"/>
               </w:rPr>
-              <m:t>к</m:t>
-            </m:r>
-            <m:r>
-              <w:rPr>
-                <w:rFonts w:ascii="Cambria Math" w:hAnsi="Cambria Math"/>
-              </w:rPr>
-              <m:t>к</m:t>
-            </m:r>
-            <m:r>
-              <w:rPr>
-                <w:rFonts w:ascii="Cambria Math" w:hAnsi="Cambria Math"/>
-              </w:rPr>
-              <m:t>р</m:t>
+              <m:t>ккр</m:t>
             </m:r>
           </m:sub>
         </m:sSub>
@@ -2223,13 +2133,7 @@
               <w:rPr>
                 <w:rFonts w:ascii="Cambria Math" w:hAnsi="Cambria Math"/>
               </w:rPr>
-              <m:t>к</m:t>
-            </m:r>
-            <m:r>
-              <w:rPr>
-                <w:rFonts w:ascii="Cambria Math" w:hAnsi="Cambria Math"/>
-              </w:rPr>
-              <m:t>го</m:t>
+              <m:t>кго</m:t>
             </m:r>
           </m:sub>
         </m:sSub>
@@ -5880,19 +5784,7 @@
                       <w:rPr>
                         <w:rFonts w:ascii="Cambria Math" w:hAnsi="Cambria Math"/>
                       </w:rPr>
-                      <m:t>y</m:t>
-                    </m:r>
-                    <m:r>
-                      <w:rPr>
-                        <w:rFonts w:ascii="Cambria Math" w:hAnsi="Cambria Math"/>
-                      </w:rPr>
-                      <m:t>a</m:t>
-                    </m:r>
-                    <m:r>
-                      <w:rPr>
-                        <w:rFonts w:ascii="Cambria Math" w:hAnsi="Cambria Math"/>
-                      </w:rPr>
-                      <m:t>ф</m:t>
+                      <m:t>yaф</m:t>
                     </m:r>
                   </m:sub>
                   <m:sup>
@@ -6496,7 +6388,19 @@
             <w:rPr>
               <w:rFonts w:ascii="Cambria Math" w:hAnsi="Cambria Math"/>
             </w:rPr>
-            <m:t>=3.514;</m:t>
+            <m:t>=3.</m:t>
+          </m:r>
+          <m:r>
+            <w:rPr>
+              <w:rFonts w:ascii="Cambria Math" w:hAnsi="Cambria Math"/>
+            </w:rPr>
+            <m:t>182</m:t>
+          </m:r>
+          <m:r>
+            <w:rPr>
+              <w:rFonts w:ascii="Cambria Math" w:hAnsi="Cambria Math"/>
+            </w:rPr>
+            <m:t>;</m:t>
           </m:r>
         </m:oMath>
       </m:oMathPara>
@@ -6640,7 +6544,19 @@
             <w:rPr>
               <w:rFonts w:ascii="Cambria Math" w:hAnsi="Cambria Math"/>
             </w:rPr>
-            <m:t>=3.514*</m:t>
+            <m:t>=3.</m:t>
+          </m:r>
+          <m:r>
+            <w:rPr>
+              <w:rFonts w:ascii="Cambria Math" w:hAnsi="Cambria Math"/>
+            </w:rPr>
+            <m:t>182</m:t>
+          </m:r>
+          <m:r>
+            <w:rPr>
+              <w:rFonts w:ascii="Cambria Math" w:hAnsi="Cambria Math"/>
+            </w:rPr>
+            <m:t>*</m:t>
           </m:r>
           <m:func>
             <m:funcPr>
@@ -6685,7 +6601,19 @@
             <w:rPr>
               <w:rFonts w:ascii="Cambria Math" w:hAnsi="Cambria Math"/>
             </w:rPr>
-            <m:t>≈1.868≈2.</m:t>
+            <m:t>≈1.</m:t>
+          </m:r>
+          <m:r>
+            <w:rPr>
+              <w:rFonts w:ascii="Cambria Math" w:hAnsi="Cambria Math"/>
+            </w:rPr>
+            <m:t>692</m:t>
+          </m:r>
+          <m:r>
+            <w:rPr>
+              <w:rFonts w:ascii="Cambria Math" w:hAnsi="Cambria Math"/>
+            </w:rPr>
+            <m:t>≈2.</m:t>
           </m:r>
         </m:oMath>
       </m:oMathPara>
@@ -6717,7 +6645,130 @@
             <w:rPr>
               <w:rFonts w:ascii="Cambria Math" w:hAnsi="Cambria Math"/>
             </w:rPr>
-            <m:t>=0.04;</m:t>
+            <m:t>=</m:t>
+          </m:r>
+          <m:f>
+            <m:fPr>
+              <m:ctrlPr>
+                <w:rPr>
+                  <w:rFonts w:ascii="Cambria Math" w:hAnsi="Cambria Math"/>
+                  <w:i/>
+                </w:rPr>
+              </m:ctrlPr>
+            </m:fPr>
+            <m:num>
+              <m:r>
+                <w:rPr>
+                  <w:rFonts w:ascii="Cambria Math" w:hAnsi="Cambria Math"/>
+                  <w:lang w:val="en-US"/>
+                </w:rPr>
+                <m:t>c</m:t>
+              </m:r>
+            </m:num>
+            <m:den>
+              <m:sSub>
+                <m:sSubPr>
+                  <m:ctrlPr>
+                    <w:rPr>
+                      <w:rFonts w:ascii="Cambria Math" w:hAnsi="Cambria Math"/>
+                      <w:i/>
+                    </w:rPr>
+                  </m:ctrlPr>
+                </m:sSubPr>
+                <m:e>
+                  <m:r>
+                    <w:rPr>
+                      <w:rFonts w:ascii="Cambria Math" w:hAnsi="Cambria Math"/>
+                    </w:rPr>
+                    <m:t>b</m:t>
+                  </m:r>
+                </m:e>
+                <m:sub>
+                  <m:r>
+                    <w:rPr>
+                      <w:rFonts w:ascii="Cambria Math" w:hAnsi="Cambria Math"/>
+                    </w:rPr>
+                    <m:t>0 к</m:t>
+                  </m:r>
+                  <m:r>
+                    <w:rPr>
+                      <w:rFonts w:ascii="Cambria Math" w:hAnsi="Cambria Math"/>
+                    </w:rPr>
+                    <m:t>кр</m:t>
+                  </m:r>
+                </m:sub>
+              </m:sSub>
+            </m:den>
+          </m:f>
+          <m:r>
+            <w:rPr>
+              <w:rFonts w:ascii="Cambria Math" w:hAnsi="Cambria Math"/>
+            </w:rPr>
+            <m:t>=</m:t>
+          </m:r>
+          <m:f>
+            <m:fPr>
+              <m:ctrlPr>
+                <w:rPr>
+                  <w:rFonts w:ascii="Cambria Math" w:hAnsi="Cambria Math"/>
+                  <w:i/>
+                </w:rPr>
+              </m:ctrlPr>
+            </m:fPr>
+            <m:num>
+              <m:r>
+                <w:rPr>
+                  <w:rFonts w:ascii="Cambria Math" w:hAnsi="Cambria Math"/>
+                </w:rPr>
+                <m:t>0</m:t>
+              </m:r>
+              <m:r>
+                <w:rPr>
+                  <w:rFonts w:ascii="Cambria Math" w:hAnsi="Cambria Math"/>
+                  <w:lang w:val="en-US"/>
+                </w:rPr>
+                <m:t>.</m:t>
+              </m:r>
+              <m:r>
+                <w:rPr>
+                  <w:rFonts w:ascii="Cambria Math" w:hAnsi="Cambria Math"/>
+                  <w:lang w:val="en-US"/>
+                </w:rPr>
+                <m:t>317</m:t>
+              </m:r>
+            </m:num>
+            <m:den>
+              <m:r>
+                <w:rPr>
+                  <w:rFonts w:ascii="Cambria Math" w:hAnsi="Cambria Math"/>
+                </w:rPr>
+                <m:t>4.118</m:t>
+              </m:r>
+            </m:den>
+          </m:f>
+          <m:r>
+            <w:rPr>
+              <w:rFonts w:ascii="Cambria Math" w:hAnsi="Cambria Math"/>
+            </w:rPr>
+            <m:t>≈</m:t>
+          </m:r>
+          <m:r>
+            <w:rPr>
+              <w:rFonts w:ascii="Cambria Math" w:hAnsi="Cambria Math"/>
+            </w:rPr>
+            <m:t>0.0</m:t>
+          </m:r>
+          <m:r>
+            <w:rPr>
+              <w:rFonts w:ascii="Cambria Math" w:hAnsi="Cambria Math"/>
+            </w:rPr>
+            <m:t>77</m:t>
+          </m:r>
+          <m:r>
+            <w:rPr>
+              <w:rFonts w:ascii="Cambria Math" w:hAnsi="Cambria Math"/>
+            </w:rPr>
+            <m:t>;</m:t>
           </m:r>
         </m:oMath>
       </m:oMathPara>
@@ -6794,7 +6845,19 @@
             <w:rPr>
               <w:rFonts w:ascii="Cambria Math" w:hAnsi="Cambria Math"/>
             </w:rPr>
-            <m:t>=3.514*</m:t>
+            <m:t>=3.</m:t>
+          </m:r>
+          <m:r>
+            <w:rPr>
+              <w:rFonts w:ascii="Cambria Math" w:hAnsi="Cambria Math"/>
+            </w:rPr>
+            <m:t>182</m:t>
+          </m:r>
+          <m:r>
+            <w:rPr>
+              <w:rFonts w:ascii="Cambria Math" w:hAnsi="Cambria Math"/>
+            </w:rPr>
+            <m:t>*</m:t>
           </m:r>
           <m:rad>
             <m:radPr>
@@ -6818,7 +6881,19 @@
                 <w:rPr>
                   <w:rFonts w:ascii="Cambria Math" w:hAnsi="Cambria Math"/>
                 </w:rPr>
-                <m:t>0.04</m:t>
+                <m:t>0.0</m:t>
+              </m:r>
+              <m:r>
+                <w:rPr>
+                  <w:rFonts w:ascii="Cambria Math" w:hAnsi="Cambria Math"/>
+                </w:rPr>
+                <m:t>7</m:t>
+              </m:r>
+              <m:r>
+                <w:rPr>
+                  <w:rFonts w:ascii="Cambria Math" w:hAnsi="Cambria Math"/>
+                </w:rPr>
+                <m:t>7</m:t>
               </m:r>
             </m:e>
           </m:rad>
@@ -6826,7 +6901,31 @@
             <w:rPr>
               <w:rFonts w:ascii="Cambria Math" w:hAnsi="Cambria Math"/>
             </w:rPr>
-            <m:t>≈1.202≈1.</m:t>
+            <m:t>≈1.</m:t>
+          </m:r>
+          <m:r>
+            <w:rPr>
+              <w:rFonts w:ascii="Cambria Math" w:hAnsi="Cambria Math"/>
+            </w:rPr>
+            <m:t>354</m:t>
+          </m:r>
+          <m:r>
+            <w:rPr>
+              <w:rFonts w:ascii="Cambria Math" w:hAnsi="Cambria Math"/>
+            </w:rPr>
+            <m:t>≈1</m:t>
+          </m:r>
+          <m:r>
+            <w:rPr>
+              <w:rFonts w:ascii="Cambria Math" w:hAnsi="Cambria Math"/>
+            </w:rPr>
+            <m:t>.5</m:t>
+          </m:r>
+          <m:r>
+            <w:rPr>
+              <w:rFonts w:ascii="Cambria Math" w:hAnsi="Cambria Math"/>
+            </w:rPr>
+            <m:t>.</m:t>
           </m:r>
         </m:oMath>
       </m:oMathPara>
@@ -7330,7 +7429,14 @@
                     <w:rFonts w:ascii="Cambria Math" w:hAnsi="Cambria Math"/>
                     <w:lang w:val="en-US"/>
                   </w:rPr>
-                  <m:t>3.443</m:t>
+                  <m:t>3.</m:t>
+                </m:r>
+                <m:r>
+                  <w:rPr>
+                    <w:rFonts w:ascii="Cambria Math" w:hAnsi="Cambria Math"/>
+                    <w:lang w:val="en-US"/>
+                  </w:rPr>
+                  <m:t>117</m:t>
                 </m:r>
               </m:oMath>
             </m:oMathPara>
@@ -7359,7 +7465,21 @@
                     <w:rFonts w:ascii="Cambria Math" w:hAnsi="Cambria Math"/>
                     <w:lang w:val="en-US"/>
                   </w:rPr>
-                  <m:t>3.2206</m:t>
+                  <m:t>2</m:t>
+                </m:r>
+                <m:r>
+                  <w:rPr>
+                    <w:rFonts w:ascii="Cambria Math" w:hAnsi="Cambria Math"/>
+                    <w:lang w:val="en-US"/>
+                  </w:rPr>
+                  <m:t>.</m:t>
+                </m:r>
+                <m:r>
+                  <w:rPr>
+                    <w:rFonts w:ascii="Cambria Math" w:hAnsi="Cambria Math"/>
+                    <w:lang w:val="en-US"/>
+                  </w:rPr>
+                  <m:t>9164</m:t>
                 </m:r>
               </m:oMath>
             </m:oMathPara>
@@ -7388,7 +7508,21 @@
                     <w:rFonts w:ascii="Cambria Math" w:hAnsi="Cambria Math"/>
                     <w:lang w:val="en-US"/>
                   </w:rPr>
-                  <m:t>2.1084</m:t>
+                  <m:t>1</m:t>
+                </m:r>
+                <m:r>
+                  <w:rPr>
+                    <w:rFonts w:ascii="Cambria Math" w:hAnsi="Cambria Math"/>
+                    <w:lang w:val="en-US"/>
+                  </w:rPr>
+                  <m:t>.</m:t>
+                </m:r>
+                <m:r>
+                  <w:rPr>
+                    <w:rFonts w:ascii="Cambria Math" w:hAnsi="Cambria Math"/>
+                    <w:lang w:val="en-US"/>
+                  </w:rPr>
+                  <m:t>9092</m:t>
                 </m:r>
               </m:oMath>
             </m:oMathPara>
@@ -7417,7 +7551,14 @@
                     <w:rFonts w:ascii="Cambria Math" w:hAnsi="Cambria Math"/>
                     <w:lang w:val="en-US"/>
                   </w:rPr>
-                  <m:t>2.9189</m:t>
+                  <m:t>2.</m:t>
+                </m:r>
+                <m:r>
+                  <w:rPr>
+                    <w:rFonts w:ascii="Cambria Math" w:hAnsi="Cambria Math"/>
+                    <w:lang w:val="en-US"/>
+                  </w:rPr>
+                  <m:t>6432</m:t>
                 </m:r>
               </m:oMath>
             </m:oMathPara>
@@ -7446,7 +7587,7 @@
                     <w:rFonts w:ascii="Cambria Math" w:hAnsi="Cambria Math"/>
                     <w:lang w:val="en-US"/>
                   </w:rPr>
-                  <m:t>4.389</m:t>
+                  <m:t>3.9743</m:t>
                 </m:r>
               </m:oMath>
             </m:oMathPara>
@@ -7475,7 +7616,14 @@
                     <w:rFonts w:ascii="Cambria Math" w:hAnsi="Cambria Math"/>
                     <w:lang w:val="en-US"/>
                   </w:rPr>
-                  <m:t>5.2592</m:t>
+                  <m:t>4.76</m:t>
+                </m:r>
+                <m:r>
+                  <w:rPr>
+                    <w:rFonts w:ascii="Cambria Math" w:hAnsi="Cambria Math"/>
+                    <w:lang w:val="en-US"/>
+                  </w:rPr>
+                  <m:t>24</m:t>
                 </m:r>
               </m:oMath>
             </m:oMathPara>
@@ -7617,7 +7765,7 @@
                     <w:rFonts w:ascii="Cambria Math" w:hAnsi="Cambria Math"/>
                     <w:lang w:val="en-US"/>
                   </w:rPr>
-                  <m:t>0.0165</m:t>
+                  <m:t>0.016</m:t>
                 </m:r>
               </m:oMath>
             </m:oMathPara>
@@ -7646,7 +7794,14 @@
                     <w:rFonts w:ascii="Cambria Math" w:hAnsi="Cambria Math"/>
                     <w:lang w:val="en-US"/>
                   </w:rPr>
-                  <m:t>0.017</m:t>
+                  <m:t>0.01</m:t>
+                </m:r>
+                <m:r>
+                  <w:rPr>
+                    <w:rFonts w:ascii="Cambria Math" w:hAnsi="Cambria Math"/>
+                    <w:lang w:val="en-US"/>
+                  </w:rPr>
+                  <m:t>65</m:t>
                 </m:r>
               </m:oMath>
             </m:oMathPara>
@@ -7675,7 +7830,21 @@
                     <w:rFonts w:ascii="Cambria Math" w:hAnsi="Cambria Math"/>
                     <w:lang w:val="en-US"/>
                   </w:rPr>
-                  <m:t>0.0205</m:t>
+                  <m:t>0.0</m:t>
+                </m:r>
+                <m:r>
+                  <w:rPr>
+                    <w:rFonts w:ascii="Cambria Math" w:hAnsi="Cambria Math"/>
+                    <w:lang w:val="en-US"/>
+                  </w:rPr>
+                  <m:t>18</m:t>
+                </m:r>
+                <m:r>
+                  <w:rPr>
+                    <w:rFonts w:ascii="Cambria Math" w:hAnsi="Cambria Math"/>
+                    <w:lang w:val="en-US"/>
+                  </w:rPr>
+                  <m:t>5</m:t>
                 </m:r>
               </m:oMath>
             </m:oMathPara>
@@ -7704,7 +7873,7 @@
                     <w:rFonts w:ascii="Cambria Math" w:hAnsi="Cambria Math"/>
                     <w:lang w:val="en-US"/>
                   </w:rPr>
-                  <m:t>0.0175</m:t>
+                  <m:t>0.017</m:t>
                 </m:r>
               </m:oMath>
             </m:oMathPara>
@@ -7762,7 +7931,14 @@
                     <w:rFonts w:ascii="Cambria Math" w:hAnsi="Cambria Math"/>
                     <w:lang w:val="en-US"/>
                   </w:rPr>
-                  <m:t>0.0125</m:t>
+                  <m:t>0.01</m:t>
+                </m:r>
+                <m:r>
+                  <w:rPr>
+                    <w:rFonts w:ascii="Cambria Math" w:hAnsi="Cambria Math"/>
+                    <w:lang w:val="en-US"/>
+                  </w:rPr>
+                  <m:t>3</m:t>
                 </m:r>
               </m:oMath>
             </m:oMathPara>
@@ -7867,7 +8043,14 @@
                     <w:rFonts w:ascii="Cambria Math" w:hAnsi="Cambria Math"/>
                     <w:lang w:val="en-US"/>
                   </w:rPr>
-                  <m:t>0.058</m:t>
+                  <m:t>0.05</m:t>
+                </m:r>
+                <m:r>
+                  <w:rPr>
+                    <w:rFonts w:ascii="Cambria Math" w:hAnsi="Cambria Math"/>
+                    <w:lang w:val="en-US"/>
+                  </w:rPr>
+                  <m:t>09</m:t>
                 </m:r>
               </m:oMath>
             </m:oMathPara>
@@ -7897,7 +8080,14 @@
                     <w:rFonts w:ascii="Cambria Math" w:hAnsi="Cambria Math"/>
                     <w:lang w:val="en-US"/>
                   </w:rPr>
-                  <m:t>0.0597</m:t>
+                  <m:t>0.05</m:t>
+                </m:r>
+                <m:r>
+                  <w:rPr>
+                    <w:rFonts w:ascii="Cambria Math" w:hAnsi="Cambria Math"/>
+                    <w:lang w:val="en-US"/>
+                  </w:rPr>
+                  <m:t>25</m:t>
                 </m:r>
               </m:oMath>
             </m:oMathPara>
@@ -7927,7 +8117,14 @@
                     <w:rFonts w:ascii="Cambria Math" w:hAnsi="Cambria Math"/>
                     <w:lang w:val="en-US"/>
                   </w:rPr>
-                  <m:t>0.072</m:t>
+                  <m:t>0.0</m:t>
+                </m:r>
+                <m:r>
+                  <w:rPr>
+                    <w:rFonts w:ascii="Cambria Math" w:hAnsi="Cambria Math"/>
+                    <w:lang w:val="en-US"/>
+                  </w:rPr>
+                  <m:t>589</m:t>
                 </m:r>
               </m:oMath>
             </m:oMathPara>
@@ -7957,7 +8154,21 @@
                     <w:rFonts w:ascii="Cambria Math" w:hAnsi="Cambria Math"/>
                     <w:lang w:val="en-US"/>
                   </w:rPr>
-                  <m:t>0.0615</m:t>
+                  <m:t>0.0</m:t>
+                </m:r>
+                <m:r>
+                  <w:rPr>
+                    <w:rFonts w:ascii="Cambria Math" w:hAnsi="Cambria Math"/>
+                    <w:lang w:val="en-US"/>
+                  </w:rPr>
+                  <m:t>5</m:t>
+                </m:r>
+                <m:r>
+                  <w:rPr>
+                    <w:rFonts w:ascii="Cambria Math" w:hAnsi="Cambria Math"/>
+                    <w:lang w:val="en-US"/>
+                  </w:rPr>
+                  <m:t>41</m:t>
                 </m:r>
               </m:oMath>
             </m:oMathPara>
@@ -7987,7 +8198,14 @@
                     <w:rFonts w:ascii="Cambria Math" w:hAnsi="Cambria Math"/>
                     <w:lang w:val="en-US"/>
                   </w:rPr>
-                  <m:t>0.0492</m:t>
+                  <m:t>0.04</m:t>
+                </m:r>
+                <m:r>
+                  <w:rPr>
+                    <w:rFonts w:ascii="Cambria Math" w:hAnsi="Cambria Math"/>
+                    <w:lang w:val="en-US"/>
+                  </w:rPr>
+                  <m:t>45</m:t>
                 </m:r>
               </m:oMath>
             </m:oMathPara>
@@ -8018,7 +8236,14 @@
                     <w:rFonts w:ascii="Cambria Math" w:hAnsi="Cambria Math"/>
                     <w:lang w:val="en-US"/>
                   </w:rPr>
-                  <m:t>0.0439</m:t>
+                  <m:t>0.0</m:t>
+                </m:r>
+                <m:r>
+                  <w:rPr>
+                    <w:rFonts w:ascii="Cambria Math" w:hAnsi="Cambria Math"/>
+                    <w:lang w:val="en-US"/>
+                  </w:rPr>
+                  <m:t>414</m:t>
                 </m:r>
               </m:oMath>
             </m:oMathPara>
@@ -8268,7 +8493,19 @@
             <w:rPr>
               <w:rFonts w:ascii="Cambria Math" w:hAnsi="Cambria Math"/>
             </w:rPr>
-            <m:t>=1.598;</m:t>
+            <m:t>=</m:t>
+          </m:r>
+          <m:r>
+            <w:rPr>
+              <w:rFonts w:ascii="Cambria Math" w:hAnsi="Cambria Math"/>
+            </w:rPr>
+            <m:t>2.052</m:t>
+          </m:r>
+          <m:r>
+            <w:rPr>
+              <w:rFonts w:ascii="Cambria Math" w:hAnsi="Cambria Math"/>
+            </w:rPr>
+            <m:t>;</m:t>
           </m:r>
         </m:oMath>
       </m:oMathPara>
@@ -8412,7 +8649,31 @@
             <w:rPr>
               <w:rFonts w:ascii="Cambria Math" w:hAnsi="Cambria Math"/>
             </w:rPr>
-            <m:t>=1.598*</m:t>
+            <m:t>=</m:t>
+          </m:r>
+          <m:r>
+            <w:rPr>
+              <w:rFonts w:ascii="Cambria Math" w:hAnsi="Cambria Math"/>
+            </w:rPr>
+            <m:t>2</m:t>
+          </m:r>
+          <m:r>
+            <w:rPr>
+              <w:rFonts w:ascii="Cambria Math" w:hAnsi="Cambria Math"/>
+            </w:rPr>
+            <m:t>.</m:t>
+          </m:r>
+          <m:r>
+            <w:rPr>
+              <w:rFonts w:ascii="Cambria Math" w:hAnsi="Cambria Math"/>
+            </w:rPr>
+            <m:t>052</m:t>
+          </m:r>
+          <m:r>
+            <w:rPr>
+              <w:rFonts w:ascii="Cambria Math" w:hAnsi="Cambria Math"/>
+            </w:rPr>
+            <m:t>*</m:t>
           </m:r>
           <m:func>
             <m:funcPr>
@@ -8457,7 +8718,31 @@
             <w:rPr>
               <w:rFonts w:ascii="Cambria Math" w:hAnsi="Cambria Math"/>
             </w:rPr>
-            <m:t>≈1.204≈1.</m:t>
+            <m:t>≈1.</m:t>
+          </m:r>
+          <m:r>
+            <w:rPr>
+              <w:rFonts w:ascii="Cambria Math" w:hAnsi="Cambria Math"/>
+            </w:rPr>
+            <m:t>546</m:t>
+          </m:r>
+          <m:r>
+            <w:rPr>
+              <w:rFonts w:ascii="Cambria Math" w:hAnsi="Cambria Math"/>
+            </w:rPr>
+            <m:t>≈</m:t>
+          </m:r>
+          <m:r>
+            <w:rPr>
+              <w:rFonts w:ascii="Cambria Math" w:hAnsi="Cambria Math"/>
+            </w:rPr>
+            <m:t>2</m:t>
+          </m:r>
+          <m:r>
+            <w:rPr>
+              <w:rFonts w:ascii="Cambria Math" w:hAnsi="Cambria Math"/>
+            </w:rPr>
+            <m:t>.</m:t>
           </m:r>
         </m:oMath>
       </m:oMathPara>
@@ -8515,12 +8800,32 @@
               </m:r>
             </m:num>
             <m:den>
-              <m:r>
-                <w:rPr>
-                  <w:rFonts w:ascii="Cambria Math" w:hAnsi="Cambria Math"/>
-                </w:rPr>
-                <m:t>b</m:t>
-              </m:r>
+              <m:sSub>
+                <m:sSubPr>
+                  <m:ctrlPr>
+                    <w:rPr>
+                      <w:rFonts w:ascii="Cambria Math" w:hAnsi="Cambria Math"/>
+                      <w:i/>
+                    </w:rPr>
+                  </m:ctrlPr>
+                </m:sSubPr>
+                <m:e>
+                  <m:r>
+                    <w:rPr>
+                      <w:rFonts w:ascii="Cambria Math" w:hAnsi="Cambria Math"/>
+                    </w:rPr>
+                    <m:t>b</m:t>
+                  </m:r>
+                </m:e>
+                <m:sub>
+                  <m:r>
+                    <w:rPr>
+                      <w:rFonts w:ascii="Cambria Math" w:hAnsi="Cambria Math"/>
+                    </w:rPr>
+                    <m:t>0 кго</m:t>
+                  </m:r>
+                </m:sub>
+              </m:sSub>
             </m:den>
           </m:f>
           <m:r>
@@ -8558,7 +8863,7 @@
                 <w:rPr>
                   <w:rFonts w:ascii="Cambria Math" w:hAnsi="Cambria Math"/>
                 </w:rPr>
-                <m:t>3.921</m:t>
+                <m:t>2.7</m:t>
               </m:r>
             </m:den>
           </m:f>
@@ -8566,7 +8871,19 @@
             <w:rPr>
               <w:rFonts w:ascii="Cambria Math" w:hAnsi="Cambria Math"/>
             </w:rPr>
-            <m:t>≈0.056;</m:t>
+            <m:t>≈0.0</m:t>
+          </m:r>
+          <m:r>
+            <w:rPr>
+              <w:rFonts w:ascii="Cambria Math" w:hAnsi="Cambria Math"/>
+            </w:rPr>
+            <m:t>814</m:t>
+          </m:r>
+          <m:r>
+            <w:rPr>
+              <w:rFonts w:ascii="Cambria Math" w:hAnsi="Cambria Math"/>
+            </w:rPr>
+            <m:t>;</m:t>
           </m:r>
         </m:oMath>
       </m:oMathPara>
@@ -8643,7 +8960,19 @@
             <w:rPr>
               <w:rFonts w:ascii="Cambria Math" w:hAnsi="Cambria Math"/>
             </w:rPr>
-            <m:t>=1.598*</m:t>
+            <m:t>=</m:t>
+          </m:r>
+          <m:r>
+            <w:rPr>
+              <w:rFonts w:ascii="Cambria Math" w:hAnsi="Cambria Math"/>
+            </w:rPr>
+            <m:t>2.052</m:t>
+          </m:r>
+          <m:r>
+            <w:rPr>
+              <w:rFonts w:ascii="Cambria Math" w:hAnsi="Cambria Math"/>
+            </w:rPr>
+            <m:t>*</m:t>
           </m:r>
           <m:rad>
             <m:radPr>
@@ -8667,7 +8996,13 @@
                 <w:rPr>
                   <w:rFonts w:ascii="Cambria Math" w:hAnsi="Cambria Math"/>
                 </w:rPr>
-                <m:t>0.056</m:t>
+                <m:t>0.0</m:t>
+              </m:r>
+              <m:r>
+                <w:rPr>
+                  <w:rFonts w:ascii="Cambria Math" w:hAnsi="Cambria Math"/>
+                </w:rPr>
+                <m:t>814</m:t>
               </m:r>
             </m:e>
           </m:rad>
@@ -8675,7 +9010,31 @@
             <w:rPr>
               <w:rFonts w:ascii="Cambria Math" w:hAnsi="Cambria Math"/>
             </w:rPr>
-            <m:t>≈0.611≈0.5.</m:t>
+            <m:t>≈0.</m:t>
+          </m:r>
+          <m:r>
+            <w:rPr>
+              <w:rFonts w:ascii="Cambria Math" w:hAnsi="Cambria Math"/>
+            </w:rPr>
+            <m:t>889</m:t>
+          </m:r>
+          <m:r>
+            <w:rPr>
+              <w:rFonts w:ascii="Cambria Math" w:hAnsi="Cambria Math"/>
+            </w:rPr>
+            <m:t>≈</m:t>
+          </m:r>
+          <m:r>
+            <w:rPr>
+              <w:rFonts w:ascii="Cambria Math" w:hAnsi="Cambria Math"/>
+            </w:rPr>
+            <m:t>1</m:t>
+          </m:r>
+          <m:r>
+            <w:rPr>
+              <w:rFonts w:ascii="Cambria Math" w:hAnsi="Cambria Math"/>
+            </w:rPr>
+            <m:t>.</m:t>
           </m:r>
         </m:oMath>
       </m:oMathPara>
@@ -8689,7 +9048,7 @@
         <w:fldChar w:fldCharType="begin"/>
       </w:r>
       <w:r>
-        <w:instrText xml:space="preserve"> INCLUDEPICTURE "http://files3.vunivere.ru/workbase/00/02/42/62/images/image153.jpg" \* MERGEFORMATINET </w:instrText>
+        <w:instrText xml:space="preserve"> INCLUDEPICTURE "http://files3.vunivere.ru/workbase/00/02/42/62/images/image154.jpg" \* MERGEFORMATINET </w:instrText>
       </w:r>
       <w:r>
         <w:fldChar w:fldCharType="separate"/>
@@ -8699,10 +9058,10 @@
           <w:noProof/>
         </w:rPr>
         <w:drawing>
-          <wp:inline distT="0" distB="0" distL="0" distR="0" wp14:anchorId="00BE1CBB" wp14:editId="54C7822B">
-            <wp:extent cx="5274310" cy="3023235"/>
-            <wp:effectExtent l="0" t="0" r="0" b="0"/>
-            <wp:docPr id="5" name="Рисунок 5"/>
+          <wp:inline distT="0" distB="0" distL="0" distR="0" wp14:anchorId="3E89C2C3" wp14:editId="460190A6">
+            <wp:extent cx="5274310" cy="2742565"/>
+            <wp:effectExtent l="0" t="0" r="0" b="635"/>
+            <wp:docPr id="7" name="Рисунок 7"/>
             <wp:cNvGraphicFramePr>
               <a:graphicFrameLocks xmlns:a="http://schemas.openxmlformats.org/drawingml/2006/main" noChangeAspect="1"/>
             </wp:cNvGraphicFramePr>
@@ -8710,13 +9069,13 @@
               <a:graphicData uri="http://schemas.openxmlformats.org/drawingml/2006/picture">
                 <pic:pic xmlns:pic="http://schemas.openxmlformats.org/drawingml/2006/picture">
                   <pic:nvPicPr>
-                    <pic:cNvPr id="0" name="Picture 5"/>
+                    <pic:cNvPr id="0" name="Picture 1"/>
                     <pic:cNvPicPr>
                       <a:picLocks noChangeAspect="1" noChangeArrowheads="1"/>
                     </pic:cNvPicPr>
                   </pic:nvPicPr>
                   <pic:blipFill>
-                    <a:blip r:embed="rId10">
+                    <a:blip r:embed="rId8">
                       <a:extLst>
                         <a:ext uri="{28A0092B-C50C-407E-A947-70E740481C1C}">
                           <a14:useLocalDpi xmlns:a14="http://schemas.microsoft.com/office/drawing/2010/main" val="0"/>
@@ -8731,7 +9090,7 @@
                   <pic:spPr bwMode="auto">
                     <a:xfrm>
                       <a:off x="0" y="0"/>
-                      <a:ext cx="5274310" cy="3023235"/>
+                      <a:ext cx="5274310" cy="2742565"/>
                     </a:xfrm>
                     <a:prstGeom prst="rect">
                       <a:avLst/>
@@ -8825,6 +9184,9 @@
         <w:fldChar w:fldCharType="end"/>
       </w:r>
     </w:p>
+    <w:p/>
+    <w:p/>
+    <w:p/>
     <w:p/>
     <w:tbl>
       <w:tblPr>
@@ -9177,7 +9539,19 @@
                   <w:rPr>
                     <w:rFonts w:ascii="Cambria Math" w:hAnsi="Cambria Math"/>
                   </w:rPr>
-                  <m:t>1.5657</m:t>
+                  <m:t>2</m:t>
+                </m:r>
+                <m:r>
+                  <w:rPr>
+                    <w:rFonts w:ascii="Cambria Math" w:hAnsi="Cambria Math"/>
+                  </w:rPr>
+                  <m:t>.</m:t>
+                </m:r>
+                <m:r>
+                  <w:rPr>
+                    <w:rFonts w:ascii="Cambria Math" w:hAnsi="Cambria Math"/>
+                  </w:rPr>
+                  <m:t>0105</m:t>
                 </m:r>
               </m:oMath>
             </m:oMathPara>
@@ -9206,7 +9580,14 @@
                     <w:rFonts w:ascii="Cambria Math" w:hAnsi="Cambria Math"/>
                     <w:lang w:val="en-US"/>
                   </w:rPr>
-                  <m:t>1.4646</m:t>
+                  <m:t>1.</m:t>
+                </m:r>
+                <m:r>
+                  <w:rPr>
+                    <w:rFonts w:ascii="Cambria Math" w:hAnsi="Cambria Math"/>
+                    <w:lang w:val="en-US"/>
+                  </w:rPr>
+                  <m:t>8807</m:t>
                 </m:r>
               </m:oMath>
             </m:oMathPara>
@@ -9235,7 +9616,7 @@
                     <w:rFonts w:ascii="Cambria Math" w:hAnsi="Cambria Math"/>
                     <w:lang w:val="en-US"/>
                   </w:rPr>
-                  <m:t>0.9588</m:t>
+                  <m:t>1.2312</m:t>
                 </m:r>
               </m:oMath>
             </m:oMathPara>
@@ -9264,7 +9645,14 @@
                     <w:rFonts w:ascii="Cambria Math" w:hAnsi="Cambria Math"/>
                     <w:lang w:val="en-US"/>
                   </w:rPr>
-                  <m:t>1.3274</m:t>
+                  <m:t>1.</m:t>
+                </m:r>
+                <m:r>
+                  <w:rPr>
+                    <w:rFonts w:ascii="Cambria Math" w:hAnsi="Cambria Math"/>
+                    <w:lang w:val="en-US"/>
+                  </w:rPr>
+                  <m:t>7045</m:t>
                 </m:r>
               </m:oMath>
             </m:oMathPara>
@@ -9293,7 +9681,7 @@
                     <w:rFonts w:ascii="Cambria Math" w:hAnsi="Cambria Math"/>
                     <w:lang w:val="en-US"/>
                   </w:rPr>
-                  <m:t>1.9959</m:t>
+                  <m:t>2.5629</m:t>
                 </m:r>
               </m:oMath>
             </m:oMathPara>
@@ -9322,7 +9710,7 @@
                     <w:rFonts w:ascii="Cambria Math" w:hAnsi="Cambria Math"/>
                     <w:lang w:val="en-US"/>
                   </w:rPr>
-                  <m:t>2.3917</m:t>
+                  <m:t>3.0712</m:t>
                 </m:r>
               </m:oMath>
             </m:oMathPara>
@@ -9395,13 +9783,7 @@
                           <w:rPr>
                             <w:rFonts w:ascii="Cambria Math" w:hAnsi="Cambria Math"/>
                           </w:rPr>
-                          <m:t>к</m:t>
-                        </m:r>
-                        <m:r>
-                          <w:rPr>
-                            <w:rFonts w:ascii="Cambria Math" w:hAnsi="Cambria Math"/>
-                          </w:rPr>
-                          <m:t>го</m:t>
+                          <m:t>кго</m:t>
                         </m:r>
                       </m:sub>
                       <m:sup>
@@ -9470,7 +9852,21 @@
                     <w:rFonts w:ascii="Cambria Math" w:hAnsi="Cambria Math"/>
                     <w:lang w:val="en-US"/>
                   </w:rPr>
-                  <m:t>0.025</m:t>
+                  <m:t>0.02</m:t>
+                </m:r>
+                <m:r>
+                  <w:rPr>
+                    <w:rFonts w:ascii="Cambria Math" w:hAnsi="Cambria Math"/>
+                    <w:lang w:val="en-US"/>
+                  </w:rPr>
+                  <m:t>0</m:t>
+                </m:r>
+                <m:r>
+                  <w:rPr>
+                    <w:rFonts w:ascii="Cambria Math" w:hAnsi="Cambria Math"/>
+                    <w:lang w:val="en-US"/>
+                  </w:rPr>
+                  <m:t>5</m:t>
                 </m:r>
               </m:oMath>
             </m:oMathPara>
@@ -9499,7 +9895,14 @@
                     <w:rFonts w:ascii="Cambria Math" w:hAnsi="Cambria Math"/>
                     <w:lang w:val="en-US"/>
                   </w:rPr>
-                  <m:t>0.0265</m:t>
+                  <m:t>0.02</m:t>
+                </m:r>
+                <m:r>
+                  <w:rPr>
+                    <w:rFonts w:ascii="Cambria Math" w:hAnsi="Cambria Math"/>
+                    <w:lang w:val="en-US"/>
+                  </w:rPr>
+                  <m:t>1</m:t>
                 </m:r>
               </m:oMath>
             </m:oMathPara>
@@ -9528,7 +9931,14 @@
                     <w:rFonts w:ascii="Cambria Math" w:hAnsi="Cambria Math"/>
                     <w:lang w:val="en-US"/>
                   </w:rPr>
-                  <m:t>0.029</m:t>
+                  <m:t>0.02</m:t>
+                </m:r>
+                <m:r>
+                  <w:rPr>
+                    <w:rFonts w:ascii="Cambria Math" w:hAnsi="Cambria Math"/>
+                    <w:lang w:val="en-US"/>
+                  </w:rPr>
+                  <m:t>3</m:t>
                 </m:r>
               </m:oMath>
             </m:oMathPara>
@@ -9557,7 +9967,14 @@
                     <w:rFonts w:ascii="Cambria Math" w:hAnsi="Cambria Math"/>
                     <w:lang w:val="en-US"/>
                   </w:rPr>
-                  <m:t>0.027</m:t>
+                  <m:t>0.02</m:t>
+                </m:r>
+                <m:r>
+                  <w:rPr>
+                    <w:rFonts w:ascii="Cambria Math" w:hAnsi="Cambria Math"/>
+                    <w:lang w:val="en-US"/>
+                  </w:rPr>
+                  <m:t>15</m:t>
                 </m:r>
               </m:oMath>
             </m:oMathPara>
@@ -9586,7 +10003,14 @@
                     <w:rFonts w:ascii="Cambria Math" w:hAnsi="Cambria Math"/>
                     <w:lang w:val="en-US"/>
                   </w:rPr>
-                  <m:t>0.0235</m:t>
+                  <m:t>0.0</m:t>
+                </m:r>
+                <m:r>
+                  <w:rPr>
+                    <w:rFonts w:ascii="Cambria Math" w:hAnsi="Cambria Math"/>
+                    <w:lang w:val="en-US"/>
+                  </w:rPr>
+                  <m:t>19</m:t>
                 </m:r>
               </m:oMath>
             </m:oMathPara>
@@ -9615,7 +10039,14 @@
                     <w:rFonts w:ascii="Cambria Math" w:hAnsi="Cambria Math"/>
                     <w:lang w:val="en-US"/>
                   </w:rPr>
-                  <m:t>0.021</m:t>
+                  <m:t>0.0</m:t>
+                </m:r>
+                <m:r>
+                  <w:rPr>
+                    <w:rFonts w:ascii="Cambria Math" w:hAnsi="Cambria Math"/>
+                    <w:lang w:val="en-US"/>
+                  </w:rPr>
+                  <m:t>175</m:t>
                 </m:r>
               </m:oMath>
             </m:oMathPara>
@@ -9683,13 +10114,7 @@
                       <w:rPr>
                         <w:rFonts w:ascii="Cambria Math" w:hAnsi="Cambria Math"/>
                       </w:rPr>
-                      <m:t>к</m:t>
-                    </m:r>
-                    <m:r>
-                      <w:rPr>
-                        <w:rFonts w:ascii="Cambria Math" w:hAnsi="Cambria Math"/>
-                      </w:rPr>
-                      <m:t>го</m:t>
+                      <m:t>кго</m:t>
                     </m:r>
                   </m:sub>
                   <m:sup>
@@ -9729,7 +10154,14 @@
                     <w:rFonts w:ascii="Cambria Math" w:hAnsi="Cambria Math"/>
                     <w:lang w:val="en-US"/>
                   </w:rPr>
-                  <m:t>0.0879</m:t>
+                  <m:t>0.0</m:t>
+                </m:r>
+                <m:r>
+                  <w:rPr>
+                    <w:rFonts w:ascii="Cambria Math" w:hAnsi="Cambria Math"/>
+                    <w:lang w:val="en-US"/>
+                  </w:rPr>
+                  <m:t>421</m:t>
                 </m:r>
               </m:oMath>
             </m:oMathPara>
@@ -9759,7 +10191,14 @@
                     <w:rFonts w:ascii="Cambria Math" w:hAnsi="Cambria Math"/>
                     <w:lang w:val="en-US"/>
                   </w:rPr>
-                  <m:t>0.0931</m:t>
+                  <m:t>0.0</m:t>
+                </m:r>
+                <m:r>
+                  <w:rPr>
+                    <w:rFonts w:ascii="Cambria Math" w:hAnsi="Cambria Math"/>
+                    <w:lang w:val="en-US"/>
+                  </w:rPr>
+                  <m:t>431</m:t>
                 </m:r>
               </m:oMath>
             </m:oMathPara>
@@ -9789,7 +10228,14 @@
                     <w:rFonts w:ascii="Cambria Math" w:hAnsi="Cambria Math"/>
                     <w:lang w:val="en-US"/>
                   </w:rPr>
-                  <m:t>0.1019</m:t>
+                  <m:t>0.</m:t>
+                </m:r>
+                <m:r>
+                  <w:rPr>
+                    <w:rFonts w:ascii="Cambria Math" w:hAnsi="Cambria Math"/>
+                    <w:lang w:val="en-US"/>
+                  </w:rPr>
+                  <m:t>0472</m:t>
                 </m:r>
               </m:oMath>
             </m:oMathPara>
@@ -9819,7 +10265,14 @@
                     <w:rFonts w:ascii="Cambria Math" w:hAnsi="Cambria Math"/>
                     <w:lang w:val="en-US"/>
                   </w:rPr>
-                  <m:t>0.0949</m:t>
+                  <m:t>0.0</m:t>
+                </m:r>
+                <m:r>
+                  <w:rPr>
+                    <w:rFonts w:ascii="Cambria Math" w:hAnsi="Cambria Math"/>
+                    <w:lang w:val="en-US"/>
+                  </w:rPr>
+                  <m:t>441</m:t>
                 </m:r>
               </m:oMath>
             </m:oMathPara>
@@ -9849,7 +10302,14 @@
                     <w:rFonts w:ascii="Cambria Math" w:hAnsi="Cambria Math"/>
                     <w:lang w:val="en-US"/>
                   </w:rPr>
-                  <m:t>0.0826</m:t>
+                  <m:t>0.0</m:t>
+                </m:r>
+                <m:r>
+                  <w:rPr>
+                    <w:rFonts w:ascii="Cambria Math" w:hAnsi="Cambria Math"/>
+                    <w:lang w:val="en-US"/>
+                  </w:rPr>
+                  <m:t>39</m:t>
                 </m:r>
               </m:oMath>
             </m:oMathPara>
@@ -9880,7 +10340,14 @@
                     <w:rFonts w:ascii="Cambria Math" w:hAnsi="Cambria Math"/>
                     <w:lang w:val="en-US"/>
                   </w:rPr>
-                  <m:t>0.0738</m:t>
+                  <m:t>0.0</m:t>
+                </m:r>
+                <m:r>
+                  <w:rPr>
+                    <w:rFonts w:ascii="Cambria Math" w:hAnsi="Cambria Math"/>
+                    <w:lang w:val="en-US"/>
+                  </w:rPr>
+                  <m:t>359</m:t>
                 </m:r>
               </m:oMath>
             </m:oMathPara>
@@ -10726,7 +11193,7 @@
                     <pic:cNvPicPr/>
                   </pic:nvPicPr>
                   <pic:blipFill>
-                    <a:blip r:embed="rId11">
+                    <a:blip r:embed="rId10">
                       <a:extLst>
                         <a:ext uri="{28A0092B-C50C-407E-A947-70E740481C1C}">
                           <a14:useLocalDpi xmlns:a14="http://schemas.microsoft.com/office/drawing/2010/main" val="0"/>
@@ -11037,13 +11504,7 @@
                 <w:rPr>
                   <w:rFonts w:ascii="Cambria Math" w:hAnsi="Cambria Math"/>
                 </w:rPr>
-                <m:t>α</m:t>
-              </m:r>
-              <m:r>
-                <w:rPr>
-                  <w:rFonts w:ascii="Cambria Math" w:hAnsi="Cambria Math"/>
-                </w:rPr>
-                <m:t xml:space="preserve"> дозв</m:t>
+                <m:t>α дозв</m:t>
               </m:r>
             </m:sub>
           </m:sSub>
@@ -11076,13 +11537,7 @@
                 <w:rPr>
                   <w:rFonts w:ascii="Cambria Math" w:hAnsi="Cambria Math"/>
                 </w:rPr>
-                <m:t>α</m:t>
-              </m:r>
-              <m:r>
-                <w:rPr>
-                  <w:rFonts w:ascii="Cambria Math" w:hAnsi="Cambria Math"/>
-                </w:rPr>
-                <m:t xml:space="preserve"> дозв</m:t>
+                <m:t>α дозв</m:t>
               </m:r>
             </m:sub>
           </m:sSub>
@@ -11113,13 +11568,7 @@
         <w:t>имеем:</w:t>
       </w:r>
     </w:p>
-    <w:p>
-      <w:pPr>
-        <w:rPr>
-          <w:lang w:val="en-US"/>
-        </w:rPr>
-      </w:pPr>
-    </w:p>
+    <w:p/>
     <w:p>
       <m:oMathPara>
         <m:oMathParaPr>
@@ -11250,19 +11699,7 @@
                     <w:rPr>
                       <w:rFonts w:ascii="Cambria Math" w:hAnsi="Cambria Math"/>
                     </w:rPr>
-                    <m:t>1.</m:t>
-                  </m:r>
-                  <m:r>
-                    <w:rPr>
-                      <w:rFonts w:ascii="Cambria Math" w:hAnsi="Cambria Math"/>
-                    </w:rPr>
-                    <m:t>598</m:t>
-                  </m:r>
-                  <m:r>
-                    <w:rPr>
-                      <w:rFonts w:ascii="Cambria Math" w:hAnsi="Cambria Math"/>
-                    </w:rPr>
-                    <m:t>+1.27</m:t>
+                    <m:t>1.598+1.27</m:t>
                   </m:r>
                 </m:num>
                 <m:den>
@@ -11288,19 +11725,7 @@
             <w:rPr>
               <w:rFonts w:ascii="Cambria Math" w:hAnsi="Cambria Math"/>
             </w:rPr>
-            <m:t>≈0.</m:t>
-          </m:r>
-          <m:r>
-            <w:rPr>
-              <w:rFonts w:ascii="Cambria Math" w:hAnsi="Cambria Math"/>
-            </w:rPr>
-            <m:t>2</m:t>
-          </m:r>
-          <m:r>
-            <w:rPr>
-              <w:rFonts w:ascii="Cambria Math" w:hAnsi="Cambria Math"/>
-            </w:rPr>
-            <m:t>95;</m:t>
+            <m:t>≈0.295;</m:t>
           </m:r>
         </m:oMath>
       </m:oMathPara>
@@ -11335,13 +11760,7 @@
                 <w:rPr>
                   <w:rFonts w:ascii="Cambria Math" w:hAnsi="Cambria Math"/>
                 </w:rPr>
-                <m:t>α</m:t>
-              </m:r>
-              <m:r>
-                <w:rPr>
-                  <w:rFonts w:ascii="Cambria Math" w:hAnsi="Cambria Math"/>
-                </w:rPr>
-                <m:t xml:space="preserve"> дозв</m:t>
+                <m:t>α дозв</m:t>
               </m:r>
             </m:sub>
           </m:sSub>
@@ -11349,19 +11768,7 @@
             <w:rPr>
               <w:rFonts w:ascii="Cambria Math" w:hAnsi="Cambria Math"/>
             </w:rPr>
-            <m:t>=1.</m:t>
-          </m:r>
-          <m:r>
-            <w:rPr>
-              <w:rFonts w:ascii="Cambria Math" w:hAnsi="Cambria Math"/>
-            </w:rPr>
-            <m:t>2</m:t>
-          </m:r>
-          <m:r>
-            <w:rPr>
-              <w:rFonts w:ascii="Cambria Math" w:hAnsi="Cambria Math"/>
-            </w:rPr>
-            <m:t>5;           ∆</m:t>
+            <m:t>=1.25;           ∆</m:t>
           </m:r>
           <m:sSub>
             <m:sSubPr>
@@ -11386,13 +11793,7 @@
                 <w:rPr>
                   <w:rFonts w:ascii="Cambria Math" w:hAnsi="Cambria Math"/>
                 </w:rPr>
-                <m:t>α</m:t>
-              </m:r>
-              <m:r>
-                <w:rPr>
-                  <w:rFonts w:ascii="Cambria Math" w:hAnsi="Cambria Math"/>
-                </w:rPr>
-                <m:t xml:space="preserve"> дозв</m:t>
+                <m:t>α дозв</m:t>
               </m:r>
             </m:sub>
           </m:sSub>
@@ -11400,19 +11801,7 @@
             <w:rPr>
               <w:rFonts w:ascii="Cambria Math" w:hAnsi="Cambria Math"/>
             </w:rPr>
-            <m:t>=0.</m:t>
-          </m:r>
-          <m:r>
-            <w:rPr>
-              <w:rFonts w:ascii="Cambria Math" w:hAnsi="Cambria Math"/>
-            </w:rPr>
-            <m:t>45</m:t>
-          </m:r>
-          <m:r>
-            <w:rPr>
-              <w:rFonts w:ascii="Cambria Math" w:hAnsi="Cambria Math"/>
-            </w:rPr>
-            <m:t>;</m:t>
+            <m:t>=0.45;</m:t>
           </m:r>
         </m:oMath>
       </m:oMathPara>
@@ -11500,13 +11889,7 @@
               <w:rPr>
                 <w:rFonts w:ascii="Cambria Math" w:hAnsi="Cambria Math"/>
               </w:rPr>
-              <m:t>α</m:t>
-            </m:r>
-            <m:r>
-              <w:rPr>
-                <w:rFonts w:ascii="Cambria Math" w:hAnsi="Cambria Math"/>
-              </w:rPr>
-              <m:t>дозв</m:t>
+              <m:t>αдозв</m:t>
             </m:r>
           </m:sub>
         </m:sSub>
@@ -11579,13 +11962,7 @@
                 <w:rPr>
                   <w:rFonts w:ascii="Cambria Math" w:hAnsi="Cambria Math"/>
                 </w:rPr>
-                <m:t>α</m:t>
-              </m:r>
-              <m:r>
-                <w:rPr>
-                  <w:rFonts w:ascii="Cambria Math" w:hAnsi="Cambria Math"/>
-                </w:rPr>
-                <m:t>свз</m:t>
+                <m:t>αсвз</m:t>
               </m:r>
             </m:sub>
           </m:sSub>
@@ -11683,13 +12060,7 @@
                     <w:rPr>
                       <w:rFonts w:ascii="Cambria Math" w:hAnsi="Cambria Math"/>
                     </w:rPr>
-                    <m:t>α</m:t>
-                  </m:r>
-                  <m:r>
-                    <w:rPr>
-                      <w:rFonts w:ascii="Cambria Math" w:hAnsi="Cambria Math"/>
-                    </w:rPr>
-                    <m:t>дозв</m:t>
+                    <m:t>αдозв</m:t>
                   </m:r>
                 </m:sub>
               </m:sSub>
@@ -12047,16 +12418,7 @@
                         <w:rPr>
                           <w:rFonts w:ascii="Cambria Math" w:hAnsi="Cambria Math"/>
                         </w:rPr>
-                        <m:t>t</m:t>
-                      </m:r>
-                      <m:r>
-                        <m:rPr>
-                          <m:sty m:val="p"/>
-                        </m:rPr>
-                        <w:rPr>
-                          <w:rFonts w:ascii="Cambria Math" w:hAnsi="Cambria Math"/>
-                        </w:rPr>
-                        <m:t>g</m:t>
+                        <m:t>tg</m:t>
                       </m:r>
                     </m:fName>
                     <m:e>
@@ -12558,14 +12920,7 @@
               <w:rFonts w:ascii="Cambria Math" w:hAnsi="Cambria Math"/>
               <w:lang w:val="en-US"/>
             </w:rPr>
-            <m:t>,                                (2.13</m:t>
-          </m:r>
-          <m:r>
-            <w:rPr>
-              <w:rFonts w:ascii="Cambria Math" w:hAnsi="Cambria Math"/>
-              <w:lang w:val="en-US"/>
-            </w:rPr>
-            <m:t>)</m:t>
+            <m:t>,                                (2.13)</m:t>
           </m:r>
         </m:oMath>
       </m:oMathPara>
@@ -12665,19 +13020,7 @@
         </m:sSubSup>
       </m:oMath>
       <w:r>
-        <w:t xml:space="preserve">, рассчитанные для плоской модели с хвостовой частью; </w:t>
-      </w:r>
-      <w:r>
-        <w:t xml:space="preserve">рис. 2.13, </w:t>
-      </w:r>
-      <w:r>
-        <w:t>б</w:t>
-      </w:r>
-      <w:r>
-        <w:t>.</w:t>
-      </w:r>
-      <w:r>
-        <w:t xml:space="preserve"> Значения </w:t>
+        <w:t xml:space="preserve">, рассчитанные для плоской модели с хвостовой частью; рис. 2.13, б. Значения </w:t>
       </w:r>
       <m:oMath>
         <m:r>
@@ -12763,7 +13106,7 @@
                     </pic:cNvPicPr>
                   </pic:nvPicPr>
                   <pic:blipFill>
-                    <a:blip r:embed="rId12">
+                    <a:blip r:embed="rId11">
                       <a:extLst>
                         <a:ext uri="{28A0092B-C50C-407E-A947-70E740481C1C}">
                           <a14:useLocalDpi xmlns:a14="http://schemas.microsoft.com/office/drawing/2010/main" val="0"/>
@@ -12849,7 +13192,7 @@
                     </pic:cNvPicPr>
                   </pic:nvPicPr>
                   <pic:blipFill>
-                    <a:blip r:embed="rId13">
+                    <a:blip r:embed="rId12">
                       <a:extLst>
                         <a:ext uri="{28A0092B-C50C-407E-A947-70E740481C1C}">
                           <a14:useLocalDpi xmlns:a14="http://schemas.microsoft.com/office/drawing/2010/main" val="0"/>
@@ -12973,13 +13316,7 @@
         <w:fldChar w:fldCharType="end"/>
       </w:r>
     </w:p>
-    <w:p>
-      <w:pPr>
-        <w:rPr>
-          <w:lang w:val="en-US"/>
-        </w:rPr>
-      </w:pPr>
-    </w:p>
+    <w:p/>
     <w:p>
       <w:r>
         <w:t>Для крыла при сверхзвуковых скоростях имеем:</w:t>
@@ -13023,25 +13360,7 @@
             <w:rPr>
               <w:rFonts w:ascii="Cambria Math" w:hAnsi="Cambria Math"/>
             </w:rPr>
-            <m:t>=</m:t>
-          </m:r>
-          <m:r>
-            <w:rPr>
-              <w:rFonts w:ascii="Cambria Math" w:hAnsi="Cambria Math"/>
-            </w:rPr>
-            <m:t xml:space="preserve">4.198; </m:t>
-          </m:r>
-          <m:r>
-            <w:rPr>
-              <w:rFonts w:ascii="Cambria Math" w:hAnsi="Cambria Math"/>
-            </w:rPr>
-            <m:t xml:space="preserve">   </m:t>
-          </m:r>
-          <m:r>
-            <w:rPr>
-              <w:rFonts w:ascii="Cambria Math" w:hAnsi="Cambria Math"/>
-            </w:rPr>
-            <m:t xml:space="preserve"> </m:t>
+            <m:t xml:space="preserve">=4.198;     </m:t>
           </m:r>
           <m:sSub>
             <m:sSubPr>
@@ -13081,14 +13400,7 @@
               <w:rFonts w:ascii="Cambria Math" w:hAnsi="Cambria Math"/>
               <w:lang w:val="en-US"/>
             </w:rPr>
-            <m:t>;</m:t>
-          </m:r>
-          <m:r>
-            <w:rPr>
-              <w:rFonts w:ascii="Cambria Math" w:hAnsi="Cambria Math"/>
-              <w:lang w:val="en-US"/>
-            </w:rPr>
-            <m:t xml:space="preserve">     </m:t>
+            <m:t xml:space="preserve">;     </m:t>
           </m:r>
           <m:sSub>
             <m:sSubPr>
@@ -13153,13 +13465,7 @@
                 <w:rPr>
                   <w:rFonts w:ascii="Cambria Math" w:hAnsi="Cambria Math"/>
                 </w:rPr>
-                <m:t>п</m:t>
-              </m:r>
-              <m:r>
-                <w:rPr>
-                  <w:rFonts w:ascii="Cambria Math" w:hAnsi="Cambria Math"/>
-                </w:rPr>
-                <m:t>к</m:t>
+                <m:t>пк</m:t>
               </m:r>
             </m:sub>
           </m:sSub>
@@ -13167,19 +13473,7 @@
             <w:rPr>
               <w:rFonts w:ascii="Cambria Math" w:hAnsi="Cambria Math"/>
             </w:rPr>
-            <m:t>=</m:t>
-          </m:r>
-          <m:r>
-            <w:rPr>
-              <w:rFonts w:ascii="Cambria Math" w:hAnsi="Cambria Math"/>
-            </w:rPr>
-            <m:t>40</m:t>
-          </m:r>
-          <m:r>
-            <w:rPr>
-              <w:rFonts w:ascii="Cambria Math" w:hAnsi="Cambria Math"/>
-            </w:rPr>
-            <m:t>°</m:t>
+            <m:t>=40°</m:t>
           </m:r>
           <m:r>
             <w:rPr>
@@ -13293,7 +13587,6 @@
       <w:pPr>
         <w:rPr>
           <w:iCs/>
-          <w:lang w:val="en-US"/>
         </w:rPr>
       </w:pPr>
     </w:p>
@@ -13535,14 +13828,7 @@
                     <w:rFonts w:ascii="Cambria Math" w:hAnsi="Cambria Math"/>
                     <w:lang w:val="en-US"/>
                   </w:rPr>
-                  <m:t>0.</m:t>
-                </m:r>
-                <m:r>
-                  <w:rPr>
-                    <w:rFonts w:ascii="Cambria Math" w:hAnsi="Cambria Math"/>
-                    <w:lang w:val="en-US"/>
-                  </w:rPr>
-                  <m:t>6209</m:t>
+                  <m:t>0.6209</m:t>
                 </m:r>
               </m:oMath>
             </m:oMathPara>
@@ -13571,14 +13857,7 @@
                     <w:rFonts w:ascii="Cambria Math" w:hAnsi="Cambria Math"/>
                     <w:lang w:val="en-US"/>
                   </w:rPr>
-                  <m:t>0.</m:t>
-                </m:r>
-                <m:r>
-                  <w:rPr>
-                    <w:rFonts w:ascii="Cambria Math" w:hAnsi="Cambria Math"/>
-                    <w:lang w:val="en-US"/>
-                  </w:rPr>
-                  <m:t>5011</m:t>
+                  <m:t>0.5011</m:t>
                 </m:r>
               </m:oMath>
             </m:oMathPara>
@@ -13849,17 +14128,7 @@
                         <w:rFonts w:ascii="Cambria Math" w:hAnsi="Cambria Math"/>
                         <w:lang w:val="en-US"/>
                       </w:rPr>
-                      <m:t>c</m:t>
-                    </m:r>
-                    <m:r>
-                      <m:rPr>
-                        <m:sty m:val="p"/>
-                      </m:rPr>
-                      <w:rPr>
-                        <w:rFonts w:ascii="Cambria Math" w:hAnsi="Cambria Math"/>
-                        <w:lang w:val="en-US"/>
-                      </w:rPr>
-                      <m:t>td</m:t>
+                      <m:t>ctd</m:t>
                     </m:r>
                   </m:fName>
                   <m:e>
@@ -14478,14 +14747,7 @@
                         <w:rFonts w:ascii="Cambria Math" w:hAnsi="Cambria Math"/>
                         <w:lang w:val="en-US"/>
                       </w:rPr>
-                      <m:t>ya</m:t>
-                    </m:r>
-                    <m:r>
-                      <w:rPr>
-                        <w:rFonts w:ascii="Cambria Math" w:hAnsi="Cambria Math"/>
-                        <w:lang w:val="en-US"/>
-                      </w:rPr>
-                      <m:t xml:space="preserve"> </m:t>
+                      <m:t xml:space="preserve">ya </m:t>
                     </m:r>
                     <m:r>
                       <w:rPr>
@@ -14771,13 +15033,7 @@
     </w:p>
     <w:p>
       <w:r>
-        <w:t>Для</w:t>
-      </w:r>
-      <w:r>
-        <w:t xml:space="preserve"> ГО при</w:t>
-      </w:r>
-      <w:r>
-        <w:t xml:space="preserve"> сверхзвуковых скоростях имеем:</w:t>
+        <w:t>Для ГО при сверхзвуковых скоростях имеем:</w:t>
       </w:r>
     </w:p>
     <w:p/>
@@ -14822,25 +15078,7 @@
             <w:rPr>
               <w:rFonts w:ascii="Cambria Math" w:hAnsi="Cambria Math"/>
             </w:rPr>
-            <m:t>=</m:t>
-          </m:r>
-          <m:r>
-            <w:rPr>
-              <w:rFonts w:ascii="Cambria Math" w:hAnsi="Cambria Math"/>
-            </w:rPr>
-            <m:t>2.7</m:t>
-          </m:r>
-          <m:r>
-            <w:rPr>
-              <w:rFonts w:ascii="Cambria Math" w:hAnsi="Cambria Math"/>
-            </w:rPr>
-            <m:t xml:space="preserve">;  </m:t>
-          </m:r>
-          <m:r>
-            <w:rPr>
-              <w:rFonts w:ascii="Cambria Math" w:hAnsi="Cambria Math"/>
-            </w:rPr>
-            <m:t xml:space="preserve">     </m:t>
+            <m:t xml:space="preserve">=2.7;       </m:t>
           </m:r>
           <m:sSub>
             <m:sSubPr>
@@ -14873,26 +15111,47 @@
             <w:rPr>
               <w:rFonts w:ascii="Cambria Math" w:hAnsi="Cambria Math"/>
             </w:rPr>
-            <m:t>=</m:t>
-          </m:r>
-          <m:r>
-            <w:rPr>
-              <w:rFonts w:ascii="Cambria Math" w:hAnsi="Cambria Math"/>
-            </w:rPr>
-            <m:t>0</m:t>
-          </m:r>
-          <m:r>
-            <w:rPr>
-              <w:rFonts w:ascii="Cambria Math" w:hAnsi="Cambria Math"/>
-            </w:rPr>
-            <m:t>°</m:t>
+            <m:t>=0°</m:t>
           </m:r>
           <m:r>
             <w:rPr>
               <w:rFonts w:ascii="Cambria Math" w:hAnsi="Cambria Math"/>
               <w:lang w:val="en-US"/>
             </w:rPr>
-            <m:t>;</m:t>
+            <m:t xml:space="preserve">;     </m:t>
+          </m:r>
+          <m:sSub>
+            <m:sSubPr>
+              <m:ctrlPr>
+                <w:rPr>
+                  <w:rFonts w:ascii="Cambria Math" w:hAnsi="Cambria Math"/>
+                  <w:i/>
+                </w:rPr>
+              </m:ctrlPr>
+            </m:sSubPr>
+            <m:e>
+              <m:r>
+                <w:rPr>
+                  <w:rFonts w:ascii="Cambria Math" w:hAnsi="Cambria Math"/>
+                  <w:lang w:val="en-US"/>
+                </w:rPr>
+                <m:t>S</m:t>
+              </m:r>
+            </m:e>
+            <m:sub>
+              <m:r>
+                <w:rPr>
+                  <w:rFonts w:ascii="Cambria Math" w:hAnsi="Cambria Math"/>
+                </w:rPr>
+                <m:t>кнп</m:t>
+              </m:r>
+            </m:sub>
+          </m:sSub>
+          <m:r>
+            <w:rPr>
+              <w:rFonts w:ascii="Cambria Math" w:hAnsi="Cambria Math"/>
+            </w:rPr>
+            <m:t>=1.69;</m:t>
           </m:r>
           <m:r>
             <w:rPr>
@@ -14907,6 +15166,7 @@
                 <w:rPr>
                   <w:rFonts w:ascii="Cambria Math" w:hAnsi="Cambria Math"/>
                   <w:i/>
+                  <w:iCs/>
                 </w:rPr>
               </m:ctrlPr>
             </m:sSubPr>
@@ -14914,9 +15174,8 @@
               <m:r>
                 <w:rPr>
                   <w:rFonts w:ascii="Cambria Math" w:hAnsi="Cambria Math"/>
-                  <w:lang w:val="en-US"/>
-                </w:rPr>
-                <m:t>S</m:t>
+                </w:rPr>
+                <m:t>χ</m:t>
               </m:r>
             </m:e>
             <m:sub>
@@ -14924,7 +15183,7 @@
                 <w:rPr>
                   <w:rFonts w:ascii="Cambria Math" w:hAnsi="Cambria Math"/>
                 </w:rPr>
-                <m:t>кнп</m:t>
+                <m:t>пк</m:t>
               </m:r>
             </m:sub>
           </m:sSub>
@@ -14932,71 +15191,7 @@
             <w:rPr>
               <w:rFonts w:ascii="Cambria Math" w:hAnsi="Cambria Math"/>
             </w:rPr>
-            <m:t>=</m:t>
-          </m:r>
-          <m:r>
-            <w:rPr>
-              <w:rFonts w:ascii="Cambria Math" w:hAnsi="Cambria Math"/>
-            </w:rPr>
-            <m:t>1.69</m:t>
-          </m:r>
-          <m:r>
-            <w:rPr>
-              <w:rFonts w:ascii="Cambria Math" w:hAnsi="Cambria Math"/>
-            </w:rPr>
-            <m:t>;</m:t>
-          </m:r>
-          <m:r>
-            <w:rPr>
-              <w:rFonts w:ascii="Cambria Math" w:hAnsi="Cambria Math"/>
-              <w:lang w:val="en-US"/>
-            </w:rPr>
-            <m:t xml:space="preserve">     </m:t>
-          </m:r>
-          <m:sSub>
-            <m:sSubPr>
-              <m:ctrlPr>
-                <w:rPr>
-                  <w:rFonts w:ascii="Cambria Math" w:hAnsi="Cambria Math"/>
-                  <w:i/>
-                  <w:iCs/>
-                </w:rPr>
-              </m:ctrlPr>
-            </m:sSubPr>
-            <m:e>
-              <m:r>
-                <w:rPr>
-                  <w:rFonts w:ascii="Cambria Math" w:hAnsi="Cambria Math"/>
-                </w:rPr>
-                <m:t>χ</m:t>
-              </m:r>
-            </m:e>
-            <m:sub>
-              <m:r>
-                <w:rPr>
-                  <w:rFonts w:ascii="Cambria Math" w:hAnsi="Cambria Math"/>
-                </w:rPr>
-                <m:t>пк</m:t>
-              </m:r>
-            </m:sub>
-          </m:sSub>
-          <m:r>
-            <w:rPr>
-              <w:rFonts w:ascii="Cambria Math" w:hAnsi="Cambria Math"/>
-            </w:rPr>
-            <m:t>=</m:t>
-          </m:r>
-          <m:r>
-            <w:rPr>
-              <w:rFonts w:ascii="Cambria Math" w:hAnsi="Cambria Math"/>
-            </w:rPr>
-            <m:t>56</m:t>
-          </m:r>
-          <m:r>
-            <w:rPr>
-              <w:rFonts w:ascii="Cambria Math" w:hAnsi="Cambria Math"/>
-            </w:rPr>
-            <m:t>°</m:t>
+            <m:t>=56°</m:t>
           </m:r>
           <m:r>
             <w:rPr>
@@ -15048,19 +15243,7 @@
             <w:rPr>
               <w:rFonts w:ascii="Cambria Math" w:hAnsi="Cambria Math"/>
             </w:rPr>
-            <m:t>=</m:t>
-          </m:r>
-          <m:r>
-            <w:rPr>
-              <w:rFonts w:ascii="Cambria Math" w:hAnsi="Cambria Math"/>
-            </w:rPr>
-            <m:t>1.434</m:t>
-          </m:r>
-          <m:r>
-            <w:rPr>
-              <w:rFonts w:ascii="Cambria Math" w:hAnsi="Cambria Math"/>
-            </w:rPr>
-            <m:t>;</m:t>
+            <m:t>=1.434;</m:t>
           </m:r>
           <m:r>
             <w:rPr>
@@ -15113,19 +15296,7 @@
             <w:rPr>
               <w:rFonts w:ascii="Cambria Math" w:hAnsi="Cambria Math"/>
             </w:rPr>
-            <m:t>=</m:t>
-          </m:r>
-          <m:r>
-            <w:rPr>
-              <w:rFonts w:ascii="Cambria Math" w:hAnsi="Cambria Math"/>
-            </w:rPr>
-            <m:t>0.295</m:t>
-          </m:r>
-          <m:r>
-            <w:rPr>
-              <w:rFonts w:ascii="Cambria Math" w:hAnsi="Cambria Math"/>
-            </w:rPr>
-            <m:t>;</m:t>
+            <m:t>=0.295;</m:t>
           </m:r>
         </m:oMath>
       </m:oMathPara>
@@ -15554,14 +15725,7 @@
                     <w:rFonts w:ascii="Cambria Math" w:hAnsi="Cambria Math"/>
                     <w:lang w:val="en-US"/>
                   </w:rPr>
-                  <m:t>1.</m:t>
-                </m:r>
-                <m:r>
-                  <w:rPr>
-                    <w:rFonts w:ascii="Cambria Math" w:hAnsi="Cambria Math"/>
-                    <w:lang w:val="en-US"/>
-                  </w:rPr>
-                  <m:t>7205</m:t>
+                  <m:t>1.7205</m:t>
                 </m:r>
               </m:oMath>
             </m:oMathPara>
@@ -15682,17 +15846,7 @@
                         <w:rFonts w:ascii="Cambria Math" w:hAnsi="Cambria Math"/>
                         <w:lang w:val="en-US"/>
                       </w:rPr>
-                      <m:t>c</m:t>
-                    </m:r>
-                    <m:r>
-                      <m:rPr>
-                        <m:sty m:val="p"/>
-                      </m:rPr>
-                      <w:rPr>
-                        <w:rFonts w:ascii="Cambria Math" w:hAnsi="Cambria Math"/>
-                        <w:lang w:val="en-US"/>
-                      </w:rPr>
-                      <m:t>td</m:t>
+                      <m:t>ctd</m:t>
                     </m:r>
                   </m:fName>
                   <m:e>
@@ -15755,14 +15909,7 @@
                     <w:rFonts w:ascii="Cambria Math" w:hAnsi="Cambria Math"/>
                     <w:lang w:val="en-US"/>
                   </w:rPr>
-                  <m:t>1.</m:t>
-                </m:r>
-                <m:r>
-                  <w:rPr>
-                    <w:rFonts w:ascii="Cambria Math" w:hAnsi="Cambria Math"/>
-                    <w:lang w:val="en-US"/>
-                  </w:rPr>
-                  <m:t>1047</m:t>
+                  <m:t>1.1047</m:t>
                 </m:r>
               </m:oMath>
             </m:oMathPara>
@@ -16026,14 +16173,7 @@
                     <w:rFonts w:ascii="Cambria Math" w:hAnsi="Cambria Math"/>
                     <w:lang w:val="en-US"/>
                   </w:rPr>
-                  <m:t>0.</m:t>
-                </m:r>
-                <m:r>
-                  <w:rPr>
-                    <w:rFonts w:ascii="Cambria Math" w:hAnsi="Cambria Math"/>
-                    <w:lang w:val="en-US"/>
-                  </w:rPr>
-                  <m:t>4412</m:t>
+                  <m:t>0.4412</m:t>
                 </m:r>
               </m:oMath>
             </m:oMathPara>
@@ -16063,14 +16203,7 @@
                     <w:rFonts w:ascii="Cambria Math" w:hAnsi="Cambria Math"/>
                     <w:lang w:val="en-US"/>
                   </w:rPr>
-                  <m:t>0.</m:t>
-                </m:r>
-                <m:r>
-                  <w:rPr>
-                    <w:rFonts w:ascii="Cambria Math" w:hAnsi="Cambria Math"/>
-                    <w:lang w:val="en-US"/>
-                  </w:rPr>
-                  <m:t>6634</m:t>
+                  <m:t>0.6634</m:t>
                 </m:r>
               </m:oMath>
             </m:oMathPara>
@@ -16101,14 +16234,7 @@
                     <w:rFonts w:ascii="Cambria Math" w:hAnsi="Cambria Math"/>
                     <w:lang w:val="en-US"/>
                   </w:rPr>
-                  <m:t>0.</m:t>
-                </m:r>
-                <m:r>
-                  <w:rPr>
-                    <w:rFonts w:ascii="Cambria Math" w:hAnsi="Cambria Math"/>
-                    <w:lang w:val="en-US"/>
-                  </w:rPr>
-                  <m:t>7949</m:t>
+                  <m:t>0.7949</m:t>
                 </m:r>
               </m:oMath>
             </m:oMathPara>
@@ -16220,14 +16346,7 @@
                     <w:rFonts w:ascii="Cambria Math" w:hAnsi="Cambria Math"/>
                     <w:lang w:val="en-US"/>
                   </w:rPr>
-                  <m:t>3.</m:t>
-                </m:r>
-                <m:r>
-                  <w:rPr>
-                    <w:rFonts w:ascii="Cambria Math" w:hAnsi="Cambria Math"/>
-                    <w:lang w:val="en-US"/>
-                  </w:rPr>
-                  <m:t>6</m:t>
+                  <m:t>3.6</m:t>
                 </m:r>
               </m:oMath>
             </m:oMathPara>
@@ -16257,14 +16376,7 @@
                     <w:rFonts w:ascii="Cambria Math" w:hAnsi="Cambria Math"/>
                     <w:lang w:val="en-US"/>
                   </w:rPr>
-                  <m:t>3</m:t>
-                </m:r>
-                <m:r>
-                  <w:rPr>
-                    <w:rFonts w:ascii="Cambria Math" w:hAnsi="Cambria Math"/>
-                    <w:lang w:val="en-US"/>
-                  </w:rPr>
-                  <m:t>.8</m:t>
+                  <m:t>3.8</m:t>
                 </m:r>
               </m:oMath>
             </m:oMathPara>
@@ -16399,13 +16511,7 @@
                   <w:rPr>
                     <w:rFonts w:ascii="Cambria Math" w:hAnsi="Cambria Math"/>
                   </w:rPr>
-                  <m:t>0.0</m:t>
-                </m:r>
-                <m:r>
-                  <w:rPr>
-                    <w:rFonts w:ascii="Cambria Math" w:hAnsi="Cambria Math"/>
-                  </w:rPr>
-                  <m:t>949</m:t>
+                  <m:t>0.0949</m:t>
                 </m:r>
               </m:oMath>
             </m:oMathPara>
@@ -16435,14 +16541,7 @@
                     <w:rFonts w:ascii="Cambria Math" w:hAnsi="Cambria Math"/>
                     <w:lang w:val="en-US"/>
                   </w:rPr>
-                  <m:t>0.0</m:t>
-                </m:r>
-                <m:r>
-                  <w:rPr>
-                    <w:rFonts w:ascii="Cambria Math" w:hAnsi="Cambria Math"/>
-                    <w:lang w:val="en-US"/>
-                  </w:rPr>
-                  <m:t>826</m:t>
+                  <m:t>0.0826</m:t>
                 </m:r>
               </m:oMath>
             </m:oMathPara>
@@ -16473,14 +16572,7 @@
                     <w:rFonts w:ascii="Cambria Math" w:hAnsi="Cambria Math"/>
                     <w:lang w:val="en-US"/>
                   </w:rPr>
-                  <m:t>0.0</m:t>
-                </m:r>
-                <m:r>
-                  <w:rPr>
-                    <w:rFonts w:ascii="Cambria Math" w:hAnsi="Cambria Math"/>
-                    <w:lang w:val="en-US"/>
-                  </w:rPr>
-                  <m:t>738</m:t>
+                  <m:t>0.0738</m:t>
                 </m:r>
               </m:oMath>
             </m:oMathPara>
@@ -16605,14 +16697,7 @@
                     <w:rFonts w:ascii="Cambria Math" w:hAnsi="Cambria Math"/>
                     <w:lang w:val="en-US"/>
                   </w:rPr>
-                  <m:t>1.</m:t>
-                </m:r>
-                <m:r>
-                  <w:rPr>
-                    <w:rFonts w:ascii="Cambria Math" w:hAnsi="Cambria Math"/>
-                    <w:lang w:val="en-US"/>
-                  </w:rPr>
-                  <m:t>4715</m:t>
+                  <m:t>1.4715</m:t>
                 </m:r>
               </m:oMath>
             </m:oMathPara>
@@ -16643,14 +16728,7 @@
                     <w:rFonts w:ascii="Cambria Math" w:hAnsi="Cambria Math"/>
                     <w:lang w:val="en-US"/>
                   </w:rPr>
-                  <m:t>1.</m:t>
-                </m:r>
-                <m:r>
-                  <w:rPr>
-                    <w:rFonts w:ascii="Cambria Math" w:hAnsi="Cambria Math"/>
-                    <w:lang w:val="en-US"/>
-                  </w:rPr>
-                  <m:t>4468</m:t>
+                  <m:t>1.4468</m:t>
                 </m:r>
               </m:oMath>
             </m:oMathPara>
@@ -17773,13 +17851,7 @@
                 <w:rPr>
                   <w:rFonts w:ascii="Cambria Math" w:hAnsi="Cambria Math"/>
                 </w:rPr>
-                <m:t>-</m:t>
-              </m:r>
-              <m:r>
-                <w:rPr>
-                  <w:rFonts w:ascii="Cambria Math" w:hAnsi="Cambria Math"/>
-                </w:rPr>
-                <m:t>1</m:t>
+                <m:t>-1</m:t>
               </m:r>
             </m:e>
           </m:d>
@@ -19855,19 +19927,7 @@
                 <w:rPr>
                   <w:rFonts w:ascii="Cambria Math" w:hAnsi="Cambria Math"/>
                 </w:rPr>
-                <m:t>*</m:t>
-              </m:r>
-              <m:r>
-                <w:rPr>
-                  <w:rFonts w:ascii="Cambria Math" w:hAnsi="Cambria Math"/>
-                </w:rPr>
-                <m:t>0.196</m:t>
-              </m:r>
-              <m:r>
-                <w:rPr>
-                  <w:rFonts w:ascii="Cambria Math" w:hAnsi="Cambria Math"/>
-                </w:rPr>
-                <m:t>*</m:t>
+                <m:t>*0.196*</m:t>
               </m:r>
               <m:d>
                 <m:dPr>
@@ -19884,13 +19944,7 @@
                     <w:rPr>
                       <w:rFonts w:ascii="Cambria Math" w:hAnsi="Cambria Math"/>
                     </w:rPr>
-                    <m:t>1-</m:t>
-                  </m:r>
-                  <m:r>
-                    <w:rPr>
-                      <w:rFonts w:ascii="Cambria Math" w:hAnsi="Cambria Math"/>
-                    </w:rPr>
-                    <m:t>0.196</m:t>
+                    <m:t>1-0.196</m:t>
                   </m:r>
                 </m:e>
               </m:d>
@@ -19922,13 +19976,7 @@
                         <w:rPr>
                           <w:rFonts w:ascii="Cambria Math" w:hAnsi="Cambria Math"/>
                         </w:rPr>
-                        <m:t>1-</m:t>
-                      </m:r>
-                      <m:r>
-                        <w:rPr>
-                          <w:rFonts w:ascii="Cambria Math" w:hAnsi="Cambria Math"/>
-                        </w:rPr>
-                        <m:t>0.196</m:t>
+                        <m:t>1-0.196</m:t>
                       </m:r>
                     </m:e>
                   </m:d>
@@ -20001,13 +20049,7 @@
             <w:rPr>
               <w:rFonts w:ascii="Cambria Math" w:hAnsi="Cambria Math"/>
             </w:rPr>
-            <m:t>=</m:t>
-          </m:r>
-          <m:r>
-            <w:rPr>
-              <w:rFonts w:ascii="Cambria Math" w:hAnsi="Cambria Math"/>
-            </w:rPr>
-            <m:t>8.57;</m:t>
+            <m:t>=8.57;</m:t>
           </m:r>
         </m:oMath>
       </m:oMathPara>
@@ -20103,13 +20145,7 @@
                 <w:rPr>
                   <w:rFonts w:ascii="Cambria Math" w:hAnsi="Cambria Math"/>
                 </w:rPr>
-                <m:t>1550</m:t>
-              </m:r>
-              <m:r>
-                <w:rPr>
-                  <w:rFonts w:ascii="Cambria Math" w:hAnsi="Cambria Math"/>
-                </w:rPr>
-                <m:t>∙</m:t>
+                <m:t>1550∙</m:t>
               </m:r>
               <m:sSup>
                 <m:sSupPr>
@@ -20797,14 +20833,7 @@
                     <w:rFonts w:ascii="Cambria Math" w:hAnsi="Cambria Math"/>
                     <w:lang w:val="en-US"/>
                   </w:rPr>
-                  <m:t>0.02</m:t>
-                </m:r>
-                <m:r>
-                  <w:rPr>
-                    <w:rFonts w:ascii="Cambria Math" w:hAnsi="Cambria Math"/>
-                    <w:lang w:val="en-US"/>
-                  </w:rPr>
-                  <m:t>4</m:t>
+                  <m:t>0.024</m:t>
                 </m:r>
               </m:oMath>
             </m:oMathPara>
@@ -20833,21 +20862,7 @@
                     <w:rFonts w:ascii="Cambria Math" w:hAnsi="Cambria Math"/>
                     <w:lang w:val="en-US"/>
                   </w:rPr>
-                  <m:t>0.02</m:t>
-                </m:r>
-                <m:r>
-                  <w:rPr>
-                    <w:rFonts w:ascii="Cambria Math" w:hAnsi="Cambria Math"/>
-                    <w:lang w:val="en-US"/>
-                  </w:rPr>
-                  <m:t>2</m:t>
-                </m:r>
-                <m:r>
-                  <w:rPr>
-                    <w:rFonts w:ascii="Cambria Math" w:hAnsi="Cambria Math"/>
-                    <w:lang w:val="en-US"/>
-                  </w:rPr>
-                  <m:t>7</m:t>
+                  <m:t>0.0227</m:t>
                 </m:r>
               </m:oMath>
             </m:oMathPara>
@@ -20876,14 +20891,7 @@
                     <w:rFonts w:ascii="Cambria Math" w:hAnsi="Cambria Math"/>
                     <w:lang w:val="en-US"/>
                   </w:rPr>
-                  <m:t>0.02</m:t>
-                </m:r>
-                <m:r>
-                  <w:rPr>
-                    <w:rFonts w:ascii="Cambria Math" w:hAnsi="Cambria Math"/>
-                    <w:lang w:val="en-US"/>
-                  </w:rPr>
-                  <m:t>36</m:t>
+                  <m:t>0.0236</m:t>
                 </m:r>
               </m:oMath>
             </m:oMathPara>
@@ -20912,14 +20920,7 @@
                     <w:rFonts w:ascii="Cambria Math" w:hAnsi="Cambria Math"/>
                     <w:lang w:val="en-US"/>
                   </w:rPr>
-                  <m:t>0.02</m:t>
-                </m:r>
-                <m:r>
-                  <w:rPr>
-                    <w:rFonts w:ascii="Cambria Math" w:hAnsi="Cambria Math"/>
-                    <w:lang w:val="en-US"/>
-                  </w:rPr>
-                  <m:t>66</m:t>
+                  <m:t>0.0266</m:t>
                 </m:r>
               </m:oMath>
             </m:oMathPara>
@@ -20948,14 +20949,7 @@
                     <w:rFonts w:ascii="Cambria Math" w:hAnsi="Cambria Math"/>
                     <w:lang w:val="en-US"/>
                   </w:rPr>
-                  <m:t>0.02</m:t>
-                </m:r>
-                <m:r>
-                  <w:rPr>
-                    <w:rFonts w:ascii="Cambria Math" w:hAnsi="Cambria Math"/>
-                    <w:lang w:val="en-US"/>
-                  </w:rPr>
-                  <m:t>9</m:t>
+                  <m:t>0.029</m:t>
                 </m:r>
               </m:oMath>
             </m:oMathPara>
@@ -20984,14 +20978,7 @@
                     <w:rFonts w:ascii="Cambria Math" w:hAnsi="Cambria Math"/>
                     <w:lang w:val="en-US"/>
                   </w:rPr>
-                  <m:t>0.0</m:t>
-                </m:r>
-                <m:r>
-                  <w:rPr>
-                    <w:rFonts w:ascii="Cambria Math" w:hAnsi="Cambria Math"/>
-                    <w:lang w:val="en-US"/>
-                  </w:rPr>
-                  <m:t>307</m:t>
+                  <m:t>0.0307</m:t>
                 </m:r>
               </m:oMath>
             </m:oMathPara>
@@ -21079,14 +21066,7 @@
                     <w:rFonts w:ascii="Cambria Math" w:hAnsi="Cambria Math"/>
                     <w:lang w:val="en-US"/>
                   </w:rPr>
-                  <m:t>0.</m:t>
-                </m:r>
-                <m:r>
-                  <w:rPr>
-                    <w:rFonts w:ascii="Cambria Math" w:hAnsi="Cambria Math"/>
-                    <w:lang w:val="en-US"/>
-                  </w:rPr>
-                  <m:t>9925</m:t>
+                  <m:t>0.9925</m:t>
                 </m:r>
               </m:oMath>
             </m:oMathPara>
@@ -21116,14 +21096,7 @@
                     <w:rFonts w:ascii="Cambria Math" w:hAnsi="Cambria Math"/>
                     <w:lang w:val="en-US"/>
                   </w:rPr>
-                  <m:t>0.</m:t>
-                </m:r>
-                <m:r>
-                  <w:rPr>
-                    <w:rFonts w:ascii="Cambria Math" w:hAnsi="Cambria Math"/>
-                    <w:lang w:val="en-US"/>
-                  </w:rPr>
-                  <m:t>9929</m:t>
+                  <m:t>0.9929</m:t>
                 </m:r>
               </m:oMath>
             </m:oMathPara>
@@ -21153,14 +21126,7 @@
                     <w:rFonts w:ascii="Cambria Math" w:hAnsi="Cambria Math"/>
                     <w:lang w:val="en-US"/>
                   </w:rPr>
-                  <m:t>0.</m:t>
-                </m:r>
-                <m:r>
-                  <w:rPr>
-                    <w:rFonts w:ascii="Cambria Math" w:hAnsi="Cambria Math"/>
-                    <w:lang w:val="en-US"/>
-                  </w:rPr>
-                  <m:t>9926</m:t>
+                  <m:t>0.9926</m:t>
                 </m:r>
               </m:oMath>
             </m:oMathPara>
@@ -21190,14 +21156,7 @@
                     <w:rFonts w:ascii="Cambria Math" w:hAnsi="Cambria Math"/>
                     <w:lang w:val="en-US"/>
                   </w:rPr>
-                  <m:t>0.</m:t>
-                </m:r>
-                <m:r>
-                  <w:rPr>
-                    <w:rFonts w:ascii="Cambria Math" w:hAnsi="Cambria Math"/>
-                    <w:lang w:val="en-US"/>
-                  </w:rPr>
-                  <m:t>9916</m:t>
+                  <m:t>0.9916</m:t>
                 </m:r>
               </m:oMath>
             </m:oMathPara>
@@ -21227,14 +21186,7 @@
                     <w:rFonts w:ascii="Cambria Math" w:hAnsi="Cambria Math"/>
                     <w:lang w:val="en-US"/>
                   </w:rPr>
-                  <m:t>0</m:t>
-                </m:r>
-                <m:r>
-                  <w:rPr>
-                    <w:rFonts w:ascii="Cambria Math" w:hAnsi="Cambria Math"/>
-                    <w:lang w:val="en-US"/>
-                  </w:rPr>
-                  <m:t>.9909</m:t>
+                  <m:t>0.9909</m:t>
                 </m:r>
               </m:oMath>
             </m:oMathPara>
@@ -21265,14 +21217,7 @@
                     <w:rFonts w:ascii="Cambria Math" w:hAnsi="Cambria Math"/>
                     <w:lang w:val="en-US"/>
                   </w:rPr>
-                  <m:t>0.</m:t>
-                </m:r>
-                <m:r>
-                  <w:rPr>
-                    <w:rFonts w:ascii="Cambria Math" w:hAnsi="Cambria Math"/>
-                    <w:lang w:val="en-US"/>
-                  </w:rPr>
-                  <m:t>9903</m:t>
+                  <m:t>0.9903</m:t>
                 </m:r>
               </m:oMath>
             </m:oMathPara>
@@ -21449,31 +21394,7 @@
             <w:rPr>
               <w:rFonts w:ascii="Cambria Math" w:hAnsi="Cambria Math"/>
             </w:rPr>
-            <m:t>≈</m:t>
-          </m:r>
-          <m:r>
-            <w:rPr>
-              <w:rFonts w:ascii="Cambria Math" w:hAnsi="Cambria Math"/>
-            </w:rPr>
-            <m:t>4</m:t>
-          </m:r>
-          <m:r>
-            <w:rPr>
-              <w:rFonts w:ascii="Cambria Math" w:hAnsi="Cambria Math"/>
-            </w:rPr>
-            <m:t>.</m:t>
-          </m:r>
-          <m:r>
-            <w:rPr>
-              <w:rFonts w:ascii="Cambria Math" w:hAnsi="Cambria Math"/>
-            </w:rPr>
-            <m:t>464</m:t>
-          </m:r>
-          <m:r>
-            <w:rPr>
-              <w:rFonts w:ascii="Cambria Math" w:hAnsi="Cambria Math"/>
-            </w:rPr>
-            <m:t>;</m:t>
+            <m:t>≈4.464;</m:t>
           </m:r>
         </m:oMath>
       </m:oMathPara>
@@ -21781,14 +21702,7 @@
                           <w:rFonts w:ascii="Cambria Math" w:hAnsi="Cambria Math"/>
                           <w:lang w:val="en-US"/>
                         </w:rPr>
-                        <m:t>1+0.1</m:t>
-                      </m:r>
-                      <m:r>
-                        <w:rPr>
-                          <w:rFonts w:ascii="Cambria Math" w:hAnsi="Cambria Math"/>
-                          <w:lang w:val="en-US"/>
-                        </w:rPr>
-                        <m:t>*4.464</m:t>
+                        <m:t>1+0.1*4.464</m:t>
                       </m:r>
                     </m:e>
                   </m:d>
@@ -21845,14 +21759,7 @@
                           <w:rFonts w:ascii="Cambria Math" w:hAnsi="Cambria Math"/>
                           <w:lang w:val="en-US"/>
                         </w:rPr>
-                        <m:t>1+0.1</m:t>
-                      </m:r>
-                      <m:r>
-                        <w:rPr>
-                          <w:rFonts w:ascii="Cambria Math" w:hAnsi="Cambria Math"/>
-                          <w:lang w:val="en-US"/>
-                        </w:rPr>
-                        <m:t>*4.464</m:t>
+                        <m:t>1+0.1*4.464</m:t>
                       </m:r>
                     </m:e>
                   </m:d>
@@ -22270,14 +22177,7 @@
                     <w:rFonts w:ascii="Cambria Math" w:hAnsi="Cambria Math"/>
                     <w:lang w:val="en-US"/>
                   </w:rPr>
-                  <m:t>.15</m:t>
-                </m:r>
-                <m:r>
-                  <w:rPr>
-                    <w:rFonts w:ascii="Cambria Math" w:hAnsi="Cambria Math"/>
-                    <w:lang w:val="en-US"/>
-                  </w:rPr>
-                  <m:t>62</m:t>
+                  <m:t>.1562</m:t>
                 </m:r>
               </m:oMath>
             </m:oMathPara>
@@ -22312,14 +22212,7 @@
                     <w:rFonts w:ascii="Cambria Math" w:hAnsi="Cambria Math"/>
                     <w:lang w:val="en-US"/>
                   </w:rPr>
-                  <m:t>.</m:t>
-                </m:r>
-                <m:r>
-                  <w:rPr>
-                    <w:rFonts w:ascii="Cambria Math" w:hAnsi="Cambria Math"/>
-                    <w:lang w:val="en-US"/>
-                  </w:rPr>
-                  <m:t>0931</m:t>
+                  <m:t>.0931</m:t>
                 </m:r>
               </m:oMath>
             </m:oMathPara>
@@ -22354,14 +22247,7 @@
                     <w:rFonts w:ascii="Cambria Math" w:hAnsi="Cambria Math"/>
                     <w:lang w:val="en-US"/>
                   </w:rPr>
-                  <m:t>.</m:t>
-                </m:r>
-                <m:r>
-                  <w:rPr>
-                    <w:rFonts w:ascii="Cambria Math" w:hAnsi="Cambria Math"/>
-                    <w:lang w:val="en-US"/>
-                  </w:rPr>
-                  <m:t>0752</m:t>
+                  <m:t>.0752</m:t>
                 </m:r>
               </m:oMath>
             </m:oMathPara>
@@ -22447,14 +22333,7 @@
                     <w:rFonts w:ascii="Cambria Math" w:hAnsi="Cambria Math"/>
                     <w:lang w:val="en-US"/>
                   </w:rPr>
-                  <m:t>0.</m:t>
-                </m:r>
-                <m:r>
-                  <w:rPr>
-                    <w:rFonts w:ascii="Cambria Math" w:hAnsi="Cambria Math"/>
-                    <w:lang w:val="en-US"/>
-                  </w:rPr>
-                  <m:t>3</m:t>
+                  <m:t>0.3</m:t>
                 </m:r>
               </m:oMath>
             </m:oMathPara>
@@ -23320,13 +23199,7 @@
                       <w:rPr>
                         <w:rFonts w:ascii="Cambria Math" w:hAnsi="Cambria Math"/>
                       </w:rPr>
-                      <m:t>αα</m:t>
-                    </m:r>
-                    <m:r>
-                      <w:rPr>
-                        <w:rFonts w:ascii="Cambria Math" w:hAnsi="Cambria Math"/>
-                      </w:rPr>
-                      <m:t>кр</m:t>
+                      <m:t>ααкр</m:t>
                     </m:r>
                   </m:sub>
                 </m:sSub>
@@ -23358,14 +23231,7 @@
                     <w:rFonts w:ascii="Cambria Math" w:hAnsi="Cambria Math"/>
                     <w:lang w:val="en-US"/>
                   </w:rPr>
-                  <m:t>2.</m:t>
-                </m:r>
-                <m:r>
-                  <w:rPr>
-                    <w:rFonts w:ascii="Cambria Math" w:hAnsi="Cambria Math"/>
-                    <w:lang w:val="en-US"/>
-                  </w:rPr>
-                  <m:t>978</m:t>
+                  <m:t>2.978</m:t>
                 </m:r>
               </m:oMath>
             </m:oMathPara>
@@ -23395,14 +23261,7 @@
                     <w:rFonts w:ascii="Cambria Math" w:hAnsi="Cambria Math"/>
                     <w:lang w:val="en-US"/>
                   </w:rPr>
-                  <m:t>2.97</m:t>
-                </m:r>
-                <m:r>
-                  <w:rPr>
-                    <w:rFonts w:ascii="Cambria Math" w:hAnsi="Cambria Math"/>
-                    <w:lang w:val="en-US"/>
-                  </w:rPr>
-                  <m:t>9</m:t>
+                  <m:t>2.979</m:t>
                 </m:r>
               </m:oMath>
             </m:oMathPara>
@@ -23432,14 +23291,7 @@
                     <w:rFonts w:ascii="Cambria Math" w:hAnsi="Cambria Math"/>
                     <w:lang w:val="en-US"/>
                   </w:rPr>
-                  <m:t>2.97</m:t>
-                </m:r>
-                <m:r>
-                  <w:rPr>
-                    <w:rFonts w:ascii="Cambria Math" w:hAnsi="Cambria Math"/>
-                    <w:lang w:val="en-US"/>
-                  </w:rPr>
-                  <m:t>9</m:t>
+                  <m:t>2.979</m:t>
                 </m:r>
               </m:oMath>
             </m:oMathPara>
@@ -23746,31 +23598,7 @@
             <w:rPr>
               <w:rFonts w:ascii="Cambria Math" w:hAnsi="Cambria Math"/>
             </w:rPr>
-            <m:t>=</m:t>
-          </m:r>
-          <m:r>
-            <w:rPr>
-              <w:rFonts w:ascii="Cambria Math" w:hAnsi="Cambria Math"/>
-            </w:rPr>
-            <m:t>12</m:t>
-          </m:r>
-          <m:r>
-            <w:rPr>
-              <w:rFonts w:ascii="Cambria Math" w:hAnsi="Cambria Math"/>
-            </w:rPr>
-            <m:t>.</m:t>
-          </m:r>
-          <m:r>
-            <w:rPr>
-              <w:rFonts w:ascii="Cambria Math" w:hAnsi="Cambria Math"/>
-            </w:rPr>
-            <m:t>85</m:t>
-          </m:r>
-          <m:r>
-            <w:rPr>
-              <w:rFonts w:ascii="Cambria Math" w:hAnsi="Cambria Math"/>
-            </w:rPr>
-            <m:t>;</m:t>
+            <m:t>=12.85;</m:t>
           </m:r>
         </m:oMath>
       </m:oMathPara>
@@ -24167,14 +23995,7 @@
                   <w:rFonts w:ascii="Cambria Math" w:hAnsi="Cambria Math"/>
                   <w:lang w:val="en-US"/>
                 </w:rPr>
-                <m:t>*0.</m:t>
-              </m:r>
-              <m:r>
-                <w:rPr>
-                  <w:rFonts w:ascii="Cambria Math" w:hAnsi="Cambria Math"/>
-                  <w:lang w:val="en-US"/>
-                </w:rPr>
-                <m:t>295</m:t>
+                <m:t>*0.295</m:t>
               </m:r>
               <m:r>
                 <w:rPr>
@@ -24213,25 +24034,7 @@
                 <w:rPr>
                   <w:rFonts w:ascii="Cambria Math" w:hAnsi="Cambria Math"/>
                 </w:rPr>
-                <m:t>*</m:t>
-              </m:r>
-              <m:r>
-                <w:rPr>
-                  <w:rFonts w:ascii="Cambria Math" w:hAnsi="Cambria Math"/>
-                </w:rPr>
-                <m:t>0.</m:t>
-              </m:r>
-              <m:r>
-                <w:rPr>
-                  <w:rFonts w:ascii="Cambria Math" w:hAnsi="Cambria Math"/>
-                </w:rPr>
-                <m:t>295</m:t>
-              </m:r>
-              <m:r>
-                <w:rPr>
-                  <w:rFonts w:ascii="Cambria Math" w:hAnsi="Cambria Math"/>
-                </w:rPr>
-                <m:t>*</m:t>
+                <m:t>*0.295*</m:t>
               </m:r>
               <m:d>
                 <m:dPr>
@@ -24248,31 +24051,7 @@
                     <w:rPr>
                       <w:rFonts w:ascii="Cambria Math" w:hAnsi="Cambria Math"/>
                     </w:rPr>
-                    <m:t>1-</m:t>
-                  </m:r>
-                  <m:r>
-                    <w:rPr>
-                      <w:rFonts w:ascii="Cambria Math" w:hAnsi="Cambria Math"/>
-                    </w:rPr>
-                    <m:t>0.</m:t>
-                  </m:r>
-                  <m:r>
-                    <w:rPr>
-                      <w:rFonts w:ascii="Cambria Math" w:hAnsi="Cambria Math"/>
-                    </w:rPr>
-                    <m:t>2</m:t>
-                  </m:r>
-                  <m:r>
-                    <w:rPr>
-                      <w:rFonts w:ascii="Cambria Math" w:hAnsi="Cambria Math"/>
-                    </w:rPr>
-                    <m:t>9</m:t>
-                  </m:r>
-                  <m:r>
-                    <w:rPr>
-                      <w:rFonts w:ascii="Cambria Math" w:hAnsi="Cambria Math"/>
-                    </w:rPr>
-                    <m:t>5</m:t>
+                    <m:t>1-0.295</m:t>
                   </m:r>
                 </m:e>
               </m:d>
@@ -24304,31 +24083,7 @@
                         <w:rPr>
                           <w:rFonts w:ascii="Cambria Math" w:hAnsi="Cambria Math"/>
                         </w:rPr>
-                        <m:t>1-</m:t>
-                      </m:r>
-                      <m:r>
-                        <w:rPr>
-                          <w:rFonts w:ascii="Cambria Math" w:hAnsi="Cambria Math"/>
-                        </w:rPr>
-                        <m:t>0.</m:t>
-                      </m:r>
-                      <m:r>
-                        <w:rPr>
-                          <w:rFonts w:ascii="Cambria Math" w:hAnsi="Cambria Math"/>
-                        </w:rPr>
-                        <m:t>2</m:t>
-                      </m:r>
-                      <m:r>
-                        <w:rPr>
-                          <w:rFonts w:ascii="Cambria Math" w:hAnsi="Cambria Math"/>
-                        </w:rPr>
-                        <m:t>9</m:t>
-                      </m:r>
-                      <m:r>
-                        <w:rPr>
-                          <w:rFonts w:ascii="Cambria Math" w:hAnsi="Cambria Math"/>
-                        </w:rPr>
-                        <m:t>5</m:t>
+                        <m:t>1-0.295</m:t>
                       </m:r>
                     </m:e>
                   </m:d>
@@ -24348,19 +24103,7 @@
             <w:rPr>
               <w:rFonts w:ascii="Cambria Math" w:hAnsi="Cambria Math"/>
             </w:rPr>
-            <m:t>≈</m:t>
-          </m:r>
-          <m:r>
-            <w:rPr>
-              <w:rFonts w:ascii="Cambria Math" w:hAnsi="Cambria Math"/>
-            </w:rPr>
-            <m:t>3</m:t>
-          </m:r>
-          <m:r>
-            <w:rPr>
-              <w:rFonts w:ascii="Cambria Math" w:hAnsi="Cambria Math"/>
-            </w:rPr>
-            <m:t>.76.</m:t>
+            <m:t>≈3.76.</m:t>
           </m:r>
         </m:oMath>
       </m:oMathPara>
@@ -24413,31 +24156,7 @@
             <w:rPr>
               <w:rFonts w:ascii="Cambria Math" w:hAnsi="Cambria Math"/>
             </w:rPr>
-            <m:t>=</m:t>
-          </m:r>
-          <m:r>
-            <w:rPr>
-              <w:rFonts w:ascii="Cambria Math" w:hAnsi="Cambria Math"/>
-            </w:rPr>
-            <m:t>15</m:t>
-          </m:r>
-          <m:r>
-            <w:rPr>
-              <w:rFonts w:ascii="Cambria Math" w:hAnsi="Cambria Math"/>
-            </w:rPr>
-            <m:t>.</m:t>
-          </m:r>
-          <m:r>
-            <w:rPr>
-              <w:rFonts w:ascii="Cambria Math" w:hAnsi="Cambria Math"/>
-            </w:rPr>
-            <m:t>65</m:t>
-          </m:r>
-          <m:r>
-            <w:rPr>
-              <w:rFonts w:ascii="Cambria Math" w:hAnsi="Cambria Math"/>
-            </w:rPr>
-            <m:t>;</m:t>
+            <m:t>=15.65;</m:t>
           </m:r>
         </m:oMath>
       </m:oMathPara>
@@ -25127,14 +24846,7 @@
                     <w:rFonts w:ascii="Cambria Math" w:hAnsi="Cambria Math"/>
                     <w:lang w:val="en-US"/>
                   </w:rPr>
-                  <m:t>387210</m:t>
-                </m:r>
-                <m:r>
-                  <w:rPr>
-                    <w:rFonts w:ascii="Cambria Math" w:hAnsi="Cambria Math"/>
-                    <w:lang w:val="en-US"/>
-                  </w:rPr>
-                  <m:t>80</m:t>
+                  <m:t>38721080</m:t>
                 </m:r>
               </m:oMath>
             </m:oMathPara>
@@ -25228,14 +24940,7 @@
                     <w:rFonts w:ascii="Cambria Math" w:hAnsi="Cambria Math"/>
                     <w:lang w:val="en-US"/>
                   </w:rPr>
-                  <m:t>0.0</m:t>
-                </m:r>
-                <m:r>
-                  <w:rPr>
-                    <w:rFonts w:ascii="Cambria Math" w:hAnsi="Cambria Math"/>
-                    <w:lang w:val="en-US"/>
-                  </w:rPr>
-                  <m:t>519</m:t>
+                  <m:t>0.0519</m:t>
                 </m:r>
               </m:oMath>
             </m:oMathPara>
@@ -25264,14 +24969,7 @@
                     <w:rFonts w:ascii="Cambria Math" w:hAnsi="Cambria Math"/>
                     <w:lang w:val="en-US"/>
                   </w:rPr>
-                  <m:t>0.0</m:t>
-                </m:r>
-                <m:r>
-                  <w:rPr>
-                    <w:rFonts w:ascii="Cambria Math" w:hAnsi="Cambria Math"/>
-                    <w:lang w:val="en-US"/>
-                  </w:rPr>
-                  <m:t>493</m:t>
+                  <m:t>0.0493</m:t>
                 </m:r>
               </m:oMath>
             </m:oMathPara>
@@ -25300,14 +24998,7 @@
                     <w:rFonts w:ascii="Cambria Math" w:hAnsi="Cambria Math"/>
                     <w:lang w:val="en-US"/>
                   </w:rPr>
-                  <m:t>0.0</m:t>
-                </m:r>
-                <m:r>
-                  <w:rPr>
-                    <w:rFonts w:ascii="Cambria Math" w:hAnsi="Cambria Math"/>
-                    <w:lang w:val="en-US"/>
-                  </w:rPr>
-                  <m:t>511</m:t>
+                  <m:t>0.0511</m:t>
                 </m:r>
               </m:oMath>
             </m:oMathPara>
@@ -25336,14 +25027,7 @@
                     <w:rFonts w:ascii="Cambria Math" w:hAnsi="Cambria Math"/>
                     <w:lang w:val="en-US"/>
                   </w:rPr>
-                  <m:t>0.0</m:t>
-                </m:r>
-                <m:r>
-                  <w:rPr>
-                    <w:rFonts w:ascii="Cambria Math" w:hAnsi="Cambria Math"/>
-                    <w:lang w:val="en-US"/>
-                  </w:rPr>
-                  <m:t>577</m:t>
+                  <m:t>0.0577</m:t>
                 </m:r>
               </m:oMath>
             </m:oMathPara>
@@ -25372,14 +25056,7 @@
                     <w:rFonts w:ascii="Cambria Math" w:hAnsi="Cambria Math"/>
                     <w:lang w:val="en-US"/>
                   </w:rPr>
-                  <m:t>0.0</m:t>
-                </m:r>
-                <m:r>
-                  <w:rPr>
-                    <w:rFonts w:ascii="Cambria Math" w:hAnsi="Cambria Math"/>
-                    <w:lang w:val="en-US"/>
-                  </w:rPr>
-                  <m:t>629</m:t>
+                  <m:t>0.0629</m:t>
                 </m:r>
               </m:oMath>
             </m:oMathPara>
@@ -25408,14 +25085,7 @@
                     <w:rFonts w:ascii="Cambria Math" w:hAnsi="Cambria Math"/>
                     <w:lang w:val="en-US"/>
                   </w:rPr>
-                  <m:t>0.0</m:t>
-                </m:r>
-                <m:r>
-                  <w:rPr>
-                    <w:rFonts w:ascii="Cambria Math" w:hAnsi="Cambria Math"/>
-                    <w:lang w:val="en-US"/>
-                  </w:rPr>
-                  <m:t>666</m:t>
+                  <m:t>0.0666</m:t>
                 </m:r>
               </m:oMath>
             </m:oMathPara>
@@ -25503,14 +25173,7 @@
                     <w:rFonts w:ascii="Cambria Math" w:hAnsi="Cambria Math"/>
                     <w:lang w:val="en-US"/>
                   </w:rPr>
-                  <m:t>0.9</m:t>
-                </m:r>
-                <m:r>
-                  <w:rPr>
-                    <w:rFonts w:ascii="Cambria Math" w:hAnsi="Cambria Math"/>
-                    <w:lang w:val="en-US"/>
-                  </w:rPr>
-                  <m:t>726</m:t>
+                  <m:t>0.9726</m:t>
                 </m:r>
               </m:oMath>
             </m:oMathPara>
@@ -25540,14 +25203,7 @@
                     <w:rFonts w:ascii="Cambria Math" w:hAnsi="Cambria Math"/>
                     <w:lang w:val="en-US"/>
                   </w:rPr>
-                  <m:t>0.9</m:t>
-                </m:r>
-                <m:r>
-                  <w:rPr>
-                    <w:rFonts w:ascii="Cambria Math" w:hAnsi="Cambria Math"/>
-                    <w:lang w:val="en-US"/>
-                  </w:rPr>
-                  <m:t>74</m:t>
+                  <m:t>0.974</m:t>
                 </m:r>
               </m:oMath>
             </m:oMathPara>
@@ -25577,14 +25233,7 @@
                     <w:rFonts w:ascii="Cambria Math" w:hAnsi="Cambria Math"/>
                     <w:lang w:val="en-US"/>
                   </w:rPr>
-                  <m:t>0.9</m:t>
-                </m:r>
-                <m:r>
-                  <w:rPr>
-                    <w:rFonts w:ascii="Cambria Math" w:hAnsi="Cambria Math"/>
-                    <w:lang w:val="en-US"/>
-                  </w:rPr>
-                  <m:t>73</m:t>
+                  <m:t>0.973</m:t>
                 </m:r>
               </m:oMath>
             </m:oMathPara>
@@ -25614,14 +25263,7 @@
                     <w:rFonts w:ascii="Cambria Math" w:hAnsi="Cambria Math"/>
                     <w:lang w:val="en-US"/>
                   </w:rPr>
-                  <m:t>0.9</m:t>
-                </m:r>
-                <m:r>
-                  <w:rPr>
-                    <w:rFonts w:ascii="Cambria Math" w:hAnsi="Cambria Math"/>
-                    <w:lang w:val="en-US"/>
-                  </w:rPr>
-                  <m:t>695</m:t>
+                  <m:t>0.9695</m:t>
                 </m:r>
               </m:oMath>
             </m:oMathPara>
@@ -25651,14 +25293,7 @@
                     <w:rFonts w:ascii="Cambria Math" w:hAnsi="Cambria Math"/>
                     <w:lang w:val="en-US"/>
                   </w:rPr>
-                  <m:t>0.9</m:t>
-                </m:r>
-                <m:r>
-                  <w:rPr>
-                    <w:rFonts w:ascii="Cambria Math" w:hAnsi="Cambria Math"/>
-                    <w:lang w:val="en-US"/>
-                  </w:rPr>
-                  <m:t>668</m:t>
+                  <m:t>0.9668</m:t>
                 </m:r>
               </m:oMath>
             </m:oMathPara>
@@ -25689,14 +25324,7 @@
                     <w:rFonts w:ascii="Cambria Math" w:hAnsi="Cambria Math"/>
                     <w:lang w:val="en-US"/>
                   </w:rPr>
-                  <m:t>0.9</m:t>
-                </m:r>
-                <m:r>
-                  <w:rPr>
-                    <w:rFonts w:ascii="Cambria Math" w:hAnsi="Cambria Math"/>
-                    <w:lang w:val="en-US"/>
-                  </w:rPr>
-                  <m:t>648</m:t>
+                  <m:t>0.9648</m:t>
                 </m:r>
               </m:oMath>
             </m:oMathPara>
@@ -25866,13 +25494,7 @@
                 <w:rPr>
                   <w:rFonts w:ascii="Cambria Math" w:hAnsi="Cambria Math"/>
                 </w:rPr>
-                <m:t>1.</m:t>
-              </m:r>
-              <m:r>
-                <w:rPr>
-                  <w:rFonts w:ascii="Cambria Math" w:hAnsi="Cambria Math"/>
-                </w:rPr>
-                <m:t>43</m:t>
+                <m:t>1.43</m:t>
               </m:r>
             </m:den>
           </m:f>
@@ -25880,31 +25502,7 @@
             <w:rPr>
               <w:rFonts w:ascii="Cambria Math" w:hAnsi="Cambria Math"/>
             </w:rPr>
-            <m:t>≈</m:t>
-          </m:r>
-          <m:r>
-            <w:rPr>
-              <w:rFonts w:ascii="Cambria Math" w:hAnsi="Cambria Math"/>
-            </w:rPr>
-            <m:t>10</m:t>
-          </m:r>
-          <m:r>
-            <w:rPr>
-              <w:rFonts w:ascii="Cambria Math" w:hAnsi="Cambria Math"/>
-            </w:rPr>
-            <m:t>.</m:t>
-          </m:r>
-          <m:r>
-            <w:rPr>
-              <w:rFonts w:ascii="Cambria Math" w:hAnsi="Cambria Math"/>
-            </w:rPr>
-            <m:t>944</m:t>
-          </m:r>
-          <m:r>
-            <w:rPr>
-              <w:rFonts w:ascii="Cambria Math" w:hAnsi="Cambria Math"/>
-            </w:rPr>
-            <m:t>;</m:t>
+            <m:t>≈10.944;</m:t>
           </m:r>
         </m:oMath>
       </m:oMathPara>
@@ -26215,28 +25813,7 @@
                           <w:rFonts w:ascii="Cambria Math" w:hAnsi="Cambria Math"/>
                           <w:lang w:val="en-US"/>
                         </w:rPr>
-                        <m:t>1+0.1*</m:t>
-                      </m:r>
-                      <m:r>
-                        <w:rPr>
-                          <w:rFonts w:ascii="Cambria Math" w:hAnsi="Cambria Math"/>
-                          <w:lang w:val="en-US"/>
-                        </w:rPr>
-                        <m:t>10</m:t>
-                      </m:r>
-                      <m:r>
-                        <w:rPr>
-                          <w:rFonts w:ascii="Cambria Math" w:hAnsi="Cambria Math"/>
-                          <w:lang w:val="en-US"/>
-                        </w:rPr>
-                        <m:t>.</m:t>
-                      </m:r>
-                      <m:r>
-                        <w:rPr>
-                          <w:rFonts w:ascii="Cambria Math" w:hAnsi="Cambria Math"/>
-                          <w:lang w:val="en-US"/>
-                        </w:rPr>
-                        <m:t>944</m:t>
+                        <m:t>1+0.1*10.944</m:t>
                       </m:r>
                     </m:e>
                   </m:d>
@@ -26293,14 +25870,7 @@
                           <w:rFonts w:ascii="Cambria Math" w:hAnsi="Cambria Math"/>
                           <w:lang w:val="en-US"/>
                         </w:rPr>
-                        <m:t>1+0.1*</m:t>
-                      </m:r>
-                      <m:r>
-                        <w:rPr>
-                          <w:rFonts w:ascii="Cambria Math" w:hAnsi="Cambria Math"/>
-                          <w:lang w:val="en-US"/>
-                        </w:rPr>
-                        <m:t>10.944</m:t>
+                        <m:t>1+0.1*10.944</m:t>
                       </m:r>
                     </m:e>
                   </m:d>
@@ -26321,19 +25891,7 @@
             <w:rPr>
               <w:rFonts w:ascii="Cambria Math" w:hAnsi="Cambria Math"/>
             </w:rPr>
-            <m:t>≈0.</m:t>
-          </m:r>
-          <m:r>
-            <w:rPr>
-              <w:rFonts w:ascii="Cambria Math" w:hAnsi="Cambria Math"/>
-            </w:rPr>
-            <m:t>926</m:t>
-          </m:r>
-          <m:r>
-            <w:rPr>
-              <w:rFonts w:ascii="Cambria Math" w:hAnsi="Cambria Math"/>
-            </w:rPr>
-            <m:t>.</m:t>
+            <m:t>≈0.926.</m:t>
           </m:r>
         </m:oMath>
       </m:oMathPara>
@@ -26625,21 +26183,7 @@
                     <w:rFonts w:ascii="Cambria Math" w:hAnsi="Cambria Math"/>
                     <w:lang w:val="en-US"/>
                   </w:rPr>
-                  <m:t>.</m:t>
-                </m:r>
-                <m:r>
-                  <w:rPr>
-                    <w:rFonts w:ascii="Cambria Math" w:hAnsi="Cambria Math"/>
-                    <w:lang w:val="en-US"/>
-                  </w:rPr>
-                  <m:t>2</m:t>
-                </m:r>
-                <m:r>
-                  <w:rPr>
-                    <w:rFonts w:ascii="Cambria Math" w:hAnsi="Cambria Math"/>
-                    <w:lang w:val="en-US"/>
-                  </w:rPr>
-                  <m:t>5</m:t>
+                  <m:t>.25</m:t>
                 </m:r>
               </m:oMath>
             </m:oMathPara>
@@ -26773,14 +26317,7 @@
                     <w:rFonts w:ascii="Cambria Math" w:hAnsi="Cambria Math"/>
                     <w:lang w:val="en-US"/>
                   </w:rPr>
-                  <m:t>.</m:t>
-                </m:r>
-                <m:r>
-                  <w:rPr>
-                    <w:rFonts w:ascii="Cambria Math" w:hAnsi="Cambria Math"/>
-                    <w:lang w:val="en-US"/>
-                  </w:rPr>
-                  <m:t>8634</m:t>
+                  <m:t>.8634</m:t>
                 </m:r>
               </m:oMath>
             </m:oMathPara>
@@ -26815,14 +26352,7 @@
                     <w:rFonts w:ascii="Cambria Math" w:hAnsi="Cambria Math"/>
                     <w:lang w:val="en-US"/>
                   </w:rPr>
-                  <m:t>.</m:t>
-                </m:r>
-                <m:r>
-                  <w:rPr>
-                    <w:rFonts w:ascii="Cambria Math" w:hAnsi="Cambria Math"/>
-                    <w:lang w:val="en-US"/>
-                  </w:rPr>
-                  <m:t>7205</m:t>
+                  <m:t>.7205</m:t>
                 </m:r>
               </m:oMath>
             </m:oMathPara>
@@ -26909,14 +26439,7 @@
                     <w:rFonts w:ascii="Cambria Math" w:hAnsi="Cambria Math"/>
                     <w:lang w:val="en-US"/>
                   </w:rPr>
-                  <m:t>0.</m:t>
-                </m:r>
-                <m:r>
-                  <w:rPr>
-                    <w:rFonts w:ascii="Cambria Math" w:hAnsi="Cambria Math"/>
-                    <w:lang w:val="en-US"/>
-                  </w:rPr>
-                  <m:t>45</m:t>
+                  <m:t>0.45</m:t>
                 </m:r>
               </m:oMath>
             </m:oMathPara>
@@ -27141,13 +26664,7 @@
                   <w:rPr>
                     <w:rFonts w:ascii="Cambria Math" w:hAnsi="Cambria Math"/>
                   </w:rPr>
-                  <m:t>3</m:t>
-                </m:r>
-                <m:r>
-                  <w:rPr>
-                    <w:rFonts w:ascii="Cambria Math" w:hAnsi="Cambria Math"/>
-                  </w:rPr>
-                  <m:t>.76</m:t>
+                  <m:t>3.76</m:t>
                 </m:r>
               </m:oMath>
             </m:oMathPara>
@@ -27594,13 +27111,7 @@
                   <w:rPr>
                     <w:rFonts w:ascii="Cambria Math" w:hAnsi="Cambria Math"/>
                   </w:rPr>
-                  <m:t>0.</m:t>
-                </m:r>
-                <m:r>
-                  <w:rPr>
-                    <w:rFonts w:ascii="Cambria Math" w:hAnsi="Cambria Math"/>
-                  </w:rPr>
-                  <m:t>926</m:t>
+                  <m:t>0.926</m:t>
                 </m:r>
               </m:oMath>
             </m:oMathPara>
@@ -27794,13 +27305,7 @@
                       <w:rPr>
                         <w:rFonts w:ascii="Cambria Math" w:hAnsi="Cambria Math"/>
                       </w:rPr>
-                      <m:t>αα</m:t>
-                    </m:r>
-                    <m:r>
-                      <w:rPr>
-                        <w:rFonts w:ascii="Cambria Math" w:hAnsi="Cambria Math"/>
-                      </w:rPr>
-                      <m:t>го</m:t>
+                      <m:t>ααго</m:t>
                     </m:r>
                   </m:sub>
                 </m:sSub>
@@ -27832,21 +27337,7 @@
                     <w:rFonts w:ascii="Cambria Math" w:hAnsi="Cambria Math"/>
                     <w:lang w:val="en-US"/>
                   </w:rPr>
-                  <m:t>5</m:t>
-                </m:r>
-                <m:r>
-                  <w:rPr>
-                    <w:rFonts w:ascii="Cambria Math" w:hAnsi="Cambria Math"/>
-                    <w:lang w:val="en-US"/>
-                  </w:rPr>
-                  <m:t>.7</m:t>
-                </m:r>
-                <m:r>
-                  <w:rPr>
-                    <w:rFonts w:ascii="Cambria Math" w:hAnsi="Cambria Math"/>
-                    <w:lang w:val="en-US"/>
-                  </w:rPr>
-                  <m:t>57</m:t>
+                  <m:t>5.757</m:t>
                 </m:r>
               </m:oMath>
             </m:oMathPara>
@@ -27936,14 +27427,7 @@
                     <w:rFonts w:ascii="Cambria Math" w:hAnsi="Cambria Math"/>
                     <w:lang w:val="en-US"/>
                   </w:rPr>
-                  <m:t>13.</m:t>
-                </m:r>
-                <m:r>
-                  <w:rPr>
-                    <w:rFonts w:ascii="Cambria Math" w:hAnsi="Cambria Math"/>
-                    <w:lang w:val="en-US"/>
-                  </w:rPr>
-                  <m:t>917</m:t>
+                  <m:t>13.917</m:t>
                 </m:r>
               </m:oMath>
             </m:oMathPara>
@@ -28175,14 +27659,7 @@
           <w:b/>
           <w:bCs/>
         </w:rPr>
-        <w:t>,</w:t>
-      </w:r>
-      <w:r>
-        <w:rPr>
-          <w:b/>
-          <w:bCs/>
-        </w:rPr>
-        <w:t xml:space="preserve"> для нормальной аэродинамической компоновки</w:t>
+        <w:t>, для нормальной аэродинамической компоновки</w:t>
       </w:r>
     </w:p>
     <w:p>
@@ -28275,16 +27752,7 @@
               <w:rPr>
                 <w:rFonts w:ascii="Cambria Math" w:hAnsi="Cambria Math"/>
               </w:rPr>
-              <m:t>Ι</m:t>
-            </m:r>
-            <m:r>
-              <m:rPr>
-                <m:sty m:val="p"/>
-              </m:rPr>
-              <w:rPr>
-                <w:rFonts w:ascii="Cambria Math" w:hAnsi="Cambria Math"/>
-              </w:rPr>
-              <m:t>Ι</m:t>
+              <m:t>ΙΙ</m:t>
             </m:r>
           </m:sub>
         </m:sSub>
@@ -28397,13 +27865,7 @@
           <w:rPr>
             <w:rFonts w:ascii="Cambria Math" w:hAnsi="Cambria Math"/>
           </w:rPr>
-          <m:t>ε</m:t>
-        </m:r>
-        <m:r>
-          <w:rPr>
-            <w:rFonts w:ascii="Cambria Math" w:hAnsi="Cambria Math"/>
-          </w:rPr>
-          <m:t>=</m:t>
+          <m:t>ε=</m:t>
         </m:r>
         <m:sSup>
           <m:sSupPr>
@@ -28498,16 +27960,7 @@
               <w:rPr>
                 <w:rFonts w:ascii="Cambria Math" w:hAnsi="Cambria Math"/>
               </w:rPr>
-              <m:t>Ι</m:t>
-            </m:r>
-            <m:r>
-              <m:rPr>
-                <m:sty m:val="p"/>
-              </m:rPr>
-              <w:rPr>
-                <w:rFonts w:ascii="Cambria Math" w:hAnsi="Cambria Math"/>
-              </w:rPr>
-              <m:t>Ι</m:t>
+              <m:t>ΙΙ</m:t>
             </m:r>
           </m:sub>
         </m:sSub>
@@ -28544,16 +27997,7 @@
               <w:rPr>
                 <w:rFonts w:ascii="Cambria Math" w:hAnsi="Cambria Math"/>
               </w:rPr>
-              <m:t>Ι</m:t>
-            </m:r>
-            <m:r>
-              <m:rPr>
-                <m:sty m:val="p"/>
-              </m:rPr>
-              <w:rPr>
-                <w:rFonts w:ascii="Cambria Math" w:hAnsi="Cambria Math"/>
-              </w:rPr>
-              <m:t>Ι</m:t>
+              <m:t>ΙΙ</m:t>
             </m:r>
           </m:sub>
         </m:sSub>
@@ -29508,10 +28952,7 @@
         </m:sSubSup>
       </m:oMath>
       <w:r>
-        <w:t xml:space="preserve"> – производная по углу атаки среднего угла скоса потока около второй несущей поверхности </w:t>
-      </w:r>
-      <w:r>
-        <w:t>(</w:t>
+        <w:t xml:space="preserve"> – производная по углу атаки среднего угла скоса потока около второй несущей поверхности (</w:t>
       </w:r>
       <m:oMath>
         <m:sSub>
@@ -29528,13 +28969,7 @@
               <w:rPr>
                 <w:rFonts w:ascii="Cambria Math" w:hAnsi="Cambria Math"/>
               </w:rPr>
-              <m:t>К</m:t>
-            </m:r>
-            <m:r>
-              <w:rPr>
-                <w:rFonts w:ascii="Cambria Math" w:hAnsi="Cambria Math"/>
-              </w:rPr>
-              <m:t>НП</m:t>
+              <m:t>КНП</m:t>
             </m:r>
           </m:e>
           <m:sub>
@@ -29545,16 +28980,7 @@
               <w:rPr>
                 <w:rFonts w:ascii="Cambria Math" w:hAnsi="Cambria Math"/>
               </w:rPr>
-              <m:t>Ι</m:t>
-            </m:r>
-            <m:r>
-              <m:rPr>
-                <m:sty m:val="p"/>
-              </m:rPr>
-              <w:rPr>
-                <w:rFonts w:ascii="Cambria Math" w:hAnsi="Cambria Math"/>
-              </w:rPr>
-              <m:t>Ι</m:t>
+              <m:t>ΙΙ</m:t>
             </m:r>
           </m:sub>
         </m:sSub>
@@ -29718,13 +29144,7 @@
               <w:rPr>
                 <w:rFonts w:ascii="Cambria Math" w:hAnsi="Cambria Math"/>
               </w:rPr>
-              <m:t>К</m:t>
-            </m:r>
-            <m:r>
-              <w:rPr>
-                <w:rFonts w:ascii="Cambria Math" w:hAnsi="Cambria Math"/>
-              </w:rPr>
-              <m:t>НП</m:t>
+              <m:t>КНП</m:t>
             </m:r>
           </m:e>
           <m:sub>
@@ -30270,16 +29690,7 @@
               <w:rPr>
                 <w:rFonts w:ascii="Cambria Math" w:hAnsi="Cambria Math"/>
               </w:rPr>
-              <m:t>Ι</m:t>
-            </m:r>
-            <m:r>
-              <m:rPr>
-                <m:sty m:val="p"/>
-              </m:rPr>
-              <w:rPr>
-                <w:rFonts w:ascii="Cambria Math" w:hAnsi="Cambria Math"/>
-              </w:rPr>
-              <m:t>Ι</m:t>
+              <m:t>ΙΙ</m:t>
             </m:r>
           </m:sub>
         </m:sSub>
@@ -30623,21 +30034,7 @@
                     <w:rFonts w:ascii="Cambria Math" w:hAnsi="Cambria Math"/>
                     <w:lang w:val="en-US"/>
                   </w:rPr>
-                  <m:t>M</m:t>
-                </m:r>
-                <m:r>
-                  <w:rPr>
-                    <w:rFonts w:ascii="Cambria Math" w:hAnsi="Cambria Math"/>
-                    <w:lang w:val="en-US"/>
-                  </w:rPr>
-                  <m:t>&gt;</m:t>
-                </m:r>
-                <m:r>
-                  <w:rPr>
-                    <w:rFonts w:ascii="Cambria Math" w:hAnsi="Cambria Math"/>
-                    <w:lang w:val="en-US"/>
-                  </w:rPr>
-                  <m:t xml:space="preserve">1,  </m:t>
+                  <m:t xml:space="preserve">M&gt;1,  </m:t>
                 </m:r>
                 <m:sSub>
                   <m:sSubPr>
@@ -30693,14 +30090,7 @@
                         <w:rFonts w:ascii="Cambria Math" w:hAnsi="Cambria Math"/>
                         <w:lang w:val="en-US"/>
                       </w:rPr>
-                      <m:t>1</m:t>
-                    </m:r>
-                    <m:r>
-                      <w:rPr>
-                        <w:rFonts w:ascii="Cambria Math" w:hAnsi="Cambria Math"/>
-                        <w:lang w:val="en-US"/>
-                      </w:rPr>
-                      <m:t>-</m:t>
+                      <m:t>1-</m:t>
                     </m:r>
                     <m:sSup>
                       <m:sSupPr>
@@ -30912,13 +30302,7 @@
               <w:rPr>
                 <w:rFonts w:ascii="Cambria Math" w:hAnsi="Cambria Math"/>
               </w:rPr>
-              <m:t>К</m:t>
-            </m:r>
-            <m:r>
-              <w:rPr>
-                <w:rFonts w:ascii="Cambria Math" w:hAnsi="Cambria Math"/>
-              </w:rPr>
-              <m:t>НП</m:t>
+              <m:t>КНП</m:t>
             </m:r>
           </m:e>
           <m:sub>
@@ -30955,13 +30339,7 @@
               <w:rPr>
                 <w:rFonts w:ascii="Cambria Math" w:hAnsi="Cambria Math"/>
               </w:rPr>
-              <m:t>К</m:t>
-            </m:r>
-            <m:r>
-              <w:rPr>
-                <w:rFonts w:ascii="Cambria Math" w:hAnsi="Cambria Math"/>
-              </w:rPr>
-              <m:t>НП</m:t>
+              <m:t>КНП</m:t>
             </m:r>
           </m:e>
           <m:sub>
@@ -30972,16 +30350,7 @@
               <w:rPr>
                 <w:rFonts w:ascii="Cambria Math" w:hAnsi="Cambria Math"/>
               </w:rPr>
-              <m:t>Ι</m:t>
-            </m:r>
-            <m:r>
-              <m:rPr>
-                <m:sty m:val="p"/>
-              </m:rPr>
-              <w:rPr>
-                <w:rFonts w:ascii="Cambria Math" w:hAnsi="Cambria Math"/>
-              </w:rPr>
-              <m:t>Ι</m:t>
+              <m:t>ΙΙ</m:t>
             </m:r>
           </m:sub>
         </m:sSub>
@@ -31016,7 +30385,7 @@
                     <pic:cNvPicPr/>
                   </pic:nvPicPr>
                   <pic:blipFill>
-                    <a:blip r:embed="rId14">
+                    <a:blip r:embed="rId13">
                       <a:extLst>
                         <a:ext uri="{28A0092B-C50C-407E-A947-70E740481C1C}">
                           <a14:useLocalDpi xmlns:a14="http://schemas.microsoft.com/office/drawing/2010/main" val="0"/>
@@ -31117,13 +30486,7 @@
         <w:fldChar w:fldCharType="end"/>
       </w:r>
     </w:p>
-    <w:p>
-      <w:pPr>
-        <w:rPr>
-          <w:lang w:val="en-US"/>
-        </w:rPr>
-      </w:pPr>
-    </w:p>
+    <w:p/>
     <w:p>
       <w:r>
         <w:t xml:space="preserve">Если </w:t>
@@ -31867,13 +31230,7 @@
                     <w:rPr>
                       <w:rFonts w:ascii="Cambria Math" w:hAnsi="Cambria Math"/>
                     </w:rPr>
-                    <m:t>к</m:t>
-                  </m:r>
-                  <m:r>
-                    <w:rPr>
-                      <w:rFonts w:ascii="Cambria Math" w:hAnsi="Cambria Math"/>
-                    </w:rPr>
-                    <m:t>нп</m:t>
+                    <m:t>кнп</m:t>
                   </m:r>
                   <m:r>
                     <m:rPr>
@@ -32087,16 +31444,7 @@
               <w:rPr>
                 <w:rFonts w:ascii="Cambria Math" w:hAnsi="Cambria Math"/>
               </w:rPr>
-              <m:t>Ι</m:t>
-            </m:r>
-            <m:r>
-              <m:rPr>
-                <m:sty m:val="p"/>
-              </m:rPr>
-              <w:rPr>
-                <w:rFonts w:ascii="Cambria Math" w:hAnsi="Cambria Math"/>
-              </w:rPr>
-              <m:t>Ι</m:t>
+              <m:t>ΙΙ</m:t>
             </m:r>
           </m:sub>
         </m:sSub>
@@ -32164,16 +31512,7 @@
               <w:rPr>
                 <w:rFonts w:ascii="Cambria Math" w:hAnsi="Cambria Math"/>
               </w:rPr>
-              <m:t>Ι</m:t>
-            </m:r>
-            <m:r>
-              <m:rPr>
-                <m:sty m:val="p"/>
-              </m:rPr>
-              <w:rPr>
-                <w:rFonts w:ascii="Cambria Math" w:hAnsi="Cambria Math"/>
-              </w:rPr>
-              <m:t>Ι</m:t>
+              <m:t>ΙΙ</m:t>
             </m:r>
           </m:sub>
         </m:sSub>
@@ -32420,10 +31759,7 @@
         </m:sSub>
       </m:oMath>
       <w:r>
-        <w:t xml:space="preserve"> - угол полу раствора конуса слабых возмущений</w:t>
-      </w:r>
-      <w:r>
-        <w:t>.</w:t>
+        <w:t xml:space="preserve"> - угол полу раствора конуса слабых возмущений.</w:t>
       </w:r>
     </w:p>
     <w:p/>
@@ -32504,16 +31840,7 @@
               <w:rPr>
                 <w:rFonts w:ascii="Cambria Math" w:hAnsi="Cambria Math"/>
               </w:rPr>
-              <m:t>Ι</m:t>
-            </m:r>
-            <m:r>
-              <m:rPr>
-                <m:sty m:val="p"/>
-              </m:rPr>
-              <w:rPr>
-                <w:rFonts w:ascii="Cambria Math" w:hAnsi="Cambria Math"/>
-              </w:rPr>
-              <m:t>Ι</m:t>
+              <m:t>ΙΙ</m:t>
             </m:r>
           </m:sub>
         </m:sSub>
@@ -32547,16 +31874,7 @@
               <w:rPr>
                 <w:rFonts w:ascii="Cambria Math" w:hAnsi="Cambria Math"/>
               </w:rPr>
-              <m:t>Ι</m:t>
-            </m:r>
-            <m:r>
-              <m:rPr>
-                <m:sty m:val="p"/>
-              </m:rPr>
-              <w:rPr>
-                <w:rFonts w:ascii="Cambria Math" w:hAnsi="Cambria Math"/>
-              </w:rPr>
-              <m:t>Ι</m:t>
+              <m:t>ΙΙ</m:t>
             </m:r>
           </m:sub>
         </m:sSub>
@@ -32644,16 +31962,7 @@
               <w:rPr>
                 <w:rFonts w:ascii="Cambria Math" w:hAnsi="Cambria Math"/>
               </w:rPr>
-              <m:t>Ι</m:t>
-            </m:r>
-            <m:r>
-              <m:rPr>
-                <m:sty m:val="p"/>
-              </m:rPr>
-              <w:rPr>
-                <w:rFonts w:ascii="Cambria Math" w:hAnsi="Cambria Math"/>
-              </w:rPr>
-              <m:t>Ι</m:t>
+              <m:t>ΙΙ</m:t>
             </m:r>
           </m:sub>
         </m:sSub>
@@ -32694,16 +32003,7 @@
               <w:rPr>
                 <w:rFonts w:ascii="Cambria Math" w:hAnsi="Cambria Math"/>
               </w:rPr>
-              <m:t>Ι</m:t>
-            </m:r>
-            <m:r>
-              <m:rPr>
-                <m:sty m:val="p"/>
-              </m:rPr>
-              <w:rPr>
-                <w:rFonts w:ascii="Cambria Math" w:hAnsi="Cambria Math"/>
-              </w:rPr>
-              <m:t>Ι</m:t>
+              <m:t>ΙΙ</m:t>
             </m:r>
           </m:sub>
         </m:sSub>
@@ -32794,16 +32094,7 @@
               <w:rPr>
                 <w:rFonts w:ascii="Cambria Math" w:hAnsi="Cambria Math"/>
               </w:rPr>
-              <m:t>Ι</m:t>
-            </m:r>
-            <m:r>
-              <m:rPr>
-                <m:sty m:val="p"/>
-              </m:rPr>
-              <w:rPr>
-                <w:rFonts w:ascii="Cambria Math" w:hAnsi="Cambria Math"/>
-              </w:rPr>
-              <m:t>Ι</m:t>
+              <m:t>ΙΙ</m:t>
             </m:r>
           </m:sub>
         </m:sSub>
@@ -33030,16 +32321,7 @@
                     <w:rPr>
                       <w:rFonts w:ascii="Cambria Math" w:hAnsi="Cambria Math"/>
                     </w:rPr>
-                    <m:t>Ι</m:t>
-                  </m:r>
-                  <m:r>
-                    <m:rPr>
-                      <m:sty m:val="p"/>
-                    </m:rPr>
-                    <w:rPr>
-                      <w:rFonts w:ascii="Cambria Math" w:hAnsi="Cambria Math"/>
-                    </w:rPr>
-                    <m:t>Ι</m:t>
+                    <m:t>ΙΙ</m:t>
                   </m:r>
                 </m:sub>
               </m:sSub>
@@ -33181,28 +32463,7 @@
               <w:rFonts w:ascii="Cambria Math" w:hAnsi="Cambria Math"/>
               <w:lang w:val="en-US"/>
             </w:rPr>
-            <m:t>=</m:t>
-          </m:r>
-          <m:r>
-            <w:rPr>
-              <w:rFonts w:ascii="Cambria Math" w:hAnsi="Cambria Math"/>
-              <w:lang w:val="en-US"/>
-            </w:rPr>
-            <m:t>7.89</m:t>
-          </m:r>
-          <m:r>
-            <w:rPr>
-              <w:rFonts w:ascii="Cambria Math" w:hAnsi="Cambria Math"/>
-              <w:lang w:val="en-US"/>
-            </w:rPr>
-            <m:t>;</m:t>
-          </m:r>
-          <m:r>
-            <w:rPr>
-              <w:rFonts w:ascii="Cambria Math" w:hAnsi="Cambria Math"/>
-              <w:lang w:val="en-US"/>
-            </w:rPr>
-            <m:t xml:space="preserve">     </m:t>
+            <m:t xml:space="preserve">=7.89;     </m:t>
           </m:r>
           <m:sSub>
             <m:sSubPr>
@@ -33238,14 +32499,7 @@
               <w:rFonts w:ascii="Cambria Math" w:hAnsi="Cambria Math"/>
               <w:lang w:val="en-US"/>
             </w:rPr>
-            <m:t>=1.92;</m:t>
-          </m:r>
-          <m:r>
-            <w:rPr>
-              <w:rFonts w:ascii="Cambria Math" w:hAnsi="Cambria Math"/>
-              <w:lang w:val="en-US"/>
-            </w:rPr>
-            <m:t xml:space="preserve">     x=</m:t>
+            <m:t>=1.92;     x=</m:t>
           </m:r>
           <m:r>
             <w:rPr>
@@ -33416,42 +32670,7 @@
               <w:rFonts w:ascii="Cambria Math" w:hAnsi="Cambria Math"/>
               <w:lang w:val="en-US"/>
             </w:rPr>
-            <m:t>7.89</m:t>
-          </m:r>
-          <m:r>
-            <w:rPr>
-              <w:rFonts w:ascii="Cambria Math" w:hAnsi="Cambria Math"/>
-              <w:lang w:val="en-US"/>
-            </w:rPr>
-            <m:t>≈</m:t>
-          </m:r>
-          <m:r>
-            <w:rPr>
-              <w:rFonts w:ascii="Cambria Math" w:hAnsi="Cambria Math"/>
-              <w:lang w:val="en-US"/>
-            </w:rPr>
-            <m:t>6</m:t>
-          </m:r>
-          <m:r>
-            <w:rPr>
-              <w:rFonts w:ascii="Cambria Math" w:hAnsi="Cambria Math"/>
-              <w:lang w:val="en-US"/>
-            </w:rPr>
-            <m:t>.</m:t>
-          </m:r>
-          <m:r>
-            <w:rPr>
-              <w:rFonts w:ascii="Cambria Math" w:hAnsi="Cambria Math"/>
-              <w:lang w:val="en-US"/>
-            </w:rPr>
-            <m:t>197</m:t>
-          </m:r>
-          <m:r>
-            <w:rPr>
-              <w:rFonts w:ascii="Cambria Math" w:hAnsi="Cambria Math"/>
-              <w:lang w:val="en-US"/>
-            </w:rPr>
-            <m:t>;</m:t>
+            <m:t>7.89≈6.197;</m:t>
           </m:r>
         </m:oMath>
       </m:oMathPara>
@@ -33580,63 +32799,7 @@
               <w:rFonts w:ascii="Cambria Math" w:hAnsi="Cambria Math"/>
               <w:lang w:val="en-US"/>
             </w:rPr>
-            <m:t>=</m:t>
-          </m:r>
-          <m:r>
-            <w:rPr>
-              <w:rFonts w:ascii="Cambria Math" w:hAnsi="Cambria Math"/>
-              <w:lang w:val="en-US"/>
-            </w:rPr>
-            <m:t>6</m:t>
-          </m:r>
-          <m:r>
-            <w:rPr>
-              <w:rFonts w:ascii="Cambria Math" w:hAnsi="Cambria Math"/>
-              <w:lang w:val="en-US"/>
-            </w:rPr>
-            <m:t>.</m:t>
-          </m:r>
-          <m:r>
-            <w:rPr>
-              <w:rFonts w:ascii="Cambria Math" w:hAnsi="Cambria Math"/>
-              <w:lang w:val="en-US"/>
-            </w:rPr>
-            <m:t>197</m:t>
-          </m:r>
-          <m:r>
-            <w:rPr>
-              <w:rFonts w:ascii="Cambria Math" w:hAnsi="Cambria Math"/>
-              <w:lang w:val="en-US"/>
-            </w:rPr>
-            <m:t>+1.92=</m:t>
-          </m:r>
-          <m:r>
-            <w:rPr>
-              <w:rFonts w:ascii="Cambria Math" w:hAnsi="Cambria Math"/>
-              <w:lang w:val="en-US"/>
-            </w:rPr>
-            <m:t>8</m:t>
-          </m:r>
-          <m:r>
-            <w:rPr>
-              <w:rFonts w:ascii="Cambria Math" w:hAnsi="Cambria Math"/>
-              <w:lang w:val="en-US"/>
-            </w:rPr>
-            <m:t>.</m:t>
-          </m:r>
-          <m:r>
-            <w:rPr>
-              <w:rFonts w:ascii="Cambria Math" w:hAnsi="Cambria Math"/>
-              <w:lang w:val="en-US"/>
-            </w:rPr>
-            <m:t>117</m:t>
-          </m:r>
-          <m:r>
-            <w:rPr>
-              <w:rFonts w:ascii="Cambria Math" w:hAnsi="Cambria Math"/>
-              <w:lang w:val="en-US"/>
-            </w:rPr>
-            <m:t>;</m:t>
+            <m:t>=6.197+1.92=8.117;</m:t>
           </m:r>
         </m:oMath>
       </m:oMathPara>
@@ -33935,14 +33098,7 @@
                     <w:rFonts w:ascii="Cambria Math" w:hAnsi="Cambria Math"/>
                     <w:lang w:val="en-US"/>
                   </w:rPr>
-                  <m:t>.</m:t>
-                </m:r>
-                <m:r>
-                  <w:rPr>
-                    <w:rFonts w:ascii="Cambria Math" w:hAnsi="Cambria Math"/>
-                    <w:lang w:val="en-US"/>
-                  </w:rPr>
-                  <m:t>0735</m:t>
+                  <m:t>.0735</m:t>
                 </m:r>
               </m:oMath>
             </m:oMathPara>
@@ -33977,21 +33133,7 @@
                     <w:rFonts w:ascii="Cambria Math" w:hAnsi="Cambria Math"/>
                     <w:lang w:val="en-US"/>
                   </w:rPr>
-                  <m:t>.</m:t>
-                </m:r>
-                <m:r>
-                  <w:rPr>
-                    <w:rFonts w:ascii="Cambria Math" w:hAnsi="Cambria Math"/>
-                    <w:lang w:val="en-US"/>
-                  </w:rPr>
-                  <m:t>0</m:t>
-                </m:r>
-                <m:r>
-                  <w:rPr>
-                    <w:rFonts w:ascii="Cambria Math" w:hAnsi="Cambria Math"/>
-                    <w:lang w:val="en-US"/>
-                  </w:rPr>
-                  <m:t>648</m:t>
+                  <m:t>.0648</m:t>
                 </m:r>
               </m:oMath>
             </m:oMathPara>
@@ -34026,21 +33168,7 @@
                     <w:rFonts w:ascii="Cambria Math" w:hAnsi="Cambria Math"/>
                     <w:lang w:val="en-US"/>
                   </w:rPr>
-                  <m:t>.</m:t>
-                </m:r>
-                <m:r>
-                  <w:rPr>
-                    <w:rFonts w:ascii="Cambria Math" w:hAnsi="Cambria Math"/>
-                    <w:lang w:val="en-US"/>
-                  </w:rPr>
-                  <m:t>0</m:t>
-                </m:r>
-                <m:r>
-                  <w:rPr>
-                    <w:rFonts w:ascii="Cambria Math" w:hAnsi="Cambria Math"/>
-                    <w:lang w:val="en-US"/>
-                  </w:rPr>
-                  <m:t>288</m:t>
+                  <m:t>.0288</m:t>
                 </m:r>
               </m:oMath>
             </m:oMathPara>
@@ -34069,14 +33197,7 @@
                     <w:rFonts w:ascii="Cambria Math" w:hAnsi="Cambria Math"/>
                     <w:lang w:val="en-US"/>
                   </w:rPr>
-                  <m:t>0.8</m:t>
-                </m:r>
-                <m:r>
-                  <w:rPr>
-                    <w:rFonts w:ascii="Cambria Math" w:hAnsi="Cambria Math"/>
-                    <w:lang w:val="en-US"/>
-                  </w:rPr>
-                  <m:t>793</m:t>
+                  <m:t>0.8793</m:t>
                 </m:r>
               </m:oMath>
             </m:oMathPara>
@@ -34105,14 +33226,7 @@
                     <w:rFonts w:ascii="Cambria Math" w:hAnsi="Cambria Math"/>
                     <w:lang w:val="en-US"/>
                   </w:rPr>
-                  <m:t>0.</m:t>
-                </m:r>
-                <m:r>
-                  <w:rPr>
-                    <w:rFonts w:ascii="Cambria Math" w:hAnsi="Cambria Math"/>
-                    <w:lang w:val="en-US"/>
-                  </w:rPr>
-                  <m:t>698</m:t>
+                  <m:t>0.698</m:t>
                 </m:r>
               </m:oMath>
             </m:oMathPara>
@@ -34233,21 +33347,7 @@
               <w:rFonts w:ascii="Cambria Math" w:hAnsi="Cambria Math"/>
               <w:lang w:val="en-US"/>
             </w:rPr>
-            <m:t>=</m:t>
-          </m:r>
-          <m:r>
-            <w:rPr>
-              <w:rFonts w:ascii="Cambria Math" w:hAnsi="Cambria Math"/>
-              <w:lang w:val="en-US"/>
-            </w:rPr>
-            <m:t>12.85</m:t>
-          </m:r>
-          <m:r>
-            <w:rPr>
-              <w:rFonts w:ascii="Cambria Math" w:hAnsi="Cambria Math"/>
-              <w:lang w:val="en-US"/>
-            </w:rPr>
-            <m:t>;</m:t>
+            <m:t>=12.85;</m:t>
           </m:r>
         </m:oMath>
       </m:oMathPara>
@@ -34369,21 +33469,7 @@
               <w:rFonts w:ascii="Cambria Math" w:hAnsi="Cambria Math"/>
               <w:lang w:val="en-US"/>
             </w:rPr>
-            <m:t>≈</m:t>
-          </m:r>
-          <m:r>
-            <w:rPr>
-              <w:rFonts w:ascii="Cambria Math" w:hAnsi="Cambria Math"/>
-              <w:lang w:val="en-US"/>
-            </w:rPr>
-            <m:t>0.078≈0</m:t>
-          </m:r>
-          <m:r>
-            <w:rPr>
-              <w:rFonts w:ascii="Cambria Math" w:hAnsi="Cambria Math"/>
-              <w:lang w:val="en-US"/>
-            </w:rPr>
-            <m:t>.</m:t>
+            <m:t>≈0.078≈0.</m:t>
           </m:r>
         </m:oMath>
       </m:oMathPara>
@@ -34429,16 +33515,7 @@
                 <w:rPr>
                   <w:rFonts w:ascii="Cambria Math" w:hAnsi="Cambria Math"/>
                 </w:rPr>
-                <m:t>Ι</m:t>
-              </m:r>
-              <m:r>
-                <m:rPr>
-                  <m:sty m:val="p"/>
-                </m:rPr>
-                <w:rPr>
-                  <w:rFonts w:ascii="Cambria Math" w:hAnsi="Cambria Math"/>
-                </w:rPr>
-                <m:t>Ι</m:t>
+                <m:t>ΙΙ</m:t>
               </m:r>
             </m:sub>
           </m:sSub>
@@ -34487,13 +33564,7 @@
             <w:rPr>
               <w:rFonts w:ascii="Cambria Math" w:hAnsi="Cambria Math"/>
             </w:rPr>
-            <m:t>=</m:t>
-          </m:r>
-          <m:r>
-            <w:rPr>
-              <w:rFonts w:ascii="Cambria Math" w:hAnsi="Cambria Math"/>
-            </w:rPr>
-            <m:t>4.858;</m:t>
+            <m:t>=4.858;</m:t>
           </m:r>
         </m:oMath>
       </m:oMathPara>
@@ -34597,16 +33668,7 @@
                     <w:rPr>
                       <w:rFonts w:ascii="Cambria Math" w:hAnsi="Cambria Math"/>
                     </w:rPr>
-                    <m:t>Ι</m:t>
-                  </m:r>
-                  <m:r>
-                    <m:rPr>
-                      <m:sty m:val="p"/>
-                    </m:rPr>
-                    <w:rPr>
-                      <w:rFonts w:ascii="Cambria Math" w:hAnsi="Cambria Math"/>
-                    </w:rPr>
-                    <m:t>Ι</m:t>
+                    <m:t>ΙΙ</m:t>
                   </m:r>
                 </m:sub>
               </m:sSub>
@@ -34724,7 +33786,7 @@
                     <pic:cNvPicPr/>
                   </pic:nvPicPr>
                   <pic:blipFill>
-                    <a:blip r:embed="rId15">
+                    <a:blip r:embed="rId14">
                       <a:extLst>
                         <a:ext uri="{28A0092B-C50C-407E-A947-70E740481C1C}">
                           <a14:useLocalDpi xmlns:a14="http://schemas.microsoft.com/office/drawing/2010/main" val="0"/>
@@ -34981,13 +34043,7 @@
                 <w:rPr>
                   <w:rFonts w:ascii="Cambria Math" w:hAnsi="Cambria Math"/>
                 </w:rPr>
-                <m:t>8.117</m:t>
-              </m:r>
-              <m:r>
-                <w:rPr>
-                  <w:rFonts w:ascii="Cambria Math" w:hAnsi="Cambria Math"/>
-                </w:rPr>
-                <m:t>-1.92</m:t>
+                <m:t>8.117-1.92</m:t>
               </m:r>
             </m:num>
             <m:den>
@@ -35003,13 +34059,7 @@
             <w:rPr>
               <w:rFonts w:ascii="Cambria Math" w:hAnsi="Cambria Math"/>
             </w:rPr>
-            <m:t>≈3.</m:t>
-          </m:r>
-          <m:r>
-            <w:rPr>
-              <w:rFonts w:ascii="Cambria Math" w:hAnsi="Cambria Math"/>
-            </w:rPr>
-            <m:t>099</m:t>
+            <m:t>≈3.099</m:t>
           </m:r>
           <m:r>
             <w:rPr>
@@ -35075,14 +34125,7 @@
               <w:rFonts w:ascii="Cambria Math" w:hAnsi="Cambria Math"/>
               <w:lang w:val="en-US"/>
             </w:rPr>
-            <m:t>=</m:t>
-          </m:r>
-          <m:r>
-            <w:rPr>
-              <w:rFonts w:ascii="Cambria Math" w:hAnsi="Cambria Math"/>
-              <w:lang w:val="en-US"/>
-            </w:rPr>
-            <m:t>2.476.</m:t>
+            <m:t>=2.476.</m:t>
           </m:r>
         </m:oMath>
       </m:oMathPara>
@@ -35368,21 +34411,7 @@
                   <w:rFonts w:ascii="Cambria Math" w:hAnsi="Cambria Math"/>
                   <w:lang w:val="en-US"/>
                 </w:rPr>
-                <m:t>2*</m:t>
-              </m:r>
-              <m:r>
-                <w:rPr>
-                  <w:rFonts w:ascii="Cambria Math" w:hAnsi="Cambria Math"/>
-                  <w:lang w:val="en-US"/>
-                </w:rPr>
-                <m:t>3.</m:t>
-              </m:r>
-              <m:r>
-                <w:rPr>
-                  <w:rFonts w:ascii="Cambria Math" w:hAnsi="Cambria Math"/>
-                  <w:lang w:val="en-US"/>
-                </w:rPr>
-                <m:t>099</m:t>
+                <m:t>2*3.099</m:t>
               </m:r>
             </m:num>
             <m:den>
@@ -35400,21 +34429,7 @@
               <w:rFonts w:ascii="Cambria Math" w:hAnsi="Cambria Math"/>
               <w:lang w:val="en-US"/>
             </w:rPr>
-            <m:t>≈1.</m:t>
-          </m:r>
-          <m:r>
-            <w:rPr>
-              <w:rFonts w:ascii="Cambria Math" w:hAnsi="Cambria Math"/>
-              <w:lang w:val="en-US"/>
-            </w:rPr>
-            <m:t>276</m:t>
-          </m:r>
-          <m:r>
-            <w:rPr>
-              <w:rFonts w:ascii="Cambria Math" w:hAnsi="Cambria Math"/>
-              <w:lang w:val="en-US"/>
-            </w:rPr>
-            <m:t>.</m:t>
+            <m:t>≈1.276.</m:t>
           </m:r>
         </m:oMath>
       </m:oMathPara>
@@ -35452,7 +34467,6 @@
       <w:pPr>
         <w:rPr>
           <w:i/>
-          <w:lang w:val="en-US"/>
         </w:rPr>
       </w:pPr>
     </w:p>
@@ -35466,7 +34480,6 @@
       <w:r>
         <w:rPr>
           <w:iCs/>
-          <w:lang w:val="en-US"/>
         </w:rPr>
         <w:t xml:space="preserve"> </w:t>
       </w:r>
@@ -35531,13 +34544,7 @@
                 <w:rPr>
                   <w:rFonts w:ascii="Cambria Math" w:hAnsi="Cambria Math"/>
                 </w:rPr>
-                <m:t>к</m:t>
-              </m:r>
-              <m:r>
-                <w:rPr>
-                  <w:rFonts w:ascii="Cambria Math" w:hAnsi="Cambria Math"/>
-                </w:rPr>
-                <m:t>нп</m:t>
+                <m:t>кнп</m:t>
               </m:r>
               <m:r>
                 <m:rPr>
@@ -35554,25 +34561,7 @@
             <w:rPr>
               <w:rFonts w:ascii="Cambria Math" w:hAnsi="Cambria Math"/>
             </w:rPr>
-            <m:t>=</m:t>
-          </m:r>
-          <m:r>
-            <w:rPr>
-              <w:rFonts w:ascii="Cambria Math" w:hAnsi="Cambria Math"/>
-            </w:rPr>
-            <m:t>3.182</m:t>
-          </m:r>
-          <m:r>
-            <w:rPr>
-              <w:rFonts w:ascii="Cambria Math" w:hAnsi="Cambria Math"/>
-            </w:rPr>
-            <m:t>;</m:t>
-          </m:r>
-          <m:r>
-            <w:rPr>
-              <w:rFonts w:ascii="Cambria Math" w:hAnsi="Cambria Math"/>
-            </w:rPr>
-            <m:t xml:space="preserve">     </m:t>
+            <m:t xml:space="preserve">=3.182;     </m:t>
           </m:r>
           <m:sSub>
             <m:sSubPr>
@@ -36360,13 +35349,7 @@
                   <w:rPr>
                     <w:rFonts w:ascii="Cambria Math" w:hAnsi="Cambria Math"/>
                   </w:rPr>
-                  <m:t>3.</m:t>
-                </m:r>
-                <m:r>
-                  <w:rPr>
-                    <w:rFonts w:ascii="Cambria Math" w:hAnsi="Cambria Math"/>
-                  </w:rPr>
-                  <m:t>098</m:t>
+                  <m:t>3.098</m:t>
                 </m:r>
               </m:oMath>
             </m:oMathPara>
@@ -36394,13 +35377,7 @@
                   <w:rPr>
                     <w:rFonts w:ascii="Cambria Math" w:hAnsi="Cambria Math"/>
                   </w:rPr>
-                  <m:t>3.</m:t>
-                </m:r>
-                <m:r>
-                  <w:rPr>
-                    <w:rFonts w:ascii="Cambria Math" w:hAnsi="Cambria Math"/>
-                  </w:rPr>
-                  <m:t>098</m:t>
+                  <m:t>3.098</m:t>
                 </m:r>
               </m:oMath>
             </m:oMathPara>
@@ -36428,13 +35405,7 @@
                   <w:rPr>
                     <w:rFonts w:ascii="Cambria Math" w:hAnsi="Cambria Math"/>
                   </w:rPr>
-                  <m:t>3.</m:t>
-                </m:r>
-                <m:r>
-                  <w:rPr>
-                    <w:rFonts w:ascii="Cambria Math" w:hAnsi="Cambria Math"/>
-                  </w:rPr>
-                  <m:t>098</m:t>
+                  <m:t>3.098</m:t>
                 </m:r>
               </m:oMath>
             </m:oMathPara>
@@ -36462,13 +35433,7 @@
                   <w:rPr>
                     <w:rFonts w:ascii="Cambria Math" w:hAnsi="Cambria Math"/>
                   </w:rPr>
-                  <m:t>3.</m:t>
-                </m:r>
-                <m:r>
-                  <w:rPr>
-                    <w:rFonts w:ascii="Cambria Math" w:hAnsi="Cambria Math"/>
-                  </w:rPr>
-                  <m:t>098</m:t>
+                  <m:t>3.098</m:t>
                 </m:r>
               </m:oMath>
             </m:oMathPara>
@@ -36619,14 +35584,7 @@
                     <w:rFonts w:ascii="Cambria Math" w:hAnsi="Cambria Math"/>
                     <w:lang w:val="en-US"/>
                   </w:rPr>
-                  <m:t>0.</m:t>
-                </m:r>
-                <m:r>
-                  <w:rPr>
-                    <w:rFonts w:ascii="Cambria Math" w:hAnsi="Cambria Math"/>
-                    <w:lang w:val="en-US"/>
-                  </w:rPr>
-                  <m:t>6316</m:t>
+                  <m:t>0.6316</m:t>
                 </m:r>
               </m:oMath>
             </m:oMathPara>
@@ -36655,14 +35613,7 @@
                     <w:rFonts w:ascii="Cambria Math" w:hAnsi="Cambria Math"/>
                     <w:lang w:val="en-US"/>
                   </w:rPr>
-                  <m:t>0.</m:t>
-                </m:r>
-                <m:r>
-                  <w:rPr>
-                    <w:rFonts w:ascii="Cambria Math" w:hAnsi="Cambria Math"/>
-                    <w:lang w:val="en-US"/>
-                  </w:rPr>
-                  <m:t>6316</m:t>
+                  <m:t>0.6316</m:t>
                 </m:r>
               </m:oMath>
             </m:oMathPara>
@@ -36691,14 +35642,7 @@
                     <w:rFonts w:ascii="Cambria Math" w:hAnsi="Cambria Math"/>
                     <w:lang w:val="en-US"/>
                   </w:rPr>
-                  <m:t>0.</m:t>
-                </m:r>
-                <m:r>
-                  <w:rPr>
-                    <w:rFonts w:ascii="Cambria Math" w:hAnsi="Cambria Math"/>
-                    <w:lang w:val="en-US"/>
-                  </w:rPr>
-                  <m:t>6316</m:t>
+                  <m:t>0.6316</m:t>
                 </m:r>
               </m:oMath>
             </m:oMathPara>
@@ -36727,14 +35671,7 @@
                     <w:rFonts w:ascii="Cambria Math" w:hAnsi="Cambria Math"/>
                     <w:lang w:val="en-US"/>
                   </w:rPr>
-                  <m:t>0.</m:t>
-                </m:r>
-                <m:r>
-                  <w:rPr>
-                    <w:rFonts w:ascii="Cambria Math" w:hAnsi="Cambria Math"/>
-                    <w:lang w:val="en-US"/>
-                  </w:rPr>
-                  <m:t>6316</m:t>
+                  <m:t>0.6316</m:t>
                 </m:r>
               </m:oMath>
             </m:oMathPara>
@@ -36763,14 +35700,7 @@
                     <w:rFonts w:ascii="Cambria Math" w:hAnsi="Cambria Math"/>
                     <w:lang w:val="en-US"/>
                   </w:rPr>
-                  <m:t>0.</m:t>
-                </m:r>
-                <m:r>
-                  <w:rPr>
-                    <w:rFonts w:ascii="Cambria Math" w:hAnsi="Cambria Math"/>
-                    <w:lang w:val="en-US"/>
-                  </w:rPr>
-                  <m:t>5562</m:t>
+                  <m:t>0.5562</m:t>
                 </m:r>
               </m:oMath>
             </m:oMathPara>
@@ -36799,14 +35729,7 @@
                     <w:rFonts w:ascii="Cambria Math" w:hAnsi="Cambria Math"/>
                     <w:lang w:val="en-US"/>
                   </w:rPr>
-                  <m:t>0.</m:t>
-                </m:r>
-                <m:r>
-                  <w:rPr>
-                    <w:rFonts w:ascii="Cambria Math" w:hAnsi="Cambria Math"/>
-                    <w:lang w:val="en-US"/>
-                  </w:rPr>
-                  <m:t>5301</m:t>
+                  <m:t>0.5301</m:t>
                 </m:r>
               </m:oMath>
             </m:oMathPara>
@@ -37254,13 +36177,7 @@
                   <w:rPr>
                     <w:rFonts w:ascii="Cambria Math" w:hAnsi="Cambria Math"/>
                   </w:rPr>
-                  <m:t>0.9</m:t>
-                </m:r>
-                <m:r>
-                  <w:rPr>
-                    <w:rFonts w:ascii="Cambria Math" w:hAnsi="Cambria Math"/>
-                  </w:rPr>
-                  <m:t>309</m:t>
+                  <m:t>0.9309</m:t>
                 </m:r>
               </m:oMath>
             </m:oMathPara>
@@ -37285,13 +36202,7 @@
                   <w:rPr>
                     <w:rFonts w:ascii="Cambria Math" w:hAnsi="Cambria Math"/>
                   </w:rPr>
-                  <m:t>0.76</m:t>
-                </m:r>
-                <m:r>
-                  <w:rPr>
-                    <w:rFonts w:ascii="Cambria Math" w:hAnsi="Cambria Math"/>
-                  </w:rPr>
-                  <m:t>18</m:t>
+                  <m:t>0.7618</m:t>
                 </m:r>
               </m:oMath>
             </m:oMathPara>
@@ -37597,13 +36508,7 @@
                   <w:rPr>
                     <w:rFonts w:ascii="Cambria Math" w:hAnsi="Cambria Math"/>
                   </w:rPr>
-                  <m:t>0.01</m:t>
-                </m:r>
-                <m:r>
-                  <w:rPr>
-                    <w:rFonts w:ascii="Cambria Math" w:hAnsi="Cambria Math"/>
-                  </w:rPr>
-                  <m:t>37</m:t>
+                  <m:t>0.0137</m:t>
                 </m:r>
               </m:oMath>
             </m:oMathPara>
@@ -37628,13 +36533,7 @@
                   <w:rPr>
                     <w:rFonts w:ascii="Cambria Math" w:hAnsi="Cambria Math"/>
                   </w:rPr>
-                  <m:t>0.01</m:t>
-                </m:r>
-                <m:r>
-                  <w:rPr>
-                    <w:rFonts w:ascii="Cambria Math" w:hAnsi="Cambria Math"/>
-                  </w:rPr>
-                  <m:t>40</m:t>
+                  <m:t>0.0140</m:t>
                 </m:r>
               </m:oMath>
             </m:oMathPara>
@@ -37659,13 +36558,7 @@
                   <w:rPr>
                     <w:rFonts w:ascii="Cambria Math" w:hAnsi="Cambria Math"/>
                   </w:rPr>
-                  <m:t>0.0</m:t>
-                </m:r>
-                <m:r>
-                  <w:rPr>
-                    <w:rFonts w:ascii="Cambria Math" w:hAnsi="Cambria Math"/>
-                  </w:rPr>
-                  <m:t>17</m:t>
+                  <m:t>0.017</m:t>
                 </m:r>
               </m:oMath>
             </m:oMathPara>
@@ -37690,13 +36583,7 @@
                   <w:rPr>
                     <w:rFonts w:ascii="Cambria Math" w:hAnsi="Cambria Math"/>
                   </w:rPr>
-                  <m:t>0.0</m:t>
-                </m:r>
-                <m:r>
-                  <w:rPr>
-                    <w:rFonts w:ascii="Cambria Math" w:hAnsi="Cambria Math"/>
-                  </w:rPr>
-                  <m:t>374</m:t>
+                  <m:t>0.0374</m:t>
                 </m:r>
               </m:oMath>
             </m:oMathPara>
@@ -37721,13 +36608,7 @@
                   <w:rPr>
                     <w:rFonts w:ascii="Cambria Math" w:hAnsi="Cambria Math"/>
                   </w:rPr>
-                  <m:t>0.0</m:t>
-                </m:r>
-                <m:r>
-                  <w:rPr>
-                    <w:rFonts w:ascii="Cambria Math" w:hAnsi="Cambria Math"/>
-                  </w:rPr>
-                  <m:t>257</m:t>
+                  <m:t>0.0257</m:t>
                 </m:r>
               </m:oMath>
             </m:oMathPara>
@@ -37752,13 +36633,7 @@
                   <w:rPr>
                     <w:rFonts w:ascii="Cambria Math" w:hAnsi="Cambria Math"/>
                   </w:rPr>
-                  <m:t>0.0</m:t>
-                </m:r>
-                <m:r>
-                  <w:rPr>
-                    <w:rFonts w:ascii="Cambria Math" w:hAnsi="Cambria Math"/>
-                  </w:rPr>
-                  <m:t>167</m:t>
+                  <m:t>0.0167</m:t>
                 </m:r>
               </m:oMath>
             </m:oMathPara>
@@ -37859,14 +36734,7 @@
                     <w:rFonts w:ascii="Cambria Math" w:hAnsi="Cambria Math"/>
                     <w:lang w:val="en-US"/>
                   </w:rPr>
-                  <m:t>0.98</m:t>
-                </m:r>
-                <m:r>
-                  <w:rPr>
-                    <w:rFonts w:ascii="Cambria Math" w:hAnsi="Cambria Math"/>
-                    <w:lang w:val="en-US"/>
-                  </w:rPr>
-                  <m:t>6</m:t>
+                  <m:t>0.986</m:t>
                 </m:r>
               </m:oMath>
             </m:oMathPara>
@@ -37896,14 +36764,7 @@
                     <w:rFonts w:ascii="Cambria Math" w:hAnsi="Cambria Math"/>
                     <w:lang w:val="en-US"/>
                   </w:rPr>
-                  <m:t>0.98</m:t>
-                </m:r>
-                <m:r>
-                  <w:rPr>
-                    <w:rFonts w:ascii="Cambria Math" w:hAnsi="Cambria Math"/>
-                    <w:lang w:val="en-US"/>
-                  </w:rPr>
-                  <m:t>6</m:t>
+                  <m:t>0.986</m:t>
                 </m:r>
               </m:oMath>
             </m:oMathPara>
@@ -37933,14 +36794,7 @@
                     <w:rFonts w:ascii="Cambria Math" w:hAnsi="Cambria Math"/>
                     <w:lang w:val="en-US"/>
                   </w:rPr>
-                  <m:t>0.9</m:t>
-                </m:r>
-                <m:r>
-                  <w:rPr>
-                    <w:rFonts w:ascii="Cambria Math" w:hAnsi="Cambria Math"/>
-                    <w:lang w:val="en-US"/>
-                  </w:rPr>
-                  <m:t>83</m:t>
+                  <m:t>0.983</m:t>
                 </m:r>
               </m:oMath>
             </m:oMathPara>
@@ -37970,14 +36824,7 @@
                     <w:rFonts w:ascii="Cambria Math" w:hAnsi="Cambria Math"/>
                     <w:lang w:val="en-US"/>
                   </w:rPr>
-                  <m:t>0.9</m:t>
-                </m:r>
-                <m:r>
-                  <w:rPr>
-                    <w:rFonts w:ascii="Cambria Math" w:hAnsi="Cambria Math"/>
-                    <w:lang w:val="en-US"/>
-                  </w:rPr>
-                  <m:t>63</m:t>
+                  <m:t>0.963</m:t>
                 </m:r>
               </m:oMath>
             </m:oMathPara>
@@ -38007,14 +36854,7 @@
                     <w:rFonts w:ascii="Cambria Math" w:hAnsi="Cambria Math"/>
                     <w:lang w:val="en-US"/>
                   </w:rPr>
-                  <m:t>0.9</m:t>
-                </m:r>
-                <m:r>
-                  <w:rPr>
-                    <w:rFonts w:ascii="Cambria Math" w:hAnsi="Cambria Math"/>
-                    <w:lang w:val="en-US"/>
-                  </w:rPr>
-                  <m:t>74</m:t>
+                  <m:t>0.974</m:t>
                 </m:r>
               </m:oMath>
             </m:oMathPara>
@@ -38045,14 +36885,7 @@
                     <w:rFonts w:ascii="Cambria Math" w:hAnsi="Cambria Math"/>
                     <w:lang w:val="en-US"/>
                   </w:rPr>
-                  <m:t>0.9</m:t>
-                </m:r>
-                <m:r>
-                  <w:rPr>
-                    <w:rFonts w:ascii="Cambria Math" w:hAnsi="Cambria Math"/>
-                    <w:lang w:val="en-US"/>
-                  </w:rPr>
-                  <m:t>83</m:t>
+                  <m:t>0.983</m:t>
                 </m:r>
               </m:oMath>
             </m:oMathPara>
@@ -38508,13 +37341,7 @@
               <w:rPr>
                 <w:rFonts w:ascii="Cambria Math" w:hAnsi="Cambria Math"/>
               </w:rPr>
-              <m:t>T</m:t>
-            </m:r>
-            <m:r>
-              <w:rPr>
-                <w:rFonts w:ascii="Cambria Math" w:hAnsi="Cambria Math"/>
-              </w:rPr>
-              <m:t>нп</m:t>
+              <m:t>Tнп</m:t>
             </m:r>
             <m:r>
               <m:rPr>
@@ -38796,7 +37623,7 @@
                     </pic:cNvPicPr>
                   </pic:nvPicPr>
                   <pic:blipFill>
-                    <a:blip r:embed="rId16">
+                    <a:blip r:embed="rId15">
                       <a:extLst>
                         <a:ext uri="{28A0092B-C50C-407E-A947-70E740481C1C}">
                           <a14:useLocalDpi xmlns:a14="http://schemas.microsoft.com/office/drawing/2010/main" val="0"/>
@@ -38875,7 +37702,7 @@
                     </pic:cNvPicPr>
                   </pic:nvPicPr>
                   <pic:blipFill>
-                    <a:blip r:embed="rId17">
+                    <a:blip r:embed="rId16">
                       <a:extLst>
                         <a:ext uri="{28A0092B-C50C-407E-A947-70E740481C1C}">
                           <a14:useLocalDpi xmlns:a14="http://schemas.microsoft.com/office/drawing/2010/main" val="0"/>
@@ -39047,16 +37874,7 @@
                 <w:rPr>
                   <w:rFonts w:ascii="Cambria Math" w:hAnsi="Cambria Math"/>
                 </w:rPr>
-                <m:t>Ι</m:t>
-              </m:r>
-              <m:r>
-                <m:rPr>
-                  <m:sty m:val="p"/>
-                </m:rPr>
-                <w:rPr>
-                  <w:rFonts w:ascii="Cambria Math" w:hAnsi="Cambria Math"/>
-                </w:rPr>
-                <m:t>Ι</m:t>
+                <m:t>ΙΙ</m:t>
               </m:r>
             </m:sub>
           </m:sSub>
@@ -39142,16 +37960,7 @@
                 <w:rPr>
                   <w:rFonts w:ascii="Cambria Math" w:hAnsi="Cambria Math"/>
                 </w:rPr>
-                <m:t>Ι</m:t>
-              </m:r>
-              <m:r>
-                <m:rPr>
-                  <m:sty m:val="p"/>
-                </m:rPr>
-                <w:rPr>
-                  <w:rFonts w:ascii="Cambria Math" w:hAnsi="Cambria Math"/>
-                </w:rPr>
-                <m:t>Ι</m:t>
+                <m:t>ΙΙ</m:t>
               </m:r>
             </m:sub>
           </m:sSub>
@@ -39225,16 +38034,7 @@
                 <w:rPr>
                   <w:rFonts w:ascii="Cambria Math" w:hAnsi="Cambria Math"/>
                 </w:rPr>
-                <m:t>Ι</m:t>
-              </m:r>
-              <m:r>
-                <m:rPr>
-                  <m:sty m:val="p"/>
-                </m:rPr>
-                <w:rPr>
-                  <w:rFonts w:ascii="Cambria Math" w:hAnsi="Cambria Math"/>
-                </w:rPr>
-                <m:t>Ι</m:t>
+                <m:t>ΙΙ</m:t>
               </m:r>
             </m:sub>
           </m:sSub>
@@ -39288,16 +38088,7 @@
                     <w:rPr>
                       <w:rFonts w:ascii="Cambria Math" w:hAnsi="Cambria Math"/>
                     </w:rPr>
-                    <m:t>Ι</m:t>
-                  </m:r>
-                  <m:r>
-                    <m:rPr>
-                      <m:sty m:val="p"/>
-                    </m:rPr>
-                    <w:rPr>
-                      <w:rFonts w:ascii="Cambria Math" w:hAnsi="Cambria Math"/>
-                    </w:rPr>
-                    <m:t>Ι</m:t>
+                    <m:t>ΙΙ</m:t>
                   </m:r>
                 </m:sub>
                 <m:sup>
@@ -39493,16 +38284,7 @@
               <w:rPr>
                 <w:rFonts w:ascii="Cambria Math" w:hAnsi="Cambria Math"/>
               </w:rPr>
-              <m:t>Ι</m:t>
-            </m:r>
-            <m:r>
-              <m:rPr>
-                <m:sty m:val="p"/>
-              </m:rPr>
-              <w:rPr>
-                <w:rFonts w:ascii="Cambria Math" w:hAnsi="Cambria Math"/>
-              </w:rPr>
-              <m:t>Ι</m:t>
+              <m:t>ΙΙ</m:t>
             </m:r>
           </m:sub>
           <m:sup>
@@ -39693,13 +38475,7 @@
               <w:rPr>
                 <w:rFonts w:ascii="Cambria Math" w:hAnsi="Cambria Math"/>
               </w:rPr>
-              <m:t>К</m:t>
-            </m:r>
-            <m:r>
-              <w:rPr>
-                <w:rFonts w:ascii="Cambria Math" w:hAnsi="Cambria Math"/>
-              </w:rPr>
-              <m:t>НП</m:t>
+              <m:t>КНП</m:t>
             </m:r>
           </m:e>
           <m:sub>
@@ -39736,13 +38512,7 @@
               <w:rPr>
                 <w:rFonts w:ascii="Cambria Math" w:hAnsi="Cambria Math"/>
               </w:rPr>
-              <m:t>К</m:t>
-            </m:r>
-            <m:r>
-              <w:rPr>
-                <w:rFonts w:ascii="Cambria Math" w:hAnsi="Cambria Math"/>
-              </w:rPr>
-              <m:t>НП</m:t>
+              <m:t>КНП</m:t>
             </m:r>
           </m:e>
           <m:sub>
@@ -39753,16 +38523,7 @@
               <w:rPr>
                 <w:rFonts w:ascii="Cambria Math" w:hAnsi="Cambria Math"/>
               </w:rPr>
-              <m:t>Ι</m:t>
-            </m:r>
-            <m:r>
-              <m:rPr>
-                <m:sty m:val="p"/>
-              </m:rPr>
-              <w:rPr>
-                <w:rFonts w:ascii="Cambria Math" w:hAnsi="Cambria Math"/>
-              </w:rPr>
-              <m:t>Ι</m:t>
+              <m:t>ΙΙ</m:t>
             </m:r>
           </m:sub>
         </m:sSub>
@@ -39991,13 +38752,7 @@
         </m:sSubSup>
       </m:oMath>
       <w:r>
-        <w:t xml:space="preserve"> - при сверхзвуко</w:t>
-      </w:r>
-      <w:r>
-        <w:t>вых</w:t>
-      </w:r>
-      <w:r>
-        <w:t xml:space="preserve"> скоростях часть площади </w:t>
+        <w:t xml:space="preserve"> - при сверхзвуковых скоростях часть площади </w:t>
       </w:r>
       <m:oMath>
         <m:sSub>
@@ -40025,16 +38780,7 @@
               <w:rPr>
                 <w:rFonts w:ascii="Cambria Math" w:hAnsi="Cambria Math"/>
               </w:rPr>
-              <m:t>Ι</m:t>
-            </m:r>
-            <m:r>
-              <m:rPr>
-                <m:sty m:val="p"/>
-              </m:rPr>
-              <w:rPr>
-                <w:rFonts w:ascii="Cambria Math" w:hAnsi="Cambria Math"/>
-              </w:rPr>
-              <m:t>Ι</m:t>
+              <m:t>ΙΙ</m:t>
             </m:r>
           </m:sub>
         </m:sSub>
@@ -40074,13 +38820,7 @@
         </m:sSub>
       </m:oMath>
       <w:r>
-        <w:t xml:space="preserve"> (на рис. 2.14 заштрихованная </w:t>
-      </w:r>
-      <w:r>
-        <w:t>область</w:t>
-      </w:r>
-      <w:r>
-        <w:t xml:space="preserve"> </w:t>
+        <w:t xml:space="preserve"> (на рис. 2.14 заштрихованная область </w:t>
       </w:r>
       <m:oMath>
         <m:sSub>
@@ -40108,16 +38848,7 @@
               <w:rPr>
                 <w:rFonts w:ascii="Cambria Math" w:hAnsi="Cambria Math"/>
               </w:rPr>
-              <m:t>Ι</m:t>
-            </m:r>
-            <m:r>
-              <m:rPr>
-                <m:sty m:val="p"/>
-              </m:rPr>
-              <w:rPr>
-                <w:rFonts w:ascii="Cambria Math" w:hAnsi="Cambria Math"/>
-              </w:rPr>
-              <m:t>Ι</m:t>
+              <m:t>ΙΙ</m:t>
             </m:r>
           </m:sub>
         </m:sSub>
@@ -40351,16 +39082,7 @@
               <w:rPr>
                 <w:rFonts w:ascii="Cambria Math" w:hAnsi="Cambria Math"/>
               </w:rPr>
-              <m:t>Ι</m:t>
-            </m:r>
-            <m:r>
-              <m:rPr>
-                <m:sty m:val="p"/>
-              </m:rPr>
-              <w:rPr>
-                <w:rFonts w:ascii="Cambria Math" w:hAnsi="Cambria Math"/>
-              </w:rPr>
-              <m:t>Ι</m:t>
+              <m:t>ΙΙ</m:t>
             </m:r>
           </m:sub>
         </m:sSub>
@@ -40510,13 +39232,7 @@
             <w:rPr>
               <w:rFonts w:ascii="Cambria Math" w:hAnsi="Cambria Math"/>
             </w:rPr>
-            <m:t>=2.135</m:t>
-          </m:r>
-          <m:r>
-            <w:rPr>
-              <w:rFonts w:ascii="Cambria Math" w:hAnsi="Cambria Math"/>
-            </w:rPr>
-            <m:t xml:space="preserve">;     </m:t>
+            <m:t xml:space="preserve">=2.135;     </m:t>
           </m:r>
           <m:r>
             <w:rPr>
@@ -40565,13 +39281,7 @@
             <w:rPr>
               <w:rFonts w:ascii="Cambria Math" w:hAnsi="Cambria Math"/>
             </w:rPr>
-            <m:t>=3.026;</m:t>
-          </m:r>
-          <m:r>
-            <w:rPr>
-              <w:rFonts w:ascii="Cambria Math" w:hAnsi="Cambria Math"/>
-            </w:rPr>
-            <m:t xml:space="preserve">     </m:t>
+            <m:t xml:space="preserve">=3.026;     </m:t>
           </m:r>
           <m:sSub>
             <m:sSubPr>
@@ -41250,16 +39960,7 @@
                       <w:rPr>
                         <w:rFonts w:ascii="Cambria Math" w:hAnsi="Cambria Math"/>
                       </w:rPr>
-                      <m:t>Ι</m:t>
-                    </m:r>
-                    <m:r>
-                      <m:rPr>
-                        <m:sty m:val="p"/>
-                      </m:rPr>
-                      <w:rPr>
-                        <w:rFonts w:ascii="Cambria Math" w:hAnsi="Cambria Math"/>
-                      </w:rPr>
-                      <m:t>Ι</m:t>
+                      <m:t>ΙΙ</m:t>
                     </m:r>
                   </m:sub>
                   <m:sup>
@@ -41976,16 +40677,7 @@
                       <w:rPr>
                         <w:rFonts w:ascii="Cambria Math" w:hAnsi="Cambria Math"/>
                       </w:rPr>
-                      <m:t>Ι</m:t>
-                    </m:r>
-                    <m:r>
-                      <m:rPr>
-                        <m:sty m:val="p"/>
-                      </m:rPr>
-                      <w:rPr>
-                        <w:rFonts w:ascii="Cambria Math" w:hAnsi="Cambria Math"/>
-                      </w:rPr>
-                      <m:t>Ι</m:t>
+                      <m:t>ΙΙ</m:t>
                     </m:r>
                   </m:sub>
                 </m:sSub>
@@ -42203,16 +40895,7 @@
                       <w:rPr>
                         <w:rFonts w:ascii="Cambria Math" w:hAnsi="Cambria Math"/>
                       </w:rPr>
-                      <m:t>Ι</m:t>
-                    </m:r>
-                    <m:r>
-                      <m:rPr>
-                        <m:sty m:val="p"/>
-                      </m:rPr>
-                      <w:rPr>
-                        <w:rFonts w:ascii="Cambria Math" w:hAnsi="Cambria Math"/>
-                      </w:rPr>
-                      <m:t>Ι</m:t>
+                      <m:t>ΙΙ</m:t>
                     </m:r>
                   </m:sub>
                 </m:sSub>
@@ -42888,19 +41571,7 @@
             <w:rPr>
               <w:rFonts w:ascii="Cambria Math" w:hAnsi="Cambria Math"/>
             </w:rPr>
-            <m:t>α=0</m:t>
-          </m:r>
-          <m:r>
-            <w:rPr>
-              <w:rFonts w:ascii="Cambria Math" w:hAnsi="Cambria Math"/>
-            </w:rPr>
-            <m:t>;</m:t>
-          </m:r>
-          <m:r>
-            <w:rPr>
-              <w:rFonts w:ascii="Cambria Math" w:hAnsi="Cambria Math"/>
-            </w:rPr>
-            <m:t>2;4;6°</m:t>
+            <m:t>α=0;2;4;6°</m:t>
           </m:r>
           <m:r>
             <w:rPr>
@@ -42994,13 +41665,7 @@
             <w:rPr>
               <w:rFonts w:ascii="Cambria Math" w:hAnsi="Cambria Math"/>
             </w:rPr>
-            <m:t>*α</m:t>
-          </m:r>
-          <m:r>
-            <w:rPr>
-              <w:rFonts w:ascii="Cambria Math" w:hAnsi="Cambria Math"/>
-            </w:rPr>
-            <m:t>;</m:t>
+            <m:t>*α;</m:t>
           </m:r>
         </m:oMath>
       </m:oMathPara>
@@ -44676,19 +43341,7 @@
             <w:rPr>
               <w:rFonts w:ascii="Cambria Math" w:hAnsi="Cambria Math"/>
             </w:rPr>
-            <m:t>≈0</m:t>
-          </m:r>
-          <m:r>
-            <w:rPr>
-              <w:rFonts w:ascii="Cambria Math" w:hAnsi="Cambria Math"/>
-            </w:rPr>
-            <m:t>.617</m:t>
-          </m:r>
-          <m:r>
-            <w:rPr>
-              <w:rFonts w:ascii="Cambria Math" w:hAnsi="Cambria Math"/>
-            </w:rPr>
-            <m:t>;</m:t>
+            <m:t>≈0.617;</m:t>
           </m:r>
         </m:oMath>
       </m:oMathPara>
@@ -44841,19 +43494,7 @@
             <w:rPr>
               <w:rFonts w:ascii="Cambria Math" w:hAnsi="Cambria Math"/>
             </w:rPr>
-            <m:t>≈0.</m:t>
-          </m:r>
-          <m:r>
-            <w:rPr>
-              <w:rFonts w:ascii="Cambria Math" w:hAnsi="Cambria Math"/>
-            </w:rPr>
-            <m:t>1634</m:t>
-          </m:r>
-          <m:r>
-            <w:rPr>
-              <w:rFonts w:ascii="Cambria Math" w:hAnsi="Cambria Math"/>
-            </w:rPr>
-            <m:t>;</m:t>
+            <m:t>≈0.1634;</m:t>
           </m:r>
         </m:oMath>
       </m:oMathPara>
@@ -48130,6 +46771,7 @@
       <w:r>
         <w:rPr>
           <w:iCs/>
+          <w:noProof/>
         </w:rPr>
         <w:drawing>
           <wp:inline distT="0" distB="0" distL="0" distR="0" wp14:anchorId="53CF0DDF" wp14:editId="04C95446">
@@ -48147,7 +46789,7 @@
                     <pic:cNvPicPr/>
                   </pic:nvPicPr>
                   <pic:blipFill>
-                    <a:blip r:embed="rId18"/>
+                    <a:blip r:embed="rId17"/>
                     <a:stretch>
                       <a:fillRect/>
                     </a:stretch>
@@ -48875,10 +47517,6 @@
 </file>
 
 <file path=customXml/item1.xml><?xml version="1.0" encoding="utf-8"?>
-<b:Sources xmlns:b="http://schemas.openxmlformats.org/officeDocument/2006/bibliography" xmlns="http://schemas.openxmlformats.org/officeDocument/2006/bibliography" SelectedStyle="/APASixthEditionOfficeOnline.xsl" StyleName="APA" Version="6"/>
-</file>
-
-<file path=customXml/item2.xml><?xml version="1.0" encoding="utf-8"?>
 <s:customData xmlns="http://www.wps.cn/officeDocument/2013/wpsCustomData" xmlns:s="http://www.wps.cn/officeDocument/2013/wpsCustomData">
   <customSectProps>
     <customSectPr/>
@@ -48886,18 +47524,22 @@
 </s:customData>
 </file>
 
+<file path=customXml/item2.xml><?xml version="1.0" encoding="utf-8"?>
+<b:Sources xmlns:b="http://schemas.openxmlformats.org/officeDocument/2006/bibliography" xmlns="http://schemas.openxmlformats.org/officeDocument/2006/bibliography" SelectedStyle="/APASixthEditionOfficeOnline.xsl" StyleName="APA" Version="6"/>
+</file>
+
 <file path=customXml/itemProps1.xml><?xml version="1.0" encoding="utf-8"?>
+<ds:datastoreItem xmlns:ds="http://schemas.openxmlformats.org/officeDocument/2006/customXml" ds:itemID="{B1977F7D-205B-4081-913C-38D41E755F92}">
+  <ds:schemaRefs>
+    <ds:schemaRef ds:uri="http://www.wps.cn/officeDocument/2013/wpsCustomData"/>
+  </ds:schemaRefs>
+</ds:datastoreItem>
+</file>
+
+<file path=customXml/itemProps2.xml><?xml version="1.0" encoding="utf-8"?>
 <ds:datastoreItem xmlns:ds="http://schemas.openxmlformats.org/officeDocument/2006/customXml" ds:itemID="{DF01CF65-1697-2545-A702-2E0FE9271250}">
   <ds:schemaRefs>
     <ds:schemaRef ds:uri="http://schemas.openxmlformats.org/officeDocument/2006/bibliography"/>
   </ds:schemaRefs>
 </ds:datastoreItem>
-</file>
-
-<file path=customXml/itemProps2.xml><?xml version="1.0" encoding="utf-8"?>
-<ds:datastoreItem xmlns:ds="http://schemas.openxmlformats.org/officeDocument/2006/customXml" ds:itemID="{B1977F7D-205B-4081-913C-38D41E755F92}">
-  <ds:schemaRefs>
-    <ds:schemaRef ds:uri="http://www.wps.cn/officeDocument/2013/wpsCustomData"/>
-  </ds:schemaRefs>
-</ds:datastoreItem>
 </file>